--- a/Yêu cầu phi chức năng.docx
+++ b/Yêu cầu phi chức năng.docx
@@ -1,6 +1,6 @@
 
 <file path=word/document.xml><?xml version="1.0" encoding="utf-8"?>
-<w:document xmlns:wpc="http://schemas.microsoft.com/office/word/2010/wordprocessingCanvas" xmlns:mc="http://schemas.openxmlformats.org/markup-compatibility/2006" xmlns:o="urn:schemas-microsoft-com:office:office" xmlns:r="http://schemas.openxmlformats.org/officeDocument/2006/relationships" xmlns:m="http://schemas.openxmlformats.org/officeDocument/2006/math" xmlns:v="urn:schemas-microsoft-com:vml" xmlns:wp14="http://schemas.microsoft.com/office/word/2010/wordprocessingDrawing" xmlns:wp="http://schemas.openxmlformats.org/drawingml/2006/wordprocessingDrawing" xmlns:w10="urn:schemas-microsoft-com:office:word" xmlns:w="http://schemas.openxmlformats.org/wordprocessingml/2006/main" xmlns:w14="http://schemas.microsoft.com/office/word/2010/wordml" xmlns:w15="http://schemas.microsoft.com/office/word/2012/wordml" xmlns:wpg="http://schemas.microsoft.com/office/word/2010/wordprocessingGroup" xmlns:wpi="http://schemas.microsoft.com/office/word/2010/wordprocessingInk" xmlns:wne="http://schemas.microsoft.com/office/word/2006/wordml" xmlns:wps="http://schemas.microsoft.com/office/word/2010/wordprocessingShape" mc:Ignorable="w14 w15 wp14">
+<w:document xmlns:wpc="http://schemas.microsoft.com/office/word/2010/wordprocessingCanvas" xmlns:mc="http://schemas.openxmlformats.org/markup-compatibility/2006" xmlns:o="urn:schemas-microsoft-com:office:office" xmlns:r="http://schemas.openxmlformats.org/officeDocument/2006/relationships" xmlns:m="http://schemas.openxmlformats.org/officeDocument/2006/math" xmlns:v="urn:schemas-microsoft-com:vml" xmlns:wp14="http://schemas.microsoft.com/office/word/2010/wordprocessingDrawing" xmlns:wp="http://schemas.openxmlformats.org/drawingml/2006/wordprocessingDrawing" xmlns:w10="urn:schemas-microsoft-com:office:word" xmlns:w="http://schemas.openxmlformats.org/wordprocessingml/2006/main" xmlns:w14="http://schemas.microsoft.com/office/word/2010/wordml" xmlns:wpg="http://schemas.microsoft.com/office/word/2010/wordprocessingGroup" xmlns:wpi="http://schemas.microsoft.com/office/word/2010/wordprocessingInk" xmlns:wne="http://schemas.microsoft.com/office/word/2006/wordml" xmlns:wps="http://schemas.microsoft.com/office/word/2010/wordprocessingShape" mc:Ignorable="w14 wp14">
   <w:body>
     <w:p>
       <w:pPr>
@@ -10,13 +10,77 @@
           <w:szCs w:val="24"/>
         </w:rPr>
       </w:pPr>
-      <w:r>
-        <w:rPr>
-          <w:rFonts w:ascii="Times New Roman" w:hAnsi="Times New Roman" w:cs="Times New Roman"/>
-          <w:sz w:val="24"/>
-          <w:szCs w:val="24"/>
-        </w:rPr>
-        <w:t xml:space="preserve">Yêu cầu phi chức năng </w:t>
+      <w:proofErr w:type="spellStart"/>
+      <w:r>
+        <w:rPr>
+          <w:rFonts w:ascii="Times New Roman" w:hAnsi="Times New Roman" w:cs="Times New Roman"/>
+          <w:sz w:val="24"/>
+          <w:szCs w:val="24"/>
+        </w:rPr>
+        <w:t>Yêu</w:t>
+      </w:r>
+      <w:proofErr w:type="spellEnd"/>
+      <w:r>
+        <w:rPr>
+          <w:rFonts w:ascii="Times New Roman" w:hAnsi="Times New Roman" w:cs="Times New Roman"/>
+          <w:sz w:val="24"/>
+          <w:szCs w:val="24"/>
+        </w:rPr>
+        <w:t xml:space="preserve"> </w:t>
+      </w:r>
+      <w:proofErr w:type="spellStart"/>
+      <w:r>
+        <w:rPr>
+          <w:rFonts w:ascii="Times New Roman" w:hAnsi="Times New Roman" w:cs="Times New Roman"/>
+          <w:sz w:val="24"/>
+          <w:szCs w:val="24"/>
+        </w:rPr>
+        <w:t>cầu</w:t>
+      </w:r>
+      <w:proofErr w:type="spellEnd"/>
+      <w:r>
+        <w:rPr>
+          <w:rFonts w:ascii="Times New Roman" w:hAnsi="Times New Roman" w:cs="Times New Roman"/>
+          <w:sz w:val="24"/>
+          <w:szCs w:val="24"/>
+        </w:rPr>
+        <w:t xml:space="preserve"> phi </w:t>
+      </w:r>
+      <w:proofErr w:type="spellStart"/>
+      <w:r>
+        <w:rPr>
+          <w:rFonts w:ascii="Times New Roman" w:hAnsi="Times New Roman" w:cs="Times New Roman"/>
+          <w:sz w:val="24"/>
+          <w:szCs w:val="24"/>
+        </w:rPr>
+        <w:t>chức</w:t>
+      </w:r>
+      <w:proofErr w:type="spellEnd"/>
+      <w:r>
+        <w:rPr>
+          <w:rFonts w:ascii="Times New Roman" w:hAnsi="Times New Roman" w:cs="Times New Roman"/>
+          <w:sz w:val="24"/>
+          <w:szCs w:val="24"/>
+        </w:rPr>
+        <w:t xml:space="preserve"> </w:t>
+      </w:r>
+      <w:proofErr w:type="spellStart"/>
+      <w:r>
+        <w:rPr>
+          <w:rFonts w:ascii="Times New Roman" w:hAnsi="Times New Roman" w:cs="Times New Roman"/>
+          <w:sz w:val="24"/>
+          <w:szCs w:val="24"/>
+        </w:rPr>
+        <w:t>năng</w:t>
+      </w:r>
+      <w:proofErr w:type="spellEnd"/>
+      <w:r>
+        <w:rPr>
+          <w:rFonts w:ascii="Times New Roman" w:hAnsi="Times New Roman" w:cs="Times New Roman"/>
+          <w:sz w:val="24"/>
+          <w:szCs w:val="24"/>
+        </w:rPr>
+        <w:t xml:space="preserve"> </w:t>
       </w:r>
     </w:p>
     <w:p>
@@ -32,14 +96,88 @@
           <w:szCs w:val="24"/>
         </w:rPr>
       </w:pPr>
-      <w:r>
-        <w:rPr>
-          <w:rFonts w:ascii="Times New Roman" w:hAnsi="Times New Roman" w:cs="Times New Roman"/>
-          <w:sz w:val="24"/>
-          <w:szCs w:val="24"/>
-        </w:rPr>
-        <w:t>Yêu cầu về vận hành</w:t>
-      </w:r>
+      <w:proofErr w:type="spellStart"/>
+      <w:r>
+        <w:rPr>
+          <w:rFonts w:ascii="Times New Roman" w:hAnsi="Times New Roman" w:cs="Times New Roman"/>
+          <w:sz w:val="24"/>
+          <w:szCs w:val="24"/>
+        </w:rPr>
+        <w:t>Yêu</w:t>
+      </w:r>
+      <w:proofErr w:type="spellEnd"/>
+      <w:r>
+        <w:rPr>
+          <w:rFonts w:ascii="Times New Roman" w:hAnsi="Times New Roman" w:cs="Times New Roman"/>
+          <w:sz w:val="24"/>
+          <w:szCs w:val="24"/>
+        </w:rPr>
+        <w:t xml:space="preserve"> </w:t>
+      </w:r>
+      <w:proofErr w:type="spellStart"/>
+      <w:r>
+        <w:rPr>
+          <w:rFonts w:ascii="Times New Roman" w:hAnsi="Times New Roman" w:cs="Times New Roman"/>
+          <w:sz w:val="24"/>
+          <w:szCs w:val="24"/>
+        </w:rPr>
+        <w:t>cầu</w:t>
+      </w:r>
+      <w:proofErr w:type="spellEnd"/>
+      <w:r>
+        <w:rPr>
+          <w:rFonts w:ascii="Times New Roman" w:hAnsi="Times New Roman" w:cs="Times New Roman"/>
+          <w:sz w:val="24"/>
+          <w:szCs w:val="24"/>
+        </w:rPr>
+        <w:t xml:space="preserve"> </w:t>
+      </w:r>
+      <w:proofErr w:type="spellStart"/>
+      <w:r>
+        <w:rPr>
+          <w:rFonts w:ascii="Times New Roman" w:hAnsi="Times New Roman" w:cs="Times New Roman"/>
+          <w:sz w:val="24"/>
+          <w:szCs w:val="24"/>
+        </w:rPr>
+        <w:t>về</w:t>
+      </w:r>
+      <w:proofErr w:type="spellEnd"/>
+      <w:r>
+        <w:rPr>
+          <w:rFonts w:ascii="Times New Roman" w:hAnsi="Times New Roman" w:cs="Times New Roman"/>
+          <w:sz w:val="24"/>
+          <w:szCs w:val="24"/>
+        </w:rPr>
+        <w:t xml:space="preserve"> </w:t>
+      </w:r>
+      <w:proofErr w:type="spellStart"/>
+      <w:r>
+        <w:rPr>
+          <w:rFonts w:ascii="Times New Roman" w:hAnsi="Times New Roman" w:cs="Times New Roman"/>
+          <w:sz w:val="24"/>
+          <w:szCs w:val="24"/>
+        </w:rPr>
+        <w:t>vận</w:t>
+      </w:r>
+      <w:proofErr w:type="spellEnd"/>
+      <w:r>
+        <w:rPr>
+          <w:rFonts w:ascii="Times New Roman" w:hAnsi="Times New Roman" w:cs="Times New Roman"/>
+          <w:sz w:val="24"/>
+          <w:szCs w:val="24"/>
+        </w:rPr>
+        <w:t xml:space="preserve"> </w:t>
+      </w:r>
+      <w:proofErr w:type="spellStart"/>
+      <w:r>
+        <w:rPr>
+          <w:rFonts w:ascii="Times New Roman" w:hAnsi="Times New Roman" w:cs="Times New Roman"/>
+          <w:sz w:val="24"/>
+          <w:szCs w:val="24"/>
+        </w:rPr>
+        <w:t>hành</w:t>
+      </w:r>
+      <w:proofErr w:type="spellEnd"/>
     </w:p>
     <w:p>
       <w:pPr>
@@ -54,14 +192,412 @@
           <w:szCs w:val="24"/>
         </w:rPr>
       </w:pPr>
-      <w:r>
-        <w:rPr>
-          <w:rFonts w:ascii="Times New Roman" w:hAnsi="Times New Roman" w:cs="Times New Roman"/>
-          <w:sz w:val="24"/>
-          <w:szCs w:val="24"/>
-        </w:rPr>
-        <w:t>Hệ thống tích hợp với hệ thống quản lý kho hiện có, hệ thống có thể chạy được trên mọi loại trình duyệt</w:t>
-      </w:r>
+      <w:proofErr w:type="spellStart"/>
+      <w:r>
+        <w:rPr>
+          <w:rFonts w:ascii="Times New Roman" w:hAnsi="Times New Roman" w:cs="Times New Roman"/>
+          <w:sz w:val="24"/>
+          <w:szCs w:val="24"/>
+        </w:rPr>
+        <w:t>Hệ</w:t>
+      </w:r>
+      <w:proofErr w:type="spellEnd"/>
+      <w:r>
+        <w:rPr>
+          <w:rFonts w:ascii="Times New Roman" w:hAnsi="Times New Roman" w:cs="Times New Roman"/>
+          <w:sz w:val="24"/>
+          <w:szCs w:val="24"/>
+        </w:rPr>
+        <w:t xml:space="preserve"> </w:t>
+      </w:r>
+      <w:proofErr w:type="spellStart"/>
+      <w:r>
+        <w:rPr>
+          <w:rFonts w:ascii="Times New Roman" w:hAnsi="Times New Roman" w:cs="Times New Roman"/>
+          <w:sz w:val="24"/>
+          <w:szCs w:val="24"/>
+        </w:rPr>
+        <w:t>thống</w:t>
+      </w:r>
+      <w:proofErr w:type="spellEnd"/>
+      <w:r>
+        <w:rPr>
+          <w:rFonts w:ascii="Times New Roman" w:hAnsi="Times New Roman" w:cs="Times New Roman"/>
+          <w:sz w:val="24"/>
+          <w:szCs w:val="24"/>
+        </w:rPr>
+        <w:t xml:space="preserve"> </w:t>
+      </w:r>
+      <w:proofErr w:type="spellStart"/>
+      <w:r>
+        <w:rPr>
+          <w:rFonts w:ascii="Times New Roman" w:hAnsi="Times New Roman" w:cs="Times New Roman"/>
+          <w:sz w:val="24"/>
+          <w:szCs w:val="24"/>
+        </w:rPr>
+        <w:t>tích</w:t>
+      </w:r>
+      <w:proofErr w:type="spellEnd"/>
+      <w:r>
+        <w:rPr>
+          <w:rFonts w:ascii="Times New Roman" w:hAnsi="Times New Roman" w:cs="Times New Roman"/>
+          <w:sz w:val="24"/>
+          <w:szCs w:val="24"/>
+        </w:rPr>
+        <w:t xml:space="preserve"> </w:t>
+      </w:r>
+      <w:proofErr w:type="spellStart"/>
+      <w:r>
+        <w:rPr>
+          <w:rFonts w:ascii="Times New Roman" w:hAnsi="Times New Roman" w:cs="Times New Roman"/>
+          <w:sz w:val="24"/>
+          <w:szCs w:val="24"/>
+        </w:rPr>
+        <w:t>hợp</w:t>
+      </w:r>
+      <w:proofErr w:type="spellEnd"/>
+      <w:r>
+        <w:rPr>
+          <w:rFonts w:ascii="Times New Roman" w:hAnsi="Times New Roman" w:cs="Times New Roman"/>
+          <w:sz w:val="24"/>
+          <w:szCs w:val="24"/>
+        </w:rPr>
+        <w:t xml:space="preserve"> </w:t>
+      </w:r>
+      <w:proofErr w:type="spellStart"/>
+      <w:r>
+        <w:rPr>
+          <w:rFonts w:ascii="Times New Roman" w:hAnsi="Times New Roman" w:cs="Times New Roman"/>
+          <w:sz w:val="24"/>
+          <w:szCs w:val="24"/>
+        </w:rPr>
+        <w:t>với</w:t>
+      </w:r>
+      <w:proofErr w:type="spellEnd"/>
+      <w:r>
+        <w:rPr>
+          <w:rFonts w:ascii="Times New Roman" w:hAnsi="Times New Roman" w:cs="Times New Roman"/>
+          <w:sz w:val="24"/>
+          <w:szCs w:val="24"/>
+        </w:rPr>
+        <w:t xml:space="preserve"> </w:t>
+      </w:r>
+      <w:proofErr w:type="spellStart"/>
+      <w:r>
+        <w:rPr>
+          <w:rFonts w:ascii="Times New Roman" w:hAnsi="Times New Roman" w:cs="Times New Roman"/>
+          <w:sz w:val="24"/>
+          <w:szCs w:val="24"/>
+        </w:rPr>
+        <w:t>hệ</w:t>
+      </w:r>
+      <w:proofErr w:type="spellEnd"/>
+      <w:r>
+        <w:rPr>
+          <w:rFonts w:ascii="Times New Roman" w:hAnsi="Times New Roman" w:cs="Times New Roman"/>
+          <w:sz w:val="24"/>
+          <w:szCs w:val="24"/>
+        </w:rPr>
+        <w:t xml:space="preserve"> </w:t>
+      </w:r>
+      <w:proofErr w:type="spellStart"/>
+      <w:r>
+        <w:rPr>
+          <w:rFonts w:ascii="Times New Roman" w:hAnsi="Times New Roman" w:cs="Times New Roman"/>
+          <w:sz w:val="24"/>
+          <w:szCs w:val="24"/>
+        </w:rPr>
+        <w:t>thống</w:t>
+      </w:r>
+      <w:proofErr w:type="spellEnd"/>
+      <w:r>
+        <w:rPr>
+          <w:rFonts w:ascii="Times New Roman" w:hAnsi="Times New Roman" w:cs="Times New Roman"/>
+          <w:sz w:val="24"/>
+          <w:szCs w:val="24"/>
+        </w:rPr>
+        <w:t xml:space="preserve"> </w:t>
+      </w:r>
+      <w:proofErr w:type="spellStart"/>
+      <w:r>
+        <w:rPr>
+          <w:rFonts w:ascii="Times New Roman" w:hAnsi="Times New Roman" w:cs="Times New Roman"/>
+          <w:sz w:val="24"/>
+          <w:szCs w:val="24"/>
+        </w:rPr>
+        <w:t>quản</w:t>
+      </w:r>
+      <w:proofErr w:type="spellEnd"/>
+      <w:r>
+        <w:rPr>
+          <w:rFonts w:ascii="Times New Roman" w:hAnsi="Times New Roman" w:cs="Times New Roman"/>
+          <w:sz w:val="24"/>
+          <w:szCs w:val="24"/>
+        </w:rPr>
+        <w:t xml:space="preserve"> </w:t>
+      </w:r>
+      <w:proofErr w:type="spellStart"/>
+      <w:r>
+        <w:rPr>
+          <w:rFonts w:ascii="Times New Roman" w:hAnsi="Times New Roman" w:cs="Times New Roman"/>
+          <w:sz w:val="24"/>
+          <w:szCs w:val="24"/>
+        </w:rPr>
+        <w:t>lý</w:t>
+      </w:r>
+      <w:proofErr w:type="spellEnd"/>
+      <w:r>
+        <w:rPr>
+          <w:rFonts w:ascii="Times New Roman" w:hAnsi="Times New Roman" w:cs="Times New Roman"/>
+          <w:sz w:val="24"/>
+          <w:szCs w:val="24"/>
+        </w:rPr>
+        <w:t xml:space="preserve"> </w:t>
+      </w:r>
+      <w:proofErr w:type="spellStart"/>
+      <w:r>
+        <w:rPr>
+          <w:rFonts w:ascii="Times New Roman" w:hAnsi="Times New Roman" w:cs="Times New Roman"/>
+          <w:sz w:val="24"/>
+          <w:szCs w:val="24"/>
+        </w:rPr>
+        <w:t>kho</w:t>
+      </w:r>
+      <w:proofErr w:type="spellEnd"/>
+      <w:r>
+        <w:rPr>
+          <w:rFonts w:ascii="Times New Roman" w:hAnsi="Times New Roman" w:cs="Times New Roman"/>
+          <w:sz w:val="24"/>
+          <w:szCs w:val="24"/>
+        </w:rPr>
+        <w:t xml:space="preserve"> </w:t>
+      </w:r>
+      <w:proofErr w:type="spellStart"/>
+      <w:r>
+        <w:rPr>
+          <w:rFonts w:ascii="Times New Roman" w:hAnsi="Times New Roman" w:cs="Times New Roman"/>
+          <w:sz w:val="24"/>
+          <w:szCs w:val="24"/>
+        </w:rPr>
+        <w:t>hiện</w:t>
+      </w:r>
+      <w:proofErr w:type="spellEnd"/>
+      <w:r>
+        <w:rPr>
+          <w:rFonts w:ascii="Times New Roman" w:hAnsi="Times New Roman" w:cs="Times New Roman"/>
+          <w:sz w:val="24"/>
+          <w:szCs w:val="24"/>
+        </w:rPr>
+        <w:t xml:space="preserve"> </w:t>
+      </w:r>
+      <w:proofErr w:type="spellStart"/>
+      <w:r>
+        <w:rPr>
+          <w:rFonts w:ascii="Times New Roman" w:hAnsi="Times New Roman" w:cs="Times New Roman"/>
+          <w:sz w:val="24"/>
+          <w:szCs w:val="24"/>
+        </w:rPr>
+        <w:t>có</w:t>
+      </w:r>
+      <w:proofErr w:type="spellEnd"/>
+      <w:r>
+        <w:rPr>
+          <w:rFonts w:ascii="Times New Roman" w:hAnsi="Times New Roman" w:cs="Times New Roman"/>
+          <w:sz w:val="24"/>
+          <w:szCs w:val="24"/>
+        </w:rPr>
+        <w:t xml:space="preserve">, </w:t>
+      </w:r>
+      <w:proofErr w:type="spellStart"/>
+      <w:r>
+        <w:rPr>
+          <w:rFonts w:ascii="Times New Roman" w:hAnsi="Times New Roman" w:cs="Times New Roman"/>
+          <w:sz w:val="24"/>
+          <w:szCs w:val="24"/>
+        </w:rPr>
+        <w:t>hệ</w:t>
+      </w:r>
+      <w:proofErr w:type="spellEnd"/>
+      <w:r>
+        <w:rPr>
+          <w:rFonts w:ascii="Times New Roman" w:hAnsi="Times New Roman" w:cs="Times New Roman"/>
+          <w:sz w:val="24"/>
+          <w:szCs w:val="24"/>
+        </w:rPr>
+        <w:t xml:space="preserve"> </w:t>
+      </w:r>
+      <w:proofErr w:type="spellStart"/>
+      <w:r>
+        <w:rPr>
+          <w:rFonts w:ascii="Times New Roman" w:hAnsi="Times New Roman" w:cs="Times New Roman"/>
+          <w:sz w:val="24"/>
+          <w:szCs w:val="24"/>
+        </w:rPr>
+        <w:t>thống</w:t>
+      </w:r>
+      <w:proofErr w:type="spellEnd"/>
+      <w:r>
+        <w:rPr>
+          <w:rFonts w:ascii="Times New Roman" w:hAnsi="Times New Roman" w:cs="Times New Roman"/>
+          <w:sz w:val="24"/>
+          <w:szCs w:val="24"/>
+        </w:rPr>
+        <w:t xml:space="preserve"> </w:t>
+      </w:r>
+      <w:proofErr w:type="spellStart"/>
+      <w:r>
+        <w:rPr>
+          <w:rFonts w:ascii="Times New Roman" w:hAnsi="Times New Roman" w:cs="Times New Roman"/>
+          <w:sz w:val="24"/>
+          <w:szCs w:val="24"/>
+        </w:rPr>
+        <w:t>có</w:t>
+      </w:r>
+      <w:proofErr w:type="spellEnd"/>
+      <w:r>
+        <w:rPr>
+          <w:rFonts w:ascii="Times New Roman" w:hAnsi="Times New Roman" w:cs="Times New Roman"/>
+          <w:sz w:val="24"/>
+          <w:szCs w:val="24"/>
+        </w:rPr>
+        <w:t xml:space="preserve"> </w:t>
+      </w:r>
+      <w:proofErr w:type="spellStart"/>
+      <w:r>
+        <w:rPr>
+          <w:rFonts w:ascii="Times New Roman" w:hAnsi="Times New Roman" w:cs="Times New Roman"/>
+          <w:sz w:val="24"/>
+          <w:szCs w:val="24"/>
+        </w:rPr>
+        <w:t>thể</w:t>
+      </w:r>
+      <w:proofErr w:type="spellEnd"/>
+      <w:r>
+        <w:rPr>
+          <w:rFonts w:ascii="Times New Roman" w:hAnsi="Times New Roman" w:cs="Times New Roman"/>
+          <w:sz w:val="24"/>
+          <w:szCs w:val="24"/>
+        </w:rPr>
+        <w:t xml:space="preserve"> </w:t>
+      </w:r>
+      <w:proofErr w:type="spellStart"/>
+      <w:r>
+        <w:rPr>
+          <w:rFonts w:ascii="Times New Roman" w:hAnsi="Times New Roman" w:cs="Times New Roman"/>
+          <w:sz w:val="24"/>
+          <w:szCs w:val="24"/>
+        </w:rPr>
+        <w:t>chạy</w:t>
+      </w:r>
+      <w:proofErr w:type="spellEnd"/>
+      <w:r>
+        <w:rPr>
+          <w:rFonts w:ascii="Times New Roman" w:hAnsi="Times New Roman" w:cs="Times New Roman"/>
+          <w:sz w:val="24"/>
+          <w:szCs w:val="24"/>
+        </w:rPr>
+        <w:t xml:space="preserve"> </w:t>
+      </w:r>
+      <w:proofErr w:type="spellStart"/>
+      <w:r>
+        <w:rPr>
+          <w:rFonts w:ascii="Times New Roman" w:hAnsi="Times New Roman" w:cs="Times New Roman"/>
+          <w:sz w:val="24"/>
+          <w:szCs w:val="24"/>
+        </w:rPr>
+        <w:t>được</w:t>
+      </w:r>
+      <w:proofErr w:type="spellEnd"/>
+      <w:r>
+        <w:rPr>
+          <w:rFonts w:ascii="Times New Roman" w:hAnsi="Times New Roman" w:cs="Times New Roman"/>
+          <w:sz w:val="24"/>
+          <w:szCs w:val="24"/>
+        </w:rPr>
+        <w:t xml:space="preserve"> </w:t>
+      </w:r>
+      <w:proofErr w:type="spellStart"/>
+      <w:r>
+        <w:rPr>
+          <w:rFonts w:ascii="Times New Roman" w:hAnsi="Times New Roman" w:cs="Times New Roman"/>
+          <w:sz w:val="24"/>
+          <w:szCs w:val="24"/>
+        </w:rPr>
+        <w:t>trên</w:t>
+      </w:r>
+      <w:proofErr w:type="spellEnd"/>
+      <w:r>
+        <w:rPr>
+          <w:rFonts w:ascii="Times New Roman" w:hAnsi="Times New Roman" w:cs="Times New Roman"/>
+          <w:sz w:val="24"/>
+          <w:szCs w:val="24"/>
+        </w:rPr>
+        <w:t xml:space="preserve"> </w:t>
+      </w:r>
+      <w:proofErr w:type="spellStart"/>
+      <w:r>
+        <w:rPr>
+          <w:rFonts w:ascii="Times New Roman" w:hAnsi="Times New Roman" w:cs="Times New Roman"/>
+          <w:sz w:val="24"/>
+          <w:szCs w:val="24"/>
+        </w:rPr>
+        <w:t>mọi</w:t>
+      </w:r>
+      <w:proofErr w:type="spellEnd"/>
+      <w:r>
+        <w:rPr>
+          <w:rFonts w:ascii="Times New Roman" w:hAnsi="Times New Roman" w:cs="Times New Roman"/>
+          <w:sz w:val="24"/>
+          <w:szCs w:val="24"/>
+        </w:rPr>
+        <w:t xml:space="preserve"> </w:t>
+      </w:r>
+      <w:proofErr w:type="spellStart"/>
+      <w:r>
+        <w:rPr>
+          <w:rFonts w:ascii="Times New Roman" w:hAnsi="Times New Roman" w:cs="Times New Roman"/>
+          <w:sz w:val="24"/>
+          <w:szCs w:val="24"/>
+        </w:rPr>
+        <w:t>loại</w:t>
+      </w:r>
+      <w:proofErr w:type="spellEnd"/>
+      <w:r>
+        <w:rPr>
+          <w:rFonts w:ascii="Times New Roman" w:hAnsi="Times New Roman" w:cs="Times New Roman"/>
+          <w:sz w:val="24"/>
+          <w:szCs w:val="24"/>
+        </w:rPr>
+        <w:t xml:space="preserve"> </w:t>
+      </w:r>
+      <w:proofErr w:type="spellStart"/>
+      <w:r>
+        <w:rPr>
+          <w:rFonts w:ascii="Times New Roman" w:hAnsi="Times New Roman" w:cs="Times New Roman"/>
+          <w:sz w:val="24"/>
+          <w:szCs w:val="24"/>
+        </w:rPr>
+        <w:t>trình</w:t>
+      </w:r>
+      <w:proofErr w:type="spellEnd"/>
+      <w:r>
+        <w:rPr>
+          <w:rFonts w:ascii="Times New Roman" w:hAnsi="Times New Roman" w:cs="Times New Roman"/>
+          <w:sz w:val="24"/>
+          <w:szCs w:val="24"/>
+        </w:rPr>
+        <w:t xml:space="preserve"> </w:t>
+      </w:r>
+      <w:proofErr w:type="spellStart"/>
+      <w:r>
+        <w:rPr>
+          <w:rFonts w:ascii="Times New Roman" w:hAnsi="Times New Roman" w:cs="Times New Roman"/>
+          <w:sz w:val="24"/>
+          <w:szCs w:val="24"/>
+        </w:rPr>
+        <w:t>duyệt</w:t>
+      </w:r>
+      <w:proofErr w:type="spellEnd"/>
     </w:p>
     <w:p>
       <w:pPr>
@@ -76,13 +612,95 @@
           <w:szCs w:val="24"/>
         </w:rPr>
       </w:pPr>
-      <w:r>
-        <w:rPr>
-          <w:rFonts w:ascii="Times New Roman" w:hAnsi="Times New Roman" w:cs="Times New Roman"/>
-          <w:sz w:val="24"/>
-          <w:szCs w:val="24"/>
-        </w:rPr>
-        <w:t xml:space="preserve">Yêu cầu về hiệu năng : </w:t>
+      <w:proofErr w:type="spellStart"/>
+      <w:r>
+        <w:rPr>
+          <w:rFonts w:ascii="Times New Roman" w:hAnsi="Times New Roman" w:cs="Times New Roman"/>
+          <w:sz w:val="24"/>
+          <w:szCs w:val="24"/>
+        </w:rPr>
+        <w:t>Yêu</w:t>
+      </w:r>
+      <w:proofErr w:type="spellEnd"/>
+      <w:r>
+        <w:rPr>
+          <w:rFonts w:ascii="Times New Roman" w:hAnsi="Times New Roman" w:cs="Times New Roman"/>
+          <w:sz w:val="24"/>
+          <w:szCs w:val="24"/>
+        </w:rPr>
+        <w:t xml:space="preserve"> </w:t>
+      </w:r>
+      <w:proofErr w:type="spellStart"/>
+      <w:r>
+        <w:rPr>
+          <w:rFonts w:ascii="Times New Roman" w:hAnsi="Times New Roman" w:cs="Times New Roman"/>
+          <w:sz w:val="24"/>
+          <w:szCs w:val="24"/>
+        </w:rPr>
+        <w:t>cầu</w:t>
+      </w:r>
+      <w:proofErr w:type="spellEnd"/>
+      <w:r>
+        <w:rPr>
+          <w:rFonts w:ascii="Times New Roman" w:hAnsi="Times New Roman" w:cs="Times New Roman"/>
+          <w:sz w:val="24"/>
+          <w:szCs w:val="24"/>
+        </w:rPr>
+        <w:t xml:space="preserve"> </w:t>
+      </w:r>
+      <w:proofErr w:type="spellStart"/>
+      <w:r>
+        <w:rPr>
+          <w:rFonts w:ascii="Times New Roman" w:hAnsi="Times New Roman" w:cs="Times New Roman"/>
+          <w:sz w:val="24"/>
+          <w:szCs w:val="24"/>
+        </w:rPr>
+        <w:t>về</w:t>
+      </w:r>
+      <w:proofErr w:type="spellEnd"/>
+      <w:r>
+        <w:rPr>
+          <w:rFonts w:ascii="Times New Roman" w:hAnsi="Times New Roman" w:cs="Times New Roman"/>
+          <w:sz w:val="24"/>
+          <w:szCs w:val="24"/>
+        </w:rPr>
+        <w:t xml:space="preserve"> </w:t>
+      </w:r>
+      <w:proofErr w:type="spellStart"/>
+      <w:r>
+        <w:rPr>
+          <w:rFonts w:ascii="Times New Roman" w:hAnsi="Times New Roman" w:cs="Times New Roman"/>
+          <w:sz w:val="24"/>
+          <w:szCs w:val="24"/>
+        </w:rPr>
+        <w:t>hiệu</w:t>
+      </w:r>
+      <w:proofErr w:type="spellEnd"/>
+      <w:r>
+        <w:rPr>
+          <w:rFonts w:ascii="Times New Roman" w:hAnsi="Times New Roman" w:cs="Times New Roman"/>
+          <w:sz w:val="24"/>
+          <w:szCs w:val="24"/>
+        </w:rPr>
+        <w:t xml:space="preserve"> </w:t>
+      </w:r>
+      <w:proofErr w:type="spellStart"/>
+      <w:r>
+        <w:rPr>
+          <w:rFonts w:ascii="Times New Roman" w:hAnsi="Times New Roman" w:cs="Times New Roman"/>
+          <w:sz w:val="24"/>
+          <w:szCs w:val="24"/>
+        </w:rPr>
+        <w:t>năng</w:t>
+      </w:r>
+      <w:proofErr w:type="spellEnd"/>
+      <w:r>
+        <w:rPr>
+          <w:rFonts w:ascii="Times New Roman" w:hAnsi="Times New Roman" w:cs="Times New Roman"/>
+          <w:sz w:val="24"/>
+          <w:szCs w:val="24"/>
+        </w:rPr>
+        <w:t xml:space="preserve"> : </w:t>
       </w:r>
     </w:p>
     <w:p>
@@ -98,14 +716,430 @@
           <w:szCs w:val="24"/>
         </w:rPr>
       </w:pPr>
-      <w:r>
-        <w:rPr>
-          <w:rFonts w:ascii="Times New Roman" w:hAnsi="Times New Roman" w:cs="Times New Roman"/>
-          <w:sz w:val="24"/>
-          <w:szCs w:val="24"/>
-        </w:rPr>
-        <w:t>Đảm bảo hệ thống hoạt động bình thường với số lượng lớn người truy cập và xử lý được cơ sở dữ liệu lớn</w:t>
-      </w:r>
+      <w:proofErr w:type="spellStart"/>
+      <w:r>
+        <w:rPr>
+          <w:rFonts w:ascii="Times New Roman" w:hAnsi="Times New Roman" w:cs="Times New Roman"/>
+          <w:sz w:val="24"/>
+          <w:szCs w:val="24"/>
+        </w:rPr>
+        <w:t>Đảm</w:t>
+      </w:r>
+      <w:proofErr w:type="spellEnd"/>
+      <w:r>
+        <w:rPr>
+          <w:rFonts w:ascii="Times New Roman" w:hAnsi="Times New Roman" w:cs="Times New Roman"/>
+          <w:sz w:val="24"/>
+          <w:szCs w:val="24"/>
+        </w:rPr>
+        <w:t xml:space="preserve"> </w:t>
+      </w:r>
+      <w:proofErr w:type="spellStart"/>
+      <w:r>
+        <w:rPr>
+          <w:rFonts w:ascii="Times New Roman" w:hAnsi="Times New Roman" w:cs="Times New Roman"/>
+          <w:sz w:val="24"/>
+          <w:szCs w:val="24"/>
+        </w:rPr>
+        <w:t>bảo</w:t>
+      </w:r>
+      <w:proofErr w:type="spellEnd"/>
+      <w:r>
+        <w:rPr>
+          <w:rFonts w:ascii="Times New Roman" w:hAnsi="Times New Roman" w:cs="Times New Roman"/>
+          <w:sz w:val="24"/>
+          <w:szCs w:val="24"/>
+        </w:rPr>
+        <w:t xml:space="preserve"> </w:t>
+      </w:r>
+      <w:proofErr w:type="spellStart"/>
+      <w:r>
+        <w:rPr>
+          <w:rFonts w:ascii="Times New Roman" w:hAnsi="Times New Roman" w:cs="Times New Roman"/>
+          <w:sz w:val="24"/>
+          <w:szCs w:val="24"/>
+        </w:rPr>
+        <w:t>hệ</w:t>
+      </w:r>
+      <w:proofErr w:type="spellEnd"/>
+      <w:r>
+        <w:rPr>
+          <w:rFonts w:ascii="Times New Roman" w:hAnsi="Times New Roman" w:cs="Times New Roman"/>
+          <w:sz w:val="24"/>
+          <w:szCs w:val="24"/>
+        </w:rPr>
+        <w:t xml:space="preserve"> </w:t>
+      </w:r>
+      <w:proofErr w:type="spellStart"/>
+      <w:r>
+        <w:rPr>
+          <w:rFonts w:ascii="Times New Roman" w:hAnsi="Times New Roman" w:cs="Times New Roman"/>
+          <w:sz w:val="24"/>
+          <w:szCs w:val="24"/>
+        </w:rPr>
+        <w:t>thống</w:t>
+      </w:r>
+      <w:proofErr w:type="spellEnd"/>
+      <w:r>
+        <w:rPr>
+          <w:rFonts w:ascii="Times New Roman" w:hAnsi="Times New Roman" w:cs="Times New Roman"/>
+          <w:sz w:val="24"/>
+          <w:szCs w:val="24"/>
+        </w:rPr>
+        <w:t xml:space="preserve"> </w:t>
+      </w:r>
+      <w:proofErr w:type="spellStart"/>
+      <w:r>
+        <w:rPr>
+          <w:rFonts w:ascii="Times New Roman" w:hAnsi="Times New Roman" w:cs="Times New Roman"/>
+          <w:sz w:val="24"/>
+          <w:szCs w:val="24"/>
+        </w:rPr>
+        <w:t>hoạt</w:t>
+      </w:r>
+      <w:proofErr w:type="spellEnd"/>
+      <w:r>
+        <w:rPr>
+          <w:rFonts w:ascii="Times New Roman" w:hAnsi="Times New Roman" w:cs="Times New Roman"/>
+          <w:sz w:val="24"/>
+          <w:szCs w:val="24"/>
+        </w:rPr>
+        <w:t xml:space="preserve"> </w:t>
+      </w:r>
+      <w:proofErr w:type="spellStart"/>
+      <w:r>
+        <w:rPr>
+          <w:rFonts w:ascii="Times New Roman" w:hAnsi="Times New Roman" w:cs="Times New Roman"/>
+          <w:sz w:val="24"/>
+          <w:szCs w:val="24"/>
+        </w:rPr>
+        <w:t>động</w:t>
+      </w:r>
+      <w:proofErr w:type="spellEnd"/>
+      <w:r>
+        <w:rPr>
+          <w:rFonts w:ascii="Times New Roman" w:hAnsi="Times New Roman" w:cs="Times New Roman"/>
+          <w:sz w:val="24"/>
+          <w:szCs w:val="24"/>
+        </w:rPr>
+        <w:t xml:space="preserve"> </w:t>
+      </w:r>
+      <w:proofErr w:type="spellStart"/>
+      <w:r>
+        <w:rPr>
+          <w:rFonts w:ascii="Times New Roman" w:hAnsi="Times New Roman" w:cs="Times New Roman"/>
+          <w:sz w:val="24"/>
+          <w:szCs w:val="24"/>
+        </w:rPr>
+        <w:t>bình</w:t>
+      </w:r>
+      <w:proofErr w:type="spellEnd"/>
+      <w:r>
+        <w:rPr>
+          <w:rFonts w:ascii="Times New Roman" w:hAnsi="Times New Roman" w:cs="Times New Roman"/>
+          <w:sz w:val="24"/>
+          <w:szCs w:val="24"/>
+        </w:rPr>
+        <w:t xml:space="preserve"> </w:t>
+      </w:r>
+      <w:proofErr w:type="spellStart"/>
+      <w:r>
+        <w:rPr>
+          <w:rFonts w:ascii="Times New Roman" w:hAnsi="Times New Roman" w:cs="Times New Roman"/>
+          <w:sz w:val="24"/>
+          <w:szCs w:val="24"/>
+        </w:rPr>
+        <w:t>thường</w:t>
+      </w:r>
+      <w:proofErr w:type="spellEnd"/>
+      <w:r>
+        <w:rPr>
+          <w:rFonts w:ascii="Times New Roman" w:hAnsi="Times New Roman" w:cs="Times New Roman"/>
+          <w:sz w:val="24"/>
+          <w:szCs w:val="24"/>
+        </w:rPr>
+        <w:t xml:space="preserve"> </w:t>
+      </w:r>
+      <w:proofErr w:type="spellStart"/>
+      <w:r>
+        <w:rPr>
+          <w:rFonts w:ascii="Times New Roman" w:hAnsi="Times New Roman" w:cs="Times New Roman"/>
+          <w:sz w:val="24"/>
+          <w:szCs w:val="24"/>
+        </w:rPr>
+        <w:t>với</w:t>
+      </w:r>
+      <w:proofErr w:type="spellEnd"/>
+      <w:r>
+        <w:rPr>
+          <w:rFonts w:ascii="Times New Roman" w:hAnsi="Times New Roman" w:cs="Times New Roman"/>
+          <w:sz w:val="24"/>
+          <w:szCs w:val="24"/>
+        </w:rPr>
+        <w:t xml:space="preserve"> </w:t>
+      </w:r>
+      <w:proofErr w:type="spellStart"/>
+      <w:r>
+        <w:rPr>
+          <w:rFonts w:ascii="Times New Roman" w:hAnsi="Times New Roman" w:cs="Times New Roman"/>
+          <w:sz w:val="24"/>
+          <w:szCs w:val="24"/>
+        </w:rPr>
+        <w:t>số</w:t>
+      </w:r>
+      <w:proofErr w:type="spellEnd"/>
+      <w:r>
+        <w:rPr>
+          <w:rFonts w:ascii="Times New Roman" w:hAnsi="Times New Roman" w:cs="Times New Roman"/>
+          <w:sz w:val="24"/>
+          <w:szCs w:val="24"/>
+        </w:rPr>
+        <w:t xml:space="preserve"> </w:t>
+      </w:r>
+      <w:proofErr w:type="spellStart"/>
+      <w:r>
+        <w:rPr>
+          <w:rFonts w:ascii="Times New Roman" w:hAnsi="Times New Roman" w:cs="Times New Roman"/>
+          <w:sz w:val="24"/>
+          <w:szCs w:val="24"/>
+        </w:rPr>
+        <w:t>lượng</w:t>
+      </w:r>
+      <w:proofErr w:type="spellEnd"/>
+      <w:r>
+        <w:rPr>
+          <w:rFonts w:ascii="Times New Roman" w:hAnsi="Times New Roman" w:cs="Times New Roman"/>
+          <w:sz w:val="24"/>
+          <w:szCs w:val="24"/>
+        </w:rPr>
+        <w:t xml:space="preserve"> </w:t>
+      </w:r>
+      <w:proofErr w:type="spellStart"/>
+      <w:r>
+        <w:rPr>
+          <w:rFonts w:ascii="Times New Roman" w:hAnsi="Times New Roman" w:cs="Times New Roman"/>
+          <w:sz w:val="24"/>
+          <w:szCs w:val="24"/>
+        </w:rPr>
+        <w:t>lớn</w:t>
+      </w:r>
+      <w:proofErr w:type="spellEnd"/>
+      <w:r>
+        <w:rPr>
+          <w:rFonts w:ascii="Times New Roman" w:hAnsi="Times New Roman" w:cs="Times New Roman"/>
+          <w:sz w:val="24"/>
+          <w:szCs w:val="24"/>
+        </w:rPr>
+        <w:t xml:space="preserve"> </w:t>
+      </w:r>
+      <w:proofErr w:type="spellStart"/>
+      <w:r>
+        <w:rPr>
+          <w:rFonts w:ascii="Times New Roman" w:hAnsi="Times New Roman" w:cs="Times New Roman"/>
+          <w:sz w:val="24"/>
+          <w:szCs w:val="24"/>
+        </w:rPr>
+        <w:t>người</w:t>
+      </w:r>
+      <w:proofErr w:type="spellEnd"/>
+      <w:r>
+        <w:rPr>
+          <w:rFonts w:ascii="Times New Roman" w:hAnsi="Times New Roman" w:cs="Times New Roman"/>
+          <w:sz w:val="24"/>
+          <w:szCs w:val="24"/>
+        </w:rPr>
+        <w:t xml:space="preserve"> </w:t>
+      </w:r>
+      <w:proofErr w:type="spellStart"/>
+      <w:r>
+        <w:rPr>
+          <w:rFonts w:ascii="Times New Roman" w:hAnsi="Times New Roman" w:cs="Times New Roman"/>
+          <w:sz w:val="24"/>
+          <w:szCs w:val="24"/>
+        </w:rPr>
+        <w:t>truy</w:t>
+      </w:r>
+      <w:proofErr w:type="spellEnd"/>
+      <w:r>
+        <w:rPr>
+          <w:rFonts w:ascii="Times New Roman" w:hAnsi="Times New Roman" w:cs="Times New Roman"/>
+          <w:sz w:val="24"/>
+          <w:szCs w:val="24"/>
+        </w:rPr>
+        <w:t xml:space="preserve"> </w:t>
+      </w:r>
+      <w:proofErr w:type="spellStart"/>
+      <w:r>
+        <w:rPr>
+          <w:rFonts w:ascii="Times New Roman" w:hAnsi="Times New Roman" w:cs="Times New Roman"/>
+          <w:sz w:val="24"/>
+          <w:szCs w:val="24"/>
+        </w:rPr>
+        <w:t>cập</w:t>
+      </w:r>
+      <w:proofErr w:type="spellEnd"/>
+      <w:r>
+        <w:rPr>
+          <w:rFonts w:ascii="Times New Roman" w:hAnsi="Times New Roman" w:cs="Times New Roman"/>
+          <w:sz w:val="24"/>
+          <w:szCs w:val="24"/>
+        </w:rPr>
+        <w:t xml:space="preserve"> </w:t>
+      </w:r>
+      <w:proofErr w:type="spellStart"/>
+      <w:r>
+        <w:rPr>
+          <w:rFonts w:ascii="Times New Roman" w:hAnsi="Times New Roman" w:cs="Times New Roman"/>
+          <w:sz w:val="24"/>
+          <w:szCs w:val="24"/>
+        </w:rPr>
+        <w:t>và</w:t>
+      </w:r>
+      <w:proofErr w:type="spellEnd"/>
+      <w:r>
+        <w:rPr>
+          <w:rFonts w:ascii="Times New Roman" w:hAnsi="Times New Roman" w:cs="Times New Roman"/>
+          <w:sz w:val="24"/>
+          <w:szCs w:val="24"/>
+        </w:rPr>
+        <w:t xml:space="preserve"> </w:t>
+      </w:r>
+      <w:proofErr w:type="spellStart"/>
+      <w:r>
+        <w:rPr>
+          <w:rFonts w:ascii="Times New Roman" w:hAnsi="Times New Roman" w:cs="Times New Roman"/>
+          <w:sz w:val="24"/>
+          <w:szCs w:val="24"/>
+        </w:rPr>
+        <w:t>xử</w:t>
+      </w:r>
+      <w:proofErr w:type="spellEnd"/>
+      <w:r>
+        <w:rPr>
+          <w:rFonts w:ascii="Times New Roman" w:hAnsi="Times New Roman" w:cs="Times New Roman"/>
+          <w:sz w:val="24"/>
+          <w:szCs w:val="24"/>
+        </w:rPr>
+        <w:t xml:space="preserve"> </w:t>
+      </w:r>
+      <w:proofErr w:type="spellStart"/>
+      <w:r>
+        <w:rPr>
+          <w:rFonts w:ascii="Times New Roman" w:hAnsi="Times New Roman" w:cs="Times New Roman"/>
+          <w:sz w:val="24"/>
+          <w:szCs w:val="24"/>
+        </w:rPr>
+        <w:t>lý</w:t>
+      </w:r>
+      <w:proofErr w:type="spellEnd"/>
+      <w:r>
+        <w:rPr>
+          <w:rFonts w:ascii="Times New Roman" w:hAnsi="Times New Roman" w:cs="Times New Roman"/>
+          <w:sz w:val="24"/>
+          <w:szCs w:val="24"/>
+        </w:rPr>
+        <w:t xml:space="preserve"> </w:t>
+      </w:r>
+      <w:proofErr w:type="spellStart"/>
+      <w:r>
+        <w:rPr>
+          <w:rFonts w:ascii="Times New Roman" w:hAnsi="Times New Roman" w:cs="Times New Roman"/>
+          <w:sz w:val="24"/>
+          <w:szCs w:val="24"/>
+        </w:rPr>
+        <w:t>được</w:t>
+      </w:r>
+      <w:proofErr w:type="spellEnd"/>
+      <w:r>
+        <w:rPr>
+          <w:rFonts w:ascii="Times New Roman" w:hAnsi="Times New Roman" w:cs="Times New Roman"/>
+          <w:sz w:val="24"/>
+          <w:szCs w:val="24"/>
+        </w:rPr>
+        <w:t xml:space="preserve"> </w:t>
+      </w:r>
+      <w:proofErr w:type="spellStart"/>
+      <w:r>
+        <w:rPr>
+          <w:rFonts w:ascii="Times New Roman" w:hAnsi="Times New Roman" w:cs="Times New Roman"/>
+          <w:sz w:val="24"/>
+          <w:szCs w:val="24"/>
+        </w:rPr>
+        <w:t>cơ</w:t>
+      </w:r>
+      <w:proofErr w:type="spellEnd"/>
+      <w:r>
+        <w:rPr>
+          <w:rFonts w:ascii="Times New Roman" w:hAnsi="Times New Roman" w:cs="Times New Roman"/>
+          <w:sz w:val="24"/>
+          <w:szCs w:val="24"/>
+        </w:rPr>
+        <w:t xml:space="preserve"> </w:t>
+      </w:r>
+      <w:proofErr w:type="spellStart"/>
+      <w:r>
+        <w:rPr>
+          <w:rFonts w:ascii="Times New Roman" w:hAnsi="Times New Roman" w:cs="Times New Roman"/>
+          <w:sz w:val="24"/>
+          <w:szCs w:val="24"/>
+        </w:rPr>
+        <w:t>sở</w:t>
+      </w:r>
+      <w:proofErr w:type="spellEnd"/>
+      <w:r>
+        <w:rPr>
+          <w:rFonts w:ascii="Times New Roman" w:hAnsi="Times New Roman" w:cs="Times New Roman"/>
+          <w:sz w:val="24"/>
+          <w:szCs w:val="24"/>
+        </w:rPr>
+        <w:t xml:space="preserve"> </w:t>
+      </w:r>
+      <w:proofErr w:type="spellStart"/>
+      <w:r>
+        <w:rPr>
+          <w:rFonts w:ascii="Times New Roman" w:hAnsi="Times New Roman" w:cs="Times New Roman"/>
+          <w:sz w:val="24"/>
+          <w:szCs w:val="24"/>
+        </w:rPr>
+        <w:t>dữ</w:t>
+      </w:r>
+      <w:proofErr w:type="spellEnd"/>
+      <w:r>
+        <w:rPr>
+          <w:rFonts w:ascii="Times New Roman" w:hAnsi="Times New Roman" w:cs="Times New Roman"/>
+          <w:sz w:val="24"/>
+          <w:szCs w:val="24"/>
+        </w:rPr>
+        <w:t xml:space="preserve"> </w:t>
+      </w:r>
+      <w:proofErr w:type="spellStart"/>
+      <w:r>
+        <w:rPr>
+          <w:rFonts w:ascii="Times New Roman" w:hAnsi="Times New Roman" w:cs="Times New Roman"/>
+          <w:sz w:val="24"/>
+          <w:szCs w:val="24"/>
+        </w:rPr>
+        <w:t>liệu</w:t>
+      </w:r>
+      <w:proofErr w:type="spellEnd"/>
+      <w:r>
+        <w:rPr>
+          <w:rFonts w:ascii="Times New Roman" w:hAnsi="Times New Roman" w:cs="Times New Roman"/>
+          <w:sz w:val="24"/>
+          <w:szCs w:val="24"/>
+        </w:rPr>
+        <w:t xml:space="preserve"> </w:t>
+      </w:r>
+      <w:proofErr w:type="spellStart"/>
+      <w:r>
+        <w:rPr>
+          <w:rFonts w:ascii="Times New Roman" w:hAnsi="Times New Roman" w:cs="Times New Roman"/>
+          <w:sz w:val="24"/>
+          <w:szCs w:val="24"/>
+        </w:rPr>
+        <w:t>lớn</w:t>
+      </w:r>
+      <w:proofErr w:type="spellEnd"/>
       <w:r>
         <w:rPr>
           <w:rFonts w:ascii="Times New Roman" w:hAnsi="Times New Roman" w:cs="Times New Roman"/>
@@ -128,13 +1162,95 @@
           <w:szCs w:val="24"/>
         </w:rPr>
       </w:pPr>
-      <w:r>
-        <w:rPr>
-          <w:rFonts w:ascii="Times New Roman" w:hAnsi="Times New Roman" w:cs="Times New Roman"/>
-          <w:sz w:val="24"/>
-          <w:szCs w:val="24"/>
-        </w:rPr>
-        <w:t xml:space="preserve">Yêu cầu về bảo mật </w:t>
+      <w:proofErr w:type="spellStart"/>
+      <w:r>
+        <w:rPr>
+          <w:rFonts w:ascii="Times New Roman" w:hAnsi="Times New Roman" w:cs="Times New Roman"/>
+          <w:sz w:val="24"/>
+          <w:szCs w:val="24"/>
+        </w:rPr>
+        <w:t>Yêu</w:t>
+      </w:r>
+      <w:proofErr w:type="spellEnd"/>
+      <w:r>
+        <w:rPr>
+          <w:rFonts w:ascii="Times New Roman" w:hAnsi="Times New Roman" w:cs="Times New Roman"/>
+          <w:sz w:val="24"/>
+          <w:szCs w:val="24"/>
+        </w:rPr>
+        <w:t xml:space="preserve"> </w:t>
+      </w:r>
+      <w:proofErr w:type="spellStart"/>
+      <w:r>
+        <w:rPr>
+          <w:rFonts w:ascii="Times New Roman" w:hAnsi="Times New Roman" w:cs="Times New Roman"/>
+          <w:sz w:val="24"/>
+          <w:szCs w:val="24"/>
+        </w:rPr>
+        <w:t>cầu</w:t>
+      </w:r>
+      <w:proofErr w:type="spellEnd"/>
+      <w:r>
+        <w:rPr>
+          <w:rFonts w:ascii="Times New Roman" w:hAnsi="Times New Roman" w:cs="Times New Roman"/>
+          <w:sz w:val="24"/>
+          <w:szCs w:val="24"/>
+        </w:rPr>
+        <w:t xml:space="preserve"> </w:t>
+      </w:r>
+      <w:proofErr w:type="spellStart"/>
+      <w:r>
+        <w:rPr>
+          <w:rFonts w:ascii="Times New Roman" w:hAnsi="Times New Roman" w:cs="Times New Roman"/>
+          <w:sz w:val="24"/>
+          <w:szCs w:val="24"/>
+        </w:rPr>
+        <w:t>về</w:t>
+      </w:r>
+      <w:proofErr w:type="spellEnd"/>
+      <w:r>
+        <w:rPr>
+          <w:rFonts w:ascii="Times New Roman" w:hAnsi="Times New Roman" w:cs="Times New Roman"/>
+          <w:sz w:val="24"/>
+          <w:szCs w:val="24"/>
+        </w:rPr>
+        <w:t xml:space="preserve"> </w:t>
+      </w:r>
+      <w:proofErr w:type="spellStart"/>
+      <w:r>
+        <w:rPr>
+          <w:rFonts w:ascii="Times New Roman" w:hAnsi="Times New Roman" w:cs="Times New Roman"/>
+          <w:sz w:val="24"/>
+          <w:szCs w:val="24"/>
+        </w:rPr>
+        <w:t>bảo</w:t>
+      </w:r>
+      <w:proofErr w:type="spellEnd"/>
+      <w:r>
+        <w:rPr>
+          <w:rFonts w:ascii="Times New Roman" w:hAnsi="Times New Roman" w:cs="Times New Roman"/>
+          <w:sz w:val="24"/>
+          <w:szCs w:val="24"/>
+        </w:rPr>
+        <w:t xml:space="preserve"> </w:t>
+      </w:r>
+      <w:proofErr w:type="spellStart"/>
+      <w:r>
+        <w:rPr>
+          <w:rFonts w:ascii="Times New Roman" w:hAnsi="Times New Roman" w:cs="Times New Roman"/>
+          <w:sz w:val="24"/>
+          <w:szCs w:val="24"/>
+        </w:rPr>
+        <w:t>mật</w:t>
+      </w:r>
+      <w:proofErr w:type="spellEnd"/>
+      <w:r>
+        <w:rPr>
+          <w:rFonts w:ascii="Times New Roman" w:hAnsi="Times New Roman" w:cs="Times New Roman"/>
+          <w:sz w:val="24"/>
+          <w:szCs w:val="24"/>
+        </w:rPr>
+        <w:t xml:space="preserve"> </w:t>
       </w:r>
     </w:p>
     <w:p>
@@ -150,14 +1266,412 @@
           <w:szCs w:val="24"/>
         </w:rPr>
       </w:pPr>
-      <w:r>
-        <w:rPr>
-          <w:rFonts w:ascii="Times New Roman" w:hAnsi="Times New Roman" w:cs="Times New Roman"/>
-          <w:sz w:val="24"/>
-          <w:szCs w:val="24"/>
-        </w:rPr>
-        <w:t>Hệ thống hoạt động chính xác, không bị rò rỉ thông tin người dùng hay admin, khả năng sai số thấp trong giới hạn cho phép</w:t>
-      </w:r>
+      <w:proofErr w:type="spellStart"/>
+      <w:r>
+        <w:rPr>
+          <w:rFonts w:ascii="Times New Roman" w:hAnsi="Times New Roman" w:cs="Times New Roman"/>
+          <w:sz w:val="24"/>
+          <w:szCs w:val="24"/>
+        </w:rPr>
+        <w:t>Hệ</w:t>
+      </w:r>
+      <w:proofErr w:type="spellEnd"/>
+      <w:r>
+        <w:rPr>
+          <w:rFonts w:ascii="Times New Roman" w:hAnsi="Times New Roman" w:cs="Times New Roman"/>
+          <w:sz w:val="24"/>
+          <w:szCs w:val="24"/>
+        </w:rPr>
+        <w:t xml:space="preserve"> </w:t>
+      </w:r>
+      <w:proofErr w:type="spellStart"/>
+      <w:r>
+        <w:rPr>
+          <w:rFonts w:ascii="Times New Roman" w:hAnsi="Times New Roman" w:cs="Times New Roman"/>
+          <w:sz w:val="24"/>
+          <w:szCs w:val="24"/>
+        </w:rPr>
+        <w:t>thống</w:t>
+      </w:r>
+      <w:proofErr w:type="spellEnd"/>
+      <w:r>
+        <w:rPr>
+          <w:rFonts w:ascii="Times New Roman" w:hAnsi="Times New Roman" w:cs="Times New Roman"/>
+          <w:sz w:val="24"/>
+          <w:szCs w:val="24"/>
+        </w:rPr>
+        <w:t xml:space="preserve"> </w:t>
+      </w:r>
+      <w:proofErr w:type="spellStart"/>
+      <w:r>
+        <w:rPr>
+          <w:rFonts w:ascii="Times New Roman" w:hAnsi="Times New Roman" w:cs="Times New Roman"/>
+          <w:sz w:val="24"/>
+          <w:szCs w:val="24"/>
+        </w:rPr>
+        <w:t>hoạt</w:t>
+      </w:r>
+      <w:proofErr w:type="spellEnd"/>
+      <w:r>
+        <w:rPr>
+          <w:rFonts w:ascii="Times New Roman" w:hAnsi="Times New Roman" w:cs="Times New Roman"/>
+          <w:sz w:val="24"/>
+          <w:szCs w:val="24"/>
+        </w:rPr>
+        <w:t xml:space="preserve"> </w:t>
+      </w:r>
+      <w:proofErr w:type="spellStart"/>
+      <w:r>
+        <w:rPr>
+          <w:rFonts w:ascii="Times New Roman" w:hAnsi="Times New Roman" w:cs="Times New Roman"/>
+          <w:sz w:val="24"/>
+          <w:szCs w:val="24"/>
+        </w:rPr>
+        <w:t>động</w:t>
+      </w:r>
+      <w:proofErr w:type="spellEnd"/>
+      <w:r>
+        <w:rPr>
+          <w:rFonts w:ascii="Times New Roman" w:hAnsi="Times New Roman" w:cs="Times New Roman"/>
+          <w:sz w:val="24"/>
+          <w:szCs w:val="24"/>
+        </w:rPr>
+        <w:t xml:space="preserve"> </w:t>
+      </w:r>
+      <w:proofErr w:type="spellStart"/>
+      <w:r>
+        <w:rPr>
+          <w:rFonts w:ascii="Times New Roman" w:hAnsi="Times New Roman" w:cs="Times New Roman"/>
+          <w:sz w:val="24"/>
+          <w:szCs w:val="24"/>
+        </w:rPr>
+        <w:t>chính</w:t>
+      </w:r>
+      <w:proofErr w:type="spellEnd"/>
+      <w:r>
+        <w:rPr>
+          <w:rFonts w:ascii="Times New Roman" w:hAnsi="Times New Roman" w:cs="Times New Roman"/>
+          <w:sz w:val="24"/>
+          <w:szCs w:val="24"/>
+        </w:rPr>
+        <w:t xml:space="preserve"> </w:t>
+      </w:r>
+      <w:proofErr w:type="spellStart"/>
+      <w:r>
+        <w:rPr>
+          <w:rFonts w:ascii="Times New Roman" w:hAnsi="Times New Roman" w:cs="Times New Roman"/>
+          <w:sz w:val="24"/>
+          <w:szCs w:val="24"/>
+        </w:rPr>
+        <w:t>xác</w:t>
+      </w:r>
+      <w:proofErr w:type="spellEnd"/>
+      <w:r>
+        <w:rPr>
+          <w:rFonts w:ascii="Times New Roman" w:hAnsi="Times New Roman" w:cs="Times New Roman"/>
+          <w:sz w:val="24"/>
+          <w:szCs w:val="24"/>
+        </w:rPr>
+        <w:t xml:space="preserve">, </w:t>
+      </w:r>
+      <w:proofErr w:type="spellStart"/>
+      <w:r>
+        <w:rPr>
+          <w:rFonts w:ascii="Times New Roman" w:hAnsi="Times New Roman" w:cs="Times New Roman"/>
+          <w:sz w:val="24"/>
+          <w:szCs w:val="24"/>
+        </w:rPr>
+        <w:t>không</w:t>
+      </w:r>
+      <w:proofErr w:type="spellEnd"/>
+      <w:r>
+        <w:rPr>
+          <w:rFonts w:ascii="Times New Roman" w:hAnsi="Times New Roman" w:cs="Times New Roman"/>
+          <w:sz w:val="24"/>
+          <w:szCs w:val="24"/>
+        </w:rPr>
+        <w:t xml:space="preserve"> </w:t>
+      </w:r>
+      <w:proofErr w:type="spellStart"/>
+      <w:r>
+        <w:rPr>
+          <w:rFonts w:ascii="Times New Roman" w:hAnsi="Times New Roman" w:cs="Times New Roman"/>
+          <w:sz w:val="24"/>
+          <w:szCs w:val="24"/>
+        </w:rPr>
+        <w:t>bị</w:t>
+      </w:r>
+      <w:proofErr w:type="spellEnd"/>
+      <w:r>
+        <w:rPr>
+          <w:rFonts w:ascii="Times New Roman" w:hAnsi="Times New Roman" w:cs="Times New Roman"/>
+          <w:sz w:val="24"/>
+          <w:szCs w:val="24"/>
+        </w:rPr>
+        <w:t xml:space="preserve"> </w:t>
+      </w:r>
+      <w:proofErr w:type="spellStart"/>
+      <w:r>
+        <w:rPr>
+          <w:rFonts w:ascii="Times New Roman" w:hAnsi="Times New Roman" w:cs="Times New Roman"/>
+          <w:sz w:val="24"/>
+          <w:szCs w:val="24"/>
+        </w:rPr>
+        <w:t>rò</w:t>
+      </w:r>
+      <w:proofErr w:type="spellEnd"/>
+      <w:r>
+        <w:rPr>
+          <w:rFonts w:ascii="Times New Roman" w:hAnsi="Times New Roman" w:cs="Times New Roman"/>
+          <w:sz w:val="24"/>
+          <w:szCs w:val="24"/>
+        </w:rPr>
+        <w:t xml:space="preserve"> </w:t>
+      </w:r>
+      <w:proofErr w:type="spellStart"/>
+      <w:r>
+        <w:rPr>
+          <w:rFonts w:ascii="Times New Roman" w:hAnsi="Times New Roman" w:cs="Times New Roman"/>
+          <w:sz w:val="24"/>
+          <w:szCs w:val="24"/>
+        </w:rPr>
+        <w:t>rỉ</w:t>
+      </w:r>
+      <w:proofErr w:type="spellEnd"/>
+      <w:r>
+        <w:rPr>
+          <w:rFonts w:ascii="Times New Roman" w:hAnsi="Times New Roman" w:cs="Times New Roman"/>
+          <w:sz w:val="24"/>
+          <w:szCs w:val="24"/>
+        </w:rPr>
+        <w:t xml:space="preserve"> </w:t>
+      </w:r>
+      <w:proofErr w:type="spellStart"/>
+      <w:r>
+        <w:rPr>
+          <w:rFonts w:ascii="Times New Roman" w:hAnsi="Times New Roman" w:cs="Times New Roman"/>
+          <w:sz w:val="24"/>
+          <w:szCs w:val="24"/>
+        </w:rPr>
+        <w:t>thông</w:t>
+      </w:r>
+      <w:proofErr w:type="spellEnd"/>
+      <w:r>
+        <w:rPr>
+          <w:rFonts w:ascii="Times New Roman" w:hAnsi="Times New Roman" w:cs="Times New Roman"/>
+          <w:sz w:val="24"/>
+          <w:szCs w:val="24"/>
+        </w:rPr>
+        <w:t xml:space="preserve"> tin </w:t>
+      </w:r>
+      <w:proofErr w:type="spellStart"/>
+      <w:r>
+        <w:rPr>
+          <w:rFonts w:ascii="Times New Roman" w:hAnsi="Times New Roman" w:cs="Times New Roman"/>
+          <w:sz w:val="24"/>
+          <w:szCs w:val="24"/>
+        </w:rPr>
+        <w:t>người</w:t>
+      </w:r>
+      <w:proofErr w:type="spellEnd"/>
+      <w:r>
+        <w:rPr>
+          <w:rFonts w:ascii="Times New Roman" w:hAnsi="Times New Roman" w:cs="Times New Roman"/>
+          <w:sz w:val="24"/>
+          <w:szCs w:val="24"/>
+        </w:rPr>
+        <w:t xml:space="preserve"> </w:t>
+      </w:r>
+      <w:proofErr w:type="spellStart"/>
+      <w:r>
+        <w:rPr>
+          <w:rFonts w:ascii="Times New Roman" w:hAnsi="Times New Roman" w:cs="Times New Roman"/>
+          <w:sz w:val="24"/>
+          <w:szCs w:val="24"/>
+        </w:rPr>
+        <w:t>dùng</w:t>
+      </w:r>
+      <w:proofErr w:type="spellEnd"/>
+      <w:r>
+        <w:rPr>
+          <w:rFonts w:ascii="Times New Roman" w:hAnsi="Times New Roman" w:cs="Times New Roman"/>
+          <w:sz w:val="24"/>
+          <w:szCs w:val="24"/>
+        </w:rPr>
+        <w:t xml:space="preserve"> hay admin, </w:t>
+      </w:r>
+      <w:proofErr w:type="spellStart"/>
+      <w:r>
+        <w:rPr>
+          <w:rFonts w:ascii="Times New Roman" w:hAnsi="Times New Roman" w:cs="Times New Roman"/>
+          <w:sz w:val="24"/>
+          <w:szCs w:val="24"/>
+        </w:rPr>
+        <w:t>khả</w:t>
+      </w:r>
+      <w:proofErr w:type="spellEnd"/>
+      <w:r>
+        <w:rPr>
+          <w:rFonts w:ascii="Times New Roman" w:hAnsi="Times New Roman" w:cs="Times New Roman"/>
+          <w:sz w:val="24"/>
+          <w:szCs w:val="24"/>
+        </w:rPr>
+        <w:t xml:space="preserve"> </w:t>
+      </w:r>
+      <w:proofErr w:type="spellStart"/>
+      <w:r>
+        <w:rPr>
+          <w:rFonts w:ascii="Times New Roman" w:hAnsi="Times New Roman" w:cs="Times New Roman"/>
+          <w:sz w:val="24"/>
+          <w:szCs w:val="24"/>
+        </w:rPr>
+        <w:t>năng</w:t>
+      </w:r>
+      <w:proofErr w:type="spellEnd"/>
+      <w:r>
+        <w:rPr>
+          <w:rFonts w:ascii="Times New Roman" w:hAnsi="Times New Roman" w:cs="Times New Roman"/>
+          <w:sz w:val="24"/>
+          <w:szCs w:val="24"/>
+        </w:rPr>
+        <w:t xml:space="preserve"> </w:t>
+      </w:r>
+      <w:proofErr w:type="spellStart"/>
+      <w:r>
+        <w:rPr>
+          <w:rFonts w:ascii="Times New Roman" w:hAnsi="Times New Roman" w:cs="Times New Roman"/>
+          <w:sz w:val="24"/>
+          <w:szCs w:val="24"/>
+        </w:rPr>
+        <w:t>sai</w:t>
+      </w:r>
+      <w:proofErr w:type="spellEnd"/>
+      <w:r>
+        <w:rPr>
+          <w:rFonts w:ascii="Times New Roman" w:hAnsi="Times New Roman" w:cs="Times New Roman"/>
+          <w:sz w:val="24"/>
+          <w:szCs w:val="24"/>
+        </w:rPr>
+        <w:t xml:space="preserve"> </w:t>
+      </w:r>
+      <w:proofErr w:type="spellStart"/>
+      <w:r>
+        <w:rPr>
+          <w:rFonts w:ascii="Times New Roman" w:hAnsi="Times New Roman" w:cs="Times New Roman"/>
+          <w:sz w:val="24"/>
+          <w:szCs w:val="24"/>
+        </w:rPr>
+        <w:t>số</w:t>
+      </w:r>
+      <w:proofErr w:type="spellEnd"/>
+      <w:r>
+        <w:rPr>
+          <w:rFonts w:ascii="Times New Roman" w:hAnsi="Times New Roman" w:cs="Times New Roman"/>
+          <w:sz w:val="24"/>
+          <w:szCs w:val="24"/>
+        </w:rPr>
+        <w:t xml:space="preserve"> </w:t>
+      </w:r>
+      <w:proofErr w:type="spellStart"/>
+      <w:r>
+        <w:rPr>
+          <w:rFonts w:ascii="Times New Roman" w:hAnsi="Times New Roman" w:cs="Times New Roman"/>
+          <w:sz w:val="24"/>
+          <w:szCs w:val="24"/>
+        </w:rPr>
+        <w:t>thấp</w:t>
+      </w:r>
+      <w:proofErr w:type="spellEnd"/>
+      <w:r>
+        <w:rPr>
+          <w:rFonts w:ascii="Times New Roman" w:hAnsi="Times New Roman" w:cs="Times New Roman"/>
+          <w:sz w:val="24"/>
+          <w:szCs w:val="24"/>
+        </w:rPr>
+        <w:t xml:space="preserve"> </w:t>
+      </w:r>
+      <w:proofErr w:type="spellStart"/>
+      <w:r>
+        <w:rPr>
+          <w:rFonts w:ascii="Times New Roman" w:hAnsi="Times New Roman" w:cs="Times New Roman"/>
+          <w:sz w:val="24"/>
+          <w:szCs w:val="24"/>
+        </w:rPr>
+        <w:t>trong</w:t>
+      </w:r>
+      <w:proofErr w:type="spellEnd"/>
+      <w:r>
+        <w:rPr>
+          <w:rFonts w:ascii="Times New Roman" w:hAnsi="Times New Roman" w:cs="Times New Roman"/>
+          <w:sz w:val="24"/>
+          <w:szCs w:val="24"/>
+        </w:rPr>
+        <w:t xml:space="preserve"> </w:t>
+      </w:r>
+      <w:proofErr w:type="spellStart"/>
+      <w:r>
+        <w:rPr>
+          <w:rFonts w:ascii="Times New Roman" w:hAnsi="Times New Roman" w:cs="Times New Roman"/>
+          <w:sz w:val="24"/>
+          <w:szCs w:val="24"/>
+        </w:rPr>
+        <w:t>giới</w:t>
+      </w:r>
+      <w:proofErr w:type="spellEnd"/>
+      <w:r>
+        <w:rPr>
+          <w:rFonts w:ascii="Times New Roman" w:hAnsi="Times New Roman" w:cs="Times New Roman"/>
+          <w:sz w:val="24"/>
+          <w:szCs w:val="24"/>
+        </w:rPr>
+        <w:t xml:space="preserve"> </w:t>
+      </w:r>
+      <w:proofErr w:type="spellStart"/>
+      <w:r>
+        <w:rPr>
+          <w:rFonts w:ascii="Times New Roman" w:hAnsi="Times New Roman" w:cs="Times New Roman"/>
+          <w:sz w:val="24"/>
+          <w:szCs w:val="24"/>
+        </w:rPr>
+        <w:t>hạn</w:t>
+      </w:r>
+      <w:proofErr w:type="spellEnd"/>
+      <w:r>
+        <w:rPr>
+          <w:rFonts w:ascii="Times New Roman" w:hAnsi="Times New Roman" w:cs="Times New Roman"/>
+          <w:sz w:val="24"/>
+          <w:szCs w:val="24"/>
+        </w:rPr>
+        <w:t xml:space="preserve"> </w:t>
+      </w:r>
+      <w:proofErr w:type="spellStart"/>
+      <w:r>
+        <w:rPr>
+          <w:rFonts w:ascii="Times New Roman" w:hAnsi="Times New Roman" w:cs="Times New Roman"/>
+          <w:sz w:val="24"/>
+          <w:szCs w:val="24"/>
+        </w:rPr>
+        <w:t>cho</w:t>
+      </w:r>
+      <w:proofErr w:type="spellEnd"/>
+      <w:r>
+        <w:rPr>
+          <w:rFonts w:ascii="Times New Roman" w:hAnsi="Times New Roman" w:cs="Times New Roman"/>
+          <w:sz w:val="24"/>
+          <w:szCs w:val="24"/>
+        </w:rPr>
+        <w:t xml:space="preserve"> </w:t>
+      </w:r>
+      <w:proofErr w:type="spellStart"/>
+      <w:r>
+        <w:rPr>
+          <w:rFonts w:ascii="Times New Roman" w:hAnsi="Times New Roman" w:cs="Times New Roman"/>
+          <w:sz w:val="24"/>
+          <w:szCs w:val="24"/>
+        </w:rPr>
+        <w:t>phép</w:t>
+      </w:r>
+      <w:proofErr w:type="spellEnd"/>
     </w:p>
     <w:p>
       <w:pPr>
@@ -172,14 +1686,52 @@
           <w:szCs w:val="24"/>
         </w:rPr>
       </w:pPr>
-      <w:r>
-        <w:rPr>
-          <w:rFonts w:ascii="Times New Roman" w:hAnsi="Times New Roman" w:cs="Times New Roman"/>
-          <w:sz w:val="24"/>
-          <w:szCs w:val="24"/>
-        </w:rPr>
-        <w:t>Tính khả dụng</w:t>
-      </w:r>
+      <w:proofErr w:type="spellStart"/>
+      <w:r>
+        <w:rPr>
+          <w:rFonts w:ascii="Times New Roman" w:hAnsi="Times New Roman" w:cs="Times New Roman"/>
+          <w:sz w:val="24"/>
+          <w:szCs w:val="24"/>
+        </w:rPr>
+        <w:t>Tính</w:t>
+      </w:r>
+      <w:proofErr w:type="spellEnd"/>
+      <w:r>
+        <w:rPr>
+          <w:rFonts w:ascii="Times New Roman" w:hAnsi="Times New Roman" w:cs="Times New Roman"/>
+          <w:sz w:val="24"/>
+          <w:szCs w:val="24"/>
+        </w:rPr>
+        <w:t xml:space="preserve"> </w:t>
+      </w:r>
+      <w:proofErr w:type="spellStart"/>
+      <w:r>
+        <w:rPr>
+          <w:rFonts w:ascii="Times New Roman" w:hAnsi="Times New Roman" w:cs="Times New Roman"/>
+          <w:sz w:val="24"/>
+          <w:szCs w:val="24"/>
+        </w:rPr>
+        <w:t>khả</w:t>
+      </w:r>
+      <w:proofErr w:type="spellEnd"/>
+      <w:r>
+        <w:rPr>
+          <w:rFonts w:ascii="Times New Roman" w:hAnsi="Times New Roman" w:cs="Times New Roman"/>
+          <w:sz w:val="24"/>
+          <w:szCs w:val="24"/>
+        </w:rPr>
+        <w:t xml:space="preserve"> </w:t>
+      </w:r>
+      <w:proofErr w:type="spellStart"/>
+      <w:r>
+        <w:rPr>
+          <w:rFonts w:ascii="Times New Roman" w:hAnsi="Times New Roman" w:cs="Times New Roman"/>
+          <w:sz w:val="24"/>
+          <w:szCs w:val="24"/>
+        </w:rPr>
+        <w:t>dụng</w:t>
+      </w:r>
+      <w:proofErr w:type="spellEnd"/>
     </w:p>
     <w:p>
       <w:pPr>
@@ -194,13 +1746,293 @@
           <w:szCs w:val="24"/>
         </w:rPr>
       </w:pPr>
-      <w:r>
-        <w:rPr>
-          <w:rFonts w:ascii="Times New Roman" w:hAnsi="Times New Roman" w:cs="Times New Roman"/>
-          <w:sz w:val="24"/>
-          <w:szCs w:val="24"/>
-        </w:rPr>
-        <w:t xml:space="preserve">Phù hợp với yêu cầu người sử dụng, dễ dàng sử dụng, giao diện dễ nhìn </w:t>
+      <w:proofErr w:type="spellStart"/>
+      <w:r>
+        <w:rPr>
+          <w:rFonts w:ascii="Times New Roman" w:hAnsi="Times New Roman" w:cs="Times New Roman"/>
+          <w:sz w:val="24"/>
+          <w:szCs w:val="24"/>
+        </w:rPr>
+        <w:t>Phù</w:t>
+      </w:r>
+      <w:proofErr w:type="spellEnd"/>
+      <w:r>
+        <w:rPr>
+          <w:rFonts w:ascii="Times New Roman" w:hAnsi="Times New Roman" w:cs="Times New Roman"/>
+          <w:sz w:val="24"/>
+          <w:szCs w:val="24"/>
+        </w:rPr>
+        <w:t xml:space="preserve"> </w:t>
+      </w:r>
+      <w:proofErr w:type="spellStart"/>
+      <w:r>
+        <w:rPr>
+          <w:rFonts w:ascii="Times New Roman" w:hAnsi="Times New Roman" w:cs="Times New Roman"/>
+          <w:sz w:val="24"/>
+          <w:szCs w:val="24"/>
+        </w:rPr>
+        <w:t>hợp</w:t>
+      </w:r>
+      <w:proofErr w:type="spellEnd"/>
+      <w:r>
+        <w:rPr>
+          <w:rFonts w:ascii="Times New Roman" w:hAnsi="Times New Roman" w:cs="Times New Roman"/>
+          <w:sz w:val="24"/>
+          <w:szCs w:val="24"/>
+        </w:rPr>
+        <w:t xml:space="preserve"> </w:t>
+      </w:r>
+      <w:proofErr w:type="spellStart"/>
+      <w:r>
+        <w:rPr>
+          <w:rFonts w:ascii="Times New Roman" w:hAnsi="Times New Roman" w:cs="Times New Roman"/>
+          <w:sz w:val="24"/>
+          <w:szCs w:val="24"/>
+        </w:rPr>
+        <w:t>với</w:t>
+      </w:r>
+      <w:proofErr w:type="spellEnd"/>
+      <w:r>
+        <w:rPr>
+          <w:rFonts w:ascii="Times New Roman" w:hAnsi="Times New Roman" w:cs="Times New Roman"/>
+          <w:sz w:val="24"/>
+          <w:szCs w:val="24"/>
+        </w:rPr>
+        <w:t xml:space="preserve"> </w:t>
+      </w:r>
+      <w:proofErr w:type="spellStart"/>
+      <w:r>
+        <w:rPr>
+          <w:rFonts w:ascii="Times New Roman" w:hAnsi="Times New Roman" w:cs="Times New Roman"/>
+          <w:sz w:val="24"/>
+          <w:szCs w:val="24"/>
+        </w:rPr>
+        <w:t>yêu</w:t>
+      </w:r>
+      <w:proofErr w:type="spellEnd"/>
+      <w:r>
+        <w:rPr>
+          <w:rFonts w:ascii="Times New Roman" w:hAnsi="Times New Roman" w:cs="Times New Roman"/>
+          <w:sz w:val="24"/>
+          <w:szCs w:val="24"/>
+        </w:rPr>
+        <w:t xml:space="preserve"> </w:t>
+      </w:r>
+      <w:proofErr w:type="spellStart"/>
+      <w:r>
+        <w:rPr>
+          <w:rFonts w:ascii="Times New Roman" w:hAnsi="Times New Roman" w:cs="Times New Roman"/>
+          <w:sz w:val="24"/>
+          <w:szCs w:val="24"/>
+        </w:rPr>
+        <w:t>cầu</w:t>
+      </w:r>
+      <w:proofErr w:type="spellEnd"/>
+      <w:r>
+        <w:rPr>
+          <w:rFonts w:ascii="Times New Roman" w:hAnsi="Times New Roman" w:cs="Times New Roman"/>
+          <w:sz w:val="24"/>
+          <w:szCs w:val="24"/>
+        </w:rPr>
+        <w:t xml:space="preserve"> </w:t>
+      </w:r>
+      <w:proofErr w:type="spellStart"/>
+      <w:r>
+        <w:rPr>
+          <w:rFonts w:ascii="Times New Roman" w:hAnsi="Times New Roman" w:cs="Times New Roman"/>
+          <w:sz w:val="24"/>
+          <w:szCs w:val="24"/>
+        </w:rPr>
+        <w:t>người</w:t>
+      </w:r>
+      <w:proofErr w:type="spellEnd"/>
+      <w:r>
+        <w:rPr>
+          <w:rFonts w:ascii="Times New Roman" w:hAnsi="Times New Roman" w:cs="Times New Roman"/>
+          <w:sz w:val="24"/>
+          <w:szCs w:val="24"/>
+        </w:rPr>
+        <w:t xml:space="preserve"> </w:t>
+      </w:r>
+      <w:proofErr w:type="spellStart"/>
+      <w:r>
+        <w:rPr>
+          <w:rFonts w:ascii="Times New Roman" w:hAnsi="Times New Roman" w:cs="Times New Roman"/>
+          <w:sz w:val="24"/>
+          <w:szCs w:val="24"/>
+        </w:rPr>
+        <w:t>sử</w:t>
+      </w:r>
+      <w:proofErr w:type="spellEnd"/>
+      <w:r>
+        <w:rPr>
+          <w:rFonts w:ascii="Times New Roman" w:hAnsi="Times New Roman" w:cs="Times New Roman"/>
+          <w:sz w:val="24"/>
+          <w:szCs w:val="24"/>
+        </w:rPr>
+        <w:t xml:space="preserve"> </w:t>
+      </w:r>
+      <w:proofErr w:type="spellStart"/>
+      <w:r>
+        <w:rPr>
+          <w:rFonts w:ascii="Times New Roman" w:hAnsi="Times New Roman" w:cs="Times New Roman"/>
+          <w:sz w:val="24"/>
+          <w:szCs w:val="24"/>
+        </w:rPr>
+        <w:t>dụng</w:t>
+      </w:r>
+      <w:proofErr w:type="spellEnd"/>
+      <w:r>
+        <w:rPr>
+          <w:rFonts w:ascii="Times New Roman" w:hAnsi="Times New Roman" w:cs="Times New Roman"/>
+          <w:sz w:val="24"/>
+          <w:szCs w:val="24"/>
+        </w:rPr>
+        <w:t xml:space="preserve">, </w:t>
+      </w:r>
+      <w:proofErr w:type="spellStart"/>
+      <w:r>
+        <w:rPr>
+          <w:rFonts w:ascii="Times New Roman" w:hAnsi="Times New Roman" w:cs="Times New Roman"/>
+          <w:sz w:val="24"/>
+          <w:szCs w:val="24"/>
+        </w:rPr>
+        <w:t>dễ</w:t>
+      </w:r>
+      <w:proofErr w:type="spellEnd"/>
+      <w:r>
+        <w:rPr>
+          <w:rFonts w:ascii="Times New Roman" w:hAnsi="Times New Roman" w:cs="Times New Roman"/>
+          <w:sz w:val="24"/>
+          <w:szCs w:val="24"/>
+        </w:rPr>
+        <w:t xml:space="preserve"> </w:t>
+      </w:r>
+      <w:proofErr w:type="spellStart"/>
+      <w:r>
+        <w:rPr>
+          <w:rFonts w:ascii="Times New Roman" w:hAnsi="Times New Roman" w:cs="Times New Roman"/>
+          <w:sz w:val="24"/>
+          <w:szCs w:val="24"/>
+        </w:rPr>
+        <w:t>dàng</w:t>
+      </w:r>
+      <w:proofErr w:type="spellEnd"/>
+      <w:r>
+        <w:rPr>
+          <w:rFonts w:ascii="Times New Roman" w:hAnsi="Times New Roman" w:cs="Times New Roman"/>
+          <w:sz w:val="24"/>
+          <w:szCs w:val="24"/>
+        </w:rPr>
+        <w:t xml:space="preserve"> </w:t>
+      </w:r>
+      <w:proofErr w:type="spellStart"/>
+      <w:r>
+        <w:rPr>
+          <w:rFonts w:ascii="Times New Roman" w:hAnsi="Times New Roman" w:cs="Times New Roman"/>
+          <w:sz w:val="24"/>
+          <w:szCs w:val="24"/>
+        </w:rPr>
+        <w:t>sử</w:t>
+      </w:r>
+      <w:proofErr w:type="spellEnd"/>
+      <w:r>
+        <w:rPr>
+          <w:rFonts w:ascii="Times New Roman" w:hAnsi="Times New Roman" w:cs="Times New Roman"/>
+          <w:sz w:val="24"/>
+          <w:szCs w:val="24"/>
+        </w:rPr>
+        <w:t xml:space="preserve"> </w:t>
+      </w:r>
+      <w:proofErr w:type="spellStart"/>
+      <w:r>
+        <w:rPr>
+          <w:rFonts w:ascii="Times New Roman" w:hAnsi="Times New Roman" w:cs="Times New Roman"/>
+          <w:sz w:val="24"/>
+          <w:szCs w:val="24"/>
+        </w:rPr>
+        <w:t>dụng</w:t>
+      </w:r>
+      <w:proofErr w:type="spellEnd"/>
+      <w:r>
+        <w:rPr>
+          <w:rFonts w:ascii="Times New Roman" w:hAnsi="Times New Roman" w:cs="Times New Roman"/>
+          <w:sz w:val="24"/>
+          <w:szCs w:val="24"/>
+        </w:rPr>
+        <w:t xml:space="preserve">, </w:t>
+      </w:r>
+      <w:proofErr w:type="spellStart"/>
+      <w:r>
+        <w:rPr>
+          <w:rFonts w:ascii="Times New Roman" w:hAnsi="Times New Roman" w:cs="Times New Roman"/>
+          <w:sz w:val="24"/>
+          <w:szCs w:val="24"/>
+        </w:rPr>
+        <w:t>giao</w:t>
+      </w:r>
+      <w:proofErr w:type="spellEnd"/>
+      <w:r>
+        <w:rPr>
+          <w:rFonts w:ascii="Times New Roman" w:hAnsi="Times New Roman" w:cs="Times New Roman"/>
+          <w:sz w:val="24"/>
+          <w:szCs w:val="24"/>
+        </w:rPr>
+        <w:t xml:space="preserve"> </w:t>
+      </w:r>
+      <w:proofErr w:type="spellStart"/>
+      <w:r>
+        <w:rPr>
+          <w:rFonts w:ascii="Times New Roman" w:hAnsi="Times New Roman" w:cs="Times New Roman"/>
+          <w:sz w:val="24"/>
+          <w:szCs w:val="24"/>
+        </w:rPr>
+        <w:t>diện</w:t>
+      </w:r>
+      <w:proofErr w:type="spellEnd"/>
+      <w:r>
+        <w:rPr>
+          <w:rFonts w:ascii="Times New Roman" w:hAnsi="Times New Roman" w:cs="Times New Roman"/>
+          <w:sz w:val="24"/>
+          <w:szCs w:val="24"/>
+        </w:rPr>
+        <w:t xml:space="preserve"> </w:t>
+      </w:r>
+      <w:proofErr w:type="spellStart"/>
+      <w:r>
+        <w:rPr>
+          <w:rFonts w:ascii="Times New Roman" w:hAnsi="Times New Roman" w:cs="Times New Roman"/>
+          <w:sz w:val="24"/>
+          <w:szCs w:val="24"/>
+        </w:rPr>
+        <w:t>dễ</w:t>
+      </w:r>
+      <w:proofErr w:type="spellEnd"/>
+      <w:r>
+        <w:rPr>
+          <w:rFonts w:ascii="Times New Roman" w:hAnsi="Times New Roman" w:cs="Times New Roman"/>
+          <w:sz w:val="24"/>
+          <w:szCs w:val="24"/>
+        </w:rPr>
+        <w:t xml:space="preserve"> </w:t>
+      </w:r>
+      <w:proofErr w:type="spellStart"/>
+      <w:r>
+        <w:rPr>
+          <w:rFonts w:ascii="Times New Roman" w:hAnsi="Times New Roman" w:cs="Times New Roman"/>
+          <w:sz w:val="24"/>
+          <w:szCs w:val="24"/>
+        </w:rPr>
+        <w:t>nhìn</w:t>
+      </w:r>
+      <w:proofErr w:type="spellEnd"/>
+      <w:r>
+        <w:rPr>
+          <w:rFonts w:ascii="Times New Roman" w:hAnsi="Times New Roman" w:cs="Times New Roman"/>
+          <w:sz w:val="24"/>
+          <w:szCs w:val="24"/>
+        </w:rPr>
+        <w:t xml:space="preserve"> </w:t>
       </w:r>
     </w:p>
     <w:p>
@@ -216,14 +2048,88 @@
           <w:szCs w:val="24"/>
         </w:rPr>
       </w:pPr>
-      <w:r>
-        <w:rPr>
-          <w:rFonts w:ascii="Times New Roman" w:hAnsi="Times New Roman" w:cs="Times New Roman"/>
-          <w:sz w:val="24"/>
-          <w:szCs w:val="24"/>
-        </w:rPr>
-        <w:t>Yêu cầu về phân quyền</w:t>
-      </w:r>
+      <w:proofErr w:type="spellStart"/>
+      <w:r>
+        <w:rPr>
+          <w:rFonts w:ascii="Times New Roman" w:hAnsi="Times New Roman" w:cs="Times New Roman"/>
+          <w:sz w:val="24"/>
+          <w:szCs w:val="24"/>
+        </w:rPr>
+        <w:t>Yêu</w:t>
+      </w:r>
+      <w:proofErr w:type="spellEnd"/>
+      <w:r>
+        <w:rPr>
+          <w:rFonts w:ascii="Times New Roman" w:hAnsi="Times New Roman" w:cs="Times New Roman"/>
+          <w:sz w:val="24"/>
+          <w:szCs w:val="24"/>
+        </w:rPr>
+        <w:t xml:space="preserve"> </w:t>
+      </w:r>
+      <w:proofErr w:type="spellStart"/>
+      <w:r>
+        <w:rPr>
+          <w:rFonts w:ascii="Times New Roman" w:hAnsi="Times New Roman" w:cs="Times New Roman"/>
+          <w:sz w:val="24"/>
+          <w:szCs w:val="24"/>
+        </w:rPr>
+        <w:t>cầu</w:t>
+      </w:r>
+      <w:proofErr w:type="spellEnd"/>
+      <w:r>
+        <w:rPr>
+          <w:rFonts w:ascii="Times New Roman" w:hAnsi="Times New Roman" w:cs="Times New Roman"/>
+          <w:sz w:val="24"/>
+          <w:szCs w:val="24"/>
+        </w:rPr>
+        <w:t xml:space="preserve"> </w:t>
+      </w:r>
+      <w:proofErr w:type="spellStart"/>
+      <w:r>
+        <w:rPr>
+          <w:rFonts w:ascii="Times New Roman" w:hAnsi="Times New Roman" w:cs="Times New Roman"/>
+          <w:sz w:val="24"/>
+          <w:szCs w:val="24"/>
+        </w:rPr>
+        <w:t>về</w:t>
+      </w:r>
+      <w:proofErr w:type="spellEnd"/>
+      <w:r>
+        <w:rPr>
+          <w:rFonts w:ascii="Times New Roman" w:hAnsi="Times New Roman" w:cs="Times New Roman"/>
+          <w:sz w:val="24"/>
+          <w:szCs w:val="24"/>
+        </w:rPr>
+        <w:t xml:space="preserve"> </w:t>
+      </w:r>
+      <w:proofErr w:type="spellStart"/>
+      <w:r>
+        <w:rPr>
+          <w:rFonts w:ascii="Times New Roman" w:hAnsi="Times New Roman" w:cs="Times New Roman"/>
+          <w:sz w:val="24"/>
+          <w:szCs w:val="24"/>
+        </w:rPr>
+        <w:t>phân</w:t>
+      </w:r>
+      <w:proofErr w:type="spellEnd"/>
+      <w:r>
+        <w:rPr>
+          <w:rFonts w:ascii="Times New Roman" w:hAnsi="Times New Roman" w:cs="Times New Roman"/>
+          <w:sz w:val="24"/>
+          <w:szCs w:val="24"/>
+        </w:rPr>
+        <w:t xml:space="preserve"> </w:t>
+      </w:r>
+      <w:proofErr w:type="spellStart"/>
+      <w:r>
+        <w:rPr>
+          <w:rFonts w:ascii="Times New Roman" w:hAnsi="Times New Roman" w:cs="Times New Roman"/>
+          <w:sz w:val="24"/>
+          <w:szCs w:val="24"/>
+        </w:rPr>
+        <w:t>quyền</w:t>
+      </w:r>
+      <w:proofErr w:type="spellEnd"/>
     </w:p>
     <w:p>
       <w:pPr>
@@ -238,13 +2144,473 @@
           <w:szCs w:val="24"/>
         </w:rPr>
       </w:pPr>
-      <w:r>
-        <w:rPr>
-          <w:rFonts w:ascii="Times New Roman" w:hAnsi="Times New Roman" w:cs="Times New Roman"/>
-          <w:sz w:val="24"/>
-          <w:szCs w:val="24"/>
-        </w:rPr>
-        <w:t xml:space="preserve">Hệ thống phân quyền cho các usecase khác nhau sẽ có các quyền khác nhau để đảm bảo tính bảo mật và an toàn cho hệ thống </w:t>
+      <w:proofErr w:type="spellStart"/>
+      <w:r>
+        <w:rPr>
+          <w:rFonts w:ascii="Times New Roman" w:hAnsi="Times New Roman" w:cs="Times New Roman"/>
+          <w:sz w:val="24"/>
+          <w:szCs w:val="24"/>
+        </w:rPr>
+        <w:t>Hệ</w:t>
+      </w:r>
+      <w:proofErr w:type="spellEnd"/>
+      <w:r>
+        <w:rPr>
+          <w:rFonts w:ascii="Times New Roman" w:hAnsi="Times New Roman" w:cs="Times New Roman"/>
+          <w:sz w:val="24"/>
+          <w:szCs w:val="24"/>
+        </w:rPr>
+        <w:t xml:space="preserve"> </w:t>
+      </w:r>
+      <w:proofErr w:type="spellStart"/>
+      <w:r>
+        <w:rPr>
+          <w:rFonts w:ascii="Times New Roman" w:hAnsi="Times New Roman" w:cs="Times New Roman"/>
+          <w:sz w:val="24"/>
+          <w:szCs w:val="24"/>
+        </w:rPr>
+        <w:t>thống</w:t>
+      </w:r>
+      <w:proofErr w:type="spellEnd"/>
+      <w:r>
+        <w:rPr>
+          <w:rFonts w:ascii="Times New Roman" w:hAnsi="Times New Roman" w:cs="Times New Roman"/>
+          <w:sz w:val="24"/>
+          <w:szCs w:val="24"/>
+        </w:rPr>
+        <w:t xml:space="preserve"> </w:t>
+      </w:r>
+      <w:proofErr w:type="spellStart"/>
+      <w:r>
+        <w:rPr>
+          <w:rFonts w:ascii="Times New Roman" w:hAnsi="Times New Roman" w:cs="Times New Roman"/>
+          <w:sz w:val="24"/>
+          <w:szCs w:val="24"/>
+        </w:rPr>
+        <w:t>phân</w:t>
+      </w:r>
+      <w:proofErr w:type="spellEnd"/>
+      <w:r>
+        <w:rPr>
+          <w:rFonts w:ascii="Times New Roman" w:hAnsi="Times New Roman" w:cs="Times New Roman"/>
+          <w:sz w:val="24"/>
+          <w:szCs w:val="24"/>
+        </w:rPr>
+        <w:t xml:space="preserve"> </w:t>
+      </w:r>
+      <w:proofErr w:type="spellStart"/>
+      <w:r>
+        <w:rPr>
+          <w:rFonts w:ascii="Times New Roman" w:hAnsi="Times New Roman" w:cs="Times New Roman"/>
+          <w:sz w:val="24"/>
+          <w:szCs w:val="24"/>
+        </w:rPr>
+        <w:t>quyền</w:t>
+      </w:r>
+      <w:proofErr w:type="spellEnd"/>
+      <w:r>
+        <w:rPr>
+          <w:rFonts w:ascii="Times New Roman" w:hAnsi="Times New Roman" w:cs="Times New Roman"/>
+          <w:sz w:val="24"/>
+          <w:szCs w:val="24"/>
+        </w:rPr>
+        <w:t xml:space="preserve"> </w:t>
+      </w:r>
+      <w:proofErr w:type="spellStart"/>
+      <w:r>
+        <w:rPr>
+          <w:rFonts w:ascii="Times New Roman" w:hAnsi="Times New Roman" w:cs="Times New Roman"/>
+          <w:sz w:val="24"/>
+          <w:szCs w:val="24"/>
+        </w:rPr>
+        <w:t>cho</w:t>
+      </w:r>
+      <w:proofErr w:type="spellEnd"/>
+      <w:r>
+        <w:rPr>
+          <w:rFonts w:ascii="Times New Roman" w:hAnsi="Times New Roman" w:cs="Times New Roman"/>
+          <w:sz w:val="24"/>
+          <w:szCs w:val="24"/>
+        </w:rPr>
+        <w:t xml:space="preserve"> </w:t>
+      </w:r>
+      <w:proofErr w:type="spellStart"/>
+      <w:r>
+        <w:rPr>
+          <w:rFonts w:ascii="Times New Roman" w:hAnsi="Times New Roman" w:cs="Times New Roman"/>
+          <w:sz w:val="24"/>
+          <w:szCs w:val="24"/>
+        </w:rPr>
+        <w:t>các</w:t>
+      </w:r>
+      <w:proofErr w:type="spellEnd"/>
+      <w:r>
+        <w:rPr>
+          <w:rFonts w:ascii="Times New Roman" w:hAnsi="Times New Roman" w:cs="Times New Roman"/>
+          <w:sz w:val="24"/>
+          <w:szCs w:val="24"/>
+        </w:rPr>
+        <w:t xml:space="preserve"> </w:t>
+      </w:r>
+      <w:proofErr w:type="spellStart"/>
+      <w:r>
+        <w:rPr>
+          <w:rFonts w:ascii="Times New Roman" w:hAnsi="Times New Roman" w:cs="Times New Roman"/>
+          <w:sz w:val="24"/>
+          <w:szCs w:val="24"/>
+        </w:rPr>
+        <w:t>usecase</w:t>
+      </w:r>
+      <w:proofErr w:type="spellEnd"/>
+      <w:r>
+        <w:rPr>
+          <w:rFonts w:ascii="Times New Roman" w:hAnsi="Times New Roman" w:cs="Times New Roman"/>
+          <w:sz w:val="24"/>
+          <w:szCs w:val="24"/>
+        </w:rPr>
+        <w:t xml:space="preserve"> </w:t>
+      </w:r>
+      <w:proofErr w:type="spellStart"/>
+      <w:r>
+        <w:rPr>
+          <w:rFonts w:ascii="Times New Roman" w:hAnsi="Times New Roman" w:cs="Times New Roman"/>
+          <w:sz w:val="24"/>
+          <w:szCs w:val="24"/>
+        </w:rPr>
+        <w:t>khác</w:t>
+      </w:r>
+      <w:proofErr w:type="spellEnd"/>
+      <w:r>
+        <w:rPr>
+          <w:rFonts w:ascii="Times New Roman" w:hAnsi="Times New Roman" w:cs="Times New Roman"/>
+          <w:sz w:val="24"/>
+          <w:szCs w:val="24"/>
+        </w:rPr>
+        <w:t xml:space="preserve"> </w:t>
+      </w:r>
+      <w:proofErr w:type="spellStart"/>
+      <w:r>
+        <w:rPr>
+          <w:rFonts w:ascii="Times New Roman" w:hAnsi="Times New Roman" w:cs="Times New Roman"/>
+          <w:sz w:val="24"/>
+          <w:szCs w:val="24"/>
+        </w:rPr>
+        <w:t>nhau</w:t>
+      </w:r>
+      <w:proofErr w:type="spellEnd"/>
+      <w:r>
+        <w:rPr>
+          <w:rFonts w:ascii="Times New Roman" w:hAnsi="Times New Roman" w:cs="Times New Roman"/>
+          <w:sz w:val="24"/>
+          <w:szCs w:val="24"/>
+        </w:rPr>
+        <w:t xml:space="preserve"> </w:t>
+      </w:r>
+      <w:proofErr w:type="spellStart"/>
+      <w:r>
+        <w:rPr>
+          <w:rFonts w:ascii="Times New Roman" w:hAnsi="Times New Roman" w:cs="Times New Roman"/>
+          <w:sz w:val="24"/>
+          <w:szCs w:val="24"/>
+        </w:rPr>
+        <w:t>sẽ</w:t>
+      </w:r>
+      <w:proofErr w:type="spellEnd"/>
+      <w:r>
+        <w:rPr>
+          <w:rFonts w:ascii="Times New Roman" w:hAnsi="Times New Roman" w:cs="Times New Roman"/>
+          <w:sz w:val="24"/>
+          <w:szCs w:val="24"/>
+        </w:rPr>
+        <w:t xml:space="preserve"> </w:t>
+      </w:r>
+      <w:proofErr w:type="spellStart"/>
+      <w:r>
+        <w:rPr>
+          <w:rFonts w:ascii="Times New Roman" w:hAnsi="Times New Roman" w:cs="Times New Roman"/>
+          <w:sz w:val="24"/>
+          <w:szCs w:val="24"/>
+        </w:rPr>
+        <w:t>có</w:t>
+      </w:r>
+      <w:proofErr w:type="spellEnd"/>
+      <w:r>
+        <w:rPr>
+          <w:rFonts w:ascii="Times New Roman" w:hAnsi="Times New Roman" w:cs="Times New Roman"/>
+          <w:sz w:val="24"/>
+          <w:szCs w:val="24"/>
+        </w:rPr>
+        <w:t xml:space="preserve"> </w:t>
+      </w:r>
+      <w:proofErr w:type="spellStart"/>
+      <w:r>
+        <w:rPr>
+          <w:rFonts w:ascii="Times New Roman" w:hAnsi="Times New Roman" w:cs="Times New Roman"/>
+          <w:sz w:val="24"/>
+          <w:szCs w:val="24"/>
+        </w:rPr>
+        <w:t>các</w:t>
+      </w:r>
+      <w:proofErr w:type="spellEnd"/>
+      <w:r>
+        <w:rPr>
+          <w:rFonts w:ascii="Times New Roman" w:hAnsi="Times New Roman" w:cs="Times New Roman"/>
+          <w:sz w:val="24"/>
+          <w:szCs w:val="24"/>
+        </w:rPr>
+        <w:t xml:space="preserve"> </w:t>
+      </w:r>
+      <w:proofErr w:type="spellStart"/>
+      <w:r>
+        <w:rPr>
+          <w:rFonts w:ascii="Times New Roman" w:hAnsi="Times New Roman" w:cs="Times New Roman"/>
+          <w:sz w:val="24"/>
+          <w:szCs w:val="24"/>
+        </w:rPr>
+        <w:t>quyền</w:t>
+      </w:r>
+      <w:proofErr w:type="spellEnd"/>
+      <w:r>
+        <w:rPr>
+          <w:rFonts w:ascii="Times New Roman" w:hAnsi="Times New Roman" w:cs="Times New Roman"/>
+          <w:sz w:val="24"/>
+          <w:szCs w:val="24"/>
+        </w:rPr>
+        <w:t xml:space="preserve"> </w:t>
+      </w:r>
+      <w:proofErr w:type="spellStart"/>
+      <w:r>
+        <w:rPr>
+          <w:rFonts w:ascii="Times New Roman" w:hAnsi="Times New Roman" w:cs="Times New Roman"/>
+          <w:sz w:val="24"/>
+          <w:szCs w:val="24"/>
+        </w:rPr>
+        <w:t>khác</w:t>
+      </w:r>
+      <w:proofErr w:type="spellEnd"/>
+      <w:r>
+        <w:rPr>
+          <w:rFonts w:ascii="Times New Roman" w:hAnsi="Times New Roman" w:cs="Times New Roman"/>
+          <w:sz w:val="24"/>
+          <w:szCs w:val="24"/>
+        </w:rPr>
+        <w:t xml:space="preserve"> </w:t>
+      </w:r>
+      <w:proofErr w:type="spellStart"/>
+      <w:r>
+        <w:rPr>
+          <w:rFonts w:ascii="Times New Roman" w:hAnsi="Times New Roman" w:cs="Times New Roman"/>
+          <w:sz w:val="24"/>
+          <w:szCs w:val="24"/>
+        </w:rPr>
+        <w:t>nhau</w:t>
+      </w:r>
+      <w:proofErr w:type="spellEnd"/>
+      <w:r>
+        <w:rPr>
+          <w:rFonts w:ascii="Times New Roman" w:hAnsi="Times New Roman" w:cs="Times New Roman"/>
+          <w:sz w:val="24"/>
+          <w:szCs w:val="24"/>
+        </w:rPr>
+        <w:t xml:space="preserve"> </w:t>
+      </w:r>
+      <w:proofErr w:type="spellStart"/>
+      <w:r>
+        <w:rPr>
+          <w:rFonts w:ascii="Times New Roman" w:hAnsi="Times New Roman" w:cs="Times New Roman"/>
+          <w:sz w:val="24"/>
+          <w:szCs w:val="24"/>
+        </w:rPr>
+        <w:t>để</w:t>
+      </w:r>
+      <w:proofErr w:type="spellEnd"/>
+      <w:r>
+        <w:rPr>
+          <w:rFonts w:ascii="Times New Roman" w:hAnsi="Times New Roman" w:cs="Times New Roman"/>
+          <w:sz w:val="24"/>
+          <w:szCs w:val="24"/>
+        </w:rPr>
+        <w:t xml:space="preserve"> </w:t>
+      </w:r>
+      <w:proofErr w:type="spellStart"/>
+      <w:r>
+        <w:rPr>
+          <w:rFonts w:ascii="Times New Roman" w:hAnsi="Times New Roman" w:cs="Times New Roman"/>
+          <w:sz w:val="24"/>
+          <w:szCs w:val="24"/>
+        </w:rPr>
+        <w:t>đảm</w:t>
+      </w:r>
+      <w:proofErr w:type="spellEnd"/>
+      <w:r>
+        <w:rPr>
+          <w:rFonts w:ascii="Times New Roman" w:hAnsi="Times New Roman" w:cs="Times New Roman"/>
+          <w:sz w:val="24"/>
+          <w:szCs w:val="24"/>
+        </w:rPr>
+        <w:t xml:space="preserve"> </w:t>
+      </w:r>
+      <w:proofErr w:type="spellStart"/>
+      <w:r>
+        <w:rPr>
+          <w:rFonts w:ascii="Times New Roman" w:hAnsi="Times New Roman" w:cs="Times New Roman"/>
+          <w:sz w:val="24"/>
+          <w:szCs w:val="24"/>
+        </w:rPr>
+        <w:t>bảo</w:t>
+      </w:r>
+      <w:proofErr w:type="spellEnd"/>
+      <w:r>
+        <w:rPr>
+          <w:rFonts w:ascii="Times New Roman" w:hAnsi="Times New Roman" w:cs="Times New Roman"/>
+          <w:sz w:val="24"/>
+          <w:szCs w:val="24"/>
+        </w:rPr>
+        <w:t xml:space="preserve"> </w:t>
+      </w:r>
+      <w:proofErr w:type="spellStart"/>
+      <w:r>
+        <w:rPr>
+          <w:rFonts w:ascii="Times New Roman" w:hAnsi="Times New Roman" w:cs="Times New Roman"/>
+          <w:sz w:val="24"/>
+          <w:szCs w:val="24"/>
+        </w:rPr>
+        <w:t>tính</w:t>
+      </w:r>
+      <w:proofErr w:type="spellEnd"/>
+      <w:r>
+        <w:rPr>
+          <w:rFonts w:ascii="Times New Roman" w:hAnsi="Times New Roman" w:cs="Times New Roman"/>
+          <w:sz w:val="24"/>
+          <w:szCs w:val="24"/>
+        </w:rPr>
+        <w:t xml:space="preserve"> </w:t>
+      </w:r>
+      <w:proofErr w:type="spellStart"/>
+      <w:r>
+        <w:rPr>
+          <w:rFonts w:ascii="Times New Roman" w:hAnsi="Times New Roman" w:cs="Times New Roman"/>
+          <w:sz w:val="24"/>
+          <w:szCs w:val="24"/>
+        </w:rPr>
+        <w:t>bảo</w:t>
+      </w:r>
+      <w:proofErr w:type="spellEnd"/>
+      <w:r>
+        <w:rPr>
+          <w:rFonts w:ascii="Times New Roman" w:hAnsi="Times New Roman" w:cs="Times New Roman"/>
+          <w:sz w:val="24"/>
+          <w:szCs w:val="24"/>
+        </w:rPr>
+        <w:t xml:space="preserve"> </w:t>
+      </w:r>
+      <w:proofErr w:type="spellStart"/>
+      <w:r>
+        <w:rPr>
+          <w:rFonts w:ascii="Times New Roman" w:hAnsi="Times New Roman" w:cs="Times New Roman"/>
+          <w:sz w:val="24"/>
+          <w:szCs w:val="24"/>
+        </w:rPr>
+        <w:t>mật</w:t>
+      </w:r>
+      <w:proofErr w:type="spellEnd"/>
+      <w:r>
+        <w:rPr>
+          <w:rFonts w:ascii="Times New Roman" w:hAnsi="Times New Roman" w:cs="Times New Roman"/>
+          <w:sz w:val="24"/>
+          <w:szCs w:val="24"/>
+        </w:rPr>
+        <w:t xml:space="preserve"> </w:t>
+      </w:r>
+      <w:proofErr w:type="spellStart"/>
+      <w:r>
+        <w:rPr>
+          <w:rFonts w:ascii="Times New Roman" w:hAnsi="Times New Roman" w:cs="Times New Roman"/>
+          <w:sz w:val="24"/>
+          <w:szCs w:val="24"/>
+        </w:rPr>
+        <w:t>và</w:t>
+      </w:r>
+      <w:proofErr w:type="spellEnd"/>
+      <w:r>
+        <w:rPr>
+          <w:rFonts w:ascii="Times New Roman" w:hAnsi="Times New Roman" w:cs="Times New Roman"/>
+          <w:sz w:val="24"/>
+          <w:szCs w:val="24"/>
+        </w:rPr>
+        <w:t xml:space="preserve"> an </w:t>
+      </w:r>
+      <w:proofErr w:type="spellStart"/>
+      <w:r>
+        <w:rPr>
+          <w:rFonts w:ascii="Times New Roman" w:hAnsi="Times New Roman" w:cs="Times New Roman"/>
+          <w:sz w:val="24"/>
+          <w:szCs w:val="24"/>
+        </w:rPr>
+        <w:t>toàn</w:t>
+      </w:r>
+      <w:proofErr w:type="spellEnd"/>
+      <w:r>
+        <w:rPr>
+          <w:rFonts w:ascii="Times New Roman" w:hAnsi="Times New Roman" w:cs="Times New Roman"/>
+          <w:sz w:val="24"/>
+          <w:szCs w:val="24"/>
+        </w:rPr>
+        <w:t xml:space="preserve"> </w:t>
+      </w:r>
+      <w:proofErr w:type="spellStart"/>
+      <w:r>
+        <w:rPr>
+          <w:rFonts w:ascii="Times New Roman" w:hAnsi="Times New Roman" w:cs="Times New Roman"/>
+          <w:sz w:val="24"/>
+          <w:szCs w:val="24"/>
+        </w:rPr>
+        <w:t>cho</w:t>
+      </w:r>
+      <w:proofErr w:type="spellEnd"/>
+      <w:r>
+        <w:rPr>
+          <w:rFonts w:ascii="Times New Roman" w:hAnsi="Times New Roman" w:cs="Times New Roman"/>
+          <w:sz w:val="24"/>
+          <w:szCs w:val="24"/>
+        </w:rPr>
+        <w:t xml:space="preserve"> </w:t>
+      </w:r>
+      <w:proofErr w:type="spellStart"/>
+      <w:r>
+        <w:rPr>
+          <w:rFonts w:ascii="Times New Roman" w:hAnsi="Times New Roman" w:cs="Times New Roman"/>
+          <w:sz w:val="24"/>
+          <w:szCs w:val="24"/>
+        </w:rPr>
+        <w:t>hệ</w:t>
+      </w:r>
+      <w:proofErr w:type="spellEnd"/>
+      <w:r>
+        <w:rPr>
+          <w:rFonts w:ascii="Times New Roman" w:hAnsi="Times New Roman" w:cs="Times New Roman"/>
+          <w:sz w:val="24"/>
+          <w:szCs w:val="24"/>
+        </w:rPr>
+        <w:t xml:space="preserve"> </w:t>
+      </w:r>
+      <w:proofErr w:type="spellStart"/>
+      <w:r>
+        <w:rPr>
+          <w:rFonts w:ascii="Times New Roman" w:hAnsi="Times New Roman" w:cs="Times New Roman"/>
+          <w:sz w:val="24"/>
+          <w:szCs w:val="24"/>
+        </w:rPr>
+        <w:t>thống</w:t>
+      </w:r>
+      <w:proofErr w:type="spellEnd"/>
+      <w:r>
+        <w:rPr>
+          <w:rFonts w:ascii="Times New Roman" w:hAnsi="Times New Roman" w:cs="Times New Roman"/>
+          <w:sz w:val="24"/>
+          <w:szCs w:val="24"/>
+        </w:rPr>
+        <w:t xml:space="preserve"> </w:t>
       </w:r>
     </w:p>
     <w:p>
@@ -260,14 +2626,124 @@
           <w:szCs w:val="24"/>
         </w:rPr>
       </w:pPr>
-      <w:r>
-        <w:rPr>
-          <w:rFonts w:ascii="Times New Roman" w:hAnsi="Times New Roman" w:cs="Times New Roman"/>
-          <w:sz w:val="24"/>
-          <w:szCs w:val="24"/>
-        </w:rPr>
-        <w:t>Yêu cầu về văn hóa chính trị</w:t>
-      </w:r>
+      <w:proofErr w:type="spellStart"/>
+      <w:r>
+        <w:rPr>
+          <w:rFonts w:ascii="Times New Roman" w:hAnsi="Times New Roman" w:cs="Times New Roman"/>
+          <w:sz w:val="24"/>
+          <w:szCs w:val="24"/>
+        </w:rPr>
+        <w:t>Yêu</w:t>
+      </w:r>
+      <w:proofErr w:type="spellEnd"/>
+      <w:r>
+        <w:rPr>
+          <w:rFonts w:ascii="Times New Roman" w:hAnsi="Times New Roman" w:cs="Times New Roman"/>
+          <w:sz w:val="24"/>
+          <w:szCs w:val="24"/>
+        </w:rPr>
+        <w:t xml:space="preserve"> </w:t>
+      </w:r>
+      <w:proofErr w:type="spellStart"/>
+      <w:r>
+        <w:rPr>
+          <w:rFonts w:ascii="Times New Roman" w:hAnsi="Times New Roman" w:cs="Times New Roman"/>
+          <w:sz w:val="24"/>
+          <w:szCs w:val="24"/>
+        </w:rPr>
+        <w:t>cầu</w:t>
+      </w:r>
+      <w:proofErr w:type="spellEnd"/>
+      <w:r>
+        <w:rPr>
+          <w:rFonts w:ascii="Times New Roman" w:hAnsi="Times New Roman" w:cs="Times New Roman"/>
+          <w:sz w:val="24"/>
+          <w:szCs w:val="24"/>
+        </w:rPr>
+        <w:t xml:space="preserve"> </w:t>
+      </w:r>
+      <w:proofErr w:type="spellStart"/>
+      <w:r>
+        <w:rPr>
+          <w:rFonts w:ascii="Times New Roman" w:hAnsi="Times New Roman" w:cs="Times New Roman"/>
+          <w:sz w:val="24"/>
+          <w:szCs w:val="24"/>
+        </w:rPr>
+        <w:t>về</w:t>
+      </w:r>
+      <w:proofErr w:type="spellEnd"/>
+      <w:r>
+        <w:rPr>
+          <w:rFonts w:ascii="Times New Roman" w:hAnsi="Times New Roman" w:cs="Times New Roman"/>
+          <w:sz w:val="24"/>
+          <w:szCs w:val="24"/>
+        </w:rPr>
+        <w:t xml:space="preserve"> </w:t>
+      </w:r>
+      <w:proofErr w:type="spellStart"/>
+      <w:r>
+        <w:rPr>
+          <w:rFonts w:ascii="Times New Roman" w:hAnsi="Times New Roman" w:cs="Times New Roman"/>
+          <w:sz w:val="24"/>
+          <w:szCs w:val="24"/>
+        </w:rPr>
+        <w:t>văn</w:t>
+      </w:r>
+      <w:proofErr w:type="spellEnd"/>
+      <w:r>
+        <w:rPr>
+          <w:rFonts w:ascii="Times New Roman" w:hAnsi="Times New Roman" w:cs="Times New Roman"/>
+          <w:sz w:val="24"/>
+          <w:szCs w:val="24"/>
+        </w:rPr>
+        <w:t xml:space="preserve"> </w:t>
+      </w:r>
+      <w:proofErr w:type="spellStart"/>
+      <w:r>
+        <w:rPr>
+          <w:rFonts w:ascii="Times New Roman" w:hAnsi="Times New Roman" w:cs="Times New Roman"/>
+          <w:sz w:val="24"/>
+          <w:szCs w:val="24"/>
+        </w:rPr>
+        <w:t>hóa</w:t>
+      </w:r>
+      <w:proofErr w:type="spellEnd"/>
+      <w:r>
+        <w:rPr>
+          <w:rFonts w:ascii="Times New Roman" w:hAnsi="Times New Roman" w:cs="Times New Roman"/>
+          <w:sz w:val="24"/>
+          <w:szCs w:val="24"/>
+        </w:rPr>
+        <w:t xml:space="preserve"> </w:t>
+      </w:r>
+      <w:proofErr w:type="spellStart"/>
+      <w:r>
+        <w:rPr>
+          <w:rFonts w:ascii="Times New Roman" w:hAnsi="Times New Roman" w:cs="Times New Roman"/>
+          <w:sz w:val="24"/>
+          <w:szCs w:val="24"/>
+        </w:rPr>
+        <w:t>chính</w:t>
+      </w:r>
+      <w:proofErr w:type="spellEnd"/>
+      <w:r>
+        <w:rPr>
+          <w:rFonts w:ascii="Times New Roman" w:hAnsi="Times New Roman" w:cs="Times New Roman"/>
+          <w:sz w:val="24"/>
+          <w:szCs w:val="24"/>
+        </w:rPr>
+        <w:t xml:space="preserve"> </w:t>
+      </w:r>
+      <w:proofErr w:type="spellStart"/>
+      <w:r>
+        <w:rPr>
+          <w:rFonts w:ascii="Times New Roman" w:hAnsi="Times New Roman" w:cs="Times New Roman"/>
+          <w:sz w:val="24"/>
+          <w:szCs w:val="24"/>
+        </w:rPr>
+        <w:t>trị</w:t>
+      </w:r>
+      <w:proofErr w:type="spellEnd"/>
     </w:p>
     <w:p>
       <w:pPr>
@@ -282,13 +2758,339 @@
           <w:szCs w:val="24"/>
         </w:rPr>
       </w:pPr>
-      <w:r>
-        <w:rPr>
-          <w:rFonts w:ascii="Times New Roman" w:hAnsi="Times New Roman" w:cs="Times New Roman"/>
-          <w:sz w:val="24"/>
-          <w:szCs w:val="24"/>
-        </w:rPr>
-        <w:t>Sản phẩm không mang tính chất hàng cấm , hàng hóa không được thuần phong mỹ tục với Việt Nam.</w:t>
+      <w:proofErr w:type="spellStart"/>
+      <w:r>
+        <w:rPr>
+          <w:rFonts w:ascii="Times New Roman" w:hAnsi="Times New Roman" w:cs="Times New Roman"/>
+          <w:sz w:val="24"/>
+          <w:szCs w:val="24"/>
+        </w:rPr>
+        <w:t>Sản</w:t>
+      </w:r>
+      <w:proofErr w:type="spellEnd"/>
+      <w:r>
+        <w:rPr>
+          <w:rFonts w:ascii="Times New Roman" w:hAnsi="Times New Roman" w:cs="Times New Roman"/>
+          <w:sz w:val="24"/>
+          <w:szCs w:val="24"/>
+        </w:rPr>
+        <w:t xml:space="preserve"> </w:t>
+      </w:r>
+      <w:proofErr w:type="spellStart"/>
+      <w:r>
+        <w:rPr>
+          <w:rFonts w:ascii="Times New Roman" w:hAnsi="Times New Roman" w:cs="Times New Roman"/>
+          <w:sz w:val="24"/>
+          <w:szCs w:val="24"/>
+        </w:rPr>
+        <w:t>phẩm</w:t>
+      </w:r>
+      <w:proofErr w:type="spellEnd"/>
+      <w:r>
+        <w:rPr>
+          <w:rFonts w:ascii="Times New Roman" w:hAnsi="Times New Roman" w:cs="Times New Roman"/>
+          <w:sz w:val="24"/>
+          <w:szCs w:val="24"/>
+        </w:rPr>
+        <w:t xml:space="preserve"> </w:t>
+      </w:r>
+      <w:proofErr w:type="spellStart"/>
+      <w:r>
+        <w:rPr>
+          <w:rFonts w:ascii="Times New Roman" w:hAnsi="Times New Roman" w:cs="Times New Roman"/>
+          <w:sz w:val="24"/>
+          <w:szCs w:val="24"/>
+        </w:rPr>
+        <w:t>không</w:t>
+      </w:r>
+      <w:proofErr w:type="spellEnd"/>
+      <w:r>
+        <w:rPr>
+          <w:rFonts w:ascii="Times New Roman" w:hAnsi="Times New Roman" w:cs="Times New Roman"/>
+          <w:sz w:val="24"/>
+          <w:szCs w:val="24"/>
+        </w:rPr>
+        <w:t xml:space="preserve"> </w:t>
+      </w:r>
+      <w:proofErr w:type="spellStart"/>
+      <w:r>
+        <w:rPr>
+          <w:rFonts w:ascii="Times New Roman" w:hAnsi="Times New Roman" w:cs="Times New Roman"/>
+          <w:sz w:val="24"/>
+          <w:szCs w:val="24"/>
+        </w:rPr>
+        <w:t>mang</w:t>
+      </w:r>
+      <w:proofErr w:type="spellEnd"/>
+      <w:r>
+        <w:rPr>
+          <w:rFonts w:ascii="Times New Roman" w:hAnsi="Times New Roman" w:cs="Times New Roman"/>
+          <w:sz w:val="24"/>
+          <w:szCs w:val="24"/>
+        </w:rPr>
+        <w:t xml:space="preserve"> </w:t>
+      </w:r>
+      <w:proofErr w:type="spellStart"/>
+      <w:r>
+        <w:rPr>
+          <w:rFonts w:ascii="Times New Roman" w:hAnsi="Times New Roman" w:cs="Times New Roman"/>
+          <w:sz w:val="24"/>
+          <w:szCs w:val="24"/>
+        </w:rPr>
+        <w:t>tính</w:t>
+      </w:r>
+      <w:proofErr w:type="spellEnd"/>
+      <w:r>
+        <w:rPr>
+          <w:rFonts w:ascii="Times New Roman" w:hAnsi="Times New Roman" w:cs="Times New Roman"/>
+          <w:sz w:val="24"/>
+          <w:szCs w:val="24"/>
+        </w:rPr>
+        <w:t xml:space="preserve"> </w:t>
+      </w:r>
+      <w:proofErr w:type="spellStart"/>
+      <w:r>
+        <w:rPr>
+          <w:rFonts w:ascii="Times New Roman" w:hAnsi="Times New Roman" w:cs="Times New Roman"/>
+          <w:sz w:val="24"/>
+          <w:szCs w:val="24"/>
+        </w:rPr>
+        <w:t>chất</w:t>
+      </w:r>
+      <w:proofErr w:type="spellEnd"/>
+      <w:r>
+        <w:rPr>
+          <w:rFonts w:ascii="Times New Roman" w:hAnsi="Times New Roman" w:cs="Times New Roman"/>
+          <w:sz w:val="24"/>
+          <w:szCs w:val="24"/>
+        </w:rPr>
+        <w:t xml:space="preserve"> </w:t>
+      </w:r>
+      <w:proofErr w:type="spellStart"/>
+      <w:r>
+        <w:rPr>
+          <w:rFonts w:ascii="Times New Roman" w:hAnsi="Times New Roman" w:cs="Times New Roman"/>
+          <w:sz w:val="24"/>
+          <w:szCs w:val="24"/>
+        </w:rPr>
+        <w:t>hàng</w:t>
+      </w:r>
+      <w:proofErr w:type="spellEnd"/>
+      <w:r>
+        <w:rPr>
+          <w:rFonts w:ascii="Times New Roman" w:hAnsi="Times New Roman" w:cs="Times New Roman"/>
+          <w:sz w:val="24"/>
+          <w:szCs w:val="24"/>
+        </w:rPr>
+        <w:t xml:space="preserve"> </w:t>
+      </w:r>
+      <w:proofErr w:type="spellStart"/>
+      <w:proofErr w:type="gramStart"/>
+      <w:r>
+        <w:rPr>
+          <w:rFonts w:ascii="Times New Roman" w:hAnsi="Times New Roman" w:cs="Times New Roman"/>
+          <w:sz w:val="24"/>
+          <w:szCs w:val="24"/>
+        </w:rPr>
+        <w:t>cấm</w:t>
+      </w:r>
+      <w:proofErr w:type="spellEnd"/>
+      <w:r>
+        <w:rPr>
+          <w:rFonts w:ascii="Times New Roman" w:hAnsi="Times New Roman" w:cs="Times New Roman"/>
+          <w:sz w:val="24"/>
+          <w:szCs w:val="24"/>
+        </w:rPr>
+        <w:t xml:space="preserve"> ,</w:t>
+      </w:r>
+      <w:proofErr w:type="gramEnd"/>
+      <w:r>
+        <w:rPr>
+          <w:rFonts w:ascii="Times New Roman" w:hAnsi="Times New Roman" w:cs="Times New Roman"/>
+          <w:sz w:val="24"/>
+          <w:szCs w:val="24"/>
+        </w:rPr>
+        <w:t xml:space="preserve"> </w:t>
+      </w:r>
+      <w:proofErr w:type="spellStart"/>
+      <w:r>
+        <w:rPr>
+          <w:rFonts w:ascii="Times New Roman" w:hAnsi="Times New Roman" w:cs="Times New Roman"/>
+          <w:sz w:val="24"/>
+          <w:szCs w:val="24"/>
+        </w:rPr>
+        <w:t>hàng</w:t>
+      </w:r>
+      <w:proofErr w:type="spellEnd"/>
+      <w:r>
+        <w:rPr>
+          <w:rFonts w:ascii="Times New Roman" w:hAnsi="Times New Roman" w:cs="Times New Roman"/>
+          <w:sz w:val="24"/>
+          <w:szCs w:val="24"/>
+        </w:rPr>
+        <w:t xml:space="preserve"> </w:t>
+      </w:r>
+      <w:proofErr w:type="spellStart"/>
+      <w:r>
+        <w:rPr>
+          <w:rFonts w:ascii="Times New Roman" w:hAnsi="Times New Roman" w:cs="Times New Roman"/>
+          <w:sz w:val="24"/>
+          <w:szCs w:val="24"/>
+        </w:rPr>
+        <w:t>hóa</w:t>
+      </w:r>
+      <w:proofErr w:type="spellEnd"/>
+      <w:r>
+        <w:rPr>
+          <w:rFonts w:ascii="Times New Roman" w:hAnsi="Times New Roman" w:cs="Times New Roman"/>
+          <w:sz w:val="24"/>
+          <w:szCs w:val="24"/>
+        </w:rPr>
+        <w:t xml:space="preserve"> </w:t>
+      </w:r>
+      <w:proofErr w:type="spellStart"/>
+      <w:r>
+        <w:rPr>
+          <w:rFonts w:ascii="Times New Roman" w:hAnsi="Times New Roman" w:cs="Times New Roman"/>
+          <w:sz w:val="24"/>
+          <w:szCs w:val="24"/>
+        </w:rPr>
+        <w:t>không</w:t>
+      </w:r>
+      <w:proofErr w:type="spellEnd"/>
+      <w:r>
+        <w:rPr>
+          <w:rFonts w:ascii="Times New Roman" w:hAnsi="Times New Roman" w:cs="Times New Roman"/>
+          <w:sz w:val="24"/>
+          <w:szCs w:val="24"/>
+        </w:rPr>
+        <w:t xml:space="preserve"> </w:t>
+      </w:r>
+      <w:proofErr w:type="spellStart"/>
+      <w:r>
+        <w:rPr>
+          <w:rFonts w:ascii="Times New Roman" w:hAnsi="Times New Roman" w:cs="Times New Roman"/>
+          <w:sz w:val="24"/>
+          <w:szCs w:val="24"/>
+        </w:rPr>
+        <w:t>được</w:t>
+      </w:r>
+      <w:proofErr w:type="spellEnd"/>
+      <w:r>
+        <w:rPr>
+          <w:rFonts w:ascii="Times New Roman" w:hAnsi="Times New Roman" w:cs="Times New Roman"/>
+          <w:sz w:val="24"/>
+          <w:szCs w:val="24"/>
+        </w:rPr>
+        <w:t xml:space="preserve"> </w:t>
+      </w:r>
+      <w:proofErr w:type="spellStart"/>
+      <w:r>
+        <w:rPr>
+          <w:rFonts w:ascii="Times New Roman" w:hAnsi="Times New Roman" w:cs="Times New Roman"/>
+          <w:sz w:val="24"/>
+          <w:szCs w:val="24"/>
+        </w:rPr>
+        <w:t>thuần</w:t>
+      </w:r>
+      <w:proofErr w:type="spellEnd"/>
+      <w:r>
+        <w:rPr>
+          <w:rFonts w:ascii="Times New Roman" w:hAnsi="Times New Roman" w:cs="Times New Roman"/>
+          <w:sz w:val="24"/>
+          <w:szCs w:val="24"/>
+        </w:rPr>
+        <w:t xml:space="preserve"> </w:t>
+      </w:r>
+      <w:proofErr w:type="spellStart"/>
+      <w:r>
+        <w:rPr>
+          <w:rFonts w:ascii="Times New Roman" w:hAnsi="Times New Roman" w:cs="Times New Roman"/>
+          <w:sz w:val="24"/>
+          <w:szCs w:val="24"/>
+        </w:rPr>
+        <w:t>phong</w:t>
+      </w:r>
+      <w:proofErr w:type="spellEnd"/>
+      <w:r>
+        <w:rPr>
+          <w:rFonts w:ascii="Times New Roman" w:hAnsi="Times New Roman" w:cs="Times New Roman"/>
+          <w:sz w:val="24"/>
+          <w:szCs w:val="24"/>
+        </w:rPr>
+        <w:t xml:space="preserve"> </w:t>
+      </w:r>
+      <w:proofErr w:type="spellStart"/>
+      <w:r>
+        <w:rPr>
+          <w:rFonts w:ascii="Times New Roman" w:hAnsi="Times New Roman" w:cs="Times New Roman"/>
+          <w:sz w:val="24"/>
+          <w:szCs w:val="24"/>
+        </w:rPr>
+        <w:t>mỹ</w:t>
+      </w:r>
+      <w:proofErr w:type="spellEnd"/>
+      <w:r>
+        <w:rPr>
+          <w:rFonts w:ascii="Times New Roman" w:hAnsi="Times New Roman" w:cs="Times New Roman"/>
+          <w:sz w:val="24"/>
+          <w:szCs w:val="24"/>
+        </w:rPr>
+        <w:t xml:space="preserve"> </w:t>
+      </w:r>
+      <w:proofErr w:type="spellStart"/>
+      <w:r>
+        <w:rPr>
+          <w:rFonts w:ascii="Times New Roman" w:hAnsi="Times New Roman" w:cs="Times New Roman"/>
+          <w:sz w:val="24"/>
+          <w:szCs w:val="24"/>
+        </w:rPr>
+        <w:t>tục</w:t>
+      </w:r>
+      <w:proofErr w:type="spellEnd"/>
+      <w:r>
+        <w:rPr>
+          <w:rFonts w:ascii="Times New Roman" w:hAnsi="Times New Roman" w:cs="Times New Roman"/>
+          <w:sz w:val="24"/>
+          <w:szCs w:val="24"/>
+        </w:rPr>
+        <w:t xml:space="preserve"> </w:t>
+      </w:r>
+      <w:proofErr w:type="spellStart"/>
+      <w:r>
+        <w:rPr>
+          <w:rFonts w:ascii="Times New Roman" w:hAnsi="Times New Roman" w:cs="Times New Roman"/>
+          <w:sz w:val="24"/>
+          <w:szCs w:val="24"/>
+        </w:rPr>
+        <w:t>với</w:t>
+      </w:r>
+      <w:proofErr w:type="spellEnd"/>
+      <w:r>
+        <w:rPr>
+          <w:rFonts w:ascii="Times New Roman" w:hAnsi="Times New Roman" w:cs="Times New Roman"/>
+          <w:sz w:val="24"/>
+          <w:szCs w:val="24"/>
+        </w:rPr>
+        <w:t xml:space="preserve"> </w:t>
+      </w:r>
+      <w:proofErr w:type="spellStart"/>
+      <w:r>
+        <w:rPr>
+          <w:rFonts w:ascii="Times New Roman" w:hAnsi="Times New Roman" w:cs="Times New Roman"/>
+          <w:sz w:val="24"/>
+          <w:szCs w:val="24"/>
+        </w:rPr>
+        <w:t>Việt</w:t>
+      </w:r>
+      <w:proofErr w:type="spellEnd"/>
+      <w:r>
+        <w:rPr>
+          <w:rFonts w:ascii="Times New Roman" w:hAnsi="Times New Roman" w:cs="Times New Roman"/>
+          <w:sz w:val="24"/>
+          <w:szCs w:val="24"/>
+        </w:rPr>
+        <w:t xml:space="preserve"> Nam.</w:t>
       </w:r>
     </w:p>
     <w:p>
@@ -300,13 +3102,95 @@
           <w:szCs w:val="24"/>
         </w:rPr>
       </w:pPr>
-      <w:r>
-        <w:rPr>
-          <w:rFonts w:ascii="Times New Roman" w:hAnsi="Times New Roman" w:cs="Times New Roman"/>
-          <w:sz w:val="24"/>
-          <w:szCs w:val="24"/>
-        </w:rPr>
-        <w:t xml:space="preserve">Yêu cầu về chức năng: </w:t>
+      <w:proofErr w:type="spellStart"/>
+      <w:r>
+        <w:rPr>
+          <w:rFonts w:ascii="Times New Roman" w:hAnsi="Times New Roman" w:cs="Times New Roman"/>
+          <w:sz w:val="24"/>
+          <w:szCs w:val="24"/>
+        </w:rPr>
+        <w:t>Yêu</w:t>
+      </w:r>
+      <w:proofErr w:type="spellEnd"/>
+      <w:r>
+        <w:rPr>
+          <w:rFonts w:ascii="Times New Roman" w:hAnsi="Times New Roman" w:cs="Times New Roman"/>
+          <w:sz w:val="24"/>
+          <w:szCs w:val="24"/>
+        </w:rPr>
+        <w:t xml:space="preserve"> </w:t>
+      </w:r>
+      <w:proofErr w:type="spellStart"/>
+      <w:r>
+        <w:rPr>
+          <w:rFonts w:ascii="Times New Roman" w:hAnsi="Times New Roman" w:cs="Times New Roman"/>
+          <w:sz w:val="24"/>
+          <w:szCs w:val="24"/>
+        </w:rPr>
+        <w:t>cầu</w:t>
+      </w:r>
+      <w:proofErr w:type="spellEnd"/>
+      <w:r>
+        <w:rPr>
+          <w:rFonts w:ascii="Times New Roman" w:hAnsi="Times New Roman" w:cs="Times New Roman"/>
+          <w:sz w:val="24"/>
+          <w:szCs w:val="24"/>
+        </w:rPr>
+        <w:t xml:space="preserve"> </w:t>
+      </w:r>
+      <w:proofErr w:type="spellStart"/>
+      <w:r>
+        <w:rPr>
+          <w:rFonts w:ascii="Times New Roman" w:hAnsi="Times New Roman" w:cs="Times New Roman"/>
+          <w:sz w:val="24"/>
+          <w:szCs w:val="24"/>
+        </w:rPr>
+        <w:t>về</w:t>
+      </w:r>
+      <w:proofErr w:type="spellEnd"/>
+      <w:r>
+        <w:rPr>
+          <w:rFonts w:ascii="Times New Roman" w:hAnsi="Times New Roman" w:cs="Times New Roman"/>
+          <w:sz w:val="24"/>
+          <w:szCs w:val="24"/>
+        </w:rPr>
+        <w:t xml:space="preserve"> </w:t>
+      </w:r>
+      <w:proofErr w:type="spellStart"/>
+      <w:r>
+        <w:rPr>
+          <w:rFonts w:ascii="Times New Roman" w:hAnsi="Times New Roman" w:cs="Times New Roman"/>
+          <w:sz w:val="24"/>
+          <w:szCs w:val="24"/>
+        </w:rPr>
+        <w:t>chức</w:t>
+      </w:r>
+      <w:proofErr w:type="spellEnd"/>
+      <w:r>
+        <w:rPr>
+          <w:rFonts w:ascii="Times New Roman" w:hAnsi="Times New Roman" w:cs="Times New Roman"/>
+          <w:sz w:val="24"/>
+          <w:szCs w:val="24"/>
+        </w:rPr>
+        <w:t xml:space="preserve"> </w:t>
+      </w:r>
+      <w:proofErr w:type="spellStart"/>
+      <w:r>
+        <w:rPr>
+          <w:rFonts w:ascii="Times New Roman" w:hAnsi="Times New Roman" w:cs="Times New Roman"/>
+          <w:sz w:val="24"/>
+          <w:szCs w:val="24"/>
+        </w:rPr>
+        <w:t>năng</w:t>
+      </w:r>
+      <w:proofErr w:type="spellEnd"/>
+      <w:r>
+        <w:rPr>
+          <w:rFonts w:ascii="Times New Roman" w:hAnsi="Times New Roman" w:cs="Times New Roman"/>
+          <w:sz w:val="24"/>
+          <w:szCs w:val="24"/>
+        </w:rPr>
+        <w:t xml:space="preserve">: </w:t>
       </w:r>
     </w:p>
     <w:p>
@@ -322,13 +3206,95 @@
           <w:szCs w:val="24"/>
         </w:rPr>
       </w:pPr>
-      <w:r>
-        <w:rPr>
-          <w:rFonts w:ascii="Times New Roman" w:hAnsi="Times New Roman" w:cs="Times New Roman"/>
-          <w:sz w:val="24"/>
-          <w:szCs w:val="24"/>
-        </w:rPr>
-        <w:t xml:space="preserve">Quản lý thông tin sản phẩm </w:t>
+      <w:proofErr w:type="spellStart"/>
+      <w:r>
+        <w:rPr>
+          <w:rFonts w:ascii="Times New Roman" w:hAnsi="Times New Roman" w:cs="Times New Roman"/>
+          <w:sz w:val="24"/>
+          <w:szCs w:val="24"/>
+        </w:rPr>
+        <w:t>Quản</w:t>
+      </w:r>
+      <w:proofErr w:type="spellEnd"/>
+      <w:r>
+        <w:rPr>
+          <w:rFonts w:ascii="Times New Roman" w:hAnsi="Times New Roman" w:cs="Times New Roman"/>
+          <w:sz w:val="24"/>
+          <w:szCs w:val="24"/>
+        </w:rPr>
+        <w:t xml:space="preserve"> </w:t>
+      </w:r>
+      <w:proofErr w:type="spellStart"/>
+      <w:r>
+        <w:rPr>
+          <w:rFonts w:ascii="Times New Roman" w:hAnsi="Times New Roman" w:cs="Times New Roman"/>
+          <w:sz w:val="24"/>
+          <w:szCs w:val="24"/>
+        </w:rPr>
+        <w:t>lý</w:t>
+      </w:r>
+      <w:proofErr w:type="spellEnd"/>
+      <w:r>
+        <w:rPr>
+          <w:rFonts w:ascii="Times New Roman" w:hAnsi="Times New Roman" w:cs="Times New Roman"/>
+          <w:sz w:val="24"/>
+          <w:szCs w:val="24"/>
+        </w:rPr>
+        <w:t xml:space="preserve"> </w:t>
+      </w:r>
+      <w:proofErr w:type="spellStart"/>
+      <w:r>
+        <w:rPr>
+          <w:rFonts w:ascii="Times New Roman" w:hAnsi="Times New Roman" w:cs="Times New Roman"/>
+          <w:sz w:val="24"/>
+          <w:szCs w:val="24"/>
+        </w:rPr>
+        <w:t>thông</w:t>
+      </w:r>
+      <w:proofErr w:type="spellEnd"/>
+      <w:r>
+        <w:rPr>
+          <w:rFonts w:ascii="Times New Roman" w:hAnsi="Times New Roman" w:cs="Times New Roman"/>
+          <w:sz w:val="24"/>
+          <w:szCs w:val="24"/>
+        </w:rPr>
+        <w:t xml:space="preserve"> tin </w:t>
+      </w:r>
+      <w:proofErr w:type="spellStart"/>
+      <w:r>
+        <w:rPr>
+          <w:rFonts w:ascii="Times New Roman" w:hAnsi="Times New Roman" w:cs="Times New Roman"/>
+          <w:sz w:val="24"/>
+          <w:szCs w:val="24"/>
+        </w:rPr>
+        <w:t>sản</w:t>
+      </w:r>
+      <w:proofErr w:type="spellEnd"/>
+      <w:r>
+        <w:rPr>
+          <w:rFonts w:ascii="Times New Roman" w:hAnsi="Times New Roman" w:cs="Times New Roman"/>
+          <w:sz w:val="24"/>
+          <w:szCs w:val="24"/>
+        </w:rPr>
+        <w:t xml:space="preserve"> </w:t>
+      </w:r>
+      <w:proofErr w:type="spellStart"/>
+      <w:r>
+        <w:rPr>
+          <w:rFonts w:ascii="Times New Roman" w:hAnsi="Times New Roman" w:cs="Times New Roman"/>
+          <w:sz w:val="24"/>
+          <w:szCs w:val="24"/>
+        </w:rPr>
+        <w:t>phẩm</w:t>
+      </w:r>
+      <w:proofErr w:type="spellEnd"/>
+      <w:r>
+        <w:rPr>
+          <w:rFonts w:ascii="Times New Roman" w:hAnsi="Times New Roman" w:cs="Times New Roman"/>
+          <w:sz w:val="24"/>
+          <w:szCs w:val="24"/>
+        </w:rPr>
+        <w:t xml:space="preserve"> </w:t>
       </w:r>
     </w:p>
     <w:p>
@@ -344,21 +3310,753 @@
           <w:szCs w:val="24"/>
         </w:rPr>
       </w:pPr>
-      <w:r>
-        <w:rPr>
-          <w:rFonts w:ascii="Times New Roman" w:hAnsi="Times New Roman" w:cs="Times New Roman"/>
-          <w:sz w:val="24"/>
-          <w:szCs w:val="24"/>
-        </w:rPr>
-        <w:t xml:space="preserve">Hệ thông quản lý bán hàng cần có một cơ sở dữ liệu để chứa thông tin cơ bản về sản phẩm mà nó có thể bán trực tuyến </w:t>
-      </w:r>
-      <w:r>
-        <w:rPr>
-          <w:rFonts w:ascii="Times New Roman" w:hAnsi="Times New Roman" w:cs="Times New Roman"/>
-          <w:sz w:val="24"/>
-          <w:szCs w:val="24"/>
-        </w:rPr>
-        <w:t>như : tên sản phẩm, mã sản phẩm, giá tiền, mặt hàng còn hay hết.</w:t>
+      <w:proofErr w:type="spellStart"/>
+      <w:r>
+        <w:rPr>
+          <w:rFonts w:ascii="Times New Roman" w:hAnsi="Times New Roman" w:cs="Times New Roman"/>
+          <w:sz w:val="24"/>
+          <w:szCs w:val="24"/>
+        </w:rPr>
+        <w:t>Hệ</w:t>
+      </w:r>
+      <w:proofErr w:type="spellEnd"/>
+      <w:r>
+        <w:rPr>
+          <w:rFonts w:ascii="Times New Roman" w:hAnsi="Times New Roman" w:cs="Times New Roman"/>
+          <w:sz w:val="24"/>
+          <w:szCs w:val="24"/>
+        </w:rPr>
+        <w:t xml:space="preserve"> </w:t>
+      </w:r>
+      <w:proofErr w:type="spellStart"/>
+      <w:r>
+        <w:rPr>
+          <w:rFonts w:ascii="Times New Roman" w:hAnsi="Times New Roman" w:cs="Times New Roman"/>
+          <w:sz w:val="24"/>
+          <w:szCs w:val="24"/>
+        </w:rPr>
+        <w:t>thông</w:t>
+      </w:r>
+      <w:proofErr w:type="spellEnd"/>
+      <w:r>
+        <w:rPr>
+          <w:rFonts w:ascii="Times New Roman" w:hAnsi="Times New Roman" w:cs="Times New Roman"/>
+          <w:sz w:val="24"/>
+          <w:szCs w:val="24"/>
+        </w:rPr>
+        <w:t xml:space="preserve"> </w:t>
+      </w:r>
+      <w:proofErr w:type="spellStart"/>
+      <w:r>
+        <w:rPr>
+          <w:rFonts w:ascii="Times New Roman" w:hAnsi="Times New Roman" w:cs="Times New Roman"/>
+          <w:sz w:val="24"/>
+          <w:szCs w:val="24"/>
+        </w:rPr>
+        <w:t>quản</w:t>
+      </w:r>
+      <w:proofErr w:type="spellEnd"/>
+      <w:r>
+        <w:rPr>
+          <w:rFonts w:ascii="Times New Roman" w:hAnsi="Times New Roman" w:cs="Times New Roman"/>
+          <w:sz w:val="24"/>
+          <w:szCs w:val="24"/>
+        </w:rPr>
+        <w:t xml:space="preserve"> </w:t>
+      </w:r>
+      <w:proofErr w:type="spellStart"/>
+      <w:r>
+        <w:rPr>
+          <w:rFonts w:ascii="Times New Roman" w:hAnsi="Times New Roman" w:cs="Times New Roman"/>
+          <w:sz w:val="24"/>
+          <w:szCs w:val="24"/>
+        </w:rPr>
+        <w:t>lý</w:t>
+      </w:r>
+      <w:proofErr w:type="spellEnd"/>
+      <w:r>
+        <w:rPr>
+          <w:rFonts w:ascii="Times New Roman" w:hAnsi="Times New Roman" w:cs="Times New Roman"/>
+          <w:sz w:val="24"/>
+          <w:szCs w:val="24"/>
+        </w:rPr>
+        <w:t xml:space="preserve"> </w:t>
+      </w:r>
+      <w:proofErr w:type="spellStart"/>
+      <w:r>
+        <w:rPr>
+          <w:rFonts w:ascii="Times New Roman" w:hAnsi="Times New Roman" w:cs="Times New Roman"/>
+          <w:sz w:val="24"/>
+          <w:szCs w:val="24"/>
+        </w:rPr>
+        <w:t>bán</w:t>
+      </w:r>
+      <w:proofErr w:type="spellEnd"/>
+      <w:r>
+        <w:rPr>
+          <w:rFonts w:ascii="Times New Roman" w:hAnsi="Times New Roman" w:cs="Times New Roman"/>
+          <w:sz w:val="24"/>
+          <w:szCs w:val="24"/>
+        </w:rPr>
+        <w:t xml:space="preserve"> </w:t>
+      </w:r>
+      <w:proofErr w:type="spellStart"/>
+      <w:r>
+        <w:rPr>
+          <w:rFonts w:ascii="Times New Roman" w:hAnsi="Times New Roman" w:cs="Times New Roman"/>
+          <w:sz w:val="24"/>
+          <w:szCs w:val="24"/>
+        </w:rPr>
+        <w:t>hàng</w:t>
+      </w:r>
+      <w:proofErr w:type="spellEnd"/>
+      <w:r>
+        <w:rPr>
+          <w:rFonts w:ascii="Times New Roman" w:hAnsi="Times New Roman" w:cs="Times New Roman"/>
+          <w:sz w:val="24"/>
+          <w:szCs w:val="24"/>
+        </w:rPr>
+        <w:t xml:space="preserve"> </w:t>
+      </w:r>
+      <w:proofErr w:type="spellStart"/>
+      <w:r>
+        <w:rPr>
+          <w:rFonts w:ascii="Times New Roman" w:hAnsi="Times New Roman" w:cs="Times New Roman"/>
+          <w:sz w:val="24"/>
+          <w:szCs w:val="24"/>
+        </w:rPr>
+        <w:t>cần</w:t>
+      </w:r>
+      <w:proofErr w:type="spellEnd"/>
+      <w:r>
+        <w:rPr>
+          <w:rFonts w:ascii="Times New Roman" w:hAnsi="Times New Roman" w:cs="Times New Roman"/>
+          <w:sz w:val="24"/>
+          <w:szCs w:val="24"/>
+        </w:rPr>
+        <w:t xml:space="preserve"> </w:t>
+      </w:r>
+      <w:proofErr w:type="spellStart"/>
+      <w:r>
+        <w:rPr>
+          <w:rFonts w:ascii="Times New Roman" w:hAnsi="Times New Roman" w:cs="Times New Roman"/>
+          <w:sz w:val="24"/>
+          <w:szCs w:val="24"/>
+        </w:rPr>
+        <w:t>có</w:t>
+      </w:r>
+      <w:proofErr w:type="spellEnd"/>
+      <w:r>
+        <w:rPr>
+          <w:rFonts w:ascii="Times New Roman" w:hAnsi="Times New Roman" w:cs="Times New Roman"/>
+          <w:sz w:val="24"/>
+          <w:szCs w:val="24"/>
+        </w:rPr>
+        <w:t xml:space="preserve"> </w:t>
+      </w:r>
+      <w:proofErr w:type="spellStart"/>
+      <w:r>
+        <w:rPr>
+          <w:rFonts w:ascii="Times New Roman" w:hAnsi="Times New Roman" w:cs="Times New Roman"/>
+          <w:sz w:val="24"/>
+          <w:szCs w:val="24"/>
+        </w:rPr>
+        <w:t>một</w:t>
+      </w:r>
+      <w:proofErr w:type="spellEnd"/>
+      <w:r>
+        <w:rPr>
+          <w:rFonts w:ascii="Times New Roman" w:hAnsi="Times New Roman" w:cs="Times New Roman"/>
+          <w:sz w:val="24"/>
+          <w:szCs w:val="24"/>
+        </w:rPr>
+        <w:t xml:space="preserve"> </w:t>
+      </w:r>
+      <w:proofErr w:type="spellStart"/>
+      <w:r>
+        <w:rPr>
+          <w:rFonts w:ascii="Times New Roman" w:hAnsi="Times New Roman" w:cs="Times New Roman"/>
+          <w:sz w:val="24"/>
+          <w:szCs w:val="24"/>
+        </w:rPr>
+        <w:t>cơ</w:t>
+      </w:r>
+      <w:proofErr w:type="spellEnd"/>
+      <w:r>
+        <w:rPr>
+          <w:rFonts w:ascii="Times New Roman" w:hAnsi="Times New Roman" w:cs="Times New Roman"/>
+          <w:sz w:val="24"/>
+          <w:szCs w:val="24"/>
+        </w:rPr>
+        <w:t xml:space="preserve"> </w:t>
+      </w:r>
+      <w:proofErr w:type="spellStart"/>
+      <w:r>
+        <w:rPr>
+          <w:rFonts w:ascii="Times New Roman" w:hAnsi="Times New Roman" w:cs="Times New Roman"/>
+          <w:sz w:val="24"/>
+          <w:szCs w:val="24"/>
+        </w:rPr>
+        <w:t>sở</w:t>
+      </w:r>
+      <w:proofErr w:type="spellEnd"/>
+      <w:r>
+        <w:rPr>
+          <w:rFonts w:ascii="Times New Roman" w:hAnsi="Times New Roman" w:cs="Times New Roman"/>
+          <w:sz w:val="24"/>
+          <w:szCs w:val="24"/>
+        </w:rPr>
+        <w:t xml:space="preserve"> </w:t>
+      </w:r>
+      <w:proofErr w:type="spellStart"/>
+      <w:r>
+        <w:rPr>
+          <w:rFonts w:ascii="Times New Roman" w:hAnsi="Times New Roman" w:cs="Times New Roman"/>
+          <w:sz w:val="24"/>
+          <w:szCs w:val="24"/>
+        </w:rPr>
+        <w:t>dữ</w:t>
+      </w:r>
+      <w:proofErr w:type="spellEnd"/>
+      <w:r>
+        <w:rPr>
+          <w:rFonts w:ascii="Times New Roman" w:hAnsi="Times New Roman" w:cs="Times New Roman"/>
+          <w:sz w:val="24"/>
+          <w:szCs w:val="24"/>
+        </w:rPr>
+        <w:t xml:space="preserve"> </w:t>
+      </w:r>
+      <w:proofErr w:type="spellStart"/>
+      <w:r>
+        <w:rPr>
+          <w:rFonts w:ascii="Times New Roman" w:hAnsi="Times New Roman" w:cs="Times New Roman"/>
+          <w:sz w:val="24"/>
+          <w:szCs w:val="24"/>
+        </w:rPr>
+        <w:t>liệu</w:t>
+      </w:r>
+      <w:proofErr w:type="spellEnd"/>
+      <w:r>
+        <w:rPr>
+          <w:rFonts w:ascii="Times New Roman" w:hAnsi="Times New Roman" w:cs="Times New Roman"/>
+          <w:sz w:val="24"/>
+          <w:szCs w:val="24"/>
+        </w:rPr>
+        <w:t xml:space="preserve"> </w:t>
+      </w:r>
+      <w:proofErr w:type="spellStart"/>
+      <w:r>
+        <w:rPr>
+          <w:rFonts w:ascii="Times New Roman" w:hAnsi="Times New Roman" w:cs="Times New Roman"/>
+          <w:sz w:val="24"/>
+          <w:szCs w:val="24"/>
+        </w:rPr>
+        <w:t>để</w:t>
+      </w:r>
+      <w:proofErr w:type="spellEnd"/>
+      <w:r>
+        <w:rPr>
+          <w:rFonts w:ascii="Times New Roman" w:hAnsi="Times New Roman" w:cs="Times New Roman"/>
+          <w:sz w:val="24"/>
+          <w:szCs w:val="24"/>
+        </w:rPr>
+        <w:t xml:space="preserve"> </w:t>
+      </w:r>
+      <w:proofErr w:type="spellStart"/>
+      <w:r>
+        <w:rPr>
+          <w:rFonts w:ascii="Times New Roman" w:hAnsi="Times New Roman" w:cs="Times New Roman"/>
+          <w:sz w:val="24"/>
+          <w:szCs w:val="24"/>
+        </w:rPr>
+        <w:t>chứa</w:t>
+      </w:r>
+      <w:proofErr w:type="spellEnd"/>
+      <w:r>
+        <w:rPr>
+          <w:rFonts w:ascii="Times New Roman" w:hAnsi="Times New Roman" w:cs="Times New Roman"/>
+          <w:sz w:val="24"/>
+          <w:szCs w:val="24"/>
+        </w:rPr>
+        <w:t xml:space="preserve"> </w:t>
+      </w:r>
+      <w:proofErr w:type="spellStart"/>
+      <w:r>
+        <w:rPr>
+          <w:rFonts w:ascii="Times New Roman" w:hAnsi="Times New Roman" w:cs="Times New Roman"/>
+          <w:sz w:val="24"/>
+          <w:szCs w:val="24"/>
+        </w:rPr>
+        <w:t>thông</w:t>
+      </w:r>
+      <w:proofErr w:type="spellEnd"/>
+      <w:r>
+        <w:rPr>
+          <w:rFonts w:ascii="Times New Roman" w:hAnsi="Times New Roman" w:cs="Times New Roman"/>
+          <w:sz w:val="24"/>
+          <w:szCs w:val="24"/>
+        </w:rPr>
+        <w:t xml:space="preserve"> tin </w:t>
+      </w:r>
+      <w:proofErr w:type="spellStart"/>
+      <w:r>
+        <w:rPr>
+          <w:rFonts w:ascii="Times New Roman" w:hAnsi="Times New Roman" w:cs="Times New Roman"/>
+          <w:sz w:val="24"/>
+          <w:szCs w:val="24"/>
+        </w:rPr>
+        <w:t>cơ</w:t>
+      </w:r>
+      <w:proofErr w:type="spellEnd"/>
+      <w:r>
+        <w:rPr>
+          <w:rFonts w:ascii="Times New Roman" w:hAnsi="Times New Roman" w:cs="Times New Roman"/>
+          <w:sz w:val="24"/>
+          <w:szCs w:val="24"/>
+        </w:rPr>
+        <w:t xml:space="preserve"> </w:t>
+      </w:r>
+      <w:proofErr w:type="spellStart"/>
+      <w:r>
+        <w:rPr>
+          <w:rFonts w:ascii="Times New Roman" w:hAnsi="Times New Roman" w:cs="Times New Roman"/>
+          <w:sz w:val="24"/>
+          <w:szCs w:val="24"/>
+        </w:rPr>
+        <w:t>bản</w:t>
+      </w:r>
+      <w:proofErr w:type="spellEnd"/>
+      <w:r>
+        <w:rPr>
+          <w:rFonts w:ascii="Times New Roman" w:hAnsi="Times New Roman" w:cs="Times New Roman"/>
+          <w:sz w:val="24"/>
+          <w:szCs w:val="24"/>
+        </w:rPr>
+        <w:t xml:space="preserve"> </w:t>
+      </w:r>
+      <w:proofErr w:type="spellStart"/>
+      <w:r>
+        <w:rPr>
+          <w:rFonts w:ascii="Times New Roman" w:hAnsi="Times New Roman" w:cs="Times New Roman"/>
+          <w:sz w:val="24"/>
+          <w:szCs w:val="24"/>
+        </w:rPr>
+        <w:t>về</w:t>
+      </w:r>
+      <w:proofErr w:type="spellEnd"/>
+      <w:r>
+        <w:rPr>
+          <w:rFonts w:ascii="Times New Roman" w:hAnsi="Times New Roman" w:cs="Times New Roman"/>
+          <w:sz w:val="24"/>
+          <w:szCs w:val="24"/>
+        </w:rPr>
+        <w:t xml:space="preserve"> </w:t>
+      </w:r>
+      <w:proofErr w:type="spellStart"/>
+      <w:r>
+        <w:rPr>
+          <w:rFonts w:ascii="Times New Roman" w:hAnsi="Times New Roman" w:cs="Times New Roman"/>
+          <w:sz w:val="24"/>
+          <w:szCs w:val="24"/>
+        </w:rPr>
+        <w:t>sản</w:t>
+      </w:r>
+      <w:proofErr w:type="spellEnd"/>
+      <w:r>
+        <w:rPr>
+          <w:rFonts w:ascii="Times New Roman" w:hAnsi="Times New Roman" w:cs="Times New Roman"/>
+          <w:sz w:val="24"/>
+          <w:szCs w:val="24"/>
+        </w:rPr>
+        <w:t xml:space="preserve"> </w:t>
+      </w:r>
+      <w:proofErr w:type="spellStart"/>
+      <w:r>
+        <w:rPr>
+          <w:rFonts w:ascii="Times New Roman" w:hAnsi="Times New Roman" w:cs="Times New Roman"/>
+          <w:sz w:val="24"/>
+          <w:szCs w:val="24"/>
+        </w:rPr>
+        <w:t>phẩm</w:t>
+      </w:r>
+      <w:proofErr w:type="spellEnd"/>
+      <w:r>
+        <w:rPr>
+          <w:rFonts w:ascii="Times New Roman" w:hAnsi="Times New Roman" w:cs="Times New Roman"/>
+          <w:sz w:val="24"/>
+          <w:szCs w:val="24"/>
+        </w:rPr>
+        <w:t xml:space="preserve"> </w:t>
+      </w:r>
+      <w:proofErr w:type="spellStart"/>
+      <w:r>
+        <w:rPr>
+          <w:rFonts w:ascii="Times New Roman" w:hAnsi="Times New Roman" w:cs="Times New Roman"/>
+          <w:sz w:val="24"/>
+          <w:szCs w:val="24"/>
+        </w:rPr>
+        <w:t>mà</w:t>
+      </w:r>
+      <w:proofErr w:type="spellEnd"/>
+      <w:r>
+        <w:rPr>
+          <w:rFonts w:ascii="Times New Roman" w:hAnsi="Times New Roman" w:cs="Times New Roman"/>
+          <w:sz w:val="24"/>
+          <w:szCs w:val="24"/>
+        </w:rPr>
+        <w:t xml:space="preserve"> </w:t>
+      </w:r>
+      <w:proofErr w:type="spellStart"/>
+      <w:r>
+        <w:rPr>
+          <w:rFonts w:ascii="Times New Roman" w:hAnsi="Times New Roman" w:cs="Times New Roman"/>
+          <w:sz w:val="24"/>
+          <w:szCs w:val="24"/>
+        </w:rPr>
+        <w:t>nó</w:t>
+      </w:r>
+      <w:proofErr w:type="spellEnd"/>
+      <w:r>
+        <w:rPr>
+          <w:rFonts w:ascii="Times New Roman" w:hAnsi="Times New Roman" w:cs="Times New Roman"/>
+          <w:sz w:val="24"/>
+          <w:szCs w:val="24"/>
+        </w:rPr>
+        <w:t xml:space="preserve"> </w:t>
+      </w:r>
+      <w:proofErr w:type="spellStart"/>
+      <w:r>
+        <w:rPr>
+          <w:rFonts w:ascii="Times New Roman" w:hAnsi="Times New Roman" w:cs="Times New Roman"/>
+          <w:sz w:val="24"/>
+          <w:szCs w:val="24"/>
+        </w:rPr>
+        <w:t>có</w:t>
+      </w:r>
+      <w:proofErr w:type="spellEnd"/>
+      <w:r>
+        <w:rPr>
+          <w:rFonts w:ascii="Times New Roman" w:hAnsi="Times New Roman" w:cs="Times New Roman"/>
+          <w:sz w:val="24"/>
+          <w:szCs w:val="24"/>
+        </w:rPr>
+        <w:t xml:space="preserve"> </w:t>
+      </w:r>
+      <w:proofErr w:type="spellStart"/>
+      <w:r>
+        <w:rPr>
+          <w:rFonts w:ascii="Times New Roman" w:hAnsi="Times New Roman" w:cs="Times New Roman"/>
+          <w:sz w:val="24"/>
+          <w:szCs w:val="24"/>
+        </w:rPr>
+        <w:t>thể</w:t>
+      </w:r>
+      <w:proofErr w:type="spellEnd"/>
+      <w:r>
+        <w:rPr>
+          <w:rFonts w:ascii="Times New Roman" w:hAnsi="Times New Roman" w:cs="Times New Roman"/>
+          <w:sz w:val="24"/>
+          <w:szCs w:val="24"/>
+        </w:rPr>
+        <w:t xml:space="preserve"> </w:t>
+      </w:r>
+      <w:proofErr w:type="spellStart"/>
+      <w:r>
+        <w:rPr>
+          <w:rFonts w:ascii="Times New Roman" w:hAnsi="Times New Roman" w:cs="Times New Roman"/>
+          <w:sz w:val="24"/>
+          <w:szCs w:val="24"/>
+        </w:rPr>
+        <w:t>bán</w:t>
+      </w:r>
+      <w:proofErr w:type="spellEnd"/>
+      <w:r>
+        <w:rPr>
+          <w:rFonts w:ascii="Times New Roman" w:hAnsi="Times New Roman" w:cs="Times New Roman"/>
+          <w:sz w:val="24"/>
+          <w:szCs w:val="24"/>
+        </w:rPr>
+        <w:t xml:space="preserve"> </w:t>
+      </w:r>
+      <w:proofErr w:type="spellStart"/>
+      <w:r>
+        <w:rPr>
+          <w:rFonts w:ascii="Times New Roman" w:hAnsi="Times New Roman" w:cs="Times New Roman"/>
+          <w:sz w:val="24"/>
+          <w:szCs w:val="24"/>
+        </w:rPr>
+        <w:t>trực</w:t>
+      </w:r>
+      <w:proofErr w:type="spellEnd"/>
+      <w:r>
+        <w:rPr>
+          <w:rFonts w:ascii="Times New Roman" w:hAnsi="Times New Roman" w:cs="Times New Roman"/>
+          <w:sz w:val="24"/>
+          <w:szCs w:val="24"/>
+        </w:rPr>
+        <w:t xml:space="preserve"> </w:t>
+      </w:r>
+      <w:proofErr w:type="spellStart"/>
+      <w:r>
+        <w:rPr>
+          <w:rFonts w:ascii="Times New Roman" w:hAnsi="Times New Roman" w:cs="Times New Roman"/>
+          <w:sz w:val="24"/>
+          <w:szCs w:val="24"/>
+        </w:rPr>
+        <w:t>tuyến</w:t>
+      </w:r>
+      <w:proofErr w:type="spellEnd"/>
+      <w:r>
+        <w:rPr>
+          <w:rFonts w:ascii="Times New Roman" w:hAnsi="Times New Roman" w:cs="Times New Roman"/>
+          <w:sz w:val="24"/>
+          <w:szCs w:val="24"/>
+        </w:rPr>
+        <w:t xml:space="preserve"> </w:t>
+      </w:r>
+      <w:proofErr w:type="spellStart"/>
+      <w:proofErr w:type="gramStart"/>
+      <w:r>
+        <w:rPr>
+          <w:rFonts w:ascii="Times New Roman" w:hAnsi="Times New Roman" w:cs="Times New Roman"/>
+          <w:sz w:val="24"/>
+          <w:szCs w:val="24"/>
+        </w:rPr>
+        <w:t>như</w:t>
+      </w:r>
+      <w:proofErr w:type="spellEnd"/>
+      <w:r>
+        <w:rPr>
+          <w:rFonts w:ascii="Times New Roman" w:hAnsi="Times New Roman" w:cs="Times New Roman"/>
+          <w:sz w:val="24"/>
+          <w:szCs w:val="24"/>
+        </w:rPr>
+        <w:t xml:space="preserve"> :</w:t>
+      </w:r>
+      <w:proofErr w:type="gramEnd"/>
+      <w:r>
+        <w:rPr>
+          <w:rFonts w:ascii="Times New Roman" w:hAnsi="Times New Roman" w:cs="Times New Roman"/>
+          <w:sz w:val="24"/>
+          <w:szCs w:val="24"/>
+        </w:rPr>
+        <w:t xml:space="preserve"> </w:t>
+      </w:r>
+      <w:proofErr w:type="spellStart"/>
+      <w:r>
+        <w:rPr>
+          <w:rFonts w:ascii="Times New Roman" w:hAnsi="Times New Roman" w:cs="Times New Roman"/>
+          <w:sz w:val="24"/>
+          <w:szCs w:val="24"/>
+        </w:rPr>
+        <w:t>tên</w:t>
+      </w:r>
+      <w:proofErr w:type="spellEnd"/>
+      <w:r>
+        <w:rPr>
+          <w:rFonts w:ascii="Times New Roman" w:hAnsi="Times New Roman" w:cs="Times New Roman"/>
+          <w:sz w:val="24"/>
+          <w:szCs w:val="24"/>
+        </w:rPr>
+        <w:t xml:space="preserve"> </w:t>
+      </w:r>
+      <w:proofErr w:type="spellStart"/>
+      <w:r>
+        <w:rPr>
+          <w:rFonts w:ascii="Times New Roman" w:hAnsi="Times New Roman" w:cs="Times New Roman"/>
+          <w:sz w:val="24"/>
+          <w:szCs w:val="24"/>
+        </w:rPr>
+        <w:t>sản</w:t>
+      </w:r>
+      <w:proofErr w:type="spellEnd"/>
+      <w:r>
+        <w:rPr>
+          <w:rFonts w:ascii="Times New Roman" w:hAnsi="Times New Roman" w:cs="Times New Roman"/>
+          <w:sz w:val="24"/>
+          <w:szCs w:val="24"/>
+        </w:rPr>
+        <w:t xml:space="preserve"> </w:t>
+      </w:r>
+      <w:proofErr w:type="spellStart"/>
+      <w:r>
+        <w:rPr>
+          <w:rFonts w:ascii="Times New Roman" w:hAnsi="Times New Roman" w:cs="Times New Roman"/>
+          <w:sz w:val="24"/>
+          <w:szCs w:val="24"/>
+        </w:rPr>
+        <w:t>phẩm</w:t>
+      </w:r>
+      <w:proofErr w:type="spellEnd"/>
+      <w:r>
+        <w:rPr>
+          <w:rFonts w:ascii="Times New Roman" w:hAnsi="Times New Roman" w:cs="Times New Roman"/>
+          <w:sz w:val="24"/>
+          <w:szCs w:val="24"/>
+        </w:rPr>
+        <w:t xml:space="preserve">, </w:t>
+      </w:r>
+      <w:proofErr w:type="spellStart"/>
+      <w:r>
+        <w:rPr>
+          <w:rFonts w:ascii="Times New Roman" w:hAnsi="Times New Roman" w:cs="Times New Roman"/>
+          <w:sz w:val="24"/>
+          <w:szCs w:val="24"/>
+        </w:rPr>
+        <w:t>mã</w:t>
+      </w:r>
+      <w:proofErr w:type="spellEnd"/>
+      <w:r>
+        <w:rPr>
+          <w:rFonts w:ascii="Times New Roman" w:hAnsi="Times New Roman" w:cs="Times New Roman"/>
+          <w:sz w:val="24"/>
+          <w:szCs w:val="24"/>
+        </w:rPr>
+        <w:t xml:space="preserve"> </w:t>
+      </w:r>
+      <w:proofErr w:type="spellStart"/>
+      <w:r>
+        <w:rPr>
+          <w:rFonts w:ascii="Times New Roman" w:hAnsi="Times New Roman" w:cs="Times New Roman"/>
+          <w:sz w:val="24"/>
+          <w:szCs w:val="24"/>
+        </w:rPr>
+        <w:t>sản</w:t>
+      </w:r>
+      <w:proofErr w:type="spellEnd"/>
+      <w:r>
+        <w:rPr>
+          <w:rFonts w:ascii="Times New Roman" w:hAnsi="Times New Roman" w:cs="Times New Roman"/>
+          <w:sz w:val="24"/>
+          <w:szCs w:val="24"/>
+        </w:rPr>
+        <w:t xml:space="preserve"> </w:t>
+      </w:r>
+      <w:proofErr w:type="spellStart"/>
+      <w:r>
+        <w:rPr>
+          <w:rFonts w:ascii="Times New Roman" w:hAnsi="Times New Roman" w:cs="Times New Roman"/>
+          <w:sz w:val="24"/>
+          <w:szCs w:val="24"/>
+        </w:rPr>
+        <w:t>phẩm</w:t>
+      </w:r>
+      <w:proofErr w:type="spellEnd"/>
+      <w:r>
+        <w:rPr>
+          <w:rFonts w:ascii="Times New Roman" w:hAnsi="Times New Roman" w:cs="Times New Roman"/>
+          <w:sz w:val="24"/>
+          <w:szCs w:val="24"/>
+        </w:rPr>
+        <w:t xml:space="preserve">, </w:t>
+      </w:r>
+      <w:proofErr w:type="spellStart"/>
+      <w:r>
+        <w:rPr>
+          <w:rFonts w:ascii="Times New Roman" w:hAnsi="Times New Roman" w:cs="Times New Roman"/>
+          <w:sz w:val="24"/>
+          <w:szCs w:val="24"/>
+        </w:rPr>
+        <w:t>giá</w:t>
+      </w:r>
+      <w:proofErr w:type="spellEnd"/>
+      <w:r>
+        <w:rPr>
+          <w:rFonts w:ascii="Times New Roman" w:hAnsi="Times New Roman" w:cs="Times New Roman"/>
+          <w:sz w:val="24"/>
+          <w:szCs w:val="24"/>
+        </w:rPr>
+        <w:t xml:space="preserve"> </w:t>
+      </w:r>
+      <w:proofErr w:type="spellStart"/>
+      <w:r>
+        <w:rPr>
+          <w:rFonts w:ascii="Times New Roman" w:hAnsi="Times New Roman" w:cs="Times New Roman"/>
+          <w:sz w:val="24"/>
+          <w:szCs w:val="24"/>
+        </w:rPr>
+        <w:t>tiền</w:t>
+      </w:r>
+      <w:proofErr w:type="spellEnd"/>
+      <w:r>
+        <w:rPr>
+          <w:rFonts w:ascii="Times New Roman" w:hAnsi="Times New Roman" w:cs="Times New Roman"/>
+          <w:sz w:val="24"/>
+          <w:szCs w:val="24"/>
+        </w:rPr>
+        <w:t xml:space="preserve">, </w:t>
+      </w:r>
+      <w:proofErr w:type="spellStart"/>
+      <w:r>
+        <w:rPr>
+          <w:rFonts w:ascii="Times New Roman" w:hAnsi="Times New Roman" w:cs="Times New Roman"/>
+          <w:sz w:val="24"/>
+          <w:szCs w:val="24"/>
+        </w:rPr>
+        <w:t>mặt</w:t>
+      </w:r>
+      <w:proofErr w:type="spellEnd"/>
+      <w:r>
+        <w:rPr>
+          <w:rFonts w:ascii="Times New Roman" w:hAnsi="Times New Roman" w:cs="Times New Roman"/>
+          <w:sz w:val="24"/>
+          <w:szCs w:val="24"/>
+        </w:rPr>
+        <w:t xml:space="preserve"> </w:t>
+      </w:r>
+      <w:proofErr w:type="spellStart"/>
+      <w:r>
+        <w:rPr>
+          <w:rFonts w:ascii="Times New Roman" w:hAnsi="Times New Roman" w:cs="Times New Roman"/>
+          <w:sz w:val="24"/>
+          <w:szCs w:val="24"/>
+        </w:rPr>
+        <w:t>hàng</w:t>
+      </w:r>
+      <w:proofErr w:type="spellEnd"/>
+      <w:r>
+        <w:rPr>
+          <w:rFonts w:ascii="Times New Roman" w:hAnsi="Times New Roman" w:cs="Times New Roman"/>
+          <w:sz w:val="24"/>
+          <w:szCs w:val="24"/>
+        </w:rPr>
+        <w:t xml:space="preserve"> </w:t>
+      </w:r>
+      <w:proofErr w:type="spellStart"/>
+      <w:r>
+        <w:rPr>
+          <w:rFonts w:ascii="Times New Roman" w:hAnsi="Times New Roman" w:cs="Times New Roman"/>
+          <w:sz w:val="24"/>
+          <w:szCs w:val="24"/>
+        </w:rPr>
+        <w:t>còn</w:t>
+      </w:r>
+      <w:proofErr w:type="spellEnd"/>
+      <w:r>
+        <w:rPr>
+          <w:rFonts w:ascii="Times New Roman" w:hAnsi="Times New Roman" w:cs="Times New Roman"/>
+          <w:sz w:val="24"/>
+          <w:szCs w:val="24"/>
+        </w:rPr>
+        <w:t xml:space="preserve"> hay </w:t>
+      </w:r>
+      <w:proofErr w:type="spellStart"/>
+      <w:r>
+        <w:rPr>
+          <w:rFonts w:ascii="Times New Roman" w:hAnsi="Times New Roman" w:cs="Times New Roman"/>
+          <w:sz w:val="24"/>
+          <w:szCs w:val="24"/>
+        </w:rPr>
+        <w:t>hết</w:t>
+      </w:r>
+      <w:proofErr w:type="spellEnd"/>
+      <w:r>
+        <w:rPr>
+          <w:rFonts w:ascii="Times New Roman" w:hAnsi="Times New Roman" w:cs="Times New Roman"/>
+          <w:sz w:val="24"/>
+          <w:szCs w:val="24"/>
+        </w:rPr>
+        <w:t>.</w:t>
       </w:r>
     </w:p>
     <w:p>
@@ -374,13 +4072,869 @@
           <w:szCs w:val="24"/>
         </w:rPr>
       </w:pPr>
-      <w:r>
-        <w:rPr>
-          <w:rFonts w:ascii="Times New Roman" w:hAnsi="Times New Roman" w:cs="Times New Roman"/>
-          <w:sz w:val="24"/>
-          <w:szCs w:val="24"/>
-        </w:rPr>
-        <w:t>Hàng ngày, hệ thống bán hàng trực tuyến sẽ nhận thông tin từ hệ thống phân phối để cập nhật cơ sở dữ liệu. Có những sản phẩm được thêm mới và có những sản phẩm sẽ bị xóa và thay thế bằng những sản phẩm khác tương đương.</w:t>
+      <w:proofErr w:type="spellStart"/>
+      <w:r>
+        <w:rPr>
+          <w:rFonts w:ascii="Times New Roman" w:hAnsi="Times New Roman" w:cs="Times New Roman"/>
+          <w:sz w:val="24"/>
+          <w:szCs w:val="24"/>
+        </w:rPr>
+        <w:t>Hàng</w:t>
+      </w:r>
+      <w:proofErr w:type="spellEnd"/>
+      <w:r>
+        <w:rPr>
+          <w:rFonts w:ascii="Times New Roman" w:hAnsi="Times New Roman" w:cs="Times New Roman"/>
+          <w:sz w:val="24"/>
+          <w:szCs w:val="24"/>
+        </w:rPr>
+        <w:t xml:space="preserve"> </w:t>
+      </w:r>
+      <w:proofErr w:type="spellStart"/>
+      <w:r>
+        <w:rPr>
+          <w:rFonts w:ascii="Times New Roman" w:hAnsi="Times New Roman" w:cs="Times New Roman"/>
+          <w:sz w:val="24"/>
+          <w:szCs w:val="24"/>
+        </w:rPr>
+        <w:t>ngày</w:t>
+      </w:r>
+      <w:proofErr w:type="spellEnd"/>
+      <w:r>
+        <w:rPr>
+          <w:rFonts w:ascii="Times New Roman" w:hAnsi="Times New Roman" w:cs="Times New Roman"/>
+          <w:sz w:val="24"/>
+          <w:szCs w:val="24"/>
+        </w:rPr>
+        <w:t xml:space="preserve">, </w:t>
+      </w:r>
+      <w:proofErr w:type="spellStart"/>
+      <w:r>
+        <w:rPr>
+          <w:rFonts w:ascii="Times New Roman" w:hAnsi="Times New Roman" w:cs="Times New Roman"/>
+          <w:sz w:val="24"/>
+          <w:szCs w:val="24"/>
+        </w:rPr>
+        <w:t>hệ</w:t>
+      </w:r>
+      <w:proofErr w:type="spellEnd"/>
+      <w:r>
+        <w:rPr>
+          <w:rFonts w:ascii="Times New Roman" w:hAnsi="Times New Roman" w:cs="Times New Roman"/>
+          <w:sz w:val="24"/>
+          <w:szCs w:val="24"/>
+        </w:rPr>
+        <w:t xml:space="preserve"> </w:t>
+      </w:r>
+      <w:proofErr w:type="spellStart"/>
+      <w:r>
+        <w:rPr>
+          <w:rFonts w:ascii="Times New Roman" w:hAnsi="Times New Roman" w:cs="Times New Roman"/>
+          <w:sz w:val="24"/>
+          <w:szCs w:val="24"/>
+        </w:rPr>
+        <w:t>thống</w:t>
+      </w:r>
+      <w:proofErr w:type="spellEnd"/>
+      <w:r>
+        <w:rPr>
+          <w:rFonts w:ascii="Times New Roman" w:hAnsi="Times New Roman" w:cs="Times New Roman"/>
+          <w:sz w:val="24"/>
+          <w:szCs w:val="24"/>
+        </w:rPr>
+        <w:t xml:space="preserve"> </w:t>
+      </w:r>
+      <w:proofErr w:type="spellStart"/>
+      <w:r>
+        <w:rPr>
+          <w:rFonts w:ascii="Times New Roman" w:hAnsi="Times New Roman" w:cs="Times New Roman"/>
+          <w:sz w:val="24"/>
+          <w:szCs w:val="24"/>
+        </w:rPr>
+        <w:t>bán</w:t>
+      </w:r>
+      <w:proofErr w:type="spellEnd"/>
+      <w:r>
+        <w:rPr>
+          <w:rFonts w:ascii="Times New Roman" w:hAnsi="Times New Roman" w:cs="Times New Roman"/>
+          <w:sz w:val="24"/>
+          <w:szCs w:val="24"/>
+        </w:rPr>
+        <w:t xml:space="preserve"> </w:t>
+      </w:r>
+      <w:proofErr w:type="spellStart"/>
+      <w:r>
+        <w:rPr>
+          <w:rFonts w:ascii="Times New Roman" w:hAnsi="Times New Roman" w:cs="Times New Roman"/>
+          <w:sz w:val="24"/>
+          <w:szCs w:val="24"/>
+        </w:rPr>
+        <w:t>hàng</w:t>
+      </w:r>
+      <w:proofErr w:type="spellEnd"/>
+      <w:r>
+        <w:rPr>
+          <w:rFonts w:ascii="Times New Roman" w:hAnsi="Times New Roman" w:cs="Times New Roman"/>
+          <w:sz w:val="24"/>
+          <w:szCs w:val="24"/>
+        </w:rPr>
+        <w:t xml:space="preserve"> </w:t>
+      </w:r>
+      <w:proofErr w:type="spellStart"/>
+      <w:r>
+        <w:rPr>
+          <w:rFonts w:ascii="Times New Roman" w:hAnsi="Times New Roman" w:cs="Times New Roman"/>
+          <w:sz w:val="24"/>
+          <w:szCs w:val="24"/>
+        </w:rPr>
+        <w:t>trực</w:t>
+      </w:r>
+      <w:proofErr w:type="spellEnd"/>
+      <w:r>
+        <w:rPr>
+          <w:rFonts w:ascii="Times New Roman" w:hAnsi="Times New Roman" w:cs="Times New Roman"/>
+          <w:sz w:val="24"/>
+          <w:szCs w:val="24"/>
+        </w:rPr>
+        <w:t xml:space="preserve"> </w:t>
+      </w:r>
+      <w:proofErr w:type="spellStart"/>
+      <w:r>
+        <w:rPr>
+          <w:rFonts w:ascii="Times New Roman" w:hAnsi="Times New Roman" w:cs="Times New Roman"/>
+          <w:sz w:val="24"/>
+          <w:szCs w:val="24"/>
+        </w:rPr>
+        <w:t>tuyến</w:t>
+      </w:r>
+      <w:proofErr w:type="spellEnd"/>
+      <w:r>
+        <w:rPr>
+          <w:rFonts w:ascii="Times New Roman" w:hAnsi="Times New Roman" w:cs="Times New Roman"/>
+          <w:sz w:val="24"/>
+          <w:szCs w:val="24"/>
+        </w:rPr>
+        <w:t xml:space="preserve"> </w:t>
+      </w:r>
+      <w:proofErr w:type="spellStart"/>
+      <w:r>
+        <w:rPr>
+          <w:rFonts w:ascii="Times New Roman" w:hAnsi="Times New Roman" w:cs="Times New Roman"/>
+          <w:sz w:val="24"/>
+          <w:szCs w:val="24"/>
+        </w:rPr>
+        <w:t>sẽ</w:t>
+      </w:r>
+      <w:proofErr w:type="spellEnd"/>
+      <w:r>
+        <w:rPr>
+          <w:rFonts w:ascii="Times New Roman" w:hAnsi="Times New Roman" w:cs="Times New Roman"/>
+          <w:sz w:val="24"/>
+          <w:szCs w:val="24"/>
+        </w:rPr>
+        <w:t xml:space="preserve"> </w:t>
+      </w:r>
+      <w:proofErr w:type="spellStart"/>
+      <w:r>
+        <w:rPr>
+          <w:rFonts w:ascii="Times New Roman" w:hAnsi="Times New Roman" w:cs="Times New Roman"/>
+          <w:sz w:val="24"/>
+          <w:szCs w:val="24"/>
+        </w:rPr>
+        <w:t>nhận</w:t>
+      </w:r>
+      <w:proofErr w:type="spellEnd"/>
+      <w:r>
+        <w:rPr>
+          <w:rFonts w:ascii="Times New Roman" w:hAnsi="Times New Roman" w:cs="Times New Roman"/>
+          <w:sz w:val="24"/>
+          <w:szCs w:val="24"/>
+        </w:rPr>
+        <w:t xml:space="preserve"> </w:t>
+      </w:r>
+      <w:proofErr w:type="spellStart"/>
+      <w:r>
+        <w:rPr>
+          <w:rFonts w:ascii="Times New Roman" w:hAnsi="Times New Roman" w:cs="Times New Roman"/>
+          <w:sz w:val="24"/>
+          <w:szCs w:val="24"/>
+        </w:rPr>
+        <w:t>thông</w:t>
+      </w:r>
+      <w:proofErr w:type="spellEnd"/>
+      <w:r>
+        <w:rPr>
+          <w:rFonts w:ascii="Times New Roman" w:hAnsi="Times New Roman" w:cs="Times New Roman"/>
+          <w:sz w:val="24"/>
+          <w:szCs w:val="24"/>
+        </w:rPr>
+        <w:t xml:space="preserve"> tin </w:t>
+      </w:r>
+      <w:proofErr w:type="spellStart"/>
+      <w:r>
+        <w:rPr>
+          <w:rFonts w:ascii="Times New Roman" w:hAnsi="Times New Roman" w:cs="Times New Roman"/>
+          <w:sz w:val="24"/>
+          <w:szCs w:val="24"/>
+        </w:rPr>
+        <w:t>từ</w:t>
+      </w:r>
+      <w:proofErr w:type="spellEnd"/>
+      <w:r>
+        <w:rPr>
+          <w:rFonts w:ascii="Times New Roman" w:hAnsi="Times New Roman" w:cs="Times New Roman"/>
+          <w:sz w:val="24"/>
+          <w:szCs w:val="24"/>
+        </w:rPr>
+        <w:t xml:space="preserve"> </w:t>
+      </w:r>
+      <w:proofErr w:type="spellStart"/>
+      <w:r>
+        <w:rPr>
+          <w:rFonts w:ascii="Times New Roman" w:hAnsi="Times New Roman" w:cs="Times New Roman"/>
+          <w:sz w:val="24"/>
+          <w:szCs w:val="24"/>
+        </w:rPr>
+        <w:t>hệ</w:t>
+      </w:r>
+      <w:proofErr w:type="spellEnd"/>
+      <w:r>
+        <w:rPr>
+          <w:rFonts w:ascii="Times New Roman" w:hAnsi="Times New Roman" w:cs="Times New Roman"/>
+          <w:sz w:val="24"/>
+          <w:szCs w:val="24"/>
+        </w:rPr>
+        <w:t xml:space="preserve"> </w:t>
+      </w:r>
+      <w:proofErr w:type="spellStart"/>
+      <w:r>
+        <w:rPr>
+          <w:rFonts w:ascii="Times New Roman" w:hAnsi="Times New Roman" w:cs="Times New Roman"/>
+          <w:sz w:val="24"/>
+          <w:szCs w:val="24"/>
+        </w:rPr>
+        <w:t>thống</w:t>
+      </w:r>
+      <w:proofErr w:type="spellEnd"/>
+      <w:r>
+        <w:rPr>
+          <w:rFonts w:ascii="Times New Roman" w:hAnsi="Times New Roman" w:cs="Times New Roman"/>
+          <w:sz w:val="24"/>
+          <w:szCs w:val="24"/>
+        </w:rPr>
+        <w:t xml:space="preserve"> </w:t>
+      </w:r>
+      <w:proofErr w:type="spellStart"/>
+      <w:r>
+        <w:rPr>
+          <w:rFonts w:ascii="Times New Roman" w:hAnsi="Times New Roman" w:cs="Times New Roman"/>
+          <w:sz w:val="24"/>
+          <w:szCs w:val="24"/>
+        </w:rPr>
+        <w:t>phân</w:t>
+      </w:r>
+      <w:proofErr w:type="spellEnd"/>
+      <w:r>
+        <w:rPr>
+          <w:rFonts w:ascii="Times New Roman" w:hAnsi="Times New Roman" w:cs="Times New Roman"/>
+          <w:sz w:val="24"/>
+          <w:szCs w:val="24"/>
+        </w:rPr>
+        <w:t xml:space="preserve"> </w:t>
+      </w:r>
+      <w:proofErr w:type="spellStart"/>
+      <w:r>
+        <w:rPr>
+          <w:rFonts w:ascii="Times New Roman" w:hAnsi="Times New Roman" w:cs="Times New Roman"/>
+          <w:sz w:val="24"/>
+          <w:szCs w:val="24"/>
+        </w:rPr>
+        <w:t>phối</w:t>
+      </w:r>
+      <w:proofErr w:type="spellEnd"/>
+      <w:r>
+        <w:rPr>
+          <w:rFonts w:ascii="Times New Roman" w:hAnsi="Times New Roman" w:cs="Times New Roman"/>
+          <w:sz w:val="24"/>
+          <w:szCs w:val="24"/>
+        </w:rPr>
+        <w:t xml:space="preserve"> </w:t>
+      </w:r>
+      <w:proofErr w:type="spellStart"/>
+      <w:r>
+        <w:rPr>
+          <w:rFonts w:ascii="Times New Roman" w:hAnsi="Times New Roman" w:cs="Times New Roman"/>
+          <w:sz w:val="24"/>
+          <w:szCs w:val="24"/>
+        </w:rPr>
+        <w:t>để</w:t>
+      </w:r>
+      <w:proofErr w:type="spellEnd"/>
+      <w:r>
+        <w:rPr>
+          <w:rFonts w:ascii="Times New Roman" w:hAnsi="Times New Roman" w:cs="Times New Roman"/>
+          <w:sz w:val="24"/>
+          <w:szCs w:val="24"/>
+        </w:rPr>
+        <w:t xml:space="preserve"> </w:t>
+      </w:r>
+      <w:proofErr w:type="spellStart"/>
+      <w:r>
+        <w:rPr>
+          <w:rFonts w:ascii="Times New Roman" w:hAnsi="Times New Roman" w:cs="Times New Roman"/>
+          <w:sz w:val="24"/>
+          <w:szCs w:val="24"/>
+        </w:rPr>
+        <w:t>cập</w:t>
+      </w:r>
+      <w:proofErr w:type="spellEnd"/>
+      <w:r>
+        <w:rPr>
+          <w:rFonts w:ascii="Times New Roman" w:hAnsi="Times New Roman" w:cs="Times New Roman"/>
+          <w:sz w:val="24"/>
+          <w:szCs w:val="24"/>
+        </w:rPr>
+        <w:t xml:space="preserve"> </w:t>
+      </w:r>
+      <w:proofErr w:type="spellStart"/>
+      <w:r>
+        <w:rPr>
+          <w:rFonts w:ascii="Times New Roman" w:hAnsi="Times New Roman" w:cs="Times New Roman"/>
+          <w:sz w:val="24"/>
+          <w:szCs w:val="24"/>
+        </w:rPr>
+        <w:t>nhật</w:t>
+      </w:r>
+      <w:proofErr w:type="spellEnd"/>
+      <w:r>
+        <w:rPr>
+          <w:rFonts w:ascii="Times New Roman" w:hAnsi="Times New Roman" w:cs="Times New Roman"/>
+          <w:sz w:val="24"/>
+          <w:szCs w:val="24"/>
+        </w:rPr>
+        <w:t xml:space="preserve"> </w:t>
+      </w:r>
+      <w:proofErr w:type="spellStart"/>
+      <w:r>
+        <w:rPr>
+          <w:rFonts w:ascii="Times New Roman" w:hAnsi="Times New Roman" w:cs="Times New Roman"/>
+          <w:sz w:val="24"/>
+          <w:szCs w:val="24"/>
+        </w:rPr>
+        <w:t>cơ</w:t>
+      </w:r>
+      <w:proofErr w:type="spellEnd"/>
+      <w:r>
+        <w:rPr>
+          <w:rFonts w:ascii="Times New Roman" w:hAnsi="Times New Roman" w:cs="Times New Roman"/>
+          <w:sz w:val="24"/>
+          <w:szCs w:val="24"/>
+        </w:rPr>
+        <w:t xml:space="preserve"> </w:t>
+      </w:r>
+      <w:proofErr w:type="spellStart"/>
+      <w:r>
+        <w:rPr>
+          <w:rFonts w:ascii="Times New Roman" w:hAnsi="Times New Roman" w:cs="Times New Roman"/>
+          <w:sz w:val="24"/>
+          <w:szCs w:val="24"/>
+        </w:rPr>
+        <w:t>sở</w:t>
+      </w:r>
+      <w:proofErr w:type="spellEnd"/>
+      <w:r>
+        <w:rPr>
+          <w:rFonts w:ascii="Times New Roman" w:hAnsi="Times New Roman" w:cs="Times New Roman"/>
+          <w:sz w:val="24"/>
+          <w:szCs w:val="24"/>
+        </w:rPr>
+        <w:t xml:space="preserve"> </w:t>
+      </w:r>
+      <w:proofErr w:type="spellStart"/>
+      <w:r>
+        <w:rPr>
+          <w:rFonts w:ascii="Times New Roman" w:hAnsi="Times New Roman" w:cs="Times New Roman"/>
+          <w:sz w:val="24"/>
+          <w:szCs w:val="24"/>
+        </w:rPr>
+        <w:t>dữ</w:t>
+      </w:r>
+      <w:proofErr w:type="spellEnd"/>
+      <w:r>
+        <w:rPr>
+          <w:rFonts w:ascii="Times New Roman" w:hAnsi="Times New Roman" w:cs="Times New Roman"/>
+          <w:sz w:val="24"/>
+          <w:szCs w:val="24"/>
+        </w:rPr>
+        <w:t xml:space="preserve"> </w:t>
+      </w:r>
+      <w:proofErr w:type="spellStart"/>
+      <w:r>
+        <w:rPr>
+          <w:rFonts w:ascii="Times New Roman" w:hAnsi="Times New Roman" w:cs="Times New Roman"/>
+          <w:sz w:val="24"/>
+          <w:szCs w:val="24"/>
+        </w:rPr>
+        <w:t>liệu</w:t>
+      </w:r>
+      <w:proofErr w:type="spellEnd"/>
+      <w:r>
+        <w:rPr>
+          <w:rFonts w:ascii="Times New Roman" w:hAnsi="Times New Roman" w:cs="Times New Roman"/>
+          <w:sz w:val="24"/>
+          <w:szCs w:val="24"/>
+        </w:rPr>
+        <w:t xml:space="preserve">. </w:t>
+      </w:r>
+      <w:proofErr w:type="spellStart"/>
+      <w:r>
+        <w:rPr>
+          <w:rFonts w:ascii="Times New Roman" w:hAnsi="Times New Roman" w:cs="Times New Roman"/>
+          <w:sz w:val="24"/>
+          <w:szCs w:val="24"/>
+        </w:rPr>
+        <w:t>Có</w:t>
+      </w:r>
+      <w:proofErr w:type="spellEnd"/>
+      <w:r>
+        <w:rPr>
+          <w:rFonts w:ascii="Times New Roman" w:hAnsi="Times New Roman" w:cs="Times New Roman"/>
+          <w:sz w:val="24"/>
+          <w:szCs w:val="24"/>
+        </w:rPr>
+        <w:t xml:space="preserve"> </w:t>
+      </w:r>
+      <w:proofErr w:type="spellStart"/>
+      <w:r>
+        <w:rPr>
+          <w:rFonts w:ascii="Times New Roman" w:hAnsi="Times New Roman" w:cs="Times New Roman"/>
+          <w:sz w:val="24"/>
+          <w:szCs w:val="24"/>
+        </w:rPr>
+        <w:t>những</w:t>
+      </w:r>
+      <w:proofErr w:type="spellEnd"/>
+      <w:r>
+        <w:rPr>
+          <w:rFonts w:ascii="Times New Roman" w:hAnsi="Times New Roman" w:cs="Times New Roman"/>
+          <w:sz w:val="24"/>
+          <w:szCs w:val="24"/>
+        </w:rPr>
+        <w:t xml:space="preserve"> </w:t>
+      </w:r>
+      <w:proofErr w:type="spellStart"/>
+      <w:r>
+        <w:rPr>
+          <w:rFonts w:ascii="Times New Roman" w:hAnsi="Times New Roman" w:cs="Times New Roman"/>
+          <w:sz w:val="24"/>
+          <w:szCs w:val="24"/>
+        </w:rPr>
+        <w:t>sản</w:t>
+      </w:r>
+      <w:proofErr w:type="spellEnd"/>
+      <w:r>
+        <w:rPr>
+          <w:rFonts w:ascii="Times New Roman" w:hAnsi="Times New Roman" w:cs="Times New Roman"/>
+          <w:sz w:val="24"/>
+          <w:szCs w:val="24"/>
+        </w:rPr>
+        <w:t xml:space="preserve"> </w:t>
+      </w:r>
+      <w:proofErr w:type="spellStart"/>
+      <w:r>
+        <w:rPr>
+          <w:rFonts w:ascii="Times New Roman" w:hAnsi="Times New Roman" w:cs="Times New Roman"/>
+          <w:sz w:val="24"/>
+          <w:szCs w:val="24"/>
+        </w:rPr>
+        <w:t>phẩm</w:t>
+      </w:r>
+      <w:proofErr w:type="spellEnd"/>
+      <w:r>
+        <w:rPr>
+          <w:rFonts w:ascii="Times New Roman" w:hAnsi="Times New Roman" w:cs="Times New Roman"/>
+          <w:sz w:val="24"/>
+          <w:szCs w:val="24"/>
+        </w:rPr>
+        <w:t xml:space="preserve"> </w:t>
+      </w:r>
+      <w:proofErr w:type="spellStart"/>
+      <w:r>
+        <w:rPr>
+          <w:rFonts w:ascii="Times New Roman" w:hAnsi="Times New Roman" w:cs="Times New Roman"/>
+          <w:sz w:val="24"/>
+          <w:szCs w:val="24"/>
+        </w:rPr>
+        <w:t>được</w:t>
+      </w:r>
+      <w:proofErr w:type="spellEnd"/>
+      <w:r>
+        <w:rPr>
+          <w:rFonts w:ascii="Times New Roman" w:hAnsi="Times New Roman" w:cs="Times New Roman"/>
+          <w:sz w:val="24"/>
+          <w:szCs w:val="24"/>
+        </w:rPr>
+        <w:t xml:space="preserve"> </w:t>
+      </w:r>
+      <w:proofErr w:type="spellStart"/>
+      <w:r>
+        <w:rPr>
+          <w:rFonts w:ascii="Times New Roman" w:hAnsi="Times New Roman" w:cs="Times New Roman"/>
+          <w:sz w:val="24"/>
+          <w:szCs w:val="24"/>
+        </w:rPr>
+        <w:t>thêm</w:t>
+      </w:r>
+      <w:proofErr w:type="spellEnd"/>
+      <w:r>
+        <w:rPr>
+          <w:rFonts w:ascii="Times New Roman" w:hAnsi="Times New Roman" w:cs="Times New Roman"/>
+          <w:sz w:val="24"/>
+          <w:szCs w:val="24"/>
+        </w:rPr>
+        <w:t xml:space="preserve"> </w:t>
+      </w:r>
+      <w:proofErr w:type="spellStart"/>
+      <w:r>
+        <w:rPr>
+          <w:rFonts w:ascii="Times New Roman" w:hAnsi="Times New Roman" w:cs="Times New Roman"/>
+          <w:sz w:val="24"/>
+          <w:szCs w:val="24"/>
+        </w:rPr>
+        <w:t>mới</w:t>
+      </w:r>
+      <w:proofErr w:type="spellEnd"/>
+      <w:r>
+        <w:rPr>
+          <w:rFonts w:ascii="Times New Roman" w:hAnsi="Times New Roman" w:cs="Times New Roman"/>
+          <w:sz w:val="24"/>
+          <w:szCs w:val="24"/>
+        </w:rPr>
+        <w:t xml:space="preserve"> </w:t>
+      </w:r>
+      <w:proofErr w:type="spellStart"/>
+      <w:r>
+        <w:rPr>
+          <w:rFonts w:ascii="Times New Roman" w:hAnsi="Times New Roman" w:cs="Times New Roman"/>
+          <w:sz w:val="24"/>
+          <w:szCs w:val="24"/>
+        </w:rPr>
+        <w:t>và</w:t>
+      </w:r>
+      <w:proofErr w:type="spellEnd"/>
+      <w:r>
+        <w:rPr>
+          <w:rFonts w:ascii="Times New Roman" w:hAnsi="Times New Roman" w:cs="Times New Roman"/>
+          <w:sz w:val="24"/>
+          <w:szCs w:val="24"/>
+        </w:rPr>
+        <w:t xml:space="preserve"> </w:t>
+      </w:r>
+      <w:proofErr w:type="spellStart"/>
+      <w:r>
+        <w:rPr>
+          <w:rFonts w:ascii="Times New Roman" w:hAnsi="Times New Roman" w:cs="Times New Roman"/>
+          <w:sz w:val="24"/>
+          <w:szCs w:val="24"/>
+        </w:rPr>
+        <w:t>có</w:t>
+      </w:r>
+      <w:proofErr w:type="spellEnd"/>
+      <w:r>
+        <w:rPr>
+          <w:rFonts w:ascii="Times New Roman" w:hAnsi="Times New Roman" w:cs="Times New Roman"/>
+          <w:sz w:val="24"/>
+          <w:szCs w:val="24"/>
+        </w:rPr>
+        <w:t xml:space="preserve"> </w:t>
+      </w:r>
+      <w:proofErr w:type="spellStart"/>
+      <w:r>
+        <w:rPr>
+          <w:rFonts w:ascii="Times New Roman" w:hAnsi="Times New Roman" w:cs="Times New Roman"/>
+          <w:sz w:val="24"/>
+          <w:szCs w:val="24"/>
+        </w:rPr>
+        <w:t>những</w:t>
+      </w:r>
+      <w:proofErr w:type="spellEnd"/>
+      <w:r>
+        <w:rPr>
+          <w:rFonts w:ascii="Times New Roman" w:hAnsi="Times New Roman" w:cs="Times New Roman"/>
+          <w:sz w:val="24"/>
+          <w:szCs w:val="24"/>
+        </w:rPr>
+        <w:t xml:space="preserve"> </w:t>
+      </w:r>
+      <w:proofErr w:type="spellStart"/>
+      <w:r>
+        <w:rPr>
+          <w:rFonts w:ascii="Times New Roman" w:hAnsi="Times New Roman" w:cs="Times New Roman"/>
+          <w:sz w:val="24"/>
+          <w:szCs w:val="24"/>
+        </w:rPr>
+        <w:t>sản</w:t>
+      </w:r>
+      <w:proofErr w:type="spellEnd"/>
+      <w:r>
+        <w:rPr>
+          <w:rFonts w:ascii="Times New Roman" w:hAnsi="Times New Roman" w:cs="Times New Roman"/>
+          <w:sz w:val="24"/>
+          <w:szCs w:val="24"/>
+        </w:rPr>
+        <w:t xml:space="preserve"> </w:t>
+      </w:r>
+      <w:proofErr w:type="spellStart"/>
+      <w:r>
+        <w:rPr>
+          <w:rFonts w:ascii="Times New Roman" w:hAnsi="Times New Roman" w:cs="Times New Roman"/>
+          <w:sz w:val="24"/>
+          <w:szCs w:val="24"/>
+        </w:rPr>
+        <w:t>phẩm</w:t>
+      </w:r>
+      <w:proofErr w:type="spellEnd"/>
+      <w:r>
+        <w:rPr>
+          <w:rFonts w:ascii="Times New Roman" w:hAnsi="Times New Roman" w:cs="Times New Roman"/>
+          <w:sz w:val="24"/>
+          <w:szCs w:val="24"/>
+        </w:rPr>
+        <w:t xml:space="preserve"> </w:t>
+      </w:r>
+      <w:proofErr w:type="spellStart"/>
+      <w:r>
+        <w:rPr>
+          <w:rFonts w:ascii="Times New Roman" w:hAnsi="Times New Roman" w:cs="Times New Roman"/>
+          <w:sz w:val="24"/>
+          <w:szCs w:val="24"/>
+        </w:rPr>
+        <w:t>sẽ</w:t>
+      </w:r>
+      <w:proofErr w:type="spellEnd"/>
+      <w:r>
+        <w:rPr>
+          <w:rFonts w:ascii="Times New Roman" w:hAnsi="Times New Roman" w:cs="Times New Roman"/>
+          <w:sz w:val="24"/>
+          <w:szCs w:val="24"/>
+        </w:rPr>
+        <w:t xml:space="preserve"> </w:t>
+      </w:r>
+      <w:proofErr w:type="spellStart"/>
+      <w:r>
+        <w:rPr>
+          <w:rFonts w:ascii="Times New Roman" w:hAnsi="Times New Roman" w:cs="Times New Roman"/>
+          <w:sz w:val="24"/>
+          <w:szCs w:val="24"/>
+        </w:rPr>
+        <w:t>bị</w:t>
+      </w:r>
+      <w:proofErr w:type="spellEnd"/>
+      <w:r>
+        <w:rPr>
+          <w:rFonts w:ascii="Times New Roman" w:hAnsi="Times New Roman" w:cs="Times New Roman"/>
+          <w:sz w:val="24"/>
+          <w:szCs w:val="24"/>
+        </w:rPr>
+        <w:t xml:space="preserve"> </w:t>
+      </w:r>
+      <w:proofErr w:type="spellStart"/>
+      <w:r>
+        <w:rPr>
+          <w:rFonts w:ascii="Times New Roman" w:hAnsi="Times New Roman" w:cs="Times New Roman"/>
+          <w:sz w:val="24"/>
+          <w:szCs w:val="24"/>
+        </w:rPr>
+        <w:t>xóa</w:t>
+      </w:r>
+      <w:proofErr w:type="spellEnd"/>
+      <w:r>
+        <w:rPr>
+          <w:rFonts w:ascii="Times New Roman" w:hAnsi="Times New Roman" w:cs="Times New Roman"/>
+          <w:sz w:val="24"/>
+          <w:szCs w:val="24"/>
+        </w:rPr>
+        <w:t xml:space="preserve"> </w:t>
+      </w:r>
+      <w:proofErr w:type="spellStart"/>
+      <w:r>
+        <w:rPr>
+          <w:rFonts w:ascii="Times New Roman" w:hAnsi="Times New Roman" w:cs="Times New Roman"/>
+          <w:sz w:val="24"/>
+          <w:szCs w:val="24"/>
+        </w:rPr>
+        <w:t>và</w:t>
+      </w:r>
+      <w:proofErr w:type="spellEnd"/>
+      <w:r>
+        <w:rPr>
+          <w:rFonts w:ascii="Times New Roman" w:hAnsi="Times New Roman" w:cs="Times New Roman"/>
+          <w:sz w:val="24"/>
+          <w:szCs w:val="24"/>
+        </w:rPr>
+        <w:t xml:space="preserve"> </w:t>
+      </w:r>
+      <w:proofErr w:type="spellStart"/>
+      <w:r>
+        <w:rPr>
+          <w:rFonts w:ascii="Times New Roman" w:hAnsi="Times New Roman" w:cs="Times New Roman"/>
+          <w:sz w:val="24"/>
+          <w:szCs w:val="24"/>
+        </w:rPr>
+        <w:t>thay</w:t>
+      </w:r>
+      <w:proofErr w:type="spellEnd"/>
+      <w:r>
+        <w:rPr>
+          <w:rFonts w:ascii="Times New Roman" w:hAnsi="Times New Roman" w:cs="Times New Roman"/>
+          <w:sz w:val="24"/>
+          <w:szCs w:val="24"/>
+        </w:rPr>
+        <w:t xml:space="preserve"> </w:t>
+      </w:r>
+      <w:proofErr w:type="spellStart"/>
+      <w:r>
+        <w:rPr>
+          <w:rFonts w:ascii="Times New Roman" w:hAnsi="Times New Roman" w:cs="Times New Roman"/>
+          <w:sz w:val="24"/>
+          <w:szCs w:val="24"/>
+        </w:rPr>
+        <w:t>thế</w:t>
+      </w:r>
+      <w:proofErr w:type="spellEnd"/>
+      <w:r>
+        <w:rPr>
+          <w:rFonts w:ascii="Times New Roman" w:hAnsi="Times New Roman" w:cs="Times New Roman"/>
+          <w:sz w:val="24"/>
+          <w:szCs w:val="24"/>
+        </w:rPr>
+        <w:t xml:space="preserve"> </w:t>
+      </w:r>
+      <w:proofErr w:type="spellStart"/>
+      <w:r>
+        <w:rPr>
+          <w:rFonts w:ascii="Times New Roman" w:hAnsi="Times New Roman" w:cs="Times New Roman"/>
+          <w:sz w:val="24"/>
+          <w:szCs w:val="24"/>
+        </w:rPr>
+        <w:t>bằng</w:t>
+      </w:r>
+      <w:proofErr w:type="spellEnd"/>
+      <w:r>
+        <w:rPr>
+          <w:rFonts w:ascii="Times New Roman" w:hAnsi="Times New Roman" w:cs="Times New Roman"/>
+          <w:sz w:val="24"/>
+          <w:szCs w:val="24"/>
+        </w:rPr>
+        <w:t xml:space="preserve"> </w:t>
+      </w:r>
+      <w:proofErr w:type="spellStart"/>
+      <w:r>
+        <w:rPr>
+          <w:rFonts w:ascii="Times New Roman" w:hAnsi="Times New Roman" w:cs="Times New Roman"/>
+          <w:sz w:val="24"/>
+          <w:szCs w:val="24"/>
+        </w:rPr>
+        <w:t>những</w:t>
+      </w:r>
+      <w:proofErr w:type="spellEnd"/>
+      <w:r>
+        <w:rPr>
+          <w:rFonts w:ascii="Times New Roman" w:hAnsi="Times New Roman" w:cs="Times New Roman"/>
+          <w:sz w:val="24"/>
+          <w:szCs w:val="24"/>
+        </w:rPr>
+        <w:t xml:space="preserve"> </w:t>
+      </w:r>
+      <w:proofErr w:type="spellStart"/>
+      <w:r>
+        <w:rPr>
+          <w:rFonts w:ascii="Times New Roman" w:hAnsi="Times New Roman" w:cs="Times New Roman"/>
+          <w:sz w:val="24"/>
+          <w:szCs w:val="24"/>
+        </w:rPr>
+        <w:t>sản</w:t>
+      </w:r>
+      <w:proofErr w:type="spellEnd"/>
+      <w:r>
+        <w:rPr>
+          <w:rFonts w:ascii="Times New Roman" w:hAnsi="Times New Roman" w:cs="Times New Roman"/>
+          <w:sz w:val="24"/>
+          <w:szCs w:val="24"/>
+        </w:rPr>
+        <w:t xml:space="preserve"> </w:t>
+      </w:r>
+      <w:proofErr w:type="spellStart"/>
+      <w:r>
+        <w:rPr>
+          <w:rFonts w:ascii="Times New Roman" w:hAnsi="Times New Roman" w:cs="Times New Roman"/>
+          <w:sz w:val="24"/>
+          <w:szCs w:val="24"/>
+        </w:rPr>
+        <w:t>phẩm</w:t>
+      </w:r>
+      <w:proofErr w:type="spellEnd"/>
+      <w:r>
+        <w:rPr>
+          <w:rFonts w:ascii="Times New Roman" w:hAnsi="Times New Roman" w:cs="Times New Roman"/>
+          <w:sz w:val="24"/>
+          <w:szCs w:val="24"/>
+        </w:rPr>
+        <w:t xml:space="preserve"> </w:t>
+      </w:r>
+      <w:proofErr w:type="spellStart"/>
+      <w:r>
+        <w:rPr>
+          <w:rFonts w:ascii="Times New Roman" w:hAnsi="Times New Roman" w:cs="Times New Roman"/>
+          <w:sz w:val="24"/>
+          <w:szCs w:val="24"/>
+        </w:rPr>
+        <w:t>khác</w:t>
+      </w:r>
+      <w:proofErr w:type="spellEnd"/>
+      <w:r>
+        <w:rPr>
+          <w:rFonts w:ascii="Times New Roman" w:hAnsi="Times New Roman" w:cs="Times New Roman"/>
+          <w:sz w:val="24"/>
+          <w:szCs w:val="24"/>
+        </w:rPr>
+        <w:t xml:space="preserve"> </w:t>
+      </w:r>
+      <w:proofErr w:type="spellStart"/>
+      <w:r>
+        <w:rPr>
+          <w:rFonts w:ascii="Times New Roman" w:hAnsi="Times New Roman" w:cs="Times New Roman"/>
+          <w:sz w:val="24"/>
+          <w:szCs w:val="24"/>
+        </w:rPr>
+        <w:t>tương</w:t>
+      </w:r>
+      <w:proofErr w:type="spellEnd"/>
+      <w:r>
+        <w:rPr>
+          <w:rFonts w:ascii="Times New Roman" w:hAnsi="Times New Roman" w:cs="Times New Roman"/>
+          <w:sz w:val="24"/>
+          <w:szCs w:val="24"/>
+        </w:rPr>
+        <w:t xml:space="preserve"> </w:t>
+      </w:r>
+      <w:proofErr w:type="spellStart"/>
+      <w:r>
+        <w:rPr>
+          <w:rFonts w:ascii="Times New Roman" w:hAnsi="Times New Roman" w:cs="Times New Roman"/>
+          <w:sz w:val="24"/>
+          <w:szCs w:val="24"/>
+        </w:rPr>
+        <w:t>đương</w:t>
+      </w:r>
+      <w:proofErr w:type="spellEnd"/>
+      <w:r>
+        <w:rPr>
+          <w:rFonts w:ascii="Times New Roman" w:hAnsi="Times New Roman" w:cs="Times New Roman"/>
+          <w:sz w:val="24"/>
+          <w:szCs w:val="24"/>
+        </w:rPr>
+        <w:t>.</w:t>
       </w:r>
     </w:p>
     <w:p>
@@ -396,14 +4950,2310 @@
           <w:szCs w:val="24"/>
         </w:rPr>
       </w:pPr>
-      <w:r>
-        <w:rPr>
-          <w:rFonts w:ascii="Times New Roman" w:hAnsi="Times New Roman" w:cs="Times New Roman"/>
-          <w:sz w:val="24"/>
-          <w:szCs w:val="24"/>
-        </w:rPr>
-        <w:t xml:space="preserve">Nhân viên trực tuyến hàng ngày sẽ cập nhật thông tin lại giá mới, giá khuyến mãi . </w:t>
-      </w:r>
+      <w:proofErr w:type="spellStart"/>
+      <w:r>
+        <w:rPr>
+          <w:rFonts w:ascii="Times New Roman" w:hAnsi="Times New Roman" w:cs="Times New Roman"/>
+          <w:sz w:val="24"/>
+          <w:szCs w:val="24"/>
+        </w:rPr>
+        <w:t>Nhân</w:t>
+      </w:r>
+      <w:proofErr w:type="spellEnd"/>
+      <w:r>
+        <w:rPr>
+          <w:rFonts w:ascii="Times New Roman" w:hAnsi="Times New Roman" w:cs="Times New Roman"/>
+          <w:sz w:val="24"/>
+          <w:szCs w:val="24"/>
+        </w:rPr>
+        <w:t xml:space="preserve"> </w:t>
+      </w:r>
+      <w:proofErr w:type="spellStart"/>
+      <w:r>
+        <w:rPr>
+          <w:rFonts w:ascii="Times New Roman" w:hAnsi="Times New Roman" w:cs="Times New Roman"/>
+          <w:sz w:val="24"/>
+          <w:szCs w:val="24"/>
+        </w:rPr>
+        <w:t>viên</w:t>
+      </w:r>
+      <w:proofErr w:type="spellEnd"/>
+      <w:r>
+        <w:rPr>
+          <w:rFonts w:ascii="Times New Roman" w:hAnsi="Times New Roman" w:cs="Times New Roman"/>
+          <w:sz w:val="24"/>
+          <w:szCs w:val="24"/>
+        </w:rPr>
+        <w:t xml:space="preserve"> </w:t>
+      </w:r>
+      <w:proofErr w:type="spellStart"/>
+      <w:r>
+        <w:rPr>
+          <w:rFonts w:ascii="Times New Roman" w:hAnsi="Times New Roman" w:cs="Times New Roman"/>
+          <w:sz w:val="24"/>
+          <w:szCs w:val="24"/>
+        </w:rPr>
+        <w:t>trực</w:t>
+      </w:r>
+      <w:proofErr w:type="spellEnd"/>
+      <w:r>
+        <w:rPr>
+          <w:rFonts w:ascii="Times New Roman" w:hAnsi="Times New Roman" w:cs="Times New Roman"/>
+          <w:sz w:val="24"/>
+          <w:szCs w:val="24"/>
+        </w:rPr>
+        <w:t xml:space="preserve"> </w:t>
+      </w:r>
+      <w:proofErr w:type="spellStart"/>
+      <w:r>
+        <w:rPr>
+          <w:rFonts w:ascii="Times New Roman" w:hAnsi="Times New Roman" w:cs="Times New Roman"/>
+          <w:sz w:val="24"/>
+          <w:szCs w:val="24"/>
+        </w:rPr>
+        <w:t>tuyến</w:t>
+      </w:r>
+      <w:proofErr w:type="spellEnd"/>
+      <w:r>
+        <w:rPr>
+          <w:rFonts w:ascii="Times New Roman" w:hAnsi="Times New Roman" w:cs="Times New Roman"/>
+          <w:sz w:val="24"/>
+          <w:szCs w:val="24"/>
+        </w:rPr>
+        <w:t xml:space="preserve"> </w:t>
+      </w:r>
+      <w:proofErr w:type="spellStart"/>
+      <w:r>
+        <w:rPr>
+          <w:rFonts w:ascii="Times New Roman" w:hAnsi="Times New Roman" w:cs="Times New Roman"/>
+          <w:sz w:val="24"/>
+          <w:szCs w:val="24"/>
+        </w:rPr>
+        <w:t>hàng</w:t>
+      </w:r>
+      <w:proofErr w:type="spellEnd"/>
+      <w:r>
+        <w:rPr>
+          <w:rFonts w:ascii="Times New Roman" w:hAnsi="Times New Roman" w:cs="Times New Roman"/>
+          <w:sz w:val="24"/>
+          <w:szCs w:val="24"/>
+        </w:rPr>
+        <w:t xml:space="preserve"> </w:t>
+      </w:r>
+      <w:proofErr w:type="spellStart"/>
+      <w:r>
+        <w:rPr>
+          <w:rFonts w:ascii="Times New Roman" w:hAnsi="Times New Roman" w:cs="Times New Roman"/>
+          <w:sz w:val="24"/>
+          <w:szCs w:val="24"/>
+        </w:rPr>
+        <w:t>ngày</w:t>
+      </w:r>
+      <w:proofErr w:type="spellEnd"/>
+      <w:r>
+        <w:rPr>
+          <w:rFonts w:ascii="Times New Roman" w:hAnsi="Times New Roman" w:cs="Times New Roman"/>
+          <w:sz w:val="24"/>
+          <w:szCs w:val="24"/>
+        </w:rPr>
+        <w:t xml:space="preserve"> </w:t>
+      </w:r>
+      <w:proofErr w:type="spellStart"/>
+      <w:r>
+        <w:rPr>
+          <w:rFonts w:ascii="Times New Roman" w:hAnsi="Times New Roman" w:cs="Times New Roman"/>
+          <w:sz w:val="24"/>
+          <w:szCs w:val="24"/>
+        </w:rPr>
+        <w:t>sẽ</w:t>
+      </w:r>
+      <w:proofErr w:type="spellEnd"/>
+      <w:r>
+        <w:rPr>
+          <w:rFonts w:ascii="Times New Roman" w:hAnsi="Times New Roman" w:cs="Times New Roman"/>
+          <w:sz w:val="24"/>
+          <w:szCs w:val="24"/>
+        </w:rPr>
+        <w:t xml:space="preserve"> </w:t>
+      </w:r>
+      <w:proofErr w:type="spellStart"/>
+      <w:r>
+        <w:rPr>
+          <w:rFonts w:ascii="Times New Roman" w:hAnsi="Times New Roman" w:cs="Times New Roman"/>
+          <w:sz w:val="24"/>
+          <w:szCs w:val="24"/>
+        </w:rPr>
+        <w:t>cập</w:t>
+      </w:r>
+      <w:proofErr w:type="spellEnd"/>
+      <w:r>
+        <w:rPr>
+          <w:rFonts w:ascii="Times New Roman" w:hAnsi="Times New Roman" w:cs="Times New Roman"/>
+          <w:sz w:val="24"/>
+          <w:szCs w:val="24"/>
+        </w:rPr>
+        <w:t xml:space="preserve"> </w:t>
+      </w:r>
+      <w:proofErr w:type="spellStart"/>
+      <w:r>
+        <w:rPr>
+          <w:rFonts w:ascii="Times New Roman" w:hAnsi="Times New Roman" w:cs="Times New Roman"/>
+          <w:sz w:val="24"/>
+          <w:szCs w:val="24"/>
+        </w:rPr>
+        <w:t>nhật</w:t>
+      </w:r>
+      <w:proofErr w:type="spellEnd"/>
+      <w:r>
+        <w:rPr>
+          <w:rFonts w:ascii="Times New Roman" w:hAnsi="Times New Roman" w:cs="Times New Roman"/>
+          <w:sz w:val="24"/>
+          <w:szCs w:val="24"/>
+        </w:rPr>
+        <w:t xml:space="preserve"> </w:t>
+      </w:r>
+      <w:proofErr w:type="spellStart"/>
+      <w:r>
+        <w:rPr>
+          <w:rFonts w:ascii="Times New Roman" w:hAnsi="Times New Roman" w:cs="Times New Roman"/>
+          <w:sz w:val="24"/>
+          <w:szCs w:val="24"/>
+        </w:rPr>
+        <w:t>thông</w:t>
+      </w:r>
+      <w:proofErr w:type="spellEnd"/>
+      <w:r>
+        <w:rPr>
+          <w:rFonts w:ascii="Times New Roman" w:hAnsi="Times New Roman" w:cs="Times New Roman"/>
+          <w:sz w:val="24"/>
+          <w:szCs w:val="24"/>
+        </w:rPr>
+        <w:t xml:space="preserve"> tin </w:t>
+      </w:r>
+      <w:proofErr w:type="spellStart"/>
+      <w:r>
+        <w:rPr>
+          <w:rFonts w:ascii="Times New Roman" w:hAnsi="Times New Roman" w:cs="Times New Roman"/>
+          <w:sz w:val="24"/>
+          <w:szCs w:val="24"/>
+        </w:rPr>
+        <w:t>lại</w:t>
+      </w:r>
+      <w:proofErr w:type="spellEnd"/>
+      <w:r>
+        <w:rPr>
+          <w:rFonts w:ascii="Times New Roman" w:hAnsi="Times New Roman" w:cs="Times New Roman"/>
+          <w:sz w:val="24"/>
+          <w:szCs w:val="24"/>
+        </w:rPr>
+        <w:t xml:space="preserve"> </w:t>
+      </w:r>
+      <w:proofErr w:type="spellStart"/>
+      <w:r>
+        <w:rPr>
+          <w:rFonts w:ascii="Times New Roman" w:hAnsi="Times New Roman" w:cs="Times New Roman"/>
+          <w:sz w:val="24"/>
+          <w:szCs w:val="24"/>
+        </w:rPr>
+        <w:t>giá</w:t>
+      </w:r>
+      <w:proofErr w:type="spellEnd"/>
+      <w:r>
+        <w:rPr>
+          <w:rFonts w:ascii="Times New Roman" w:hAnsi="Times New Roman" w:cs="Times New Roman"/>
+          <w:sz w:val="24"/>
+          <w:szCs w:val="24"/>
+        </w:rPr>
+        <w:t xml:space="preserve"> </w:t>
+      </w:r>
+      <w:proofErr w:type="spellStart"/>
+      <w:r>
+        <w:rPr>
+          <w:rFonts w:ascii="Times New Roman" w:hAnsi="Times New Roman" w:cs="Times New Roman"/>
+          <w:sz w:val="24"/>
+          <w:szCs w:val="24"/>
+        </w:rPr>
+        <w:t>mới</w:t>
+      </w:r>
+      <w:proofErr w:type="spellEnd"/>
+      <w:r>
+        <w:rPr>
+          <w:rFonts w:ascii="Times New Roman" w:hAnsi="Times New Roman" w:cs="Times New Roman"/>
+          <w:sz w:val="24"/>
+          <w:szCs w:val="24"/>
+        </w:rPr>
+        <w:t xml:space="preserve">, </w:t>
+      </w:r>
+      <w:proofErr w:type="spellStart"/>
+      <w:r>
+        <w:rPr>
+          <w:rFonts w:ascii="Times New Roman" w:hAnsi="Times New Roman" w:cs="Times New Roman"/>
+          <w:sz w:val="24"/>
+          <w:szCs w:val="24"/>
+        </w:rPr>
+        <w:t>giá</w:t>
+      </w:r>
+      <w:proofErr w:type="spellEnd"/>
+      <w:r>
+        <w:rPr>
+          <w:rFonts w:ascii="Times New Roman" w:hAnsi="Times New Roman" w:cs="Times New Roman"/>
+          <w:sz w:val="24"/>
+          <w:szCs w:val="24"/>
+        </w:rPr>
+        <w:t xml:space="preserve"> </w:t>
+      </w:r>
+      <w:proofErr w:type="spellStart"/>
+      <w:r>
+        <w:rPr>
+          <w:rFonts w:ascii="Times New Roman" w:hAnsi="Times New Roman" w:cs="Times New Roman"/>
+          <w:sz w:val="24"/>
+          <w:szCs w:val="24"/>
+        </w:rPr>
+        <w:t>khuyế</w:t>
+      </w:r>
+      <w:r>
+        <w:rPr>
+          <w:rFonts w:ascii="Times New Roman" w:hAnsi="Times New Roman" w:cs="Times New Roman"/>
+          <w:sz w:val="24"/>
+          <w:szCs w:val="24"/>
+        </w:rPr>
+        <w:t>n</w:t>
+      </w:r>
+      <w:proofErr w:type="spellEnd"/>
+      <w:r>
+        <w:rPr>
+          <w:rFonts w:ascii="Times New Roman" w:hAnsi="Times New Roman" w:cs="Times New Roman"/>
+          <w:sz w:val="24"/>
+          <w:szCs w:val="24"/>
+        </w:rPr>
+        <w:t xml:space="preserve"> </w:t>
+      </w:r>
+      <w:proofErr w:type="spellStart"/>
+      <w:r>
+        <w:rPr>
+          <w:rFonts w:ascii="Times New Roman" w:hAnsi="Times New Roman" w:cs="Times New Roman"/>
+          <w:sz w:val="24"/>
+          <w:szCs w:val="24"/>
+        </w:rPr>
+        <w:t>mãi</w:t>
+      </w:r>
+      <w:proofErr w:type="spellEnd"/>
+      <w:r>
+        <w:rPr>
+          <w:rFonts w:ascii="Times New Roman" w:hAnsi="Times New Roman" w:cs="Times New Roman"/>
+          <w:sz w:val="24"/>
+          <w:szCs w:val="24"/>
+        </w:rPr>
+        <w:t>.</w:t>
+      </w:r>
+    </w:p>
+    <w:p>
+      <w:pPr>
+        <w:pStyle w:val="ListParagraph"/>
+        <w:numPr>
+          <w:ilvl w:val="0"/>
+          <w:numId w:val="5"/>
+        </w:numPr>
+        <w:rPr>
+          <w:rFonts w:ascii="Times New Roman" w:hAnsi="Times New Roman" w:cs="Times New Roman"/>
+          <w:sz w:val="24"/>
+          <w:szCs w:val="24"/>
+        </w:rPr>
+      </w:pPr>
+      <w:proofErr w:type="spellStart"/>
+      <w:r>
+        <w:rPr>
+          <w:rFonts w:ascii="Times New Roman" w:hAnsi="Times New Roman" w:cs="Times New Roman"/>
+          <w:sz w:val="24"/>
+          <w:szCs w:val="24"/>
+        </w:rPr>
+        <w:t>Tạo</w:t>
+      </w:r>
+      <w:proofErr w:type="spellEnd"/>
+      <w:r>
+        <w:rPr>
+          <w:rFonts w:ascii="Times New Roman" w:hAnsi="Times New Roman" w:cs="Times New Roman"/>
+          <w:sz w:val="24"/>
+          <w:szCs w:val="24"/>
+        </w:rPr>
+        <w:t xml:space="preserve"> </w:t>
+      </w:r>
+      <w:proofErr w:type="spellStart"/>
+      <w:r>
+        <w:rPr>
+          <w:rFonts w:ascii="Times New Roman" w:hAnsi="Times New Roman" w:cs="Times New Roman"/>
+          <w:sz w:val="24"/>
+          <w:szCs w:val="24"/>
+        </w:rPr>
+        <w:t>đơn</w:t>
+      </w:r>
+      <w:proofErr w:type="spellEnd"/>
+      <w:r>
+        <w:rPr>
+          <w:rFonts w:ascii="Times New Roman" w:hAnsi="Times New Roman" w:cs="Times New Roman"/>
+          <w:sz w:val="24"/>
+          <w:szCs w:val="24"/>
+        </w:rPr>
+        <w:t xml:space="preserve"> </w:t>
+      </w:r>
+      <w:proofErr w:type="spellStart"/>
+      <w:r>
+        <w:rPr>
+          <w:rFonts w:ascii="Times New Roman" w:hAnsi="Times New Roman" w:cs="Times New Roman"/>
+          <w:sz w:val="24"/>
+          <w:szCs w:val="24"/>
+        </w:rPr>
+        <w:t>hà</w:t>
+      </w:r>
+      <w:r>
+        <w:rPr>
+          <w:rFonts w:ascii="Times New Roman" w:hAnsi="Times New Roman" w:cs="Times New Roman"/>
+          <w:sz w:val="24"/>
+          <w:szCs w:val="24"/>
+        </w:rPr>
+        <w:t>ng</w:t>
+      </w:r>
+      <w:proofErr w:type="spellEnd"/>
+      <w:r>
+        <w:rPr>
+          <w:rFonts w:ascii="Times New Roman" w:hAnsi="Times New Roman" w:cs="Times New Roman"/>
+          <w:sz w:val="24"/>
+          <w:szCs w:val="24"/>
+        </w:rPr>
+        <w:t xml:space="preserve"> </w:t>
+      </w:r>
+      <w:proofErr w:type="spellStart"/>
+      <w:r>
+        <w:rPr>
+          <w:rFonts w:ascii="Times New Roman" w:hAnsi="Times New Roman" w:cs="Times New Roman"/>
+          <w:sz w:val="24"/>
+          <w:szCs w:val="24"/>
+        </w:rPr>
+        <w:t>sản</w:t>
+      </w:r>
+      <w:proofErr w:type="spellEnd"/>
+      <w:r>
+        <w:rPr>
+          <w:rFonts w:ascii="Times New Roman" w:hAnsi="Times New Roman" w:cs="Times New Roman"/>
+          <w:sz w:val="24"/>
+          <w:szCs w:val="24"/>
+        </w:rPr>
+        <w:t xml:space="preserve"> </w:t>
+      </w:r>
+      <w:proofErr w:type="spellStart"/>
+      <w:r>
+        <w:rPr>
+          <w:rFonts w:ascii="Times New Roman" w:hAnsi="Times New Roman" w:cs="Times New Roman"/>
+          <w:sz w:val="24"/>
+          <w:szCs w:val="24"/>
+        </w:rPr>
+        <w:t>phẩm</w:t>
+      </w:r>
+      <w:proofErr w:type="spellEnd"/>
+    </w:p>
+    <w:p>
+      <w:pPr>
+        <w:pStyle w:val="ListParagraph"/>
+        <w:numPr>
+          <w:ilvl w:val="1"/>
+          <w:numId w:val="5"/>
+        </w:numPr>
+        <w:rPr>
+          <w:rFonts w:ascii="Times New Roman" w:hAnsi="Times New Roman" w:cs="Times New Roman"/>
+          <w:sz w:val="24"/>
+          <w:szCs w:val="24"/>
+        </w:rPr>
+      </w:pPr>
+      <w:proofErr w:type="spellStart"/>
+      <w:r>
+        <w:rPr>
+          <w:rFonts w:ascii="Times New Roman" w:hAnsi="Times New Roman" w:cs="Times New Roman"/>
+          <w:sz w:val="24"/>
+          <w:szCs w:val="24"/>
+        </w:rPr>
+        <w:t>Khách</w:t>
+      </w:r>
+      <w:proofErr w:type="spellEnd"/>
+      <w:r>
+        <w:rPr>
+          <w:rFonts w:ascii="Times New Roman" w:hAnsi="Times New Roman" w:cs="Times New Roman"/>
+          <w:sz w:val="24"/>
+          <w:szCs w:val="24"/>
+        </w:rPr>
+        <w:t xml:space="preserve"> hang </w:t>
+      </w:r>
+      <w:proofErr w:type="spellStart"/>
+      <w:r>
+        <w:rPr>
+          <w:rFonts w:ascii="Times New Roman" w:hAnsi="Times New Roman" w:cs="Times New Roman"/>
+          <w:sz w:val="24"/>
+          <w:szCs w:val="24"/>
+        </w:rPr>
+        <w:t>sẽ</w:t>
+      </w:r>
+      <w:proofErr w:type="spellEnd"/>
+      <w:r>
+        <w:rPr>
+          <w:rFonts w:ascii="Times New Roman" w:hAnsi="Times New Roman" w:cs="Times New Roman"/>
+          <w:sz w:val="24"/>
+          <w:szCs w:val="24"/>
+        </w:rPr>
+        <w:t xml:space="preserve"> </w:t>
+      </w:r>
+      <w:proofErr w:type="spellStart"/>
+      <w:r>
+        <w:rPr>
+          <w:rFonts w:ascii="Times New Roman" w:hAnsi="Times New Roman" w:cs="Times New Roman"/>
+          <w:sz w:val="24"/>
+          <w:szCs w:val="24"/>
+        </w:rPr>
+        <w:t>truy</w:t>
+      </w:r>
+      <w:proofErr w:type="spellEnd"/>
+      <w:r>
+        <w:rPr>
+          <w:rFonts w:ascii="Times New Roman" w:hAnsi="Times New Roman" w:cs="Times New Roman"/>
+          <w:sz w:val="24"/>
+          <w:szCs w:val="24"/>
+        </w:rPr>
+        <w:t xml:space="preserve"> </w:t>
+      </w:r>
+      <w:proofErr w:type="spellStart"/>
+      <w:r>
+        <w:rPr>
+          <w:rFonts w:ascii="Times New Roman" w:hAnsi="Times New Roman" w:cs="Times New Roman"/>
+          <w:sz w:val="24"/>
+          <w:szCs w:val="24"/>
+        </w:rPr>
+        <w:t>cập</w:t>
+      </w:r>
+      <w:proofErr w:type="spellEnd"/>
+      <w:r>
+        <w:rPr>
+          <w:rFonts w:ascii="Times New Roman" w:hAnsi="Times New Roman" w:cs="Times New Roman"/>
+          <w:sz w:val="24"/>
+          <w:szCs w:val="24"/>
+        </w:rPr>
+        <w:t xml:space="preserve"> website </w:t>
+      </w:r>
+      <w:proofErr w:type="spellStart"/>
+      <w:r>
+        <w:rPr>
+          <w:rFonts w:ascii="Times New Roman" w:hAnsi="Times New Roman" w:cs="Times New Roman"/>
+          <w:sz w:val="24"/>
+          <w:szCs w:val="24"/>
+        </w:rPr>
+        <w:t>để</w:t>
+      </w:r>
+      <w:proofErr w:type="spellEnd"/>
+      <w:r>
+        <w:rPr>
+          <w:rFonts w:ascii="Times New Roman" w:hAnsi="Times New Roman" w:cs="Times New Roman"/>
+          <w:sz w:val="24"/>
+          <w:szCs w:val="24"/>
+        </w:rPr>
+        <w:t xml:space="preserve"> </w:t>
+      </w:r>
+      <w:proofErr w:type="spellStart"/>
+      <w:r>
+        <w:rPr>
+          <w:rFonts w:ascii="Times New Roman" w:hAnsi="Times New Roman" w:cs="Times New Roman"/>
+          <w:sz w:val="24"/>
+          <w:szCs w:val="24"/>
+        </w:rPr>
+        <w:t>tìm</w:t>
+      </w:r>
+      <w:proofErr w:type="spellEnd"/>
+      <w:r>
+        <w:rPr>
+          <w:rFonts w:ascii="Times New Roman" w:hAnsi="Times New Roman" w:cs="Times New Roman"/>
+          <w:sz w:val="24"/>
+          <w:szCs w:val="24"/>
+        </w:rPr>
+        <w:t xml:space="preserve"> </w:t>
+      </w:r>
+      <w:proofErr w:type="spellStart"/>
+      <w:r>
+        <w:rPr>
+          <w:rFonts w:ascii="Times New Roman" w:hAnsi="Times New Roman" w:cs="Times New Roman"/>
+          <w:sz w:val="24"/>
+          <w:szCs w:val="24"/>
+        </w:rPr>
+        <w:t>kiếm</w:t>
+      </w:r>
+      <w:proofErr w:type="spellEnd"/>
+      <w:r>
+        <w:rPr>
+          <w:rFonts w:ascii="Times New Roman" w:hAnsi="Times New Roman" w:cs="Times New Roman"/>
+          <w:sz w:val="24"/>
+          <w:szCs w:val="24"/>
+        </w:rPr>
+        <w:t xml:space="preserve"> </w:t>
+      </w:r>
+      <w:proofErr w:type="spellStart"/>
+      <w:r>
+        <w:rPr>
+          <w:rFonts w:ascii="Times New Roman" w:hAnsi="Times New Roman" w:cs="Times New Roman"/>
+          <w:sz w:val="24"/>
+          <w:szCs w:val="24"/>
+        </w:rPr>
+        <w:t>những</w:t>
+      </w:r>
+      <w:proofErr w:type="spellEnd"/>
+      <w:r>
+        <w:rPr>
+          <w:rFonts w:ascii="Times New Roman" w:hAnsi="Times New Roman" w:cs="Times New Roman"/>
+          <w:sz w:val="24"/>
+          <w:szCs w:val="24"/>
+        </w:rPr>
+        <w:t xml:space="preserve"> </w:t>
+      </w:r>
+      <w:proofErr w:type="spellStart"/>
+      <w:r>
+        <w:rPr>
+          <w:rFonts w:ascii="Times New Roman" w:hAnsi="Times New Roman" w:cs="Times New Roman"/>
+          <w:sz w:val="24"/>
+          <w:szCs w:val="24"/>
+        </w:rPr>
+        <w:t>sản</w:t>
+      </w:r>
+      <w:proofErr w:type="spellEnd"/>
+      <w:r>
+        <w:rPr>
+          <w:rFonts w:ascii="Times New Roman" w:hAnsi="Times New Roman" w:cs="Times New Roman"/>
+          <w:sz w:val="24"/>
+          <w:szCs w:val="24"/>
+        </w:rPr>
+        <w:t xml:space="preserve"> </w:t>
+      </w:r>
+      <w:proofErr w:type="spellStart"/>
+      <w:r>
+        <w:rPr>
+          <w:rFonts w:ascii="Times New Roman" w:hAnsi="Times New Roman" w:cs="Times New Roman"/>
+          <w:sz w:val="24"/>
+          <w:szCs w:val="24"/>
+        </w:rPr>
+        <w:t>phẩm</w:t>
+      </w:r>
+      <w:proofErr w:type="spellEnd"/>
+      <w:r>
+        <w:rPr>
+          <w:rFonts w:ascii="Times New Roman" w:hAnsi="Times New Roman" w:cs="Times New Roman"/>
+          <w:sz w:val="24"/>
+          <w:szCs w:val="24"/>
+        </w:rPr>
+        <w:t xml:space="preserve"> </w:t>
+      </w:r>
+      <w:proofErr w:type="spellStart"/>
+      <w:r>
+        <w:rPr>
+          <w:rFonts w:ascii="Times New Roman" w:hAnsi="Times New Roman" w:cs="Times New Roman"/>
+          <w:sz w:val="24"/>
+          <w:szCs w:val="24"/>
+        </w:rPr>
+        <w:t>quan</w:t>
+      </w:r>
+      <w:proofErr w:type="spellEnd"/>
+      <w:r>
+        <w:rPr>
+          <w:rFonts w:ascii="Times New Roman" w:hAnsi="Times New Roman" w:cs="Times New Roman"/>
+          <w:sz w:val="24"/>
+          <w:szCs w:val="24"/>
+        </w:rPr>
+        <w:t xml:space="preserve"> </w:t>
+      </w:r>
+      <w:proofErr w:type="spellStart"/>
+      <w:r>
+        <w:rPr>
+          <w:rFonts w:ascii="Times New Roman" w:hAnsi="Times New Roman" w:cs="Times New Roman"/>
+          <w:sz w:val="24"/>
+          <w:szCs w:val="24"/>
+        </w:rPr>
+        <w:t>tâm</w:t>
+      </w:r>
+      <w:proofErr w:type="spellEnd"/>
+      <w:r>
+        <w:rPr>
+          <w:rFonts w:ascii="Times New Roman" w:hAnsi="Times New Roman" w:cs="Times New Roman"/>
+          <w:sz w:val="24"/>
+          <w:szCs w:val="24"/>
+        </w:rPr>
+        <w:t xml:space="preserve">. </w:t>
+      </w:r>
+      <w:proofErr w:type="spellStart"/>
+      <w:r>
+        <w:rPr>
+          <w:rFonts w:ascii="Times New Roman" w:hAnsi="Times New Roman" w:cs="Times New Roman"/>
+          <w:sz w:val="24"/>
+          <w:szCs w:val="24"/>
+        </w:rPr>
+        <w:t>Có</w:t>
+      </w:r>
+      <w:proofErr w:type="spellEnd"/>
+      <w:r>
+        <w:rPr>
+          <w:rFonts w:ascii="Times New Roman" w:hAnsi="Times New Roman" w:cs="Times New Roman"/>
+          <w:sz w:val="24"/>
+          <w:szCs w:val="24"/>
+        </w:rPr>
+        <w:t xml:space="preserve"> </w:t>
+      </w:r>
+      <w:proofErr w:type="spellStart"/>
+      <w:r>
+        <w:rPr>
+          <w:rFonts w:ascii="Times New Roman" w:hAnsi="Times New Roman" w:cs="Times New Roman"/>
+          <w:sz w:val="24"/>
+          <w:szCs w:val="24"/>
+        </w:rPr>
+        <w:t>những</w:t>
+      </w:r>
+      <w:proofErr w:type="spellEnd"/>
+      <w:r>
+        <w:rPr>
+          <w:rFonts w:ascii="Times New Roman" w:hAnsi="Times New Roman" w:cs="Times New Roman"/>
+          <w:sz w:val="24"/>
+          <w:szCs w:val="24"/>
+        </w:rPr>
+        <w:t xml:space="preserve"> </w:t>
+      </w:r>
+      <w:proofErr w:type="spellStart"/>
+      <w:r>
+        <w:rPr>
+          <w:rFonts w:ascii="Times New Roman" w:hAnsi="Times New Roman" w:cs="Times New Roman"/>
+          <w:sz w:val="24"/>
+          <w:szCs w:val="24"/>
+        </w:rPr>
+        <w:t>khách</w:t>
+      </w:r>
+      <w:proofErr w:type="spellEnd"/>
+      <w:r>
+        <w:rPr>
+          <w:rFonts w:ascii="Times New Roman" w:hAnsi="Times New Roman" w:cs="Times New Roman"/>
+          <w:sz w:val="24"/>
+          <w:szCs w:val="24"/>
+        </w:rPr>
+        <w:t xml:space="preserve"> </w:t>
+      </w:r>
+      <w:proofErr w:type="spellStart"/>
+      <w:r>
+        <w:rPr>
+          <w:rFonts w:ascii="Times New Roman" w:hAnsi="Times New Roman" w:cs="Times New Roman"/>
+          <w:sz w:val="24"/>
+          <w:szCs w:val="24"/>
+        </w:rPr>
+        <w:t>hàng</w:t>
+      </w:r>
+      <w:proofErr w:type="spellEnd"/>
+      <w:r>
+        <w:rPr>
+          <w:rFonts w:ascii="Times New Roman" w:hAnsi="Times New Roman" w:cs="Times New Roman"/>
+          <w:sz w:val="24"/>
+          <w:szCs w:val="24"/>
+        </w:rPr>
+        <w:t xml:space="preserve"> </w:t>
+      </w:r>
+      <w:proofErr w:type="spellStart"/>
+      <w:r>
+        <w:rPr>
+          <w:rFonts w:ascii="Times New Roman" w:hAnsi="Times New Roman" w:cs="Times New Roman"/>
+          <w:sz w:val="24"/>
+          <w:szCs w:val="24"/>
+        </w:rPr>
+        <w:t>sẽ</w:t>
+      </w:r>
+      <w:proofErr w:type="spellEnd"/>
+      <w:r>
+        <w:rPr>
+          <w:rFonts w:ascii="Times New Roman" w:hAnsi="Times New Roman" w:cs="Times New Roman"/>
+          <w:sz w:val="24"/>
+          <w:szCs w:val="24"/>
+        </w:rPr>
+        <w:t xml:space="preserve"> </w:t>
+      </w:r>
+      <w:proofErr w:type="spellStart"/>
+      <w:r>
+        <w:rPr>
+          <w:rFonts w:ascii="Times New Roman" w:hAnsi="Times New Roman" w:cs="Times New Roman"/>
+          <w:sz w:val="24"/>
+          <w:szCs w:val="24"/>
+        </w:rPr>
+        <w:t>tìm</w:t>
+      </w:r>
+      <w:proofErr w:type="spellEnd"/>
+      <w:r>
+        <w:rPr>
+          <w:rFonts w:ascii="Times New Roman" w:hAnsi="Times New Roman" w:cs="Times New Roman"/>
+          <w:sz w:val="24"/>
+          <w:szCs w:val="24"/>
+        </w:rPr>
+        <w:t xml:space="preserve"> </w:t>
+      </w:r>
+      <w:proofErr w:type="spellStart"/>
+      <w:r>
+        <w:rPr>
+          <w:rFonts w:ascii="Times New Roman" w:hAnsi="Times New Roman" w:cs="Times New Roman"/>
+          <w:sz w:val="24"/>
+          <w:szCs w:val="24"/>
+        </w:rPr>
+        <w:t>kiếm</w:t>
+      </w:r>
+      <w:proofErr w:type="spellEnd"/>
+      <w:r>
+        <w:rPr>
+          <w:rFonts w:ascii="Times New Roman" w:hAnsi="Times New Roman" w:cs="Times New Roman"/>
+          <w:sz w:val="24"/>
+          <w:szCs w:val="24"/>
+        </w:rPr>
+        <w:t xml:space="preserve"> </w:t>
+      </w:r>
+      <w:proofErr w:type="spellStart"/>
+      <w:r>
+        <w:rPr>
+          <w:rFonts w:ascii="Times New Roman" w:hAnsi="Times New Roman" w:cs="Times New Roman"/>
+          <w:sz w:val="24"/>
+          <w:szCs w:val="24"/>
+        </w:rPr>
+        <w:t>những</w:t>
+      </w:r>
+      <w:proofErr w:type="spellEnd"/>
+      <w:r>
+        <w:rPr>
+          <w:rFonts w:ascii="Times New Roman" w:hAnsi="Times New Roman" w:cs="Times New Roman"/>
+          <w:sz w:val="24"/>
+          <w:szCs w:val="24"/>
+        </w:rPr>
+        <w:t xml:space="preserve"> </w:t>
+      </w:r>
+      <w:proofErr w:type="spellStart"/>
+      <w:r>
+        <w:rPr>
+          <w:rFonts w:ascii="Times New Roman" w:hAnsi="Times New Roman" w:cs="Times New Roman"/>
+          <w:sz w:val="24"/>
+          <w:szCs w:val="24"/>
+        </w:rPr>
+        <w:t>sản</w:t>
+      </w:r>
+      <w:proofErr w:type="spellEnd"/>
+      <w:r>
+        <w:rPr>
+          <w:rFonts w:ascii="Times New Roman" w:hAnsi="Times New Roman" w:cs="Times New Roman"/>
+          <w:sz w:val="24"/>
+          <w:szCs w:val="24"/>
+        </w:rPr>
+        <w:t xml:space="preserve"> </w:t>
+      </w:r>
+      <w:proofErr w:type="spellStart"/>
+      <w:r>
+        <w:rPr>
+          <w:rFonts w:ascii="Times New Roman" w:hAnsi="Times New Roman" w:cs="Times New Roman"/>
+          <w:sz w:val="24"/>
+          <w:szCs w:val="24"/>
+        </w:rPr>
+        <w:t>phẩm</w:t>
+      </w:r>
+      <w:proofErr w:type="spellEnd"/>
+      <w:r>
+        <w:rPr>
+          <w:rFonts w:ascii="Times New Roman" w:hAnsi="Times New Roman" w:cs="Times New Roman"/>
+          <w:sz w:val="24"/>
+          <w:szCs w:val="24"/>
+        </w:rPr>
+        <w:t xml:space="preserve"> </w:t>
+      </w:r>
+      <w:proofErr w:type="spellStart"/>
+      <w:r>
+        <w:rPr>
+          <w:rFonts w:ascii="Times New Roman" w:hAnsi="Times New Roman" w:cs="Times New Roman"/>
+          <w:sz w:val="24"/>
+          <w:szCs w:val="24"/>
+        </w:rPr>
+        <w:t>cụ</w:t>
+      </w:r>
+      <w:proofErr w:type="spellEnd"/>
+      <w:r>
+        <w:rPr>
+          <w:rFonts w:ascii="Times New Roman" w:hAnsi="Times New Roman" w:cs="Times New Roman"/>
+          <w:sz w:val="24"/>
+          <w:szCs w:val="24"/>
+        </w:rPr>
+        <w:t xml:space="preserve"> </w:t>
+      </w:r>
+      <w:proofErr w:type="spellStart"/>
+      <w:r>
+        <w:rPr>
+          <w:rFonts w:ascii="Times New Roman" w:hAnsi="Times New Roman" w:cs="Times New Roman"/>
+          <w:sz w:val="24"/>
+          <w:szCs w:val="24"/>
+        </w:rPr>
+        <w:t>thể</w:t>
+      </w:r>
+      <w:proofErr w:type="spellEnd"/>
+      <w:r>
+        <w:rPr>
+          <w:rFonts w:ascii="Times New Roman" w:hAnsi="Times New Roman" w:cs="Times New Roman"/>
+          <w:sz w:val="24"/>
+          <w:szCs w:val="24"/>
+        </w:rPr>
+        <w:t xml:space="preserve"> </w:t>
+      </w:r>
+      <w:proofErr w:type="spellStart"/>
+      <w:r>
+        <w:rPr>
+          <w:rFonts w:ascii="Times New Roman" w:hAnsi="Times New Roman" w:cs="Times New Roman"/>
+          <w:sz w:val="24"/>
+          <w:szCs w:val="24"/>
+        </w:rPr>
+        <w:t>hoặc</w:t>
+      </w:r>
+      <w:proofErr w:type="spellEnd"/>
+      <w:r>
+        <w:rPr>
+          <w:rFonts w:ascii="Times New Roman" w:hAnsi="Times New Roman" w:cs="Times New Roman"/>
+          <w:sz w:val="24"/>
+          <w:szCs w:val="24"/>
+        </w:rPr>
+        <w:t xml:space="preserve"> </w:t>
+      </w:r>
+      <w:proofErr w:type="spellStart"/>
+      <w:r>
+        <w:rPr>
+          <w:rFonts w:ascii="Times New Roman" w:hAnsi="Times New Roman" w:cs="Times New Roman"/>
+          <w:sz w:val="24"/>
+          <w:szCs w:val="24"/>
+        </w:rPr>
+        <w:t>tìm</w:t>
+      </w:r>
+      <w:proofErr w:type="spellEnd"/>
+      <w:r>
+        <w:rPr>
+          <w:rFonts w:ascii="Times New Roman" w:hAnsi="Times New Roman" w:cs="Times New Roman"/>
+          <w:sz w:val="24"/>
+          <w:szCs w:val="24"/>
+        </w:rPr>
+        <w:t xml:space="preserve"> </w:t>
+      </w:r>
+      <w:proofErr w:type="spellStart"/>
+      <w:proofErr w:type="gramStart"/>
+      <w:r>
+        <w:rPr>
+          <w:rFonts w:ascii="Times New Roman" w:hAnsi="Times New Roman" w:cs="Times New Roman"/>
+          <w:sz w:val="24"/>
+          <w:szCs w:val="24"/>
+        </w:rPr>
+        <w:t>theo</w:t>
+      </w:r>
+      <w:proofErr w:type="spellEnd"/>
+      <w:proofErr w:type="gramEnd"/>
+      <w:r>
+        <w:rPr>
+          <w:rFonts w:ascii="Times New Roman" w:hAnsi="Times New Roman" w:cs="Times New Roman"/>
+          <w:sz w:val="24"/>
+          <w:szCs w:val="24"/>
+        </w:rPr>
+        <w:t xml:space="preserve"> </w:t>
+      </w:r>
+      <w:proofErr w:type="spellStart"/>
+      <w:r>
+        <w:rPr>
+          <w:rFonts w:ascii="Times New Roman" w:hAnsi="Times New Roman" w:cs="Times New Roman"/>
+          <w:sz w:val="24"/>
+          <w:szCs w:val="24"/>
+        </w:rPr>
+        <w:t>màu</w:t>
+      </w:r>
+      <w:proofErr w:type="spellEnd"/>
+      <w:r>
+        <w:rPr>
+          <w:rFonts w:ascii="Times New Roman" w:hAnsi="Times New Roman" w:cs="Times New Roman"/>
+          <w:sz w:val="24"/>
+          <w:szCs w:val="24"/>
+        </w:rPr>
+        <w:t xml:space="preserve"> </w:t>
+      </w:r>
+      <w:proofErr w:type="spellStart"/>
+      <w:r>
+        <w:rPr>
+          <w:rFonts w:ascii="Times New Roman" w:hAnsi="Times New Roman" w:cs="Times New Roman"/>
+          <w:sz w:val="24"/>
+          <w:szCs w:val="24"/>
+        </w:rPr>
+        <w:t>sắc</w:t>
+      </w:r>
+      <w:proofErr w:type="spellEnd"/>
+      <w:r>
+        <w:rPr>
+          <w:rFonts w:ascii="Times New Roman" w:hAnsi="Times New Roman" w:cs="Times New Roman"/>
+          <w:sz w:val="24"/>
+          <w:szCs w:val="24"/>
+        </w:rPr>
+        <w:t xml:space="preserve">, </w:t>
+      </w:r>
+      <w:proofErr w:type="spellStart"/>
+      <w:r>
+        <w:rPr>
+          <w:rFonts w:ascii="Times New Roman" w:hAnsi="Times New Roman" w:cs="Times New Roman"/>
+          <w:sz w:val="24"/>
+          <w:szCs w:val="24"/>
+        </w:rPr>
+        <w:t>các</w:t>
+      </w:r>
+      <w:proofErr w:type="spellEnd"/>
+      <w:r>
+        <w:rPr>
+          <w:rFonts w:ascii="Times New Roman" w:hAnsi="Times New Roman" w:cs="Times New Roman"/>
+          <w:sz w:val="24"/>
+          <w:szCs w:val="24"/>
+        </w:rPr>
+        <w:t xml:space="preserve"> </w:t>
+      </w:r>
+      <w:proofErr w:type="spellStart"/>
+      <w:r>
+        <w:rPr>
+          <w:rFonts w:ascii="Times New Roman" w:hAnsi="Times New Roman" w:cs="Times New Roman"/>
+          <w:sz w:val="24"/>
+          <w:szCs w:val="24"/>
+        </w:rPr>
+        <w:t>hãng</w:t>
+      </w:r>
+      <w:proofErr w:type="spellEnd"/>
+      <w:r>
+        <w:rPr>
+          <w:rFonts w:ascii="Times New Roman" w:hAnsi="Times New Roman" w:cs="Times New Roman"/>
+          <w:sz w:val="24"/>
+          <w:szCs w:val="24"/>
+        </w:rPr>
+        <w:t xml:space="preserve"> </w:t>
+      </w:r>
+      <w:proofErr w:type="spellStart"/>
+      <w:r>
+        <w:rPr>
+          <w:rFonts w:ascii="Times New Roman" w:hAnsi="Times New Roman" w:cs="Times New Roman"/>
+          <w:sz w:val="24"/>
+          <w:szCs w:val="24"/>
+        </w:rPr>
+        <w:t>sản</w:t>
+      </w:r>
+      <w:proofErr w:type="spellEnd"/>
+      <w:r>
+        <w:rPr>
+          <w:rFonts w:ascii="Times New Roman" w:hAnsi="Times New Roman" w:cs="Times New Roman"/>
+          <w:sz w:val="24"/>
+          <w:szCs w:val="24"/>
+        </w:rPr>
+        <w:t xml:space="preserve"> </w:t>
+      </w:r>
+      <w:proofErr w:type="spellStart"/>
+      <w:r>
+        <w:rPr>
+          <w:rFonts w:ascii="Times New Roman" w:hAnsi="Times New Roman" w:cs="Times New Roman"/>
+          <w:sz w:val="24"/>
+          <w:szCs w:val="24"/>
+        </w:rPr>
+        <w:t>xuất</w:t>
+      </w:r>
+      <w:proofErr w:type="spellEnd"/>
+      <w:r>
+        <w:rPr>
+          <w:rFonts w:ascii="Times New Roman" w:hAnsi="Times New Roman" w:cs="Times New Roman"/>
+          <w:sz w:val="24"/>
+          <w:szCs w:val="24"/>
+        </w:rPr>
+        <w:t xml:space="preserve"> </w:t>
+      </w:r>
+      <w:proofErr w:type="spellStart"/>
+      <w:r>
+        <w:rPr>
+          <w:rFonts w:ascii="Times New Roman" w:hAnsi="Times New Roman" w:cs="Times New Roman"/>
+          <w:sz w:val="24"/>
+          <w:szCs w:val="24"/>
+        </w:rPr>
+        <w:t>có</w:t>
+      </w:r>
+      <w:proofErr w:type="spellEnd"/>
+      <w:r>
+        <w:rPr>
+          <w:rFonts w:ascii="Times New Roman" w:hAnsi="Times New Roman" w:cs="Times New Roman"/>
+          <w:sz w:val="24"/>
+          <w:szCs w:val="24"/>
+        </w:rPr>
+        <w:t xml:space="preserve"> </w:t>
+      </w:r>
+      <w:proofErr w:type="spellStart"/>
+      <w:r>
+        <w:rPr>
+          <w:rFonts w:ascii="Times New Roman" w:hAnsi="Times New Roman" w:cs="Times New Roman"/>
+          <w:sz w:val="24"/>
+          <w:szCs w:val="24"/>
+        </w:rPr>
+        <w:t>danh</w:t>
+      </w:r>
+      <w:proofErr w:type="spellEnd"/>
+      <w:r>
+        <w:rPr>
+          <w:rFonts w:ascii="Times New Roman" w:hAnsi="Times New Roman" w:cs="Times New Roman"/>
+          <w:sz w:val="24"/>
+          <w:szCs w:val="24"/>
+        </w:rPr>
+        <w:t xml:space="preserve"> </w:t>
+      </w:r>
+      <w:proofErr w:type="spellStart"/>
+      <w:r>
+        <w:rPr>
+          <w:rFonts w:ascii="Times New Roman" w:hAnsi="Times New Roman" w:cs="Times New Roman"/>
+          <w:sz w:val="24"/>
+          <w:szCs w:val="24"/>
+        </w:rPr>
+        <w:t>tiếng</w:t>
+      </w:r>
+      <w:proofErr w:type="spellEnd"/>
+      <w:r>
+        <w:rPr>
+          <w:rFonts w:ascii="Times New Roman" w:hAnsi="Times New Roman" w:cs="Times New Roman"/>
+          <w:sz w:val="24"/>
+          <w:szCs w:val="24"/>
+        </w:rPr>
+        <w:t>.</w:t>
+      </w:r>
+    </w:p>
+    <w:p>
+      <w:pPr>
+        <w:pStyle w:val="ListParagraph"/>
+        <w:numPr>
+          <w:ilvl w:val="1"/>
+          <w:numId w:val="5"/>
+        </w:numPr>
+        <w:rPr>
+          <w:rFonts w:ascii="Times New Roman" w:hAnsi="Times New Roman" w:cs="Times New Roman"/>
+          <w:sz w:val="24"/>
+          <w:szCs w:val="24"/>
+        </w:rPr>
+      </w:pPr>
+      <w:proofErr w:type="spellStart"/>
+      <w:r>
+        <w:rPr>
+          <w:rFonts w:ascii="Times New Roman" w:hAnsi="Times New Roman" w:cs="Times New Roman"/>
+          <w:sz w:val="24"/>
+          <w:szCs w:val="24"/>
+        </w:rPr>
+        <w:t>Khi</w:t>
+      </w:r>
+      <w:proofErr w:type="spellEnd"/>
+      <w:r>
+        <w:rPr>
+          <w:rFonts w:ascii="Times New Roman" w:hAnsi="Times New Roman" w:cs="Times New Roman"/>
+          <w:sz w:val="24"/>
+          <w:szCs w:val="24"/>
+        </w:rPr>
+        <w:t xml:space="preserve"> </w:t>
+      </w:r>
+      <w:proofErr w:type="spellStart"/>
+      <w:r>
+        <w:rPr>
+          <w:rFonts w:ascii="Times New Roman" w:hAnsi="Times New Roman" w:cs="Times New Roman"/>
+          <w:sz w:val="24"/>
+          <w:szCs w:val="24"/>
+        </w:rPr>
+        <w:t>khách</w:t>
+      </w:r>
+      <w:proofErr w:type="spellEnd"/>
+      <w:r>
+        <w:rPr>
+          <w:rFonts w:ascii="Times New Roman" w:hAnsi="Times New Roman" w:cs="Times New Roman"/>
+          <w:sz w:val="24"/>
+          <w:szCs w:val="24"/>
+        </w:rPr>
+        <w:t xml:space="preserve"> </w:t>
+      </w:r>
+      <w:proofErr w:type="spellStart"/>
+      <w:r>
+        <w:rPr>
+          <w:rFonts w:ascii="Times New Roman" w:hAnsi="Times New Roman" w:cs="Times New Roman"/>
+          <w:sz w:val="24"/>
+          <w:szCs w:val="24"/>
+        </w:rPr>
+        <w:t>hàng</w:t>
+      </w:r>
+      <w:proofErr w:type="spellEnd"/>
+      <w:r>
+        <w:rPr>
+          <w:rFonts w:ascii="Times New Roman" w:hAnsi="Times New Roman" w:cs="Times New Roman"/>
+          <w:sz w:val="24"/>
+          <w:szCs w:val="24"/>
+        </w:rPr>
+        <w:t xml:space="preserve"> </w:t>
+      </w:r>
+      <w:proofErr w:type="spellStart"/>
+      <w:r>
+        <w:rPr>
+          <w:rFonts w:ascii="Times New Roman" w:hAnsi="Times New Roman" w:cs="Times New Roman"/>
+          <w:sz w:val="24"/>
+          <w:szCs w:val="24"/>
+        </w:rPr>
+        <w:t>tìm</w:t>
+      </w:r>
+      <w:proofErr w:type="spellEnd"/>
+      <w:r>
+        <w:rPr>
+          <w:rFonts w:ascii="Times New Roman" w:hAnsi="Times New Roman" w:cs="Times New Roman"/>
+          <w:sz w:val="24"/>
+          <w:szCs w:val="24"/>
+        </w:rPr>
+        <w:t xml:space="preserve"> </w:t>
+      </w:r>
+      <w:proofErr w:type="spellStart"/>
+      <w:r>
+        <w:rPr>
+          <w:rFonts w:ascii="Times New Roman" w:hAnsi="Times New Roman" w:cs="Times New Roman"/>
+          <w:sz w:val="24"/>
+          <w:szCs w:val="24"/>
+        </w:rPr>
+        <w:t>kiếm</w:t>
+      </w:r>
+      <w:proofErr w:type="spellEnd"/>
+      <w:r>
+        <w:rPr>
+          <w:rFonts w:ascii="Times New Roman" w:hAnsi="Times New Roman" w:cs="Times New Roman"/>
+          <w:sz w:val="24"/>
+          <w:szCs w:val="24"/>
+        </w:rPr>
+        <w:t xml:space="preserve"> </w:t>
+      </w:r>
+      <w:proofErr w:type="spellStart"/>
+      <w:r>
+        <w:rPr>
+          <w:rFonts w:ascii="Times New Roman" w:hAnsi="Times New Roman" w:cs="Times New Roman"/>
+          <w:sz w:val="24"/>
+          <w:szCs w:val="24"/>
+        </w:rPr>
+        <w:t>được</w:t>
+      </w:r>
+      <w:proofErr w:type="spellEnd"/>
+      <w:r>
+        <w:rPr>
+          <w:rFonts w:ascii="Times New Roman" w:hAnsi="Times New Roman" w:cs="Times New Roman"/>
+          <w:sz w:val="24"/>
+          <w:szCs w:val="24"/>
+        </w:rPr>
+        <w:t xml:space="preserve"> </w:t>
+      </w:r>
+      <w:proofErr w:type="spellStart"/>
+      <w:r>
+        <w:rPr>
+          <w:rFonts w:ascii="Times New Roman" w:hAnsi="Times New Roman" w:cs="Times New Roman"/>
+          <w:sz w:val="24"/>
+          <w:szCs w:val="24"/>
+        </w:rPr>
+        <w:t>sản</w:t>
+      </w:r>
+      <w:proofErr w:type="spellEnd"/>
+      <w:r>
+        <w:rPr>
+          <w:rFonts w:ascii="Times New Roman" w:hAnsi="Times New Roman" w:cs="Times New Roman"/>
+          <w:sz w:val="24"/>
+          <w:szCs w:val="24"/>
+        </w:rPr>
+        <w:t xml:space="preserve"> </w:t>
+      </w:r>
+      <w:proofErr w:type="spellStart"/>
+      <w:r>
+        <w:rPr>
+          <w:rFonts w:ascii="Times New Roman" w:hAnsi="Times New Roman" w:cs="Times New Roman"/>
+          <w:sz w:val="24"/>
+          <w:szCs w:val="24"/>
+        </w:rPr>
+        <w:t>phẩm</w:t>
+      </w:r>
+      <w:proofErr w:type="spellEnd"/>
+      <w:r>
+        <w:rPr>
+          <w:rFonts w:ascii="Times New Roman" w:hAnsi="Times New Roman" w:cs="Times New Roman"/>
+          <w:sz w:val="24"/>
+          <w:szCs w:val="24"/>
+        </w:rPr>
+        <w:t xml:space="preserve"> </w:t>
+      </w:r>
+      <w:proofErr w:type="spellStart"/>
+      <w:r>
+        <w:rPr>
+          <w:rFonts w:ascii="Times New Roman" w:hAnsi="Times New Roman" w:cs="Times New Roman"/>
+          <w:sz w:val="24"/>
+          <w:szCs w:val="24"/>
+        </w:rPr>
+        <w:t>muốn</w:t>
+      </w:r>
+      <w:proofErr w:type="spellEnd"/>
+      <w:r>
+        <w:rPr>
+          <w:rFonts w:ascii="Times New Roman" w:hAnsi="Times New Roman" w:cs="Times New Roman"/>
+          <w:sz w:val="24"/>
+          <w:szCs w:val="24"/>
+        </w:rPr>
+        <w:t xml:space="preserve"> </w:t>
+      </w:r>
+      <w:proofErr w:type="spellStart"/>
+      <w:r>
+        <w:rPr>
+          <w:rFonts w:ascii="Times New Roman" w:hAnsi="Times New Roman" w:cs="Times New Roman"/>
+          <w:sz w:val="24"/>
+          <w:szCs w:val="24"/>
+        </w:rPr>
+        <w:t>mua</w:t>
+      </w:r>
+      <w:proofErr w:type="spellEnd"/>
+      <w:r>
+        <w:rPr>
+          <w:rFonts w:ascii="Times New Roman" w:hAnsi="Times New Roman" w:cs="Times New Roman"/>
+          <w:sz w:val="24"/>
+          <w:szCs w:val="24"/>
+        </w:rPr>
+        <w:t xml:space="preserve">, </w:t>
+      </w:r>
+      <w:proofErr w:type="spellStart"/>
+      <w:r>
+        <w:rPr>
+          <w:rFonts w:ascii="Times New Roman" w:hAnsi="Times New Roman" w:cs="Times New Roman"/>
+          <w:sz w:val="24"/>
+          <w:szCs w:val="24"/>
+        </w:rPr>
+        <w:t>khách</w:t>
+      </w:r>
+      <w:proofErr w:type="spellEnd"/>
+      <w:r>
+        <w:rPr>
+          <w:rFonts w:ascii="Times New Roman" w:hAnsi="Times New Roman" w:cs="Times New Roman"/>
+          <w:sz w:val="24"/>
+          <w:szCs w:val="24"/>
+        </w:rPr>
+        <w:t xml:space="preserve"> </w:t>
+      </w:r>
+      <w:proofErr w:type="spellStart"/>
+      <w:r>
+        <w:rPr>
+          <w:rFonts w:ascii="Times New Roman" w:hAnsi="Times New Roman" w:cs="Times New Roman"/>
+          <w:sz w:val="24"/>
+          <w:szCs w:val="24"/>
+        </w:rPr>
+        <w:t>hàng</w:t>
+      </w:r>
+      <w:proofErr w:type="spellEnd"/>
+      <w:r>
+        <w:rPr>
+          <w:rFonts w:ascii="Times New Roman" w:hAnsi="Times New Roman" w:cs="Times New Roman"/>
+          <w:sz w:val="24"/>
+          <w:szCs w:val="24"/>
+        </w:rPr>
+        <w:t xml:space="preserve"> </w:t>
+      </w:r>
+      <w:proofErr w:type="spellStart"/>
+      <w:r>
+        <w:rPr>
+          <w:rFonts w:ascii="Times New Roman" w:hAnsi="Times New Roman" w:cs="Times New Roman"/>
+          <w:sz w:val="24"/>
+          <w:szCs w:val="24"/>
+        </w:rPr>
+        <w:t>sẽ</w:t>
+      </w:r>
+      <w:proofErr w:type="spellEnd"/>
+      <w:r>
+        <w:rPr>
+          <w:rFonts w:ascii="Times New Roman" w:hAnsi="Times New Roman" w:cs="Times New Roman"/>
+          <w:sz w:val="24"/>
+          <w:szCs w:val="24"/>
+        </w:rPr>
+        <w:t xml:space="preserve"> </w:t>
+      </w:r>
+      <w:proofErr w:type="spellStart"/>
+      <w:r>
+        <w:rPr>
+          <w:rFonts w:ascii="Times New Roman" w:hAnsi="Times New Roman" w:cs="Times New Roman"/>
+          <w:sz w:val="24"/>
+          <w:szCs w:val="24"/>
+        </w:rPr>
+        <w:t>thực</w:t>
+      </w:r>
+      <w:proofErr w:type="spellEnd"/>
+      <w:r>
+        <w:rPr>
+          <w:rFonts w:ascii="Times New Roman" w:hAnsi="Times New Roman" w:cs="Times New Roman"/>
+          <w:sz w:val="24"/>
+          <w:szCs w:val="24"/>
+        </w:rPr>
+        <w:t xml:space="preserve"> </w:t>
+      </w:r>
+      <w:proofErr w:type="spellStart"/>
+      <w:r>
+        <w:rPr>
+          <w:rFonts w:ascii="Times New Roman" w:hAnsi="Times New Roman" w:cs="Times New Roman"/>
+          <w:sz w:val="24"/>
+          <w:szCs w:val="24"/>
+        </w:rPr>
+        <w:t>hiện</w:t>
+      </w:r>
+      <w:proofErr w:type="spellEnd"/>
+      <w:r>
+        <w:rPr>
+          <w:rFonts w:ascii="Times New Roman" w:hAnsi="Times New Roman" w:cs="Times New Roman"/>
+          <w:sz w:val="24"/>
+          <w:szCs w:val="24"/>
+        </w:rPr>
+        <w:t xml:space="preserve"> </w:t>
+      </w:r>
+      <w:proofErr w:type="spellStart"/>
+      <w:r>
+        <w:rPr>
+          <w:rFonts w:ascii="Times New Roman" w:hAnsi="Times New Roman" w:cs="Times New Roman"/>
+          <w:sz w:val="24"/>
+          <w:szCs w:val="24"/>
+        </w:rPr>
+        <w:t>thanh</w:t>
+      </w:r>
+      <w:proofErr w:type="spellEnd"/>
+      <w:r>
+        <w:rPr>
+          <w:rFonts w:ascii="Times New Roman" w:hAnsi="Times New Roman" w:cs="Times New Roman"/>
+          <w:sz w:val="24"/>
+          <w:szCs w:val="24"/>
+        </w:rPr>
+        <w:t xml:space="preserve"> </w:t>
+      </w:r>
+      <w:proofErr w:type="spellStart"/>
+      <w:r>
+        <w:rPr>
+          <w:rFonts w:ascii="Times New Roman" w:hAnsi="Times New Roman" w:cs="Times New Roman"/>
+          <w:sz w:val="24"/>
+          <w:szCs w:val="24"/>
+        </w:rPr>
+        <w:t>toán</w:t>
+      </w:r>
+      <w:proofErr w:type="spellEnd"/>
+      <w:r>
+        <w:rPr>
+          <w:rFonts w:ascii="Times New Roman" w:hAnsi="Times New Roman" w:cs="Times New Roman"/>
+          <w:sz w:val="24"/>
+          <w:szCs w:val="24"/>
+        </w:rPr>
+        <w:t xml:space="preserve"> </w:t>
+      </w:r>
+      <w:proofErr w:type="spellStart"/>
+      <w:r>
+        <w:rPr>
+          <w:rFonts w:ascii="Times New Roman" w:hAnsi="Times New Roman" w:cs="Times New Roman"/>
+          <w:sz w:val="24"/>
+          <w:szCs w:val="24"/>
+        </w:rPr>
+        <w:t>bằng</w:t>
+      </w:r>
+      <w:proofErr w:type="spellEnd"/>
+      <w:r>
+        <w:rPr>
+          <w:rFonts w:ascii="Times New Roman" w:hAnsi="Times New Roman" w:cs="Times New Roman"/>
+          <w:sz w:val="24"/>
+          <w:szCs w:val="24"/>
+        </w:rPr>
+        <w:t xml:space="preserve"> </w:t>
+      </w:r>
+      <w:proofErr w:type="spellStart"/>
+      <w:r>
+        <w:rPr>
+          <w:rFonts w:ascii="Times New Roman" w:hAnsi="Times New Roman" w:cs="Times New Roman"/>
+          <w:sz w:val="24"/>
+          <w:szCs w:val="24"/>
+        </w:rPr>
+        <w:t>cách</w:t>
+      </w:r>
+      <w:proofErr w:type="spellEnd"/>
+      <w:r>
+        <w:rPr>
+          <w:rFonts w:ascii="Times New Roman" w:hAnsi="Times New Roman" w:cs="Times New Roman"/>
+          <w:sz w:val="24"/>
+          <w:szCs w:val="24"/>
+        </w:rPr>
+        <w:t xml:space="preserve"> </w:t>
+      </w:r>
+      <w:proofErr w:type="spellStart"/>
+      <w:r>
+        <w:rPr>
+          <w:rFonts w:ascii="Times New Roman" w:hAnsi="Times New Roman" w:cs="Times New Roman"/>
+          <w:sz w:val="24"/>
+          <w:szCs w:val="24"/>
+        </w:rPr>
+        <w:t>cung</w:t>
+      </w:r>
+      <w:proofErr w:type="spellEnd"/>
+      <w:r>
+        <w:rPr>
+          <w:rFonts w:ascii="Times New Roman" w:hAnsi="Times New Roman" w:cs="Times New Roman"/>
+          <w:sz w:val="24"/>
+          <w:szCs w:val="24"/>
+        </w:rPr>
+        <w:t xml:space="preserve"> </w:t>
+      </w:r>
+      <w:proofErr w:type="spellStart"/>
+      <w:r>
+        <w:rPr>
+          <w:rFonts w:ascii="Times New Roman" w:hAnsi="Times New Roman" w:cs="Times New Roman"/>
+          <w:sz w:val="24"/>
+          <w:szCs w:val="24"/>
+        </w:rPr>
+        <w:t>cấp</w:t>
+      </w:r>
+      <w:proofErr w:type="spellEnd"/>
+      <w:r>
+        <w:rPr>
+          <w:rFonts w:ascii="Times New Roman" w:hAnsi="Times New Roman" w:cs="Times New Roman"/>
+          <w:sz w:val="24"/>
+          <w:szCs w:val="24"/>
+        </w:rPr>
+        <w:t xml:space="preserve"> thong tin </w:t>
+      </w:r>
+      <w:proofErr w:type="spellStart"/>
+      <w:r>
+        <w:rPr>
+          <w:rFonts w:ascii="Times New Roman" w:hAnsi="Times New Roman" w:cs="Times New Roman"/>
+          <w:sz w:val="24"/>
+          <w:szCs w:val="24"/>
+        </w:rPr>
+        <w:t>cá</w:t>
+      </w:r>
+      <w:proofErr w:type="spellEnd"/>
+      <w:r>
+        <w:rPr>
+          <w:rFonts w:ascii="Times New Roman" w:hAnsi="Times New Roman" w:cs="Times New Roman"/>
+          <w:sz w:val="24"/>
+          <w:szCs w:val="24"/>
+        </w:rPr>
+        <w:t xml:space="preserve"> </w:t>
+      </w:r>
+      <w:proofErr w:type="spellStart"/>
+      <w:r>
+        <w:rPr>
+          <w:rFonts w:ascii="Times New Roman" w:hAnsi="Times New Roman" w:cs="Times New Roman"/>
+          <w:sz w:val="24"/>
+          <w:szCs w:val="24"/>
+        </w:rPr>
+        <w:t>nhân</w:t>
+      </w:r>
+      <w:proofErr w:type="spellEnd"/>
+      <w:r>
+        <w:rPr>
+          <w:rFonts w:ascii="Times New Roman" w:hAnsi="Times New Roman" w:cs="Times New Roman"/>
+          <w:sz w:val="24"/>
+          <w:szCs w:val="24"/>
+        </w:rPr>
+        <w:t xml:space="preserve">( </w:t>
+      </w:r>
+      <w:proofErr w:type="spellStart"/>
+      <w:r>
+        <w:rPr>
+          <w:rFonts w:ascii="Times New Roman" w:hAnsi="Times New Roman" w:cs="Times New Roman"/>
+          <w:sz w:val="24"/>
+          <w:szCs w:val="24"/>
+        </w:rPr>
+        <w:t>như</w:t>
+      </w:r>
+      <w:proofErr w:type="spellEnd"/>
+      <w:r>
+        <w:rPr>
+          <w:rFonts w:ascii="Times New Roman" w:hAnsi="Times New Roman" w:cs="Times New Roman"/>
+          <w:sz w:val="24"/>
+          <w:szCs w:val="24"/>
+        </w:rPr>
+        <w:t xml:space="preserve"> </w:t>
+      </w:r>
+      <w:proofErr w:type="spellStart"/>
+      <w:r>
+        <w:rPr>
+          <w:rFonts w:ascii="Times New Roman" w:hAnsi="Times New Roman" w:cs="Times New Roman"/>
+          <w:sz w:val="24"/>
+          <w:szCs w:val="24"/>
+        </w:rPr>
+        <w:t>số</w:t>
+      </w:r>
+      <w:proofErr w:type="spellEnd"/>
+      <w:r>
+        <w:rPr>
+          <w:rFonts w:ascii="Times New Roman" w:hAnsi="Times New Roman" w:cs="Times New Roman"/>
+          <w:sz w:val="24"/>
+          <w:szCs w:val="24"/>
+        </w:rPr>
+        <w:t xml:space="preserve"> </w:t>
+      </w:r>
+      <w:proofErr w:type="spellStart"/>
+      <w:r>
+        <w:rPr>
+          <w:rFonts w:ascii="Times New Roman" w:hAnsi="Times New Roman" w:cs="Times New Roman"/>
+          <w:sz w:val="24"/>
+          <w:szCs w:val="24"/>
+        </w:rPr>
+        <w:t>điện</w:t>
+      </w:r>
+      <w:proofErr w:type="spellEnd"/>
+      <w:r>
+        <w:rPr>
+          <w:rFonts w:ascii="Times New Roman" w:hAnsi="Times New Roman" w:cs="Times New Roman"/>
+          <w:sz w:val="24"/>
+          <w:szCs w:val="24"/>
+        </w:rPr>
+        <w:t xml:space="preserve"> </w:t>
+      </w:r>
+      <w:proofErr w:type="spellStart"/>
+      <w:r>
+        <w:rPr>
+          <w:rFonts w:ascii="Times New Roman" w:hAnsi="Times New Roman" w:cs="Times New Roman"/>
+          <w:sz w:val="24"/>
+          <w:szCs w:val="24"/>
+        </w:rPr>
+        <w:t>thoại</w:t>
+      </w:r>
+      <w:proofErr w:type="spellEnd"/>
+      <w:r>
+        <w:rPr>
+          <w:rFonts w:ascii="Times New Roman" w:hAnsi="Times New Roman" w:cs="Times New Roman"/>
+          <w:sz w:val="24"/>
+          <w:szCs w:val="24"/>
+        </w:rPr>
+        <w:t xml:space="preserve">, email, </w:t>
+      </w:r>
+      <w:proofErr w:type="spellStart"/>
+      <w:r>
+        <w:rPr>
+          <w:rFonts w:ascii="Times New Roman" w:hAnsi="Times New Roman" w:cs="Times New Roman"/>
+          <w:sz w:val="24"/>
+          <w:szCs w:val="24"/>
+        </w:rPr>
+        <w:t>địa</w:t>
+      </w:r>
+      <w:proofErr w:type="spellEnd"/>
+      <w:r>
+        <w:rPr>
+          <w:rFonts w:ascii="Times New Roman" w:hAnsi="Times New Roman" w:cs="Times New Roman"/>
+          <w:sz w:val="24"/>
+          <w:szCs w:val="24"/>
+        </w:rPr>
+        <w:t xml:space="preserve"> </w:t>
+      </w:r>
+      <w:proofErr w:type="spellStart"/>
+      <w:r>
+        <w:rPr>
+          <w:rFonts w:ascii="Times New Roman" w:hAnsi="Times New Roman" w:cs="Times New Roman"/>
+          <w:sz w:val="24"/>
+          <w:szCs w:val="24"/>
+        </w:rPr>
+        <w:t>chỉ</w:t>
+      </w:r>
+      <w:proofErr w:type="spellEnd"/>
+      <w:r>
+        <w:rPr>
+          <w:rFonts w:ascii="Times New Roman" w:hAnsi="Times New Roman" w:cs="Times New Roman"/>
+          <w:sz w:val="24"/>
+          <w:szCs w:val="24"/>
+        </w:rPr>
+        <w:t xml:space="preserve">..) </w:t>
+      </w:r>
+      <w:proofErr w:type="spellStart"/>
+      <w:r>
+        <w:rPr>
+          <w:rFonts w:ascii="Times New Roman" w:hAnsi="Times New Roman" w:cs="Times New Roman"/>
+          <w:sz w:val="24"/>
+          <w:szCs w:val="24"/>
+        </w:rPr>
+        <w:t>và</w:t>
+      </w:r>
+      <w:proofErr w:type="spellEnd"/>
+      <w:r>
+        <w:rPr>
+          <w:rFonts w:ascii="Times New Roman" w:hAnsi="Times New Roman" w:cs="Times New Roman"/>
+          <w:sz w:val="24"/>
+          <w:szCs w:val="24"/>
+        </w:rPr>
+        <w:t xml:space="preserve"> </w:t>
+      </w:r>
+      <w:proofErr w:type="spellStart"/>
+      <w:r>
+        <w:rPr>
+          <w:rFonts w:ascii="Times New Roman" w:hAnsi="Times New Roman" w:cs="Times New Roman"/>
+          <w:sz w:val="24"/>
+          <w:szCs w:val="24"/>
+        </w:rPr>
+        <w:t>thông</w:t>
+      </w:r>
+      <w:proofErr w:type="spellEnd"/>
+      <w:r>
+        <w:rPr>
+          <w:rFonts w:ascii="Times New Roman" w:hAnsi="Times New Roman" w:cs="Times New Roman"/>
+          <w:sz w:val="24"/>
+          <w:szCs w:val="24"/>
+        </w:rPr>
+        <w:t xml:space="preserve"> tin </w:t>
+      </w:r>
+      <w:proofErr w:type="spellStart"/>
+      <w:r>
+        <w:rPr>
+          <w:rFonts w:ascii="Times New Roman" w:hAnsi="Times New Roman" w:cs="Times New Roman"/>
+          <w:sz w:val="24"/>
+          <w:szCs w:val="24"/>
+        </w:rPr>
+        <w:t>liên</w:t>
+      </w:r>
+      <w:proofErr w:type="spellEnd"/>
+      <w:r>
+        <w:rPr>
+          <w:rFonts w:ascii="Times New Roman" w:hAnsi="Times New Roman" w:cs="Times New Roman"/>
+          <w:sz w:val="24"/>
+          <w:szCs w:val="24"/>
+        </w:rPr>
+        <w:t xml:space="preserve"> </w:t>
+      </w:r>
+      <w:proofErr w:type="spellStart"/>
+      <w:r>
+        <w:rPr>
+          <w:rFonts w:ascii="Times New Roman" w:hAnsi="Times New Roman" w:cs="Times New Roman"/>
+          <w:sz w:val="24"/>
+          <w:szCs w:val="24"/>
+        </w:rPr>
+        <w:t>quan</w:t>
+      </w:r>
+      <w:proofErr w:type="spellEnd"/>
+      <w:r>
+        <w:rPr>
+          <w:rFonts w:ascii="Times New Roman" w:hAnsi="Times New Roman" w:cs="Times New Roman"/>
+          <w:sz w:val="24"/>
+          <w:szCs w:val="24"/>
+        </w:rPr>
+        <w:t xml:space="preserve"> </w:t>
+      </w:r>
+      <w:proofErr w:type="spellStart"/>
+      <w:r>
+        <w:rPr>
+          <w:rFonts w:ascii="Times New Roman" w:hAnsi="Times New Roman" w:cs="Times New Roman"/>
+          <w:sz w:val="24"/>
+          <w:szCs w:val="24"/>
+        </w:rPr>
+        <w:t>đến</w:t>
+      </w:r>
+      <w:proofErr w:type="spellEnd"/>
+      <w:r>
+        <w:rPr>
+          <w:rFonts w:ascii="Times New Roman" w:hAnsi="Times New Roman" w:cs="Times New Roman"/>
+          <w:sz w:val="24"/>
+          <w:szCs w:val="24"/>
+        </w:rPr>
+        <w:t xml:space="preserve"> </w:t>
+      </w:r>
+      <w:proofErr w:type="spellStart"/>
+      <w:r>
+        <w:rPr>
+          <w:rFonts w:ascii="Times New Roman" w:hAnsi="Times New Roman" w:cs="Times New Roman"/>
+          <w:sz w:val="24"/>
+          <w:szCs w:val="24"/>
+        </w:rPr>
+        <w:t>sản</w:t>
+      </w:r>
+      <w:proofErr w:type="spellEnd"/>
+      <w:r>
+        <w:rPr>
+          <w:rFonts w:ascii="Times New Roman" w:hAnsi="Times New Roman" w:cs="Times New Roman"/>
+          <w:sz w:val="24"/>
+          <w:szCs w:val="24"/>
+        </w:rPr>
+        <w:t xml:space="preserve"> </w:t>
+      </w:r>
+      <w:proofErr w:type="spellStart"/>
+      <w:r>
+        <w:rPr>
+          <w:rFonts w:ascii="Times New Roman" w:hAnsi="Times New Roman" w:cs="Times New Roman"/>
+          <w:sz w:val="24"/>
+          <w:szCs w:val="24"/>
+        </w:rPr>
+        <w:t>phẩm</w:t>
+      </w:r>
+      <w:proofErr w:type="spellEnd"/>
+      <w:r>
+        <w:rPr>
+          <w:rFonts w:ascii="Times New Roman" w:hAnsi="Times New Roman" w:cs="Times New Roman"/>
+          <w:sz w:val="24"/>
+          <w:szCs w:val="24"/>
+        </w:rPr>
+        <w:t xml:space="preserve"> ( </w:t>
+      </w:r>
+      <w:proofErr w:type="spellStart"/>
+      <w:r>
+        <w:rPr>
+          <w:rFonts w:ascii="Times New Roman" w:hAnsi="Times New Roman" w:cs="Times New Roman"/>
+          <w:sz w:val="24"/>
+          <w:szCs w:val="24"/>
+        </w:rPr>
+        <w:t>như</w:t>
+      </w:r>
+      <w:proofErr w:type="spellEnd"/>
+      <w:r>
+        <w:rPr>
+          <w:rFonts w:ascii="Times New Roman" w:hAnsi="Times New Roman" w:cs="Times New Roman"/>
+          <w:sz w:val="24"/>
+          <w:szCs w:val="24"/>
+        </w:rPr>
+        <w:t xml:space="preserve"> </w:t>
+      </w:r>
+      <w:proofErr w:type="spellStart"/>
+      <w:r>
+        <w:rPr>
+          <w:rFonts w:ascii="Times New Roman" w:hAnsi="Times New Roman" w:cs="Times New Roman"/>
+          <w:sz w:val="24"/>
+          <w:szCs w:val="24"/>
+        </w:rPr>
+        <w:t>tên</w:t>
+      </w:r>
+      <w:proofErr w:type="spellEnd"/>
+      <w:r>
+        <w:rPr>
+          <w:rFonts w:ascii="Times New Roman" w:hAnsi="Times New Roman" w:cs="Times New Roman"/>
+          <w:sz w:val="24"/>
+          <w:szCs w:val="24"/>
+        </w:rPr>
+        <w:t xml:space="preserve"> </w:t>
+      </w:r>
+      <w:proofErr w:type="spellStart"/>
+      <w:r>
+        <w:rPr>
+          <w:rFonts w:ascii="Times New Roman" w:hAnsi="Times New Roman" w:cs="Times New Roman"/>
+          <w:sz w:val="24"/>
+          <w:szCs w:val="24"/>
+        </w:rPr>
+        <w:t>sản</w:t>
+      </w:r>
+      <w:proofErr w:type="spellEnd"/>
+      <w:r>
+        <w:rPr>
+          <w:rFonts w:ascii="Times New Roman" w:hAnsi="Times New Roman" w:cs="Times New Roman"/>
+          <w:sz w:val="24"/>
+          <w:szCs w:val="24"/>
+        </w:rPr>
+        <w:t xml:space="preserve"> </w:t>
+      </w:r>
+      <w:proofErr w:type="spellStart"/>
+      <w:r>
+        <w:rPr>
+          <w:rFonts w:ascii="Times New Roman" w:hAnsi="Times New Roman" w:cs="Times New Roman"/>
+          <w:sz w:val="24"/>
+          <w:szCs w:val="24"/>
+        </w:rPr>
+        <w:t>phẩm</w:t>
+      </w:r>
+      <w:proofErr w:type="spellEnd"/>
+      <w:r>
+        <w:rPr>
+          <w:rFonts w:ascii="Times New Roman" w:hAnsi="Times New Roman" w:cs="Times New Roman"/>
+          <w:sz w:val="24"/>
+          <w:szCs w:val="24"/>
+        </w:rPr>
+        <w:t xml:space="preserve">, </w:t>
+      </w:r>
+      <w:proofErr w:type="spellStart"/>
+      <w:r>
+        <w:rPr>
+          <w:rFonts w:ascii="Times New Roman" w:hAnsi="Times New Roman" w:cs="Times New Roman"/>
+          <w:sz w:val="24"/>
+          <w:szCs w:val="24"/>
+        </w:rPr>
+        <w:t>số</w:t>
+      </w:r>
+      <w:proofErr w:type="spellEnd"/>
+      <w:r>
+        <w:rPr>
+          <w:rFonts w:ascii="Times New Roman" w:hAnsi="Times New Roman" w:cs="Times New Roman"/>
+          <w:sz w:val="24"/>
+          <w:szCs w:val="24"/>
+        </w:rPr>
+        <w:t xml:space="preserve"> </w:t>
+      </w:r>
+      <w:proofErr w:type="spellStart"/>
+      <w:r>
+        <w:rPr>
+          <w:rFonts w:ascii="Times New Roman" w:hAnsi="Times New Roman" w:cs="Times New Roman"/>
+          <w:sz w:val="24"/>
+          <w:szCs w:val="24"/>
+        </w:rPr>
+        <w:t>lượng</w:t>
+      </w:r>
+      <w:proofErr w:type="spellEnd"/>
+      <w:r>
+        <w:rPr>
+          <w:rFonts w:ascii="Times New Roman" w:hAnsi="Times New Roman" w:cs="Times New Roman"/>
+          <w:sz w:val="24"/>
+          <w:szCs w:val="24"/>
+        </w:rPr>
+        <w:t>).</w:t>
+      </w:r>
+    </w:p>
+    <w:p>
+      <w:pPr>
+        <w:pStyle w:val="ListParagraph"/>
+        <w:numPr>
+          <w:ilvl w:val="1"/>
+          <w:numId w:val="5"/>
+        </w:numPr>
+        <w:rPr>
+          <w:rFonts w:ascii="Times New Roman" w:hAnsi="Times New Roman" w:cs="Times New Roman"/>
+          <w:sz w:val="24"/>
+          <w:szCs w:val="24"/>
+        </w:rPr>
+      </w:pPr>
+      <w:proofErr w:type="spellStart"/>
+      <w:r>
+        <w:rPr>
+          <w:rFonts w:ascii="Times New Roman" w:hAnsi="Times New Roman" w:cs="Times New Roman"/>
+          <w:sz w:val="24"/>
+          <w:szCs w:val="24"/>
+        </w:rPr>
+        <w:t>Hệ</w:t>
+      </w:r>
+      <w:proofErr w:type="spellEnd"/>
+      <w:r>
+        <w:rPr>
+          <w:rFonts w:ascii="Times New Roman" w:hAnsi="Times New Roman" w:cs="Times New Roman"/>
+          <w:sz w:val="24"/>
+          <w:szCs w:val="24"/>
+        </w:rPr>
+        <w:t xml:space="preserve"> </w:t>
+      </w:r>
+      <w:proofErr w:type="spellStart"/>
+      <w:r>
+        <w:rPr>
+          <w:rFonts w:ascii="Times New Roman" w:hAnsi="Times New Roman" w:cs="Times New Roman"/>
+          <w:sz w:val="24"/>
+          <w:szCs w:val="24"/>
+        </w:rPr>
+        <w:t>thống</w:t>
+      </w:r>
+      <w:proofErr w:type="spellEnd"/>
+      <w:r>
+        <w:rPr>
+          <w:rFonts w:ascii="Times New Roman" w:hAnsi="Times New Roman" w:cs="Times New Roman"/>
+          <w:sz w:val="24"/>
+          <w:szCs w:val="24"/>
+        </w:rPr>
+        <w:t xml:space="preserve"> </w:t>
+      </w:r>
+      <w:proofErr w:type="spellStart"/>
+      <w:r>
+        <w:rPr>
+          <w:rFonts w:ascii="Times New Roman" w:hAnsi="Times New Roman" w:cs="Times New Roman"/>
+          <w:sz w:val="24"/>
+          <w:szCs w:val="24"/>
+        </w:rPr>
+        <w:t>sẽ</w:t>
+      </w:r>
+      <w:proofErr w:type="spellEnd"/>
+      <w:r>
+        <w:rPr>
+          <w:rFonts w:ascii="Times New Roman" w:hAnsi="Times New Roman" w:cs="Times New Roman"/>
+          <w:sz w:val="24"/>
+          <w:szCs w:val="24"/>
+        </w:rPr>
+        <w:t xml:space="preserve"> </w:t>
+      </w:r>
+      <w:proofErr w:type="spellStart"/>
+      <w:r>
+        <w:rPr>
+          <w:rFonts w:ascii="Times New Roman" w:hAnsi="Times New Roman" w:cs="Times New Roman"/>
+          <w:sz w:val="24"/>
+          <w:szCs w:val="24"/>
+        </w:rPr>
+        <w:t>kiểm</w:t>
+      </w:r>
+      <w:proofErr w:type="spellEnd"/>
+      <w:r>
+        <w:rPr>
+          <w:rFonts w:ascii="Times New Roman" w:hAnsi="Times New Roman" w:cs="Times New Roman"/>
+          <w:sz w:val="24"/>
+          <w:szCs w:val="24"/>
+        </w:rPr>
+        <w:t xml:space="preserve"> </w:t>
+      </w:r>
+      <w:proofErr w:type="spellStart"/>
+      <w:r>
+        <w:rPr>
+          <w:rFonts w:ascii="Times New Roman" w:hAnsi="Times New Roman" w:cs="Times New Roman"/>
+          <w:sz w:val="24"/>
+          <w:szCs w:val="24"/>
+        </w:rPr>
+        <w:t>tra</w:t>
+      </w:r>
+      <w:proofErr w:type="spellEnd"/>
+      <w:r>
+        <w:rPr>
+          <w:rFonts w:ascii="Times New Roman" w:hAnsi="Times New Roman" w:cs="Times New Roman"/>
+          <w:sz w:val="24"/>
+          <w:szCs w:val="24"/>
+        </w:rPr>
+        <w:t xml:space="preserve"> thong tin </w:t>
+      </w:r>
+      <w:proofErr w:type="spellStart"/>
+      <w:r>
+        <w:rPr>
+          <w:rFonts w:ascii="Times New Roman" w:hAnsi="Times New Roman" w:cs="Times New Roman"/>
+          <w:sz w:val="24"/>
+          <w:szCs w:val="24"/>
+        </w:rPr>
+        <w:t>thẻ</w:t>
+      </w:r>
+      <w:proofErr w:type="spellEnd"/>
+      <w:r>
+        <w:rPr>
+          <w:rFonts w:ascii="Times New Roman" w:hAnsi="Times New Roman" w:cs="Times New Roman"/>
+          <w:sz w:val="24"/>
+          <w:szCs w:val="24"/>
+        </w:rPr>
+        <w:t xml:space="preserve"> </w:t>
+      </w:r>
+      <w:proofErr w:type="spellStart"/>
+      <w:r>
+        <w:rPr>
+          <w:rFonts w:ascii="Times New Roman" w:hAnsi="Times New Roman" w:cs="Times New Roman"/>
+          <w:sz w:val="24"/>
+          <w:szCs w:val="24"/>
+        </w:rPr>
+        <w:t>ứng</w:t>
+      </w:r>
+      <w:proofErr w:type="spellEnd"/>
+      <w:r>
+        <w:rPr>
+          <w:rFonts w:ascii="Times New Roman" w:hAnsi="Times New Roman" w:cs="Times New Roman"/>
+          <w:sz w:val="24"/>
+          <w:szCs w:val="24"/>
+        </w:rPr>
+        <w:t xml:space="preserve"> </w:t>
+      </w:r>
+      <w:proofErr w:type="spellStart"/>
+      <w:r>
+        <w:rPr>
+          <w:rFonts w:ascii="Times New Roman" w:hAnsi="Times New Roman" w:cs="Times New Roman"/>
+          <w:sz w:val="24"/>
+          <w:szCs w:val="24"/>
+        </w:rPr>
+        <w:t>dụng</w:t>
+      </w:r>
+      <w:proofErr w:type="spellEnd"/>
+      <w:r>
+        <w:rPr>
+          <w:rFonts w:ascii="Times New Roman" w:hAnsi="Times New Roman" w:cs="Times New Roman"/>
+          <w:sz w:val="24"/>
+          <w:szCs w:val="24"/>
+        </w:rPr>
+        <w:t xml:space="preserve"> </w:t>
+      </w:r>
+      <w:proofErr w:type="spellStart"/>
+      <w:r>
+        <w:rPr>
+          <w:rFonts w:ascii="Times New Roman" w:hAnsi="Times New Roman" w:cs="Times New Roman"/>
+          <w:sz w:val="24"/>
+          <w:szCs w:val="24"/>
+        </w:rPr>
+        <w:t>của</w:t>
+      </w:r>
+      <w:proofErr w:type="spellEnd"/>
+      <w:r>
+        <w:rPr>
+          <w:rFonts w:ascii="Times New Roman" w:hAnsi="Times New Roman" w:cs="Times New Roman"/>
+          <w:sz w:val="24"/>
+          <w:szCs w:val="24"/>
+        </w:rPr>
+        <w:t xml:space="preserve"> </w:t>
+      </w:r>
+      <w:proofErr w:type="spellStart"/>
+      <w:r>
+        <w:rPr>
+          <w:rFonts w:ascii="Times New Roman" w:hAnsi="Times New Roman" w:cs="Times New Roman"/>
+          <w:sz w:val="24"/>
+          <w:szCs w:val="24"/>
+        </w:rPr>
+        <w:t>khách</w:t>
+      </w:r>
+      <w:proofErr w:type="spellEnd"/>
+      <w:r>
+        <w:rPr>
+          <w:rFonts w:ascii="Times New Roman" w:hAnsi="Times New Roman" w:cs="Times New Roman"/>
+          <w:sz w:val="24"/>
+          <w:szCs w:val="24"/>
+        </w:rPr>
+        <w:t xml:space="preserve"> </w:t>
+      </w:r>
+      <w:proofErr w:type="spellStart"/>
+      <w:r>
+        <w:rPr>
+          <w:rFonts w:ascii="Times New Roman" w:hAnsi="Times New Roman" w:cs="Times New Roman"/>
+          <w:sz w:val="24"/>
+          <w:szCs w:val="24"/>
+        </w:rPr>
+        <w:t>hàng</w:t>
+      </w:r>
+      <w:proofErr w:type="spellEnd"/>
+      <w:r>
+        <w:rPr>
+          <w:rFonts w:ascii="Times New Roman" w:hAnsi="Times New Roman" w:cs="Times New Roman"/>
+          <w:sz w:val="24"/>
+          <w:szCs w:val="24"/>
+        </w:rPr>
+        <w:t xml:space="preserve"> </w:t>
+      </w:r>
+      <w:proofErr w:type="spellStart"/>
+      <w:r>
+        <w:rPr>
+          <w:rFonts w:ascii="Times New Roman" w:hAnsi="Times New Roman" w:cs="Times New Roman"/>
+          <w:sz w:val="24"/>
+          <w:szCs w:val="24"/>
+        </w:rPr>
+        <w:t>với</w:t>
+      </w:r>
+      <w:proofErr w:type="spellEnd"/>
+      <w:r>
+        <w:rPr>
+          <w:rFonts w:ascii="Times New Roman" w:hAnsi="Times New Roman" w:cs="Times New Roman"/>
+          <w:sz w:val="24"/>
+          <w:szCs w:val="24"/>
+        </w:rPr>
+        <w:t xml:space="preserve"> </w:t>
+      </w:r>
+      <w:proofErr w:type="spellStart"/>
+      <w:r>
+        <w:rPr>
+          <w:rFonts w:ascii="Times New Roman" w:hAnsi="Times New Roman" w:cs="Times New Roman"/>
+          <w:sz w:val="24"/>
+          <w:szCs w:val="24"/>
+        </w:rPr>
+        <w:t>một</w:t>
+      </w:r>
+      <w:proofErr w:type="spellEnd"/>
+      <w:r>
+        <w:rPr>
+          <w:rFonts w:ascii="Times New Roman" w:hAnsi="Times New Roman" w:cs="Times New Roman"/>
+          <w:sz w:val="24"/>
+          <w:szCs w:val="24"/>
+        </w:rPr>
+        <w:t xml:space="preserve"> </w:t>
+      </w:r>
+      <w:proofErr w:type="spellStart"/>
+      <w:r>
+        <w:rPr>
+          <w:rFonts w:ascii="Times New Roman" w:hAnsi="Times New Roman" w:cs="Times New Roman"/>
+          <w:sz w:val="24"/>
+          <w:szCs w:val="24"/>
+        </w:rPr>
+        <w:t>trung</w:t>
+      </w:r>
+      <w:proofErr w:type="spellEnd"/>
+      <w:r>
+        <w:rPr>
+          <w:rFonts w:ascii="Times New Roman" w:hAnsi="Times New Roman" w:cs="Times New Roman"/>
+          <w:sz w:val="24"/>
+          <w:szCs w:val="24"/>
+        </w:rPr>
+        <w:t xml:space="preserve"> </w:t>
+      </w:r>
+      <w:proofErr w:type="spellStart"/>
+      <w:r>
+        <w:rPr>
+          <w:rFonts w:ascii="Times New Roman" w:hAnsi="Times New Roman" w:cs="Times New Roman"/>
+          <w:sz w:val="24"/>
+          <w:szCs w:val="24"/>
+        </w:rPr>
+        <w:t>tâm</w:t>
+      </w:r>
+      <w:proofErr w:type="spellEnd"/>
+      <w:r>
+        <w:rPr>
+          <w:rFonts w:ascii="Times New Roman" w:hAnsi="Times New Roman" w:cs="Times New Roman"/>
+          <w:sz w:val="24"/>
+          <w:szCs w:val="24"/>
+        </w:rPr>
+        <w:t xml:space="preserve"> </w:t>
+      </w:r>
+      <w:proofErr w:type="spellStart"/>
+      <w:r>
+        <w:rPr>
+          <w:rFonts w:ascii="Times New Roman" w:hAnsi="Times New Roman" w:cs="Times New Roman"/>
+          <w:sz w:val="24"/>
+          <w:szCs w:val="24"/>
+        </w:rPr>
+        <w:t>thẻ</w:t>
+      </w:r>
+      <w:proofErr w:type="spellEnd"/>
+      <w:r>
+        <w:rPr>
+          <w:rFonts w:ascii="Times New Roman" w:hAnsi="Times New Roman" w:cs="Times New Roman"/>
+          <w:sz w:val="24"/>
+          <w:szCs w:val="24"/>
+        </w:rPr>
+        <w:t xml:space="preserve"> </w:t>
+      </w:r>
+      <w:proofErr w:type="spellStart"/>
+      <w:r>
+        <w:rPr>
+          <w:rFonts w:ascii="Times New Roman" w:hAnsi="Times New Roman" w:cs="Times New Roman"/>
+          <w:sz w:val="24"/>
+          <w:szCs w:val="24"/>
+        </w:rPr>
+        <w:t>trực</w:t>
+      </w:r>
+      <w:proofErr w:type="spellEnd"/>
+      <w:r>
+        <w:rPr>
+          <w:rFonts w:ascii="Times New Roman" w:hAnsi="Times New Roman" w:cs="Times New Roman"/>
+          <w:sz w:val="24"/>
+          <w:szCs w:val="24"/>
+        </w:rPr>
+        <w:t xml:space="preserve"> </w:t>
+      </w:r>
+      <w:proofErr w:type="spellStart"/>
+      <w:r>
+        <w:rPr>
+          <w:rFonts w:ascii="Times New Roman" w:hAnsi="Times New Roman" w:cs="Times New Roman"/>
+          <w:sz w:val="24"/>
+          <w:szCs w:val="24"/>
+        </w:rPr>
+        <w:t>tuyến</w:t>
+      </w:r>
+      <w:proofErr w:type="spellEnd"/>
+      <w:r>
+        <w:rPr>
+          <w:rFonts w:ascii="Times New Roman" w:hAnsi="Times New Roman" w:cs="Times New Roman"/>
+          <w:sz w:val="24"/>
+          <w:szCs w:val="24"/>
+        </w:rPr>
+        <w:t xml:space="preserve"> </w:t>
+      </w:r>
+      <w:proofErr w:type="spellStart"/>
+      <w:r>
+        <w:rPr>
+          <w:rFonts w:ascii="Times New Roman" w:hAnsi="Times New Roman" w:cs="Times New Roman"/>
+          <w:sz w:val="24"/>
+          <w:szCs w:val="24"/>
+        </w:rPr>
+        <w:t>và</w:t>
+      </w:r>
+      <w:proofErr w:type="spellEnd"/>
+      <w:r>
+        <w:rPr>
+          <w:rFonts w:ascii="Times New Roman" w:hAnsi="Times New Roman" w:cs="Times New Roman"/>
+          <w:sz w:val="24"/>
+          <w:szCs w:val="24"/>
+        </w:rPr>
+        <w:t xml:space="preserve"> </w:t>
+      </w:r>
+      <w:proofErr w:type="spellStart"/>
+      <w:r>
+        <w:rPr>
+          <w:rFonts w:ascii="Times New Roman" w:hAnsi="Times New Roman" w:cs="Times New Roman"/>
+          <w:sz w:val="24"/>
+          <w:szCs w:val="24"/>
+        </w:rPr>
+        <w:t>chấp</w:t>
+      </w:r>
+      <w:proofErr w:type="spellEnd"/>
+      <w:r>
+        <w:rPr>
+          <w:rFonts w:ascii="Times New Roman" w:hAnsi="Times New Roman" w:cs="Times New Roman"/>
+          <w:sz w:val="24"/>
+          <w:szCs w:val="24"/>
+        </w:rPr>
+        <w:t xml:space="preserve"> </w:t>
+      </w:r>
+      <w:proofErr w:type="spellStart"/>
+      <w:r>
+        <w:rPr>
+          <w:rFonts w:ascii="Times New Roman" w:hAnsi="Times New Roman" w:cs="Times New Roman"/>
+          <w:sz w:val="24"/>
+          <w:szCs w:val="24"/>
+        </w:rPr>
+        <w:t>nhận</w:t>
+      </w:r>
+      <w:proofErr w:type="spellEnd"/>
+      <w:r>
+        <w:rPr>
+          <w:rFonts w:ascii="Times New Roman" w:hAnsi="Times New Roman" w:cs="Times New Roman"/>
+          <w:sz w:val="24"/>
+          <w:szCs w:val="24"/>
+        </w:rPr>
+        <w:t xml:space="preserve"> ha</w:t>
+      </w:r>
+      <w:bookmarkStart w:id="0" w:name="_GoBack"/>
+      <w:bookmarkEnd w:id="0"/>
+      <w:r>
+        <w:rPr>
+          <w:rFonts w:ascii="Times New Roman" w:hAnsi="Times New Roman" w:cs="Times New Roman"/>
+          <w:sz w:val="24"/>
+          <w:szCs w:val="24"/>
+        </w:rPr>
+        <w:t xml:space="preserve">y </w:t>
+      </w:r>
+      <w:proofErr w:type="spellStart"/>
+      <w:r>
+        <w:rPr>
+          <w:rFonts w:ascii="Times New Roman" w:hAnsi="Times New Roman" w:cs="Times New Roman"/>
+          <w:sz w:val="24"/>
+          <w:szCs w:val="24"/>
+        </w:rPr>
+        <w:t>hủy</w:t>
+      </w:r>
+      <w:proofErr w:type="spellEnd"/>
+      <w:r>
+        <w:rPr>
+          <w:rFonts w:ascii="Times New Roman" w:hAnsi="Times New Roman" w:cs="Times New Roman"/>
+          <w:sz w:val="24"/>
+          <w:szCs w:val="24"/>
+        </w:rPr>
+        <w:t xml:space="preserve"> </w:t>
+      </w:r>
+      <w:proofErr w:type="spellStart"/>
+      <w:r>
+        <w:rPr>
+          <w:rFonts w:ascii="Times New Roman" w:hAnsi="Times New Roman" w:cs="Times New Roman"/>
+          <w:sz w:val="24"/>
+          <w:szCs w:val="24"/>
+        </w:rPr>
+        <w:t>đơn</w:t>
+      </w:r>
+      <w:proofErr w:type="spellEnd"/>
+      <w:r>
+        <w:rPr>
+          <w:rFonts w:ascii="Times New Roman" w:hAnsi="Times New Roman" w:cs="Times New Roman"/>
+          <w:sz w:val="24"/>
+          <w:szCs w:val="24"/>
+        </w:rPr>
+        <w:t xml:space="preserve"> </w:t>
+      </w:r>
+      <w:proofErr w:type="spellStart"/>
+      <w:r>
+        <w:rPr>
+          <w:rFonts w:ascii="Times New Roman" w:hAnsi="Times New Roman" w:cs="Times New Roman"/>
+          <w:sz w:val="24"/>
+          <w:szCs w:val="24"/>
+        </w:rPr>
+        <w:t>hàng</w:t>
+      </w:r>
+      <w:proofErr w:type="spellEnd"/>
+      <w:r>
+        <w:rPr>
+          <w:rFonts w:ascii="Times New Roman" w:hAnsi="Times New Roman" w:cs="Times New Roman"/>
+          <w:sz w:val="24"/>
+          <w:szCs w:val="24"/>
+        </w:rPr>
+        <w:t>.</w:t>
+      </w:r>
+    </w:p>
+    <w:p>
+      <w:pPr>
+        <w:pStyle w:val="ListParagraph"/>
+        <w:numPr>
+          <w:ilvl w:val="1"/>
+          <w:numId w:val="5"/>
+        </w:numPr>
+        <w:rPr>
+          <w:rFonts w:ascii="Times New Roman" w:hAnsi="Times New Roman" w:cs="Times New Roman"/>
+          <w:sz w:val="24"/>
+          <w:szCs w:val="24"/>
+        </w:rPr>
+      </w:pPr>
     </w:p>
     <w:p>
       <w:pPr>
@@ -414,8 +7264,6 @@
           <w:szCs w:val="24"/>
         </w:rPr>
       </w:pPr>
-      <w:bookmarkStart w:id="0" w:name="_GoBack"/>
-      <w:bookmarkEnd w:id="0"/>
     </w:p>
     <w:sectPr>
       <w:pgSz w:w="12240" w:h="15840"/>
@@ -428,7 +7276,7 @@
 </file>
 
 <file path=word/numbering.xml><?xml version="1.0" encoding="utf-8"?>
-<w:numbering xmlns:wpc="http://schemas.microsoft.com/office/word/2010/wordprocessingCanvas" xmlns:mc="http://schemas.openxmlformats.org/markup-compatibility/2006" xmlns:o="urn:schemas-microsoft-com:office:office" xmlns:r="http://schemas.openxmlformats.org/officeDocument/2006/relationships" xmlns:m="http://schemas.openxmlformats.org/officeDocument/2006/math" xmlns:v="urn:schemas-microsoft-com:vml" xmlns:wp14="http://schemas.microsoft.com/office/word/2010/wordprocessingDrawing" xmlns:wp="http://schemas.openxmlformats.org/drawingml/2006/wordprocessingDrawing" xmlns:w10="urn:schemas-microsoft-com:office:word" xmlns:w="http://schemas.openxmlformats.org/wordprocessingml/2006/main" xmlns:w14="http://schemas.microsoft.com/office/word/2010/wordml" xmlns:w15="http://schemas.microsoft.com/office/word/2012/wordml" xmlns:wpg="http://schemas.microsoft.com/office/word/2010/wordprocessingGroup" xmlns:wpi="http://schemas.microsoft.com/office/word/2010/wordprocessingInk" xmlns:wne="http://schemas.microsoft.com/office/word/2006/wordml" xmlns:wps="http://schemas.microsoft.com/office/word/2010/wordprocessingShape" mc:Ignorable="w14 w15 wp14">
+<w:numbering xmlns:wpc="http://schemas.microsoft.com/office/word/2010/wordprocessingCanvas" xmlns:mc="http://schemas.openxmlformats.org/markup-compatibility/2006" xmlns:o="urn:schemas-microsoft-com:office:office" xmlns:r="http://schemas.openxmlformats.org/officeDocument/2006/relationships" xmlns:m="http://schemas.openxmlformats.org/officeDocument/2006/math" xmlns:v="urn:schemas-microsoft-com:vml" xmlns:wp14="http://schemas.microsoft.com/office/word/2010/wordprocessingDrawing" xmlns:wp="http://schemas.openxmlformats.org/drawingml/2006/wordprocessingDrawing" xmlns:w10="urn:schemas-microsoft-com:office:word" xmlns:w="http://schemas.openxmlformats.org/wordprocessingml/2006/main" xmlns:w14="http://schemas.microsoft.com/office/word/2010/wordml" xmlns:wpg="http://schemas.microsoft.com/office/word/2010/wordprocessingGroup" xmlns:wpi="http://schemas.microsoft.com/office/word/2010/wordprocessingInk" xmlns:wne="http://schemas.microsoft.com/office/word/2006/wordml" xmlns:wps="http://schemas.microsoft.com/office/word/2010/wordprocessingShape" mc:Ignorable="w14 wp14">
   <w:abstractNum w:abstractNumId="0">
     <w:nsid w:val="03370CA9"/>
     <w:multiLevelType w:val="hybridMultilevel"/>
@@ -973,7 +7821,7 @@
 </file>
 
 <file path=word/styles.xml><?xml version="1.0" encoding="utf-8"?>
-<w:styles xmlns:mc="http://schemas.openxmlformats.org/markup-compatibility/2006" xmlns:r="http://schemas.openxmlformats.org/officeDocument/2006/relationships" xmlns:w="http://schemas.openxmlformats.org/wordprocessingml/2006/main" xmlns:w14="http://schemas.microsoft.com/office/word/2010/wordml" xmlns:w15="http://schemas.microsoft.com/office/word/2012/wordml" mc:Ignorable="w14 w15">
+<w:styles xmlns:mc="http://schemas.openxmlformats.org/markup-compatibility/2006" xmlns:r="http://schemas.openxmlformats.org/officeDocument/2006/relationships" xmlns:w="http://schemas.openxmlformats.org/wordprocessingml/2006/main" xmlns:w14="http://schemas.microsoft.com/office/word/2010/wordml" mc:Ignorable="w14">
   <w:docDefaults>
     <w:rPrDefault>
       <w:rPr>
@@ -989,378 +7837,345 @@
       </w:pPr>
     </w:pPrDefault>
   </w:docDefaults>
-  <w:latentStyles w:defLockedState="0" w:defUIPriority="99" w:defSemiHidden="0" w:defUnhideWhenUsed="0" w:defQFormat="0" w:count="371">
-    <w:lsdException w:name="Normal" w:uiPriority="0" w:qFormat="1"/>
-    <w:lsdException w:name="heading 1" w:uiPriority="9" w:qFormat="1"/>
-    <w:lsdException w:name="heading 2" w:semiHidden="1" w:uiPriority="9" w:unhideWhenUsed="1" w:qFormat="1"/>
-    <w:lsdException w:name="heading 3" w:semiHidden="1" w:uiPriority="9" w:unhideWhenUsed="1" w:qFormat="1"/>
-    <w:lsdException w:name="heading 4" w:semiHidden="1" w:uiPriority="9" w:unhideWhenUsed="1" w:qFormat="1"/>
-    <w:lsdException w:name="heading 5" w:semiHidden="1" w:uiPriority="9" w:unhideWhenUsed="1" w:qFormat="1"/>
-    <w:lsdException w:name="heading 6" w:semiHidden="1" w:uiPriority="9" w:unhideWhenUsed="1" w:qFormat="1"/>
-    <w:lsdException w:name="heading 7" w:semiHidden="1" w:uiPriority="9" w:unhideWhenUsed="1" w:qFormat="1"/>
-    <w:lsdException w:name="heading 8" w:semiHidden="1" w:uiPriority="9" w:unhideWhenUsed="1" w:qFormat="1"/>
-    <w:lsdException w:name="heading 9" w:semiHidden="1" w:uiPriority="9" w:unhideWhenUsed="1" w:qFormat="1"/>
-    <w:lsdException w:name="index 1" w:semiHidden="1" w:unhideWhenUsed="1"/>
-    <w:lsdException w:name="index 2" w:semiHidden="1" w:unhideWhenUsed="1"/>
-    <w:lsdException w:name="index 3" w:semiHidden="1" w:unhideWhenUsed="1"/>
-    <w:lsdException w:name="index 4" w:semiHidden="1" w:unhideWhenUsed="1"/>
-    <w:lsdException w:name="index 5" w:semiHidden="1" w:unhideWhenUsed="1"/>
-    <w:lsdException w:name="index 6" w:semiHidden="1" w:unhideWhenUsed="1"/>
-    <w:lsdException w:name="index 7" w:semiHidden="1" w:unhideWhenUsed="1"/>
-    <w:lsdException w:name="index 8" w:semiHidden="1" w:unhideWhenUsed="1"/>
-    <w:lsdException w:name="index 9" w:semiHidden="1" w:unhideWhenUsed="1"/>
-    <w:lsdException w:name="toc 1" w:semiHidden="1" w:uiPriority="39" w:unhideWhenUsed="1"/>
-    <w:lsdException w:name="toc 2" w:semiHidden="1" w:uiPriority="39" w:unhideWhenUsed="1"/>
-    <w:lsdException w:name="toc 3" w:semiHidden="1" w:uiPriority="39" w:unhideWhenUsed="1"/>
-    <w:lsdException w:name="toc 4" w:semiHidden="1" w:uiPriority="39" w:unhideWhenUsed="1"/>
-    <w:lsdException w:name="toc 5" w:semiHidden="1" w:uiPriority="39" w:unhideWhenUsed="1"/>
-    <w:lsdException w:name="toc 6" w:semiHidden="1" w:uiPriority="39" w:unhideWhenUsed="1"/>
-    <w:lsdException w:name="toc 7" w:semiHidden="1" w:uiPriority="39" w:unhideWhenUsed="1"/>
-    <w:lsdException w:name="toc 8" w:semiHidden="1" w:uiPriority="39" w:unhideWhenUsed="1"/>
-    <w:lsdException w:name="toc 9" w:semiHidden="1" w:uiPriority="39" w:unhideWhenUsed="1"/>
-    <w:lsdException w:name="Normal Indent" w:semiHidden="1" w:unhideWhenUsed="1"/>
-    <w:lsdException w:name="footnote text" w:semiHidden="1" w:unhideWhenUsed="1"/>
-    <w:lsdException w:name="annotation text" w:semiHidden="1" w:unhideWhenUsed="1"/>
-    <w:lsdException w:name="header" w:semiHidden="1" w:unhideWhenUsed="1"/>
-    <w:lsdException w:name="footer" w:semiHidden="1" w:unhideWhenUsed="1"/>
-    <w:lsdException w:name="index heading" w:semiHidden="1" w:unhideWhenUsed="1"/>
-    <w:lsdException w:name="caption" w:semiHidden="1" w:uiPriority="35" w:unhideWhenUsed="1" w:qFormat="1"/>
-    <w:lsdException w:name="table of figures" w:semiHidden="1" w:unhideWhenUsed="1"/>
-    <w:lsdException w:name="envelope address" w:semiHidden="1" w:unhideWhenUsed="1"/>
-    <w:lsdException w:name="envelope return" w:semiHidden="1" w:unhideWhenUsed="1"/>
-    <w:lsdException w:name="footnote reference" w:semiHidden="1" w:unhideWhenUsed="1"/>
-    <w:lsdException w:name="annotation reference" w:semiHidden="1" w:unhideWhenUsed="1"/>
-    <w:lsdException w:name="line number" w:semiHidden="1" w:unhideWhenUsed="1"/>
-    <w:lsdException w:name="page number" w:semiHidden="1" w:unhideWhenUsed="1"/>
-    <w:lsdException w:name="endnote reference" w:semiHidden="1" w:unhideWhenUsed="1"/>
-    <w:lsdException w:name="endnote text" w:semiHidden="1" w:unhideWhenUsed="1"/>
-    <w:lsdException w:name="table of authorities" w:semiHidden="1" w:unhideWhenUsed="1"/>
-    <w:lsdException w:name="macro" w:semiHidden="1" w:unhideWhenUsed="1"/>
-    <w:lsdException w:name="toa heading" w:semiHidden="1" w:unhideWhenUsed="1"/>
-    <w:lsdException w:name="List" w:semiHidden="1" w:unhideWhenUsed="1"/>
-    <w:lsdException w:name="List Bullet" w:semiHidden="1" w:unhideWhenUsed="1"/>
-    <w:lsdException w:name="List Number" w:semiHidden="1" w:unhideWhenUsed="1"/>
-    <w:lsdException w:name="List 2" w:semiHidden="1" w:unhideWhenUsed="1"/>
-    <w:lsdException w:name="List 3" w:semiHidden="1" w:unhideWhenUsed="1"/>
-    <w:lsdException w:name="List 4" w:semiHidden="1" w:unhideWhenUsed="1"/>
-    <w:lsdException w:name="List 5" w:semiHidden="1" w:unhideWhenUsed="1"/>
-    <w:lsdException w:name="List Bullet 2" w:semiHidden="1" w:unhideWhenUsed="1"/>
-    <w:lsdException w:name="List Bullet 3" w:semiHidden="1" w:unhideWhenUsed="1"/>
-    <w:lsdException w:name="List Bullet 4" w:semiHidden="1" w:unhideWhenUsed="1"/>
-    <w:lsdException w:name="List Bullet 5" w:semiHidden="1" w:unhideWhenUsed="1"/>
-    <w:lsdException w:name="List Number 2" w:semiHidden="1" w:unhideWhenUsed="1"/>
-    <w:lsdException w:name="List Number 3" w:semiHidden="1" w:unhideWhenUsed="1"/>
-    <w:lsdException w:name="List Number 4" w:semiHidden="1" w:unhideWhenUsed="1"/>
-    <w:lsdException w:name="List Number 5" w:semiHidden="1" w:unhideWhenUsed="1"/>
-    <w:lsdException w:name="Title" w:uiPriority="10" w:qFormat="1"/>
-    <w:lsdException w:name="Closing" w:semiHidden="1" w:unhideWhenUsed="1"/>
-    <w:lsdException w:name="Signature" w:semiHidden="1" w:unhideWhenUsed="1"/>
-    <w:lsdException w:name="Default Paragraph Font" w:semiHidden="1" w:uiPriority="1" w:unhideWhenUsed="1"/>
-    <w:lsdException w:name="Body Text" w:semiHidden="1" w:unhideWhenUsed="1"/>
-    <w:lsdException w:name="Body Text Indent" w:semiHidden="1" w:unhideWhenUsed="1"/>
-    <w:lsdException w:name="List Continue" w:semiHidden="1" w:unhideWhenUsed="1"/>
-    <w:lsdException w:name="List Continue 2" w:semiHidden="1" w:unhideWhenUsed="1"/>
-    <w:lsdException w:name="List Continue 3" w:semiHidden="1" w:unhideWhenUsed="1"/>
-    <w:lsdException w:name="List Continue 4" w:semiHidden="1" w:unhideWhenUsed="1"/>
-    <w:lsdException w:name="List Continue 5" w:semiHidden="1" w:unhideWhenUsed="1"/>
-    <w:lsdException w:name="Message Header" w:semiHidden="1" w:unhideWhenUsed="1"/>
-    <w:lsdException w:name="Subtitle" w:uiPriority="11" w:qFormat="1"/>
-    <w:lsdException w:name="Salutation" w:semiHidden="1" w:unhideWhenUsed="1"/>
-    <w:lsdException w:name="Date" w:semiHidden="1" w:unhideWhenUsed="1"/>
-    <w:lsdException w:name="Body Text First Indent" w:semiHidden="1" w:unhideWhenUsed="1"/>
-    <w:lsdException w:name="Body Text First Indent 2" w:semiHidden="1" w:unhideWhenUsed="1"/>
-    <w:lsdException w:name="Note Heading" w:semiHidden="1" w:unhideWhenUsed="1"/>
-    <w:lsdException w:name="Body Text 2" w:semiHidden="1" w:unhideWhenUsed="1"/>
-    <w:lsdException w:name="Body Text 3" w:semiHidden="1" w:unhideWhenUsed="1"/>
-    <w:lsdException w:name="Body Text Indent 2" w:semiHidden="1" w:unhideWhenUsed="1"/>
-    <w:lsdException w:name="Body Text Indent 3" w:semiHidden="1" w:unhideWhenUsed="1"/>
-    <w:lsdException w:name="Block Text" w:semiHidden="1" w:unhideWhenUsed="1"/>
-    <w:lsdException w:name="Hyperlink" w:semiHidden="1" w:unhideWhenUsed="1"/>
-    <w:lsdException w:name="FollowedHyperlink" w:semiHidden="1" w:unhideWhenUsed="1"/>
-    <w:lsdException w:name="Strong" w:uiPriority="22" w:qFormat="1"/>
-    <w:lsdException w:name="Emphasis" w:uiPriority="20" w:qFormat="1"/>
-    <w:lsdException w:name="Document Map" w:semiHidden="1" w:unhideWhenUsed="1"/>
-    <w:lsdException w:name="Plain Text" w:semiHidden="1" w:unhideWhenUsed="1"/>
-    <w:lsdException w:name="E-mail Signature" w:semiHidden="1" w:unhideWhenUsed="1"/>
-    <w:lsdException w:name="HTML Top of Form" w:semiHidden="1" w:unhideWhenUsed="1"/>
-    <w:lsdException w:name="HTML Bottom of Form" w:semiHidden="1" w:unhideWhenUsed="1"/>
-    <w:lsdException w:name="Normal (Web)" w:semiHidden="1" w:unhideWhenUsed="1"/>
-    <w:lsdException w:name="HTML Acronym" w:semiHidden="1" w:unhideWhenUsed="1"/>
-    <w:lsdException w:name="HTML Address" w:semiHidden="1" w:unhideWhenUsed="1"/>
-    <w:lsdException w:name="HTML Cite" w:semiHidden="1" w:unhideWhenUsed="1"/>
-    <w:lsdException w:name="HTML Code" w:semiHidden="1" w:unhideWhenUsed="1"/>
-    <w:lsdException w:name="HTML Definition" w:semiHidden="1" w:unhideWhenUsed="1"/>
-    <w:lsdException w:name="HTML Keyboard" w:semiHidden="1" w:unhideWhenUsed="1"/>
-    <w:lsdException w:name="HTML Preformatted" w:semiHidden="1" w:unhideWhenUsed="1"/>
-    <w:lsdException w:name="HTML Sample" w:semiHidden="1" w:unhideWhenUsed="1"/>
-    <w:lsdException w:name="HTML Typewriter" w:semiHidden="1" w:unhideWhenUsed="1"/>
-    <w:lsdException w:name="HTML Variable" w:semiHidden="1" w:unhideWhenUsed="1"/>
-    <w:lsdException w:name="Normal Table" w:semiHidden="1" w:unhideWhenUsed="1"/>
-    <w:lsdException w:name="annotation subject" w:semiHidden="1" w:unhideWhenUsed="1"/>
-    <w:lsdException w:name="No List" w:semiHidden="1" w:unhideWhenUsed="1"/>
-    <w:lsdException w:name="Outline List 1" w:semiHidden="1" w:unhideWhenUsed="1"/>
-    <w:lsdException w:name="Outline List 2" w:semiHidden="1" w:unhideWhenUsed="1"/>
-    <w:lsdException w:name="Outline List 3" w:semiHidden="1" w:unhideWhenUsed="1"/>
-    <w:lsdException w:name="Table Simple 1" w:semiHidden="1" w:unhideWhenUsed="1"/>
-    <w:lsdException w:name="Table Simple 2" w:semiHidden="1" w:unhideWhenUsed="1"/>
-    <w:lsdException w:name="Table Simple 3" w:semiHidden="1" w:unhideWhenUsed="1"/>
-    <w:lsdException w:name="Table Classic 1" w:semiHidden="1" w:unhideWhenUsed="1"/>
-    <w:lsdException w:name="Table Classic 2" w:semiHidden="1" w:unhideWhenUsed="1"/>
-    <w:lsdException w:name="Table Classic 3" w:semiHidden="1" w:unhideWhenUsed="1"/>
-    <w:lsdException w:name="Table Classic 4" w:semiHidden="1" w:unhideWhenUsed="1"/>
-    <w:lsdException w:name="Table Colorful 1" w:semiHidden="1" w:unhideWhenUsed="1"/>
-    <w:lsdException w:name="Table Colorful 2" w:semiHidden="1" w:unhideWhenUsed="1"/>
-    <w:lsdException w:name="Table Colorful 3" w:semiHidden="1" w:unhideWhenUsed="1"/>
-    <w:lsdException w:name="Table Columns 1" w:semiHidden="1" w:unhideWhenUsed="1"/>
-    <w:lsdException w:name="Table Columns 2" w:semiHidden="1" w:unhideWhenUsed="1"/>
-    <w:lsdException w:name="Table Columns 3" w:semiHidden="1" w:unhideWhenUsed="1"/>
-    <w:lsdException w:name="Table Columns 4" w:semiHidden="1" w:unhideWhenUsed="1"/>
-    <w:lsdException w:name="Table Columns 5" w:semiHidden="1" w:unhideWhenUsed="1"/>
-    <w:lsdException w:name="Table Grid 1" w:semiHidden="1" w:unhideWhenUsed="1"/>
-    <w:lsdException w:name="Table Grid 2" w:semiHidden="1" w:unhideWhenUsed="1"/>
-    <w:lsdException w:name="Table Grid 3" w:semiHidden="1" w:unhideWhenUsed="1"/>
-    <w:lsdException w:name="Table Grid 4" w:semiHidden="1" w:unhideWhenUsed="1"/>
-    <w:lsdException w:name="Table Grid 5" w:semiHidden="1" w:unhideWhenUsed="1"/>
-    <w:lsdException w:name="Table Grid 6" w:semiHidden="1" w:unhideWhenUsed="1"/>
-    <w:lsdException w:name="Table Grid 7" w:semiHidden="1" w:unhideWhenUsed="1"/>
-    <w:lsdException w:name="Table Grid 8" w:semiHidden="1" w:unhideWhenUsed="1"/>
-    <w:lsdException w:name="Table List 1" w:semiHidden="1" w:unhideWhenUsed="1"/>
-    <w:lsdException w:name="Table List 2" w:semiHidden="1" w:unhideWhenUsed="1"/>
-    <w:lsdException w:name="Table List 3" w:semiHidden="1" w:unhideWhenUsed="1"/>
-    <w:lsdException w:name="Table List 4" w:semiHidden="1" w:unhideWhenUsed="1"/>
-    <w:lsdException w:name="Table List 5" w:semiHidden="1" w:unhideWhenUsed="1"/>
-    <w:lsdException w:name="Table List 6" w:semiHidden="1" w:unhideWhenUsed="1"/>
-    <w:lsdException w:name="Table List 7" w:semiHidden="1" w:unhideWhenUsed="1"/>
-    <w:lsdException w:name="Table List 8" w:semiHidden="1" w:unhideWhenUsed="1"/>
-    <w:lsdException w:name="Table 3D effects 1" w:semiHidden="1" w:unhideWhenUsed="1"/>
-    <w:lsdException w:name="Table 3D effects 2" w:semiHidden="1" w:unhideWhenUsed="1"/>
-    <w:lsdException w:name="Table 3D effects 3" w:semiHidden="1" w:unhideWhenUsed="1"/>
-    <w:lsdException w:name="Table Contemporary" w:semiHidden="1" w:unhideWhenUsed="1"/>
-    <w:lsdException w:name="Table Elegant" w:semiHidden="1" w:unhideWhenUsed="1"/>
-    <w:lsdException w:name="Table Professional" w:semiHidden="1" w:unhideWhenUsed="1"/>
-    <w:lsdException w:name="Table Subtle 1" w:semiHidden="1" w:unhideWhenUsed="1"/>
-    <w:lsdException w:name="Table Subtle 2" w:semiHidden="1" w:unhideWhenUsed="1"/>
-    <w:lsdException w:name="Table Web 1" w:semiHidden="1" w:unhideWhenUsed="1"/>
-    <w:lsdException w:name="Table Web 2" w:semiHidden="1" w:unhideWhenUsed="1"/>
-    <w:lsdException w:name="Table Web 3" w:semiHidden="1" w:unhideWhenUsed="1"/>
-    <w:lsdException w:name="Balloon Text" w:semiHidden="1" w:unhideWhenUsed="1"/>
-    <w:lsdException w:name="Table Grid" w:uiPriority="39"/>
-    <w:lsdException w:name="Table Theme" w:semiHidden="1" w:unhideWhenUsed="1"/>
-    <w:lsdException w:name="Placeholder Text" w:semiHidden="1"/>
-    <w:lsdException w:name="No Spacing" w:uiPriority="1" w:qFormat="1"/>
-    <w:lsdException w:name="Light Shading" w:uiPriority="60"/>
-    <w:lsdException w:name="Light List" w:uiPriority="61"/>
-    <w:lsdException w:name="Light Grid" w:uiPriority="62"/>
-    <w:lsdException w:name="Medium Shading 1" w:uiPriority="63"/>
-    <w:lsdException w:name="Medium Shading 2" w:uiPriority="64"/>
-    <w:lsdException w:name="Medium List 1" w:uiPriority="65"/>
-    <w:lsdException w:name="Medium List 2" w:uiPriority="66"/>
-    <w:lsdException w:name="Medium Grid 1" w:uiPriority="67"/>
-    <w:lsdException w:name="Medium Grid 2" w:uiPriority="68"/>
-    <w:lsdException w:name="Medium Grid 3" w:uiPriority="69"/>
-    <w:lsdException w:name="Dark List" w:uiPriority="70"/>
-    <w:lsdException w:name="Colorful Shading" w:uiPriority="71"/>
-    <w:lsdException w:name="Colorful List" w:uiPriority="72"/>
-    <w:lsdException w:name="Colorful Grid" w:uiPriority="73"/>
-    <w:lsdException w:name="Light Shading Accent 1" w:uiPriority="60"/>
-    <w:lsdException w:name="Light List Accent 1" w:uiPriority="61"/>
-    <w:lsdException w:name="Light Grid Accent 1" w:uiPriority="62"/>
-    <w:lsdException w:name="Medium Shading 1 Accent 1" w:uiPriority="63"/>
-    <w:lsdException w:name="Medium Shading 2 Accent 1" w:uiPriority="64"/>
-    <w:lsdException w:name="Medium List 1 Accent 1" w:uiPriority="65"/>
-    <w:lsdException w:name="Revision" w:semiHidden="1"/>
-    <w:lsdException w:name="List Paragraph" w:uiPriority="34" w:qFormat="1"/>
-    <w:lsdException w:name="Quote" w:uiPriority="29" w:qFormat="1"/>
-    <w:lsdException w:name="Intense Quote" w:uiPriority="30" w:qFormat="1"/>
-    <w:lsdException w:name="Medium List 2 Accent 1" w:uiPriority="66"/>
-    <w:lsdException w:name="Medium Grid 1 Accent 1" w:uiPriority="67"/>
-    <w:lsdException w:name="Medium Grid 2 Accent 1" w:uiPriority="68"/>
-    <w:lsdException w:name="Medium Grid 3 Accent 1" w:uiPriority="69"/>
-    <w:lsdException w:name="Dark List Accent 1" w:uiPriority="70"/>
-    <w:lsdException w:name="Colorful Shading Accent 1" w:uiPriority="71"/>
-    <w:lsdException w:name="Colorful List Accent 1" w:uiPriority="72"/>
-    <w:lsdException w:name="Colorful Grid Accent 1" w:uiPriority="73"/>
-    <w:lsdException w:name="Light Shading Accent 2" w:uiPriority="60"/>
-    <w:lsdException w:name="Light List Accent 2" w:uiPriority="61"/>
-    <w:lsdException w:name="Light Grid Accent 2" w:uiPriority="62"/>
-    <w:lsdException w:name="Medium Shading 1 Accent 2" w:uiPriority="63"/>
-    <w:lsdException w:name="Medium Shading 2 Accent 2" w:uiPriority="64"/>
-    <w:lsdException w:name="Medium List 1 Accent 2" w:uiPriority="65"/>
-    <w:lsdException w:name="Medium List 2 Accent 2" w:uiPriority="66"/>
-    <w:lsdException w:name="Medium Grid 1 Accent 2" w:uiPriority="67"/>
-    <w:lsdException w:name="Medium Grid 2 Accent 2" w:uiPriority="68"/>
-    <w:lsdException w:name="Medium Grid 3 Accent 2" w:uiPriority="69"/>
-    <w:lsdException w:name="Dark List Accent 2" w:uiPriority="70"/>
-    <w:lsdException w:name="Colorful Shading Accent 2" w:uiPriority="71"/>
-    <w:lsdException w:name="Colorful List Accent 2" w:uiPriority="72"/>
-    <w:lsdException w:name="Colorful Grid Accent 2" w:uiPriority="73"/>
-    <w:lsdException w:name="Light Shading Accent 3" w:uiPriority="60"/>
-    <w:lsdException w:name="Light List Accent 3" w:uiPriority="61"/>
-    <w:lsdException w:name="Light Grid Accent 3" w:uiPriority="62"/>
-    <w:lsdException w:name="Medium Shading 1 Accent 3" w:uiPriority="63"/>
-    <w:lsdException w:name="Medium Shading 2 Accent 3" w:uiPriority="64"/>
-    <w:lsdException w:name="Medium List 1 Accent 3" w:uiPriority="65"/>
-    <w:lsdException w:name="Medium List 2 Accent 3" w:uiPriority="66"/>
-    <w:lsdException w:name="Medium Grid 1 Accent 3" w:uiPriority="67"/>
-    <w:lsdException w:name="Medium Grid 2 Accent 3" w:uiPriority="68"/>
-    <w:lsdException w:name="Medium Grid 3 Accent 3" w:uiPriority="69"/>
-    <w:lsdException w:name="Dark List Accent 3" w:uiPriority="70"/>
-    <w:lsdException w:name="Colorful Shading Accent 3" w:uiPriority="71"/>
-    <w:lsdException w:name="Colorful List Accent 3" w:uiPriority="72"/>
-    <w:lsdException w:name="Colorful Grid Accent 3" w:uiPriority="73"/>
-    <w:lsdException w:name="Light Shading Accent 4" w:uiPriority="60"/>
-    <w:lsdException w:name="Light List Accent 4" w:uiPriority="61"/>
-    <w:lsdException w:name="Light Grid Accent 4" w:uiPriority="62"/>
-    <w:lsdException w:name="Medium Shading 1 Accent 4" w:uiPriority="63"/>
-    <w:lsdException w:name="Medium Shading 2 Accent 4" w:uiPriority="64"/>
-    <w:lsdException w:name="Medium List 1 Accent 4" w:uiPriority="65"/>
-    <w:lsdException w:name="Medium List 2 Accent 4" w:uiPriority="66"/>
-    <w:lsdException w:name="Medium Grid 1 Accent 4" w:uiPriority="67"/>
-    <w:lsdException w:name="Medium Grid 2 Accent 4" w:uiPriority="68"/>
-    <w:lsdException w:name="Medium Grid 3 Accent 4" w:uiPriority="69"/>
-    <w:lsdException w:name="Dark List Accent 4" w:uiPriority="70"/>
-    <w:lsdException w:name="Colorful Shading Accent 4" w:uiPriority="71"/>
-    <w:lsdException w:name="Colorful List Accent 4" w:uiPriority="72"/>
-    <w:lsdException w:name="Colorful Grid Accent 4" w:uiPriority="73"/>
-    <w:lsdException w:name="Light Shading Accent 5" w:uiPriority="60"/>
-    <w:lsdException w:name="Light List Accent 5" w:uiPriority="61"/>
-    <w:lsdException w:name="Light Grid Accent 5" w:uiPriority="62"/>
-    <w:lsdException w:name="Medium Shading 1 Accent 5" w:uiPriority="63"/>
-    <w:lsdException w:name="Medium Shading 2 Accent 5" w:uiPriority="64"/>
-    <w:lsdException w:name="Medium List 1 Accent 5" w:uiPriority="65"/>
-    <w:lsdException w:name="Medium List 2 Accent 5" w:uiPriority="66"/>
-    <w:lsdException w:name="Medium Grid 1 Accent 5" w:uiPriority="67"/>
-    <w:lsdException w:name="Medium Grid 2 Accent 5" w:uiPriority="68"/>
-    <w:lsdException w:name="Medium Grid 3 Accent 5" w:uiPriority="69"/>
-    <w:lsdException w:name="Dark List Accent 5" w:uiPriority="70"/>
-    <w:lsdException w:name="Colorful Shading Accent 5" w:uiPriority="71"/>
-    <w:lsdException w:name="Colorful List Accent 5" w:uiPriority="72"/>
-    <w:lsdException w:name="Colorful Grid Accent 5" w:uiPriority="73"/>
-    <w:lsdException w:name="Light Shading Accent 6" w:uiPriority="60"/>
-    <w:lsdException w:name="Light List Accent 6" w:uiPriority="61"/>
-    <w:lsdException w:name="Light Grid Accent 6" w:uiPriority="62"/>
-    <w:lsdException w:name="Medium Shading 1 Accent 6" w:uiPriority="63"/>
-    <w:lsdException w:name="Medium Shading 2 Accent 6" w:uiPriority="64"/>
-    <w:lsdException w:name="Medium List 1 Accent 6" w:uiPriority="65"/>
-    <w:lsdException w:name="Medium List 2 Accent 6" w:uiPriority="66"/>
-    <w:lsdException w:name="Medium Grid 1 Accent 6" w:uiPriority="67"/>
-    <w:lsdException w:name="Medium Grid 2 Accent 6" w:uiPriority="68"/>
-    <w:lsdException w:name="Medium Grid 3 Accent 6" w:uiPriority="69"/>
-    <w:lsdException w:name="Dark List Accent 6" w:uiPriority="70"/>
-    <w:lsdException w:name="Colorful Shading Accent 6" w:uiPriority="71"/>
-    <w:lsdException w:name="Colorful List Accent 6" w:uiPriority="72"/>
-    <w:lsdException w:name="Colorful Grid Accent 6" w:uiPriority="73"/>
-    <w:lsdException w:name="Subtle Emphasis" w:uiPriority="19" w:qFormat="1"/>
-    <w:lsdException w:name="Intense Emphasis" w:uiPriority="21" w:qFormat="1"/>
-    <w:lsdException w:name="Subtle Reference" w:uiPriority="31" w:qFormat="1"/>
-    <w:lsdException w:name="Intense Reference" w:uiPriority="32" w:qFormat="1"/>
-    <w:lsdException w:name="Book Title" w:uiPriority="33" w:qFormat="1"/>
-    <w:lsdException w:name="Bibliography" w:semiHidden="1" w:uiPriority="37" w:unhideWhenUsed="1"/>
-    <w:lsdException w:name="TOC Heading" w:semiHidden="1" w:uiPriority="39" w:unhideWhenUsed="1" w:qFormat="1"/>
-    <w:lsdException w:name="Plain Table 1" w:uiPriority="41"/>
-    <w:lsdException w:name="Plain Table 2" w:uiPriority="42"/>
-    <w:lsdException w:name="Plain Table 3" w:uiPriority="43"/>
-    <w:lsdException w:name="Plain Table 4" w:uiPriority="44"/>
-    <w:lsdException w:name="Plain Table 5" w:uiPriority="45"/>
-    <w:lsdException w:name="Grid Table Light" w:uiPriority="40"/>
-    <w:lsdException w:name="Grid Table 1 Light" w:uiPriority="46"/>
-    <w:lsdException w:name="Grid Table 2" w:uiPriority="47"/>
-    <w:lsdException w:name="Grid Table 3" w:uiPriority="48"/>
-    <w:lsdException w:name="Grid Table 4" w:uiPriority="49"/>
-    <w:lsdException w:name="Grid Table 5 Dark" w:uiPriority="50"/>
-    <w:lsdException w:name="Grid Table 6 Colorful" w:uiPriority="51"/>
-    <w:lsdException w:name="Grid Table 7 Colorful" w:uiPriority="52"/>
-    <w:lsdException w:name="Grid Table 1 Light Accent 1" w:uiPriority="46"/>
-    <w:lsdException w:name="Grid Table 2 Accent 1" w:uiPriority="47"/>
-    <w:lsdException w:name="Grid Table 3 Accent 1" w:uiPriority="48"/>
-    <w:lsdException w:name="Grid Table 4 Accent 1" w:uiPriority="49"/>
-    <w:lsdException w:name="Grid Table 5 Dark Accent 1" w:uiPriority="50"/>
-    <w:lsdException w:name="Grid Table 6 Colorful Accent 1" w:uiPriority="51"/>
-    <w:lsdException w:name="Grid Table 7 Colorful Accent 1" w:uiPriority="52"/>
-    <w:lsdException w:name="Grid Table 1 Light Accent 2" w:uiPriority="46"/>
-    <w:lsdException w:name="Grid Table 2 Accent 2" w:uiPriority="47"/>
-    <w:lsdException w:name="Grid Table 3 Accent 2" w:uiPriority="48"/>
-    <w:lsdException w:name="Grid Table 4 Accent 2" w:uiPriority="49"/>
-    <w:lsdException w:name="Grid Table 5 Dark Accent 2" w:uiPriority="50"/>
-    <w:lsdException w:name="Grid Table 6 Colorful Accent 2" w:uiPriority="51"/>
-    <w:lsdException w:name="Grid Table 7 Colorful Accent 2" w:uiPriority="52"/>
-    <w:lsdException w:name="Grid Table 1 Light Accent 3" w:uiPriority="46"/>
-    <w:lsdException w:name="Grid Table 2 Accent 3" w:uiPriority="47"/>
-    <w:lsdException w:name="Grid Table 3 Accent 3" w:uiPriority="48"/>
-    <w:lsdException w:name="Grid Table 4 Accent 3" w:uiPriority="49"/>
-    <w:lsdException w:name="Grid Table 5 Dark Accent 3" w:uiPriority="50"/>
-    <w:lsdException w:name="Grid Table 6 Colorful Accent 3" w:uiPriority="51"/>
-    <w:lsdException w:name="Grid Table 7 Colorful Accent 3" w:uiPriority="52"/>
-    <w:lsdException w:name="Grid Table 1 Light Accent 4" w:uiPriority="46"/>
-    <w:lsdException w:name="Grid Table 2 Accent 4" w:uiPriority="47"/>
-    <w:lsdException w:name="Grid Table 3 Accent 4" w:uiPriority="48"/>
-    <w:lsdException w:name="Grid Table 4 Accent 4" w:uiPriority="49"/>
-    <w:lsdException w:name="Grid Table 5 Dark Accent 4" w:uiPriority="50"/>
-    <w:lsdException w:name="Grid Table 6 Colorful Accent 4" w:uiPriority="51"/>
-    <w:lsdException w:name="Grid Table 7 Colorful Accent 4" w:uiPriority="52"/>
-    <w:lsdException w:name="Grid Table 1 Light Accent 5" w:uiPriority="46"/>
-    <w:lsdException w:name="Grid Table 2 Accent 5" w:uiPriority="47"/>
-    <w:lsdException w:name="Grid Table 3 Accent 5" w:uiPriority="48"/>
-    <w:lsdException w:name="Grid Table 4 Accent 5" w:uiPriority="49"/>
-    <w:lsdException w:name="Grid Table 5 Dark Accent 5" w:uiPriority="50"/>
-    <w:lsdException w:name="Grid Table 6 Colorful Accent 5" w:uiPriority="51"/>
-    <w:lsdException w:name="Grid Table 7 Colorful Accent 5" w:uiPriority="52"/>
-    <w:lsdException w:name="Grid Table 1 Light Accent 6" w:uiPriority="46"/>
-    <w:lsdException w:name="Grid Table 2 Accent 6" w:uiPriority="47"/>
-    <w:lsdException w:name="Grid Table 3 Accent 6" w:uiPriority="48"/>
-    <w:lsdException w:name="Grid Table 4 Accent 6" w:uiPriority="49"/>
-    <w:lsdException w:name="Grid Table 5 Dark Accent 6" w:uiPriority="50"/>
-    <w:lsdException w:name="Grid Table 6 Colorful Accent 6" w:uiPriority="51"/>
-    <w:lsdException w:name="Grid Table 7 Colorful Accent 6" w:uiPriority="52"/>
-    <w:lsdException w:name="List Table 1 Light" w:uiPriority="46"/>
-    <w:lsdException w:name="List Table 2" w:uiPriority="47"/>
-    <w:lsdException w:name="List Table 3" w:uiPriority="48"/>
-    <w:lsdException w:name="List Table 4" w:uiPriority="49"/>
-    <w:lsdException w:name="List Table 5 Dark" w:uiPriority="50"/>
-    <w:lsdException w:name="List Table 6 Colorful" w:uiPriority="51"/>
-    <w:lsdException w:name="List Table 7 Colorful" w:uiPriority="52"/>
-    <w:lsdException w:name="List Table 1 Light Accent 1" w:uiPriority="46"/>
-    <w:lsdException w:name="List Table 2 Accent 1" w:uiPriority="47"/>
-    <w:lsdException w:name="List Table 3 Accent 1" w:uiPriority="48"/>
-    <w:lsdException w:name="List Table 4 Accent 1" w:uiPriority="49"/>
-    <w:lsdException w:name="List Table 5 Dark Accent 1" w:uiPriority="50"/>
-    <w:lsdException w:name="List Table 6 Colorful Accent 1" w:uiPriority="51"/>
-    <w:lsdException w:name="List Table 7 Colorful Accent 1" w:uiPriority="52"/>
-    <w:lsdException w:name="List Table 1 Light Accent 2" w:uiPriority="46"/>
-    <w:lsdException w:name="List Table 2 Accent 2" w:uiPriority="47"/>
-    <w:lsdException w:name="List Table 3 Accent 2" w:uiPriority="48"/>
-    <w:lsdException w:name="List Table 4 Accent 2" w:uiPriority="49"/>
-    <w:lsdException w:name="List Table 5 Dark Accent 2" w:uiPriority="50"/>
-    <w:lsdException w:name="List Table 6 Colorful Accent 2" w:uiPriority="51"/>
-    <w:lsdException w:name="List Table 7 Colorful Accent 2" w:uiPriority="52"/>
-    <w:lsdException w:name="List Table 1 Light Accent 3" w:uiPriority="46"/>
-    <w:lsdException w:name="List Table 2 Accent 3" w:uiPriority="47"/>
-    <w:lsdException w:name="List Table 3 Accent 3" w:uiPriority="48"/>
-    <w:lsdException w:name="List Table 4 Accent 3" w:uiPriority="49"/>
-    <w:lsdException w:name="List Table 5 Dark Accent 3" w:uiPriority="50"/>
-    <w:lsdException w:name="List Table 6 Colorful Accent 3" w:uiPriority="51"/>
-    <w:lsdException w:name="List Table 7 Colorful Accent 3" w:uiPriority="52"/>
-    <w:lsdException w:name="List Table 1 Light Accent 4" w:uiPriority="46"/>
-    <w:lsdException w:name="List Table 2 Accent 4" w:uiPriority="47"/>
-    <w:lsdException w:name="List Table 3 Accent 4" w:uiPriority="48"/>
-    <w:lsdException w:name="List Table 4 Accent 4" w:uiPriority="49"/>
-    <w:lsdException w:name="List Table 5 Dark Accent 4" w:uiPriority="50"/>
-    <w:lsdException w:name="List Table 6 Colorful Accent 4" w:uiPriority="51"/>
-    <w:lsdException w:name="List Table 7 Colorful Accent 4" w:uiPriority="52"/>
-    <w:lsdException w:name="List Table 1 Light Accent 5" w:uiPriority="46"/>
-    <w:lsdException w:name="List Table 2 Accent 5" w:uiPriority="47"/>
-    <w:lsdException w:name="List Table 3 Accent 5" w:uiPriority="48"/>
-    <w:lsdException w:name="List Table 4 Accent 5" w:uiPriority="49"/>
-    <w:lsdException w:name="List Table 5 Dark Accent 5" w:uiPriority="50"/>
-    <w:lsdException w:name="List Table 6 Colorful Accent 5" w:uiPriority="51"/>
-    <w:lsdException w:name="List Table 7 Colorful Accent 5" w:uiPriority="52"/>
-    <w:lsdException w:name="List Table 1 Light Accent 6" w:uiPriority="46"/>
-    <w:lsdException w:name="List Table 2 Accent 6" w:uiPriority="47"/>
-    <w:lsdException w:name="List Table 3 Accent 6" w:uiPriority="48"/>
-    <w:lsdException w:name="List Table 4 Accent 6" w:uiPriority="49"/>
-    <w:lsdException w:name="List Table 5 Dark Accent 6" w:uiPriority="50"/>
-    <w:lsdException w:name="List Table 6 Colorful Accent 6" w:uiPriority="51"/>
-    <w:lsdException w:name="List Table 7 Colorful Accent 6" w:uiPriority="52"/>
+  <w:latentStyles w:defLockedState="0" w:defUIPriority="99" w:defSemiHidden="1" w:defUnhideWhenUsed="1" w:defQFormat="0" w:count="267">
+    <w:lsdException w:name="Normal" w:semiHidden="0" w:uiPriority="0" w:unhideWhenUsed="0" w:qFormat="1"/>
+    <w:lsdException w:name="heading 1" w:semiHidden="0" w:uiPriority="9" w:unhideWhenUsed="0" w:qFormat="1"/>
+    <w:lsdException w:name="heading 2" w:uiPriority="9" w:qFormat="1"/>
+    <w:lsdException w:name="heading 3" w:uiPriority="9" w:qFormat="1"/>
+    <w:lsdException w:name="heading 4" w:uiPriority="9" w:qFormat="1"/>
+    <w:lsdException w:name="heading 5" w:uiPriority="9" w:qFormat="1"/>
+    <w:lsdException w:name="heading 6" w:uiPriority="9" w:qFormat="1"/>
+    <w:lsdException w:name="heading 7" w:uiPriority="9" w:qFormat="1"/>
+    <w:lsdException w:name="heading 8" w:uiPriority="9" w:qFormat="1"/>
+    <w:lsdException w:name="heading 9" w:uiPriority="9" w:qFormat="1"/>
+    <w:lsdException w:name="toc 1" w:uiPriority="39"/>
+    <w:lsdException w:name="toc 2" w:uiPriority="39"/>
+    <w:lsdException w:name="toc 3" w:uiPriority="39"/>
+    <w:lsdException w:name="toc 4" w:uiPriority="39"/>
+    <w:lsdException w:name="toc 5" w:uiPriority="39"/>
+    <w:lsdException w:name="toc 6" w:uiPriority="39"/>
+    <w:lsdException w:name="toc 7" w:uiPriority="39"/>
+    <w:lsdException w:name="toc 8" w:uiPriority="39"/>
+    <w:lsdException w:name="toc 9" w:uiPriority="39"/>
+    <w:lsdException w:name="caption" w:uiPriority="35" w:qFormat="1"/>
+    <w:lsdException w:name="Title" w:semiHidden="0" w:uiPriority="10" w:unhideWhenUsed="0" w:qFormat="1"/>
+    <w:lsdException w:name="Default Paragraph Font" w:uiPriority="1"/>
+    <w:lsdException w:name="Subtitle" w:semiHidden="0" w:uiPriority="11" w:unhideWhenUsed="0" w:qFormat="1"/>
+    <w:lsdException w:name="Strong" w:semiHidden="0" w:uiPriority="22" w:unhideWhenUsed="0" w:qFormat="1"/>
+    <w:lsdException w:name="Emphasis" w:semiHidden="0" w:uiPriority="20" w:unhideWhenUsed="0" w:qFormat="1"/>
+    <w:lsdException w:name="Table Grid" w:semiHidden="0" w:uiPriority="39" w:unhideWhenUsed="0"/>
+    <w:lsdException w:name="Placeholder Text" w:unhideWhenUsed="0"/>
+    <w:lsdException w:name="No Spacing" w:semiHidden="0" w:uiPriority="1" w:unhideWhenUsed="0" w:qFormat="1"/>
+    <w:lsdException w:name="Light Shading" w:semiHidden="0" w:uiPriority="60" w:unhideWhenUsed="0"/>
+    <w:lsdException w:name="Light List" w:semiHidden="0" w:uiPriority="61" w:unhideWhenUsed="0"/>
+    <w:lsdException w:name="Light Grid" w:semiHidden="0" w:uiPriority="62" w:unhideWhenUsed="0"/>
+    <w:lsdException w:name="Medium Shading 1" w:semiHidden="0" w:uiPriority="63" w:unhideWhenUsed="0"/>
+    <w:lsdException w:name="Medium Shading 2" w:semiHidden="0" w:uiPriority="64" w:unhideWhenUsed="0"/>
+    <w:lsdException w:name="Medium List 1" w:semiHidden="0" w:uiPriority="65" w:unhideWhenUsed="0"/>
+    <w:lsdException w:name="Medium List 2" w:semiHidden="0" w:uiPriority="66" w:unhideWhenUsed="0"/>
+    <w:lsdException w:name="Medium Grid 1" w:semiHidden="0" w:uiPriority="67" w:unhideWhenUsed="0"/>
+    <w:lsdException w:name="Medium Grid 2" w:semiHidden="0" w:uiPriority="68" w:unhideWhenUsed="0"/>
+    <w:lsdException w:name="Medium Grid 3" w:semiHidden="0" w:uiPriority="69" w:unhideWhenUsed="0"/>
+    <w:lsdException w:name="Dark List" w:semiHidden="0" w:uiPriority="70" w:unhideWhenUsed="0"/>
+    <w:lsdException w:name="Colorful Shading" w:semiHidden="0" w:uiPriority="71" w:unhideWhenUsed="0"/>
+    <w:lsdException w:name="Colorful List" w:semiHidden="0" w:uiPriority="72" w:unhideWhenUsed="0"/>
+    <w:lsdException w:name="Colorful Grid" w:semiHidden="0" w:uiPriority="73" w:unhideWhenUsed="0"/>
+    <w:lsdException w:name="Light Shading Accent 1" w:semiHidden="0" w:uiPriority="60" w:unhideWhenUsed="0"/>
+    <w:lsdException w:name="Light List Accent 1" w:semiHidden="0" w:uiPriority="61" w:unhideWhenUsed="0"/>
+    <w:lsdException w:name="Light Grid Accent 1" w:semiHidden="0" w:uiPriority="62" w:unhideWhenUsed="0"/>
+    <w:lsdException w:name="Medium Shading 1 Accent 1" w:semiHidden="0" w:uiPriority="63" w:unhideWhenUsed="0"/>
+    <w:lsdException w:name="Medium Shading 2 Accent 1" w:semiHidden="0" w:uiPriority="64" w:unhideWhenUsed="0"/>
+    <w:lsdException w:name="Medium List 1 Accent 1" w:semiHidden="0" w:uiPriority="65" w:unhideWhenUsed="0"/>
+    <w:lsdException w:name="Revision" w:unhideWhenUsed="0"/>
+    <w:lsdException w:name="List Paragraph" w:semiHidden="0" w:uiPriority="34" w:unhideWhenUsed="0" w:qFormat="1"/>
+    <w:lsdException w:name="Quote" w:semiHidden="0" w:uiPriority="29" w:unhideWhenUsed="0" w:qFormat="1"/>
+    <w:lsdException w:name="Intense Quote" w:semiHidden="0" w:uiPriority="30" w:unhideWhenUsed="0" w:qFormat="1"/>
+    <w:lsdException w:name="Medium List 2 Accent 1" w:semiHidden="0" w:uiPriority="66" w:unhideWhenUsed="0"/>
+    <w:lsdException w:name="Medium Grid 1 Accent 1" w:semiHidden="0" w:uiPriority="67" w:unhideWhenUsed="0"/>
+    <w:lsdException w:name="Medium Grid 2 Accent 1" w:semiHidden="0" w:uiPriority="68" w:unhideWhenUsed="0"/>
+    <w:lsdException w:name="Medium Grid 3 Accent 1" w:semiHidden="0" w:uiPriority="69" w:unhideWhenUsed="0"/>
+    <w:lsdException w:name="Dark List Accent 1" w:semiHidden="0" w:uiPriority="70" w:unhideWhenUsed="0"/>
+    <w:lsdException w:name="Colorful Shading Accent 1" w:semiHidden="0" w:uiPriority="71" w:unhideWhenUsed="0"/>
+    <w:lsdException w:name="Colorful List Accent 1" w:semiHidden="0" w:uiPriority="72" w:unhideWhenUsed="0"/>
+    <w:lsdException w:name="Colorful Grid Accent 1" w:semiHidden="0" w:uiPriority="73" w:unhideWhenUsed="0"/>
+    <w:lsdException w:name="Light Shading Accent 2" w:semiHidden="0" w:uiPriority="60" w:unhideWhenUsed="0"/>
+    <w:lsdException w:name="Light List Accent 2" w:semiHidden="0" w:uiPriority="61" w:unhideWhenUsed="0"/>
+    <w:lsdException w:name="Light Grid Accent 2" w:semiHidden="0" w:uiPriority="62" w:unhideWhenUsed="0"/>
+    <w:lsdException w:name="Medium Shading 1 Accent 2" w:semiHidden="0" w:uiPriority="63" w:unhideWhenUsed="0"/>
+    <w:lsdException w:name="Medium Shading 2 Accent 2" w:semiHidden="0" w:uiPriority="64" w:unhideWhenUsed="0"/>
+    <w:lsdException w:name="Medium List 1 Accent 2" w:semiHidden="0" w:uiPriority="65" w:unhideWhenUsed="0"/>
+    <w:lsdException w:name="Medium List 2 Accent 2" w:semiHidden="0" w:uiPriority="66" w:unhideWhenUsed="0"/>
+    <w:lsdException w:name="Medium Grid 1 Accent 2" w:semiHidden="0" w:uiPriority="67" w:unhideWhenUsed="0"/>
+    <w:lsdException w:name="Medium Grid 2 Accent 2" w:semiHidden="0" w:uiPriority="68" w:unhideWhenUsed="0"/>
+    <w:lsdException w:name="Medium Grid 3 Accent 2" w:semiHidden="0" w:uiPriority="69" w:unhideWhenUsed="0"/>
+    <w:lsdException w:name="Dark List Accent 2" w:semiHidden="0" w:uiPriority="70" w:unhideWhenUsed="0"/>
+    <w:lsdException w:name="Colorful Shading Accent 2" w:semiHidden="0" w:uiPriority="71" w:unhideWhenUsed="0"/>
+    <w:lsdException w:name="Colorful List Accent 2" w:semiHidden="0" w:uiPriority="72" w:unhideWhenUsed="0"/>
+    <w:lsdException w:name="Colorful Grid Accent 2" w:semiHidden="0" w:uiPriority="73" w:unhideWhenUsed="0"/>
+    <w:lsdException w:name="Light Shading Accent 3" w:semiHidden="0" w:uiPriority="60" w:unhideWhenUsed="0"/>
+    <w:lsdException w:name="Light List Accent 3" w:semiHidden="0" w:uiPriority="61" w:unhideWhenUsed="0"/>
+    <w:lsdException w:name="Light Grid Accent 3" w:semiHidden="0" w:uiPriority="62" w:unhideWhenUsed="0"/>
+    <w:lsdException w:name="Medium Shading 1 Accent 3" w:semiHidden="0" w:uiPriority="63" w:unhideWhenUsed="0"/>
+    <w:lsdException w:name="Medium Shading 2 Accent 3" w:semiHidden="0" w:uiPriority="64" w:unhideWhenUsed="0"/>
+    <w:lsdException w:name="Medium List 1 Accent 3" w:semiHidden="0" w:uiPriority="65" w:unhideWhenUsed="0"/>
+    <w:lsdException w:name="Medium List 2 Accent 3" w:semiHidden="0" w:uiPriority="66" w:unhideWhenUsed="0"/>
+    <w:lsdException w:name="Medium Grid 1 Accent 3" w:semiHidden="0" w:uiPriority="67" w:unhideWhenUsed="0"/>
+    <w:lsdException w:name="Medium Grid 2 Accent 3" w:semiHidden="0" w:uiPriority="68" w:unhideWhenUsed="0"/>
+    <w:lsdException w:name="Medium Grid 3 Accent 3" w:semiHidden="0" w:uiPriority="69" w:unhideWhenUsed="0"/>
+    <w:lsdException w:name="Dark List Accent 3" w:semiHidden="0" w:uiPriority="70" w:unhideWhenUsed="0"/>
+    <w:lsdException w:name="Colorful Shading Accent 3" w:semiHidden="0" w:uiPriority="71" w:unhideWhenUsed="0"/>
+    <w:lsdException w:name="Colorful List Accent 3" w:semiHidden="0" w:uiPriority="72" w:unhideWhenUsed="0"/>
+    <w:lsdException w:name="Colorful Grid Accent 3" w:semiHidden="0" w:uiPriority="73" w:unhideWhenUsed="0"/>
+    <w:lsdException w:name="Light Shading Accent 4" w:semiHidden="0" w:uiPriority="60" w:unhideWhenUsed="0"/>
+    <w:lsdException w:name="Light List Accent 4" w:semiHidden="0" w:uiPriority="61" w:unhideWhenUsed="0"/>
+    <w:lsdException w:name="Light Grid Accent 4" w:semiHidden="0" w:uiPriority="62" w:unhideWhenUsed="0"/>
+    <w:lsdException w:name="Medium Shading 1 Accent 4" w:semiHidden="0" w:uiPriority="63" w:unhideWhenUsed="0"/>
+    <w:lsdException w:name="Medium Shading 2 Accent 4" w:semiHidden="0" w:uiPriority="64" w:unhideWhenUsed="0"/>
+    <w:lsdException w:name="Medium List 1 Accent 4" w:semiHidden="0" w:uiPriority="65" w:unhideWhenUsed="0"/>
+    <w:lsdException w:name="Medium List 2 Accent 4" w:semiHidden="0" w:uiPriority="66" w:unhideWhenUsed="0"/>
+    <w:lsdException w:name="Medium Grid 1 Accent 4" w:semiHidden="0" w:uiPriority="67" w:unhideWhenUsed="0"/>
+    <w:lsdException w:name="Medium Grid 2 Accent 4" w:semiHidden="0" w:uiPriority="68" w:unhideWhenUsed="0"/>
+    <w:lsdException w:name="Medium Grid 3 Accent 4" w:semiHidden="0" w:uiPriority="69" w:unhideWhenUsed="0"/>
+    <w:lsdException w:name="Dark List Accent 4" w:semiHidden="0" w:uiPriority="70" w:unhideWhenUsed="0"/>
+    <w:lsdException w:name="Colorful Shading Accent 4" w:semiHidden="0" w:uiPriority="71" w:unhideWhenUsed="0"/>
+    <w:lsdException w:name="Colorful List Accent 4" w:semiHidden="0" w:uiPriority="72" w:unhideWhenUsed="0"/>
+    <w:lsdException w:name="Colorful Grid Accent 4" w:semiHidden="0" w:uiPriority="73" w:unhideWhenUsed="0"/>
+    <w:lsdException w:name="Light Shading Accent 5" w:semiHidden="0" w:uiPriority="60" w:unhideWhenUsed="0"/>
+    <w:lsdException w:name="Light List Accent 5" w:semiHidden="0" w:uiPriority="61" w:unhideWhenUsed="0"/>
+    <w:lsdException w:name="Light Grid Accent 5" w:semiHidden="0" w:uiPriority="62" w:unhideWhenUsed="0"/>
+    <w:lsdException w:name="Medium Shading 1 Accent 5" w:semiHidden="0" w:uiPriority="63" w:unhideWhenUsed="0"/>
+    <w:lsdException w:name="Medium Shading 2 Accent 5" w:semiHidden="0" w:uiPriority="64" w:unhideWhenUsed="0"/>
+    <w:lsdException w:name="Medium List 1 Accent 5" w:semiHidden="0" w:uiPriority="65" w:unhideWhenUsed="0"/>
+    <w:lsdException w:name="Medium List 2 Accent 5" w:semiHidden="0" w:uiPriority="66" w:unhideWhenUsed="0"/>
+    <w:lsdException w:name="Medium Grid 1 Accent 5" w:semiHidden="0" w:uiPriority="67" w:unhideWhenUsed="0"/>
+    <w:lsdException w:name="Medium Grid 2 Accent 5" w:semiHidden="0" w:uiPriority="68" w:unhideWhenUsed="0"/>
+    <w:lsdException w:name="Medium Grid 3 Accent 5" w:semiHidden="0" w:uiPriority="69" w:unhideWhenUsed="0"/>
+    <w:lsdException w:name="Dark List Accent 5" w:semiHidden="0" w:uiPriority="70" w:unhideWhenUsed="0"/>
+    <w:lsdException w:name="Colorful Shading Accent 5" w:semiHidden="0" w:uiPriority="71" w:unhideWhenUsed="0"/>
+    <w:lsdException w:name="Colorful List Accent 5" w:semiHidden="0" w:uiPriority="72" w:unhideWhenUsed="0"/>
+    <w:lsdException w:name="Colorful Grid Accent 5" w:semiHidden="0" w:uiPriority="73" w:unhideWhenUsed="0"/>
+    <w:lsdException w:name="Light Shading Accent 6" w:semiHidden="0" w:uiPriority="60" w:unhideWhenUsed="0"/>
+    <w:lsdException w:name="Light List Accent 6" w:semiHidden="0" w:uiPriority="61" w:unhideWhenUsed="0"/>
+    <w:lsdException w:name="Light Grid Accent 6" w:semiHidden="0" w:uiPriority="62" w:unhideWhenUsed="0"/>
+    <w:lsdException w:name="Medium Shading 1 Accent 6" w:semiHidden="0" w:uiPriority="63" w:unhideWhenUsed="0"/>
+    <w:lsdException w:name="Medium Shading 2 Accent 6" w:semiHidden="0" w:uiPriority="64" w:unhideWhenUsed="0"/>
+    <w:lsdException w:name="Medium List 1 Accent 6" w:semiHidden="0" w:uiPriority="65" w:unhideWhenUsed="0"/>
+    <w:lsdException w:name="Medium List 2 Accent 6" w:semiHidden="0" w:uiPriority="66" w:unhideWhenUsed="0"/>
+    <w:lsdException w:name="Medium Grid 1 Accent 6" w:semiHidden="0" w:uiPriority="67" w:unhideWhenUsed="0"/>
+    <w:lsdException w:name="Medium Grid 2 Accent 6" w:semiHidden="0" w:uiPriority="68" w:unhideWhenUsed="0"/>
+    <w:lsdException w:name="Medium Grid 3 Accent 6" w:semiHidden="0" w:uiPriority="69" w:unhideWhenUsed="0"/>
+    <w:lsdException w:name="Dark List Accent 6" w:semiHidden="0" w:uiPriority="70" w:unhideWhenUsed="0"/>
+    <w:lsdException w:name="Colorful Shading Accent 6" w:semiHidden="0" w:uiPriority="71" w:unhideWhenUsed="0"/>
+    <w:lsdException w:name="Colorful List Accent 6" w:semiHidden="0" w:uiPriority="72" w:unhideWhenUsed="0"/>
+    <w:lsdException w:name="Colorful Grid Accent 6" w:semiHidden="0" w:uiPriority="73" w:unhideWhenUsed="0"/>
+    <w:lsdException w:name="Subtle Emphasis" w:semiHidden="0" w:uiPriority="19" w:unhideWhenUsed="0" w:qFormat="1"/>
+    <w:lsdException w:name="Intense Emphasis" w:semiHidden="0" w:uiPriority="21" w:unhideWhenUsed="0" w:qFormat="1"/>
+    <w:lsdException w:name="Subtle Reference" w:semiHidden="0" w:uiPriority="31" w:unhideWhenUsed="0" w:qFormat="1"/>
+    <w:lsdException w:name="Intense Reference" w:semiHidden="0" w:uiPriority="32" w:unhideWhenUsed="0" w:qFormat="1"/>
+    <w:lsdException w:name="Book Title" w:semiHidden="0" w:uiPriority="33" w:unhideWhenUsed="0" w:qFormat="1"/>
+    <w:lsdException w:name="Bibliography" w:uiPriority="37"/>
+    <w:lsdException w:name="TOC Heading" w:uiPriority="39" w:qFormat="1"/>
+  </w:latentStyles>
+  <w:style w:type="paragraph" w:default="1" w:styleId="Normal">
+    <w:name w:val="Normal"/>
+    <w:qFormat/>
+  </w:style>
+  <w:style w:type="character" w:default="1" w:styleId="DefaultParagraphFont">
+    <w:name w:val="Default Paragraph Font"/>
+    <w:uiPriority w:val="1"/>
+    <w:semiHidden/>
+    <w:unhideWhenUsed/>
+  </w:style>
+  <w:style w:type="table" w:default="1" w:styleId="TableNormal">
+    <w:name w:val="Normal Table"/>
+    <w:uiPriority w:val="99"/>
+    <w:semiHidden/>
+    <w:unhideWhenUsed/>
+    <w:tblPr>
+      <w:tblInd w:w="0" w:type="dxa"/>
+      <w:tblCellMar>
+        <w:top w:w="0" w:type="dxa"/>
+        <w:left w:w="108" w:type="dxa"/>
+        <w:bottom w:w="0" w:type="dxa"/>
+        <w:right w:w="108" w:type="dxa"/>
+      </w:tblCellMar>
+    </w:tblPr>
+  </w:style>
+  <w:style w:type="numbering" w:default="1" w:styleId="NoList">
+    <w:name w:val="No List"/>
+    <w:uiPriority w:val="99"/>
+    <w:semiHidden/>
+    <w:unhideWhenUsed/>
+  </w:style>
+  <w:style w:type="paragraph" w:styleId="ListParagraph">
+    <w:name w:val="List Paragraph"/>
+    <w:basedOn w:val="Normal"/>
+    <w:uiPriority w:val="34"/>
+    <w:qFormat/>
+    <w:rsid w:val="000868F7"/>
+    <w:pPr>
+      <w:ind w:left="720"/>
+      <w:contextualSpacing/>
+    </w:pPr>
+  </w:style>
+</w:styles>
+</file>
+
+<file path=word/stylesWithEffects.xml><?xml version="1.0" encoding="utf-8"?>
+<w:styles xmlns:wpc="http://schemas.microsoft.com/office/word/2010/wordprocessingCanvas" xmlns:mc="http://schemas.openxmlformats.org/markup-compatibility/2006" xmlns:o="urn:schemas-microsoft-com:office:office" xmlns:r="http://schemas.openxmlformats.org/officeDocument/2006/relationships" xmlns:m="http://schemas.openxmlformats.org/officeDocument/2006/math" xmlns:v="urn:schemas-microsoft-com:vml" xmlns:wp14="http://schemas.microsoft.com/office/word/2010/wordprocessingDrawing" xmlns:wp="http://schemas.openxmlformats.org/drawingml/2006/wordprocessingDrawing" xmlns:w10="urn:schemas-microsoft-com:office:word" xmlns:w="http://schemas.openxmlformats.org/wordprocessingml/2006/main" xmlns:w14="http://schemas.microsoft.com/office/word/2010/wordml" xmlns:wpg="http://schemas.microsoft.com/office/word/2010/wordprocessingGroup" xmlns:wpi="http://schemas.microsoft.com/office/word/2010/wordprocessingInk" xmlns:wne="http://schemas.microsoft.com/office/word/2006/wordml" xmlns:wps="http://schemas.microsoft.com/office/word/2010/wordprocessingShape" mc:Ignorable="w14 wp14">
+  <w:docDefaults>
+    <w:rPrDefault>
+      <w:rPr>
+        <w:rFonts w:asciiTheme="minorHAnsi" w:eastAsiaTheme="minorHAnsi" w:hAnsiTheme="minorHAnsi" w:cstheme="minorBidi"/>
+        <w:sz w:val="22"/>
+        <w:szCs w:val="22"/>
+        <w:lang w:val="en-US" w:eastAsia="en-US" w:bidi="ar-SA"/>
+      </w:rPr>
+    </w:rPrDefault>
+    <w:pPrDefault>
+      <w:pPr>
+        <w:spacing w:after="160" w:line="259" w:lineRule="auto"/>
+      </w:pPr>
+    </w:pPrDefault>
+  </w:docDefaults>
+  <w:latentStyles w:defLockedState="0" w:defUIPriority="99" w:defSemiHidden="1" w:defUnhideWhenUsed="1" w:defQFormat="0" w:count="267">
+    <w:lsdException w:name="Normal" w:semiHidden="0" w:uiPriority="0" w:unhideWhenUsed="0" w:qFormat="1"/>
+    <w:lsdException w:name="heading 1" w:semiHidden="0" w:uiPriority="9" w:unhideWhenUsed="0" w:qFormat="1"/>
+    <w:lsdException w:name="heading 2" w:uiPriority="9" w:qFormat="1"/>
+    <w:lsdException w:name="heading 3" w:uiPriority="9" w:qFormat="1"/>
+    <w:lsdException w:name="heading 4" w:uiPriority="9" w:qFormat="1"/>
+    <w:lsdException w:name="heading 5" w:uiPriority="9" w:qFormat="1"/>
+    <w:lsdException w:name="heading 6" w:uiPriority="9" w:qFormat="1"/>
+    <w:lsdException w:name="heading 7" w:uiPriority="9" w:qFormat="1"/>
+    <w:lsdException w:name="heading 8" w:uiPriority="9" w:qFormat="1"/>
+    <w:lsdException w:name="heading 9" w:uiPriority="9" w:qFormat="1"/>
+    <w:lsdException w:name="toc 1" w:uiPriority="39"/>
+    <w:lsdException w:name="toc 2" w:uiPriority="39"/>
+    <w:lsdException w:name="toc 3" w:uiPriority="39"/>
+    <w:lsdException w:name="toc 4" w:uiPriority="39"/>
+    <w:lsdException w:name="toc 5" w:uiPriority="39"/>
+    <w:lsdException w:name="toc 6" w:uiPriority="39"/>
+    <w:lsdException w:name="toc 7" w:uiPriority="39"/>
+    <w:lsdException w:name="toc 8" w:uiPriority="39"/>
+    <w:lsdException w:name="toc 9" w:uiPriority="39"/>
+    <w:lsdException w:name="caption" w:uiPriority="35" w:qFormat="1"/>
+    <w:lsdException w:name="Title" w:semiHidden="0" w:uiPriority="10" w:unhideWhenUsed="0" w:qFormat="1"/>
+    <w:lsdException w:name="Default Paragraph Font" w:uiPriority="1"/>
+    <w:lsdException w:name="Subtitle" w:semiHidden="0" w:uiPriority="11" w:unhideWhenUsed="0" w:qFormat="1"/>
+    <w:lsdException w:name="Strong" w:semiHidden="0" w:uiPriority="22" w:unhideWhenUsed="0" w:qFormat="1"/>
+    <w:lsdException w:name="Emphasis" w:semiHidden="0" w:uiPriority="20" w:unhideWhenUsed="0" w:qFormat="1"/>
+    <w:lsdException w:name="Table Grid" w:semiHidden="0" w:uiPriority="39" w:unhideWhenUsed="0"/>
+    <w:lsdException w:name="Placeholder Text" w:unhideWhenUsed="0"/>
+    <w:lsdException w:name="No Spacing" w:semiHidden="0" w:uiPriority="1" w:unhideWhenUsed="0" w:qFormat="1"/>
+    <w:lsdException w:name="Light Shading" w:semiHidden="0" w:uiPriority="60" w:unhideWhenUsed="0"/>
+    <w:lsdException w:name="Light List" w:semiHidden="0" w:uiPriority="61" w:unhideWhenUsed="0"/>
+    <w:lsdException w:name="Light Grid" w:semiHidden="0" w:uiPriority="62" w:unhideWhenUsed="0"/>
+    <w:lsdException w:name="Medium Shading 1" w:semiHidden="0" w:uiPriority="63" w:unhideWhenUsed="0"/>
+    <w:lsdException w:name="Medium Shading 2" w:semiHidden="0" w:uiPriority="64" w:unhideWhenUsed="0"/>
+    <w:lsdException w:name="Medium List 1" w:semiHidden="0" w:uiPriority="65" w:unhideWhenUsed="0"/>
+    <w:lsdException w:name="Medium List 2" w:semiHidden="0" w:uiPriority="66" w:unhideWhenUsed="0"/>
+    <w:lsdException w:name="Medium Grid 1" w:semiHidden="0" w:uiPriority="67" w:unhideWhenUsed="0"/>
+    <w:lsdException w:name="Medium Grid 2" w:semiHidden="0" w:uiPriority="68" w:unhideWhenUsed="0"/>
+    <w:lsdException w:name="Medium Grid 3" w:semiHidden="0" w:uiPriority="69" w:unhideWhenUsed="0"/>
+    <w:lsdException w:name="Dark List" w:semiHidden="0" w:uiPriority="70" w:unhideWhenUsed="0"/>
+    <w:lsdException w:name="Colorful Shading" w:semiHidden="0" w:uiPriority="71" w:unhideWhenUsed="0"/>
+    <w:lsdException w:name="Colorful List" w:semiHidden="0" w:uiPriority="72" w:unhideWhenUsed="0"/>
+    <w:lsdException w:name="Colorful Grid" w:semiHidden="0" w:uiPriority="73" w:unhideWhenUsed="0"/>
+    <w:lsdException w:name="Light Shading Accent 1" w:semiHidden="0" w:uiPriority="60" w:unhideWhenUsed="0"/>
+    <w:lsdException w:name="Light List Accent 1" w:semiHidden="0" w:uiPriority="61" w:unhideWhenUsed="0"/>
+    <w:lsdException w:name="Light Grid Accent 1" w:semiHidden="0" w:uiPriority="62" w:unhideWhenUsed="0"/>
+    <w:lsdException w:name="Medium Shading 1 Accent 1" w:semiHidden="0" w:uiPriority="63" w:unhideWhenUsed="0"/>
+    <w:lsdException w:name="Medium Shading 2 Accent 1" w:semiHidden="0" w:uiPriority="64" w:unhideWhenUsed="0"/>
+    <w:lsdException w:name="Medium List 1 Accent 1" w:semiHidden="0" w:uiPriority="65" w:unhideWhenUsed="0"/>
+    <w:lsdException w:name="Revision" w:unhideWhenUsed="0"/>
+    <w:lsdException w:name="List Paragraph" w:semiHidden="0" w:uiPriority="34" w:unhideWhenUsed="0" w:qFormat="1"/>
+    <w:lsdException w:name="Quote" w:semiHidden="0" w:uiPriority="29" w:unhideWhenUsed="0" w:qFormat="1"/>
+    <w:lsdException w:name="Intense Quote" w:semiHidden="0" w:uiPriority="30" w:unhideWhenUsed="0" w:qFormat="1"/>
+    <w:lsdException w:name="Medium List 2 Accent 1" w:semiHidden="0" w:uiPriority="66" w:unhideWhenUsed="0"/>
+    <w:lsdException w:name="Medium Grid 1 Accent 1" w:semiHidden="0" w:uiPriority="67" w:unhideWhenUsed="0"/>
+    <w:lsdException w:name="Medium Grid 2 Accent 1" w:semiHidden="0" w:uiPriority="68" w:unhideWhenUsed="0"/>
+    <w:lsdException w:name="Medium Grid 3 Accent 1" w:semiHidden="0" w:uiPriority="69" w:unhideWhenUsed="0"/>
+    <w:lsdException w:name="Dark List Accent 1" w:semiHidden="0" w:uiPriority="70" w:unhideWhenUsed="0"/>
+    <w:lsdException w:name="Colorful Shading Accent 1" w:semiHidden="0" w:uiPriority="71" w:unhideWhenUsed="0"/>
+    <w:lsdException w:name="Colorful List Accent 1" w:semiHidden="0" w:uiPriority="72" w:unhideWhenUsed="0"/>
+    <w:lsdException w:name="Colorful Grid Accent 1" w:semiHidden="0" w:uiPriority="73" w:unhideWhenUsed="0"/>
+    <w:lsdException w:name="Light Shading Accent 2" w:semiHidden="0" w:uiPriority="60" w:unhideWhenUsed="0"/>
+    <w:lsdException w:name="Light List Accent 2" w:semiHidden="0" w:uiPriority="61" w:unhideWhenUsed="0"/>
+    <w:lsdException w:name="Light Grid Accent 2" w:semiHidden="0" w:uiPriority="62" w:unhideWhenUsed="0"/>
+    <w:lsdException w:name="Medium Shading 1 Accent 2" w:semiHidden="0" w:uiPriority="63" w:unhideWhenUsed="0"/>
+    <w:lsdException w:name="Medium Shading 2 Accent 2" w:semiHidden="0" w:uiPriority="64" w:unhideWhenUsed="0"/>
+    <w:lsdException w:name="Medium List 1 Accent 2" w:semiHidden="0" w:uiPriority="65" w:unhideWhenUsed="0"/>
+    <w:lsdException w:name="Medium List 2 Accent 2" w:semiHidden="0" w:uiPriority="66" w:unhideWhenUsed="0"/>
+    <w:lsdException w:name="Medium Grid 1 Accent 2" w:semiHidden="0" w:uiPriority="67" w:unhideWhenUsed="0"/>
+    <w:lsdException w:name="Medium Grid 2 Accent 2" w:semiHidden="0" w:uiPriority="68" w:unhideWhenUsed="0"/>
+    <w:lsdException w:name="Medium Grid 3 Accent 2" w:semiHidden="0" w:uiPriority="69" w:unhideWhenUsed="0"/>
+    <w:lsdException w:name="Dark List Accent 2" w:semiHidden="0" w:uiPriority="70" w:unhideWhenUsed="0"/>
+    <w:lsdException w:name="Colorful Shading Accent 2" w:semiHidden="0" w:uiPriority="71" w:unhideWhenUsed="0"/>
+    <w:lsdException w:name="Colorful List Accent 2" w:semiHidden="0" w:uiPriority="72" w:unhideWhenUsed="0"/>
+    <w:lsdException w:name="Colorful Grid Accent 2" w:semiHidden="0" w:uiPriority="73" w:unhideWhenUsed="0"/>
+    <w:lsdException w:name="Light Shading Accent 3" w:semiHidden="0" w:uiPriority="60" w:unhideWhenUsed="0"/>
+    <w:lsdException w:name="Light List Accent 3" w:semiHidden="0" w:uiPriority="61" w:unhideWhenUsed="0"/>
+    <w:lsdException w:name="Light Grid Accent 3" w:semiHidden="0" w:uiPriority="62" w:unhideWhenUsed="0"/>
+    <w:lsdException w:name="Medium Shading 1 Accent 3" w:semiHidden="0" w:uiPriority="63" w:unhideWhenUsed="0"/>
+    <w:lsdException w:name="Medium Shading 2 Accent 3" w:semiHidden="0" w:uiPriority="64" w:unhideWhenUsed="0"/>
+    <w:lsdException w:name="Medium List 1 Accent 3" w:semiHidden="0" w:uiPriority="65" w:unhideWhenUsed="0"/>
+    <w:lsdException w:name="Medium List 2 Accent 3" w:semiHidden="0" w:uiPriority="66" w:unhideWhenUsed="0"/>
+    <w:lsdException w:name="Medium Grid 1 Accent 3" w:semiHidden="0" w:uiPriority="67" w:unhideWhenUsed="0"/>
+    <w:lsdException w:name="Medium Grid 2 Accent 3" w:semiHidden="0" w:uiPriority="68" w:unhideWhenUsed="0"/>
+    <w:lsdException w:name="Medium Grid 3 Accent 3" w:semiHidden="0" w:uiPriority="69" w:unhideWhenUsed="0"/>
+    <w:lsdException w:name="Dark List Accent 3" w:semiHidden="0" w:uiPriority="70" w:unhideWhenUsed="0"/>
+    <w:lsdException w:name="Colorful Shading Accent 3" w:semiHidden="0" w:uiPriority="71" w:unhideWhenUsed="0"/>
+    <w:lsdException w:name="Colorful List Accent 3" w:semiHidden="0" w:uiPriority="72" w:unhideWhenUsed="0"/>
+    <w:lsdException w:name="Colorful Grid Accent 3" w:semiHidden="0" w:uiPriority="73" w:unhideWhenUsed="0"/>
+    <w:lsdException w:name="Light Shading Accent 4" w:semiHidden="0" w:uiPriority="60" w:unhideWhenUsed="0"/>
+    <w:lsdException w:name="Light List Accent 4" w:semiHidden="0" w:uiPriority="61" w:unhideWhenUsed="0"/>
+    <w:lsdException w:name="Light Grid Accent 4" w:semiHidden="0" w:uiPriority="62" w:unhideWhenUsed="0"/>
+    <w:lsdException w:name="Medium Shading 1 Accent 4" w:semiHidden="0" w:uiPriority="63" w:unhideWhenUsed="0"/>
+    <w:lsdException w:name="Medium Shading 2 Accent 4" w:semiHidden="0" w:uiPriority="64" w:unhideWhenUsed="0"/>
+    <w:lsdException w:name="Medium List 1 Accent 4" w:semiHidden="0" w:uiPriority="65" w:unhideWhenUsed="0"/>
+    <w:lsdException w:name="Medium List 2 Accent 4" w:semiHidden="0" w:uiPriority="66" w:unhideWhenUsed="0"/>
+    <w:lsdException w:name="Medium Grid 1 Accent 4" w:semiHidden="0" w:uiPriority="67" w:unhideWhenUsed="0"/>
+    <w:lsdException w:name="Medium Grid 2 Accent 4" w:semiHidden="0" w:uiPriority="68" w:unhideWhenUsed="0"/>
+    <w:lsdException w:name="Medium Grid 3 Accent 4" w:semiHidden="0" w:uiPriority="69" w:unhideWhenUsed="0"/>
+    <w:lsdException w:name="Dark List Accent 4" w:semiHidden="0" w:uiPriority="70" w:unhideWhenUsed="0"/>
+    <w:lsdException w:name="Colorful Shading Accent 4" w:semiHidden="0" w:uiPriority="71" w:unhideWhenUsed="0"/>
+    <w:lsdException w:name="Colorful List Accent 4" w:semiHidden="0" w:uiPriority="72" w:unhideWhenUsed="0"/>
+    <w:lsdException w:name="Colorful Grid Accent 4" w:semiHidden="0" w:uiPriority="73" w:unhideWhenUsed="0"/>
+    <w:lsdException w:name="Light Shading Accent 5" w:semiHidden="0" w:uiPriority="60" w:unhideWhenUsed="0"/>
+    <w:lsdException w:name="Light List Accent 5" w:semiHidden="0" w:uiPriority="61" w:unhideWhenUsed="0"/>
+    <w:lsdException w:name="Light Grid Accent 5" w:semiHidden="0" w:uiPriority="62" w:unhideWhenUsed="0"/>
+    <w:lsdException w:name="Medium Shading 1 Accent 5" w:semiHidden="0" w:uiPriority="63" w:unhideWhenUsed="0"/>
+    <w:lsdException w:name="Medium Shading 2 Accent 5" w:semiHidden="0" w:uiPriority="64" w:unhideWhenUsed="0"/>
+    <w:lsdException w:name="Medium List 1 Accent 5" w:semiHidden="0" w:uiPriority="65" w:unhideWhenUsed="0"/>
+    <w:lsdException w:name="Medium List 2 Accent 5" w:semiHidden="0" w:uiPriority="66" w:unhideWhenUsed="0"/>
+    <w:lsdException w:name="Medium Grid 1 Accent 5" w:semiHidden="0" w:uiPriority="67" w:unhideWhenUsed="0"/>
+    <w:lsdException w:name="Medium Grid 2 Accent 5" w:semiHidden="0" w:uiPriority="68" w:unhideWhenUsed="0"/>
+    <w:lsdException w:name="Medium Grid 3 Accent 5" w:semiHidden="0" w:uiPriority="69" w:unhideWhenUsed="0"/>
+    <w:lsdException w:name="Dark List Accent 5" w:semiHidden="0" w:uiPriority="70" w:unhideWhenUsed="0"/>
+    <w:lsdException w:name="Colorful Shading Accent 5" w:semiHidden="0" w:uiPriority="71" w:unhideWhenUsed="0"/>
+    <w:lsdException w:name="Colorful List Accent 5" w:semiHidden="0" w:uiPriority="72" w:unhideWhenUsed="0"/>
+    <w:lsdException w:name="Colorful Grid Accent 5" w:semiHidden="0" w:uiPriority="73" w:unhideWhenUsed="0"/>
+    <w:lsdException w:name="Light Shading Accent 6" w:semiHidden="0" w:uiPriority="60" w:unhideWhenUsed="0"/>
+    <w:lsdException w:name="Light List Accent 6" w:semiHidden="0" w:uiPriority="61" w:unhideWhenUsed="0"/>
+    <w:lsdException w:name="Light Grid Accent 6" w:semiHidden="0" w:uiPriority="62" w:unhideWhenUsed="0"/>
+    <w:lsdException w:name="Medium Shading 1 Accent 6" w:semiHidden="0" w:uiPriority="63" w:unhideWhenUsed="0"/>
+    <w:lsdException w:name="Medium Shading 2 Accent 6" w:semiHidden="0" w:uiPriority="64" w:unhideWhenUsed="0"/>
+    <w:lsdException w:name="Medium List 1 Accent 6" w:semiHidden="0" w:uiPriority="65" w:unhideWhenUsed="0"/>
+    <w:lsdException w:name="Medium List 2 Accent 6" w:semiHidden="0" w:uiPriority="66" w:unhideWhenUsed="0"/>
+    <w:lsdException w:name="Medium Grid 1 Accent 6" w:semiHidden="0" w:uiPriority="67" w:unhideWhenUsed="0"/>
+    <w:lsdException w:name="Medium Grid 2 Accent 6" w:semiHidden="0" w:uiPriority="68" w:unhideWhenUsed="0"/>
+    <w:lsdException w:name="Medium Grid 3 Accent 6" w:semiHidden="0" w:uiPriority="69" w:unhideWhenUsed="0"/>
+    <w:lsdException w:name="Dark List Accent 6" w:semiHidden="0" w:uiPriority="70" w:unhideWhenUsed="0"/>
+    <w:lsdException w:name="Colorful Shading Accent 6" w:semiHidden="0" w:uiPriority="71" w:unhideWhenUsed="0"/>
+    <w:lsdException w:name="Colorful List Accent 6" w:semiHidden="0" w:uiPriority="72" w:unhideWhenUsed="0"/>
+    <w:lsdException w:name="Colorful Grid Accent 6" w:semiHidden="0" w:uiPriority="73" w:unhideWhenUsed="0"/>
+    <w:lsdException w:name="Subtle Emphasis" w:semiHidden="0" w:uiPriority="19" w:unhideWhenUsed="0" w:qFormat="1"/>
+    <w:lsdException w:name="Intense Emphasis" w:semiHidden="0" w:uiPriority="21" w:unhideWhenUsed="0" w:qFormat="1"/>
+    <w:lsdException w:name="Subtle Reference" w:semiHidden="0" w:uiPriority="31" w:unhideWhenUsed="0" w:qFormat="1"/>
+    <w:lsdException w:name="Intense Reference" w:semiHidden="0" w:uiPriority="32" w:unhideWhenUsed="0" w:qFormat="1"/>
+    <w:lsdException w:name="Book Title" w:semiHidden="0" w:uiPriority="33" w:unhideWhenUsed="0" w:qFormat="1"/>
+    <w:lsdException w:name="Bibliography" w:uiPriority="37"/>
+    <w:lsdException w:name="TOC Heading" w:uiPriority="39" w:qFormat="1"/>
   </w:latentStyles>
   <w:style w:type="paragraph" w:default="1" w:styleId="Normal">
     <w:name w:val="Normal"/>
@@ -1450,7 +8265,7 @@
     </a:clrScheme>
     <a:fontScheme name="Office">
       <a:majorFont>
-        <a:latin typeface="Calibri Light" panose="020F0302020204030204"/>
+        <a:latin typeface="Calibri Light"/>
         <a:ea typeface=""/>
         <a:cs typeface=""/>
         <a:font script="Jpan" typeface="ＭＳ ゴシック"/>
@@ -1485,7 +8300,7 @@
         <a:font script="Geor" typeface="Sylfaen"/>
       </a:majorFont>
       <a:minorFont>
-        <a:latin typeface="Calibri" panose="020F0502020204030204"/>
+        <a:latin typeface="Calibri"/>
         <a:ea typeface=""/>
         <a:cs typeface=""/>
         <a:font script="Jpan" typeface="ＭＳ 明朝"/>
@@ -1662,7 +8477,7 @@
   <a:extraClrSchemeLst/>
   <a:extLst>
     <a:ext uri="{05A4C25C-085E-4340-85A3-A5531E510DB2}">
-      <thm15:themeFamily xmlns:thm15="http://schemas.microsoft.com/office/thememl/2012/main" name="Office Theme" id="{62F939B6-93AF-4DB8-9C6B-D6C7DFDC589F}" vid="{4A3C46E8-61CC-4603-A589-7422A47A8E4A}"/>
+      <thm15:themeFamily xmlns:thm15="http://schemas.microsoft.com/office/thememl/2012/main" xmlns="" name="Office Theme" id="{62F939B6-93AF-4DB8-9C6B-D6C7DFDC589F}" vid="{4A3C46E8-61CC-4603-A589-7422A47A8E4A}"/>
     </a:ext>
   </a:extLst>
 </a:theme>

--- a/Yêu cầu phi chức năng.docx
+++ b/Yêu cầu phi chức năng.docx
@@ -7174,17 +7174,7 @@
           <w:sz w:val="24"/>
           <w:szCs w:val="24"/>
         </w:rPr>
-        <w:t xml:space="preserve"> ha</w:t>
-      </w:r>
-      <w:bookmarkStart w:id="0" w:name="_GoBack"/>
-      <w:bookmarkEnd w:id="0"/>
-      <w:r>
-        <w:rPr>
-          <w:rFonts w:ascii="Times New Roman" w:hAnsi="Times New Roman" w:cs="Times New Roman"/>
-          <w:sz w:val="24"/>
-          <w:szCs w:val="24"/>
-        </w:rPr>
-        <w:t xml:space="preserve">y </w:t>
+        <w:t xml:space="preserve"> hay </w:t>
       </w:r>
       <w:proofErr w:type="spellStart"/>
       <w:r>
@@ -7244,10 +7234,1358 @@
     <w:p>
       <w:pPr>
         <w:pStyle w:val="ListParagraph"/>
-        <w:numPr>
-          <w:ilvl w:val="1"/>
-          <w:numId w:val="5"/>
-        </w:numPr>
+        <w:rPr>
+          <w:rFonts w:ascii="Times New Roman" w:hAnsi="Times New Roman" w:cs="Times New Roman"/>
+          <w:sz w:val="24"/>
+          <w:szCs w:val="24"/>
+        </w:rPr>
+      </w:pPr>
+    </w:p>
+    <w:p>
+      <w:pPr>
+        <w:pStyle w:val="ListParagraph"/>
+        <w:rPr>
+          <w:rFonts w:ascii="Times New Roman" w:hAnsi="Times New Roman" w:cs="Times New Roman"/>
+          <w:sz w:val="24"/>
+          <w:szCs w:val="24"/>
+        </w:rPr>
+      </w:pPr>
+    </w:p>
+    <w:p>
+      <w:pPr>
+        <w:pStyle w:val="ListParagraph"/>
+        <w:rPr>
+          <w:rFonts w:ascii="Times New Roman" w:hAnsi="Times New Roman" w:cs="Times New Roman"/>
+          <w:sz w:val="24"/>
+          <w:szCs w:val="24"/>
+        </w:rPr>
+      </w:pPr>
+    </w:p>
+    <w:p>
+      <w:pPr>
+        <w:pStyle w:val="ListParagraph"/>
+        <w:rPr>
+          <w:rFonts w:ascii="Times New Roman" w:hAnsi="Times New Roman" w:cs="Times New Roman"/>
+          <w:sz w:val="24"/>
+          <w:szCs w:val="24"/>
+        </w:rPr>
+      </w:pPr>
+    </w:p>
+    <w:p>
+      <w:pPr>
+        <w:pStyle w:val="ListParagraph"/>
+        <w:rPr>
+          <w:rFonts w:ascii="Times New Roman" w:hAnsi="Times New Roman" w:cs="Times New Roman"/>
+          <w:sz w:val="24"/>
+          <w:szCs w:val="24"/>
+        </w:rPr>
+      </w:pPr>
+    </w:p>
+    <w:p>
+      <w:pPr>
+        <w:pStyle w:val="ListParagraph"/>
+        <w:rPr>
+          <w:rFonts w:ascii="Times New Roman" w:hAnsi="Times New Roman" w:cs="Times New Roman"/>
+          <w:sz w:val="24"/>
+          <w:szCs w:val="24"/>
+        </w:rPr>
+      </w:pPr>
+      <w:proofErr w:type="spellStart"/>
+      <w:r>
+        <w:rPr>
+          <w:rFonts w:ascii="Times New Roman" w:hAnsi="Times New Roman" w:cs="Times New Roman"/>
+          <w:sz w:val="24"/>
+          <w:szCs w:val="24"/>
+        </w:rPr>
+        <w:lastRenderedPageBreak/>
+        <w:t>Đặc</w:t>
+      </w:r>
+      <w:proofErr w:type="spellEnd"/>
+      <w:r>
+        <w:rPr>
+          <w:rFonts w:ascii="Times New Roman" w:hAnsi="Times New Roman" w:cs="Times New Roman"/>
+          <w:sz w:val="24"/>
+          <w:szCs w:val="24"/>
+        </w:rPr>
+        <w:t xml:space="preserve"> </w:t>
+      </w:r>
+      <w:proofErr w:type="spellStart"/>
+      <w:r>
+        <w:rPr>
+          <w:rFonts w:ascii="Times New Roman" w:hAnsi="Times New Roman" w:cs="Times New Roman"/>
+          <w:sz w:val="24"/>
+          <w:szCs w:val="24"/>
+        </w:rPr>
+        <w:t>tả</w:t>
+      </w:r>
+      <w:proofErr w:type="spellEnd"/>
+      <w:r>
+        <w:rPr>
+          <w:rFonts w:ascii="Times New Roman" w:hAnsi="Times New Roman" w:cs="Times New Roman"/>
+          <w:sz w:val="24"/>
+          <w:szCs w:val="24"/>
+        </w:rPr>
+        <w:t xml:space="preserve"> </w:t>
+      </w:r>
+      <w:proofErr w:type="spellStart"/>
+      <w:r>
+        <w:rPr>
+          <w:rFonts w:ascii="Times New Roman" w:hAnsi="Times New Roman" w:cs="Times New Roman"/>
+          <w:sz w:val="24"/>
+          <w:szCs w:val="24"/>
+        </w:rPr>
+        <w:t>ca</w:t>
+      </w:r>
+      <w:proofErr w:type="spellEnd"/>
+      <w:r>
+        <w:rPr>
+          <w:rFonts w:ascii="Times New Roman" w:hAnsi="Times New Roman" w:cs="Times New Roman"/>
+          <w:sz w:val="24"/>
+          <w:szCs w:val="24"/>
+        </w:rPr>
+        <w:t xml:space="preserve"> </w:t>
+      </w:r>
+      <w:proofErr w:type="spellStart"/>
+      <w:r>
+        <w:rPr>
+          <w:rFonts w:ascii="Times New Roman" w:hAnsi="Times New Roman" w:cs="Times New Roman"/>
+          <w:sz w:val="24"/>
+          <w:szCs w:val="24"/>
+        </w:rPr>
+        <w:t>sử</w:t>
+      </w:r>
+      <w:proofErr w:type="spellEnd"/>
+      <w:r>
+        <w:rPr>
+          <w:rFonts w:ascii="Times New Roman" w:hAnsi="Times New Roman" w:cs="Times New Roman"/>
+          <w:sz w:val="24"/>
+          <w:szCs w:val="24"/>
+        </w:rPr>
+        <w:t xml:space="preserve"> </w:t>
+      </w:r>
+      <w:proofErr w:type="spellStart"/>
+      <w:r>
+        <w:rPr>
+          <w:rFonts w:ascii="Times New Roman" w:hAnsi="Times New Roman" w:cs="Times New Roman"/>
+          <w:sz w:val="24"/>
+          <w:szCs w:val="24"/>
+        </w:rPr>
+        <w:t>dụng</w:t>
+      </w:r>
+      <w:proofErr w:type="spellEnd"/>
+      <w:r>
+        <w:rPr>
+          <w:rFonts w:ascii="Times New Roman" w:hAnsi="Times New Roman" w:cs="Times New Roman"/>
+          <w:sz w:val="24"/>
+          <w:szCs w:val="24"/>
+        </w:rPr>
+        <w:t xml:space="preserve"> </w:t>
+      </w:r>
+    </w:p>
+    <w:p>
+      <w:pPr>
+        <w:pStyle w:val="ListParagraph"/>
+        <w:rPr>
+          <w:rFonts w:ascii="Times New Roman" w:hAnsi="Times New Roman" w:cs="Times New Roman"/>
+          <w:sz w:val="24"/>
+          <w:szCs w:val="24"/>
+        </w:rPr>
+      </w:pPr>
+    </w:p>
+    <w:tbl>
+      <w:tblPr>
+        <w:tblStyle w:val="TableGrid"/>
+        <w:tblW w:w="0" w:type="auto"/>
+        <w:tblInd w:w="720" w:type="dxa"/>
+        <w:tblLook w:val="04A0" w:firstRow="1" w:lastRow="0" w:firstColumn="1" w:lastColumn="0" w:noHBand="0" w:noVBand="1"/>
+      </w:tblPr>
+      <w:tblGrid>
+        <w:gridCol w:w="3348"/>
+        <w:gridCol w:w="5508"/>
+      </w:tblGrid>
+      <w:tr>
+        <w:tc>
+          <w:tcPr>
+            <w:tcW w:w="3348" w:type="dxa"/>
+          </w:tcPr>
+          <w:p>
+            <w:pPr>
+              <w:pStyle w:val="ListParagraph"/>
+              <w:ind w:left="0"/>
+              <w:rPr>
+                <w:rFonts w:ascii="Times New Roman" w:hAnsi="Times New Roman" w:cs="Times New Roman"/>
+                <w:sz w:val="24"/>
+                <w:szCs w:val="24"/>
+              </w:rPr>
+            </w:pPr>
+            <w:proofErr w:type="spellStart"/>
+            <w:r>
+              <w:rPr>
+                <w:rFonts w:ascii="Times New Roman" w:hAnsi="Times New Roman" w:cs="Times New Roman"/>
+                <w:sz w:val="24"/>
+                <w:szCs w:val="24"/>
+              </w:rPr>
+              <w:t>Tên</w:t>
+            </w:r>
+            <w:proofErr w:type="spellEnd"/>
+            <w:r>
+              <w:rPr>
+                <w:rFonts w:ascii="Times New Roman" w:hAnsi="Times New Roman" w:cs="Times New Roman"/>
+                <w:sz w:val="24"/>
+                <w:szCs w:val="24"/>
+              </w:rPr>
+              <w:t xml:space="preserve"> </w:t>
+            </w:r>
+            <w:proofErr w:type="spellStart"/>
+            <w:r>
+              <w:rPr>
+                <w:rFonts w:ascii="Times New Roman" w:hAnsi="Times New Roman" w:cs="Times New Roman"/>
+                <w:sz w:val="24"/>
+                <w:szCs w:val="24"/>
+              </w:rPr>
+              <w:t>ca</w:t>
+            </w:r>
+            <w:proofErr w:type="spellEnd"/>
+            <w:r>
+              <w:rPr>
+                <w:rFonts w:ascii="Times New Roman" w:hAnsi="Times New Roman" w:cs="Times New Roman"/>
+                <w:sz w:val="24"/>
+                <w:szCs w:val="24"/>
+              </w:rPr>
+              <w:t xml:space="preserve"> </w:t>
+            </w:r>
+            <w:proofErr w:type="spellStart"/>
+            <w:r>
+              <w:rPr>
+                <w:rFonts w:ascii="Times New Roman" w:hAnsi="Times New Roman" w:cs="Times New Roman"/>
+                <w:sz w:val="24"/>
+                <w:szCs w:val="24"/>
+              </w:rPr>
+              <w:t>sử</w:t>
+            </w:r>
+            <w:proofErr w:type="spellEnd"/>
+            <w:r>
+              <w:rPr>
+                <w:rFonts w:ascii="Times New Roman" w:hAnsi="Times New Roman" w:cs="Times New Roman"/>
+                <w:sz w:val="24"/>
+                <w:szCs w:val="24"/>
+              </w:rPr>
+              <w:t xml:space="preserve"> </w:t>
+            </w:r>
+            <w:proofErr w:type="spellStart"/>
+            <w:r>
+              <w:rPr>
+                <w:rFonts w:ascii="Times New Roman" w:hAnsi="Times New Roman" w:cs="Times New Roman"/>
+                <w:sz w:val="24"/>
+                <w:szCs w:val="24"/>
+              </w:rPr>
+              <w:t>dụng</w:t>
+            </w:r>
+            <w:proofErr w:type="spellEnd"/>
+          </w:p>
+        </w:tc>
+        <w:tc>
+          <w:tcPr>
+            <w:tcW w:w="5508" w:type="dxa"/>
+          </w:tcPr>
+          <w:p>
+            <w:pPr>
+              <w:pStyle w:val="ListParagraph"/>
+              <w:ind w:left="0"/>
+              <w:rPr>
+                <w:rFonts w:ascii="Times New Roman" w:hAnsi="Times New Roman" w:cs="Times New Roman"/>
+                <w:sz w:val="24"/>
+                <w:szCs w:val="24"/>
+              </w:rPr>
+            </w:pPr>
+            <w:proofErr w:type="spellStart"/>
+            <w:r>
+              <w:rPr>
+                <w:rFonts w:ascii="Times New Roman" w:hAnsi="Times New Roman" w:cs="Times New Roman"/>
+                <w:sz w:val="24"/>
+                <w:szCs w:val="24"/>
+              </w:rPr>
+              <w:t>Đặt</w:t>
+            </w:r>
+            <w:proofErr w:type="spellEnd"/>
+            <w:r>
+              <w:rPr>
+                <w:rFonts w:ascii="Times New Roman" w:hAnsi="Times New Roman" w:cs="Times New Roman"/>
+                <w:sz w:val="24"/>
+                <w:szCs w:val="24"/>
+              </w:rPr>
+              <w:t xml:space="preserve"> </w:t>
+            </w:r>
+            <w:proofErr w:type="spellStart"/>
+            <w:r>
+              <w:rPr>
+                <w:rFonts w:ascii="Times New Roman" w:hAnsi="Times New Roman" w:cs="Times New Roman"/>
+                <w:sz w:val="24"/>
+                <w:szCs w:val="24"/>
+              </w:rPr>
+              <w:t>hàng</w:t>
+            </w:r>
+            <w:proofErr w:type="spellEnd"/>
+            <w:r>
+              <w:rPr>
+                <w:rFonts w:ascii="Times New Roman" w:hAnsi="Times New Roman" w:cs="Times New Roman"/>
+                <w:sz w:val="24"/>
+                <w:szCs w:val="24"/>
+              </w:rPr>
+              <w:t xml:space="preserve"> </w:t>
+            </w:r>
+          </w:p>
+        </w:tc>
+      </w:tr>
+      <w:tr>
+        <w:tc>
+          <w:tcPr>
+            <w:tcW w:w="3348" w:type="dxa"/>
+          </w:tcPr>
+          <w:p>
+            <w:pPr>
+              <w:pStyle w:val="ListParagraph"/>
+              <w:ind w:left="0"/>
+              <w:rPr>
+                <w:rFonts w:ascii="Times New Roman" w:hAnsi="Times New Roman" w:cs="Times New Roman"/>
+                <w:sz w:val="24"/>
+                <w:szCs w:val="24"/>
+              </w:rPr>
+            </w:pPr>
+            <w:r>
+              <w:rPr>
+                <w:rFonts w:ascii="Times New Roman" w:hAnsi="Times New Roman" w:cs="Times New Roman"/>
+                <w:sz w:val="24"/>
+                <w:szCs w:val="24"/>
+              </w:rPr>
+              <w:t xml:space="preserve">Id </w:t>
+            </w:r>
+          </w:p>
+        </w:tc>
+        <w:tc>
+          <w:tcPr>
+            <w:tcW w:w="5508" w:type="dxa"/>
+          </w:tcPr>
+          <w:p>
+            <w:pPr>
+              <w:pStyle w:val="ListParagraph"/>
+              <w:ind w:left="0"/>
+              <w:rPr>
+                <w:rFonts w:ascii="Times New Roman" w:hAnsi="Times New Roman" w:cs="Times New Roman"/>
+                <w:sz w:val="24"/>
+                <w:szCs w:val="24"/>
+              </w:rPr>
+            </w:pPr>
+            <w:r>
+              <w:rPr>
+                <w:rFonts w:ascii="Times New Roman" w:hAnsi="Times New Roman" w:cs="Times New Roman"/>
+                <w:sz w:val="24"/>
+                <w:szCs w:val="24"/>
+              </w:rPr>
+              <w:t>3</w:t>
+            </w:r>
+          </w:p>
+        </w:tc>
+      </w:tr>
+      <w:tr>
+        <w:tc>
+          <w:tcPr>
+            <w:tcW w:w="3348" w:type="dxa"/>
+          </w:tcPr>
+          <w:p>
+            <w:pPr>
+              <w:pStyle w:val="ListParagraph"/>
+              <w:ind w:left="0"/>
+              <w:rPr>
+                <w:rFonts w:ascii="Times New Roman" w:hAnsi="Times New Roman" w:cs="Times New Roman"/>
+                <w:sz w:val="24"/>
+                <w:szCs w:val="24"/>
+              </w:rPr>
+            </w:pPr>
+            <w:proofErr w:type="spellStart"/>
+            <w:r>
+              <w:rPr>
+                <w:rFonts w:ascii="Times New Roman" w:hAnsi="Times New Roman" w:cs="Times New Roman"/>
+                <w:sz w:val="24"/>
+                <w:szCs w:val="24"/>
+              </w:rPr>
+              <w:t>Mức</w:t>
+            </w:r>
+            <w:proofErr w:type="spellEnd"/>
+            <w:r>
+              <w:rPr>
+                <w:rFonts w:ascii="Times New Roman" w:hAnsi="Times New Roman" w:cs="Times New Roman"/>
+                <w:sz w:val="24"/>
+                <w:szCs w:val="24"/>
+              </w:rPr>
+              <w:t xml:space="preserve"> </w:t>
+            </w:r>
+            <w:proofErr w:type="spellStart"/>
+            <w:r>
+              <w:rPr>
+                <w:rFonts w:ascii="Times New Roman" w:hAnsi="Times New Roman" w:cs="Times New Roman"/>
+                <w:sz w:val="24"/>
+                <w:szCs w:val="24"/>
+              </w:rPr>
+              <w:t>quan</w:t>
+            </w:r>
+            <w:proofErr w:type="spellEnd"/>
+            <w:r>
+              <w:rPr>
+                <w:rFonts w:ascii="Times New Roman" w:hAnsi="Times New Roman" w:cs="Times New Roman"/>
+                <w:sz w:val="24"/>
+                <w:szCs w:val="24"/>
+              </w:rPr>
+              <w:t xml:space="preserve"> </w:t>
+            </w:r>
+            <w:proofErr w:type="spellStart"/>
+            <w:r>
+              <w:rPr>
+                <w:rFonts w:ascii="Times New Roman" w:hAnsi="Times New Roman" w:cs="Times New Roman"/>
+                <w:sz w:val="24"/>
+                <w:szCs w:val="24"/>
+              </w:rPr>
+              <w:t>trọng</w:t>
+            </w:r>
+            <w:proofErr w:type="spellEnd"/>
+          </w:p>
+        </w:tc>
+        <w:tc>
+          <w:tcPr>
+            <w:tcW w:w="5508" w:type="dxa"/>
+          </w:tcPr>
+          <w:p>
+            <w:pPr>
+              <w:pStyle w:val="ListParagraph"/>
+              <w:ind w:left="0"/>
+              <w:rPr>
+                <w:rFonts w:ascii="Times New Roman" w:hAnsi="Times New Roman" w:cs="Times New Roman"/>
+                <w:sz w:val="24"/>
+                <w:szCs w:val="24"/>
+              </w:rPr>
+            </w:pPr>
+            <w:r>
+              <w:rPr>
+                <w:rFonts w:ascii="Times New Roman" w:hAnsi="Times New Roman" w:cs="Times New Roman"/>
+                <w:sz w:val="24"/>
+                <w:szCs w:val="24"/>
+              </w:rPr>
+              <w:t>Cao</w:t>
+            </w:r>
+          </w:p>
+        </w:tc>
+      </w:tr>
+      <w:tr>
+        <w:tc>
+          <w:tcPr>
+            <w:tcW w:w="3348" w:type="dxa"/>
+          </w:tcPr>
+          <w:p>
+            <w:pPr>
+              <w:pStyle w:val="ListParagraph"/>
+              <w:ind w:left="0"/>
+              <w:rPr>
+                <w:rFonts w:ascii="Times New Roman" w:hAnsi="Times New Roman" w:cs="Times New Roman"/>
+                <w:sz w:val="24"/>
+                <w:szCs w:val="24"/>
+              </w:rPr>
+            </w:pPr>
+            <w:proofErr w:type="spellStart"/>
+            <w:r>
+              <w:rPr>
+                <w:rFonts w:ascii="Times New Roman" w:hAnsi="Times New Roman" w:cs="Times New Roman"/>
+                <w:sz w:val="24"/>
+                <w:szCs w:val="24"/>
+              </w:rPr>
+              <w:t>Các</w:t>
+            </w:r>
+            <w:proofErr w:type="spellEnd"/>
+            <w:r>
+              <w:rPr>
+                <w:rFonts w:ascii="Times New Roman" w:hAnsi="Times New Roman" w:cs="Times New Roman"/>
+                <w:sz w:val="24"/>
+                <w:szCs w:val="24"/>
+              </w:rPr>
+              <w:t xml:space="preserve"> </w:t>
+            </w:r>
+            <w:proofErr w:type="spellStart"/>
+            <w:r>
+              <w:rPr>
+                <w:rFonts w:ascii="Times New Roman" w:hAnsi="Times New Roman" w:cs="Times New Roman"/>
+                <w:sz w:val="24"/>
+                <w:szCs w:val="24"/>
+              </w:rPr>
+              <w:t>nhân</w:t>
+            </w:r>
+            <w:proofErr w:type="spellEnd"/>
+            <w:r>
+              <w:rPr>
+                <w:rFonts w:ascii="Times New Roman" w:hAnsi="Times New Roman" w:cs="Times New Roman"/>
+                <w:sz w:val="24"/>
+                <w:szCs w:val="24"/>
+              </w:rPr>
+              <w:t xml:space="preserve"> </w:t>
+            </w:r>
+            <w:proofErr w:type="spellStart"/>
+            <w:r>
+              <w:rPr>
+                <w:rFonts w:ascii="Times New Roman" w:hAnsi="Times New Roman" w:cs="Times New Roman"/>
+                <w:sz w:val="24"/>
+                <w:szCs w:val="24"/>
+              </w:rPr>
+              <w:t>tố</w:t>
+            </w:r>
+            <w:proofErr w:type="spellEnd"/>
+            <w:r>
+              <w:rPr>
+                <w:rFonts w:ascii="Times New Roman" w:hAnsi="Times New Roman" w:cs="Times New Roman"/>
+                <w:sz w:val="24"/>
+                <w:szCs w:val="24"/>
+              </w:rPr>
+              <w:t xml:space="preserve"> </w:t>
+            </w:r>
+            <w:proofErr w:type="spellStart"/>
+            <w:r>
+              <w:rPr>
+                <w:rFonts w:ascii="Times New Roman" w:hAnsi="Times New Roman" w:cs="Times New Roman"/>
+                <w:sz w:val="24"/>
+                <w:szCs w:val="24"/>
+              </w:rPr>
+              <w:t>và</w:t>
+            </w:r>
+            <w:proofErr w:type="spellEnd"/>
+            <w:r>
+              <w:rPr>
+                <w:rFonts w:ascii="Times New Roman" w:hAnsi="Times New Roman" w:cs="Times New Roman"/>
+                <w:sz w:val="24"/>
+                <w:szCs w:val="24"/>
+              </w:rPr>
+              <w:t xml:space="preserve"> </w:t>
+            </w:r>
+            <w:proofErr w:type="spellStart"/>
+            <w:r>
+              <w:rPr>
+                <w:rFonts w:ascii="Times New Roman" w:hAnsi="Times New Roman" w:cs="Times New Roman"/>
+                <w:sz w:val="24"/>
+                <w:szCs w:val="24"/>
+              </w:rPr>
+              <w:t>mối</w:t>
+            </w:r>
+            <w:proofErr w:type="spellEnd"/>
+            <w:r>
+              <w:rPr>
+                <w:rFonts w:ascii="Times New Roman" w:hAnsi="Times New Roman" w:cs="Times New Roman"/>
+                <w:sz w:val="24"/>
+                <w:szCs w:val="24"/>
+              </w:rPr>
+              <w:t xml:space="preserve"> </w:t>
+            </w:r>
+            <w:proofErr w:type="spellStart"/>
+            <w:r>
+              <w:rPr>
+                <w:rFonts w:ascii="Times New Roman" w:hAnsi="Times New Roman" w:cs="Times New Roman"/>
+                <w:sz w:val="24"/>
+                <w:szCs w:val="24"/>
+              </w:rPr>
+              <w:t>quan</w:t>
+            </w:r>
+            <w:proofErr w:type="spellEnd"/>
+            <w:r>
+              <w:rPr>
+                <w:rFonts w:ascii="Times New Roman" w:hAnsi="Times New Roman" w:cs="Times New Roman"/>
+                <w:sz w:val="24"/>
+                <w:szCs w:val="24"/>
+              </w:rPr>
+              <w:t xml:space="preserve"> </w:t>
+            </w:r>
+            <w:proofErr w:type="spellStart"/>
+            <w:r>
+              <w:rPr>
+                <w:rFonts w:ascii="Times New Roman" w:hAnsi="Times New Roman" w:cs="Times New Roman"/>
+                <w:sz w:val="24"/>
+                <w:szCs w:val="24"/>
+              </w:rPr>
+              <w:t>tâm</w:t>
+            </w:r>
+            <w:proofErr w:type="spellEnd"/>
+            <w:r>
+              <w:rPr>
+                <w:rFonts w:ascii="Times New Roman" w:hAnsi="Times New Roman" w:cs="Times New Roman"/>
+                <w:sz w:val="24"/>
+                <w:szCs w:val="24"/>
+              </w:rPr>
+              <w:t xml:space="preserve"> </w:t>
+            </w:r>
+          </w:p>
+        </w:tc>
+        <w:tc>
+          <w:tcPr>
+            <w:tcW w:w="5508" w:type="dxa"/>
+          </w:tcPr>
+          <w:p>
+            <w:pPr>
+              <w:pStyle w:val="ListParagraph"/>
+              <w:ind w:left="0"/>
+              <w:rPr>
+                <w:rFonts w:ascii="Times New Roman" w:hAnsi="Times New Roman" w:cs="Times New Roman"/>
+                <w:sz w:val="24"/>
+                <w:szCs w:val="24"/>
+              </w:rPr>
+            </w:pPr>
+            <w:proofErr w:type="spellStart"/>
+            <w:r>
+              <w:rPr>
+                <w:rFonts w:ascii="Times New Roman" w:hAnsi="Times New Roman" w:cs="Times New Roman"/>
+                <w:sz w:val="24"/>
+                <w:szCs w:val="24"/>
+              </w:rPr>
+              <w:t>Khách</w:t>
+            </w:r>
+            <w:proofErr w:type="spellEnd"/>
+            <w:r>
+              <w:rPr>
+                <w:rFonts w:ascii="Times New Roman" w:hAnsi="Times New Roman" w:cs="Times New Roman"/>
+                <w:sz w:val="24"/>
+                <w:szCs w:val="24"/>
+              </w:rPr>
+              <w:t xml:space="preserve"> </w:t>
+            </w:r>
+            <w:proofErr w:type="spellStart"/>
+            <w:r>
+              <w:rPr>
+                <w:rFonts w:ascii="Times New Roman" w:hAnsi="Times New Roman" w:cs="Times New Roman"/>
+                <w:sz w:val="24"/>
+                <w:szCs w:val="24"/>
+              </w:rPr>
+              <w:t>hàng</w:t>
+            </w:r>
+            <w:proofErr w:type="spellEnd"/>
+            <w:r>
+              <w:rPr>
+                <w:rFonts w:ascii="Times New Roman" w:hAnsi="Times New Roman" w:cs="Times New Roman"/>
+                <w:sz w:val="24"/>
+                <w:szCs w:val="24"/>
+              </w:rPr>
+              <w:t xml:space="preserve"> – </w:t>
+            </w:r>
+            <w:proofErr w:type="spellStart"/>
+            <w:r>
+              <w:rPr>
+                <w:rFonts w:ascii="Times New Roman" w:hAnsi="Times New Roman" w:cs="Times New Roman"/>
+                <w:sz w:val="24"/>
+                <w:szCs w:val="24"/>
+              </w:rPr>
+              <w:t>muốn</w:t>
+            </w:r>
+            <w:proofErr w:type="spellEnd"/>
+            <w:r>
+              <w:rPr>
+                <w:rFonts w:ascii="Times New Roman" w:hAnsi="Times New Roman" w:cs="Times New Roman"/>
+                <w:sz w:val="24"/>
+                <w:szCs w:val="24"/>
+              </w:rPr>
+              <w:t xml:space="preserve"> </w:t>
+            </w:r>
+            <w:proofErr w:type="spellStart"/>
+            <w:r>
+              <w:rPr>
+                <w:rFonts w:ascii="Times New Roman" w:hAnsi="Times New Roman" w:cs="Times New Roman"/>
+                <w:sz w:val="24"/>
+                <w:szCs w:val="24"/>
+              </w:rPr>
+              <w:t>tìm</w:t>
+            </w:r>
+            <w:proofErr w:type="spellEnd"/>
+            <w:r>
+              <w:rPr>
+                <w:rFonts w:ascii="Times New Roman" w:hAnsi="Times New Roman" w:cs="Times New Roman"/>
+                <w:sz w:val="24"/>
+                <w:szCs w:val="24"/>
+              </w:rPr>
+              <w:t xml:space="preserve"> </w:t>
+            </w:r>
+            <w:proofErr w:type="spellStart"/>
+            <w:r>
+              <w:rPr>
+                <w:rFonts w:ascii="Times New Roman" w:hAnsi="Times New Roman" w:cs="Times New Roman"/>
+                <w:sz w:val="24"/>
+                <w:szCs w:val="24"/>
+              </w:rPr>
+              <w:t>kiếm</w:t>
+            </w:r>
+            <w:proofErr w:type="spellEnd"/>
+            <w:r>
+              <w:rPr>
+                <w:rFonts w:ascii="Times New Roman" w:hAnsi="Times New Roman" w:cs="Times New Roman"/>
+                <w:sz w:val="24"/>
+                <w:szCs w:val="24"/>
+              </w:rPr>
+              <w:t xml:space="preserve"> </w:t>
+            </w:r>
+            <w:proofErr w:type="spellStart"/>
+            <w:r>
+              <w:rPr>
+                <w:rFonts w:ascii="Times New Roman" w:hAnsi="Times New Roman" w:cs="Times New Roman"/>
+                <w:sz w:val="24"/>
+                <w:szCs w:val="24"/>
+              </w:rPr>
+              <w:t>trang</w:t>
+            </w:r>
+            <w:proofErr w:type="spellEnd"/>
+            <w:r>
+              <w:rPr>
+                <w:rFonts w:ascii="Times New Roman" w:hAnsi="Times New Roman" w:cs="Times New Roman"/>
+                <w:sz w:val="24"/>
+                <w:szCs w:val="24"/>
+              </w:rPr>
+              <w:t xml:space="preserve"> web </w:t>
+            </w:r>
+            <w:proofErr w:type="spellStart"/>
+            <w:r>
+              <w:rPr>
+                <w:rFonts w:ascii="Times New Roman" w:hAnsi="Times New Roman" w:cs="Times New Roman"/>
+                <w:sz w:val="24"/>
+                <w:szCs w:val="24"/>
+              </w:rPr>
+              <w:t>để</w:t>
+            </w:r>
+            <w:proofErr w:type="spellEnd"/>
+            <w:r>
+              <w:rPr>
+                <w:rFonts w:ascii="Times New Roman" w:hAnsi="Times New Roman" w:cs="Times New Roman"/>
+                <w:sz w:val="24"/>
+                <w:szCs w:val="24"/>
+              </w:rPr>
+              <w:t xml:space="preserve"> </w:t>
+            </w:r>
+            <w:proofErr w:type="spellStart"/>
+            <w:r>
+              <w:rPr>
+                <w:rFonts w:ascii="Times New Roman" w:hAnsi="Times New Roman" w:cs="Times New Roman"/>
+                <w:sz w:val="24"/>
+                <w:szCs w:val="24"/>
+              </w:rPr>
+              <w:t>mua</w:t>
+            </w:r>
+            <w:proofErr w:type="spellEnd"/>
+            <w:r>
+              <w:rPr>
+                <w:rFonts w:ascii="Times New Roman" w:hAnsi="Times New Roman" w:cs="Times New Roman"/>
+                <w:sz w:val="24"/>
+                <w:szCs w:val="24"/>
+              </w:rPr>
+              <w:t xml:space="preserve"> </w:t>
+            </w:r>
+            <w:proofErr w:type="spellStart"/>
+            <w:r>
+              <w:rPr>
+                <w:rFonts w:ascii="Times New Roman" w:hAnsi="Times New Roman" w:cs="Times New Roman"/>
+                <w:sz w:val="24"/>
+                <w:szCs w:val="24"/>
+              </w:rPr>
+              <w:t>hàng</w:t>
+            </w:r>
+            <w:proofErr w:type="spellEnd"/>
+            <w:r>
+              <w:rPr>
+                <w:rFonts w:ascii="Times New Roman" w:hAnsi="Times New Roman" w:cs="Times New Roman"/>
+                <w:sz w:val="24"/>
+                <w:szCs w:val="24"/>
+              </w:rPr>
+              <w:t xml:space="preserve"> </w:t>
+            </w:r>
+          </w:p>
+          <w:p>
+            <w:pPr>
+              <w:pStyle w:val="ListParagraph"/>
+              <w:ind w:left="0"/>
+              <w:rPr>
+                <w:rFonts w:ascii="Times New Roman" w:hAnsi="Times New Roman" w:cs="Times New Roman"/>
+                <w:sz w:val="24"/>
+                <w:szCs w:val="24"/>
+              </w:rPr>
+            </w:pPr>
+            <w:proofErr w:type="spellStart"/>
+            <w:r>
+              <w:rPr>
+                <w:rFonts w:ascii="Times New Roman" w:hAnsi="Times New Roman" w:cs="Times New Roman"/>
+                <w:sz w:val="24"/>
+                <w:szCs w:val="24"/>
+              </w:rPr>
+              <w:t>Quản</w:t>
+            </w:r>
+            <w:proofErr w:type="spellEnd"/>
+            <w:r>
+              <w:rPr>
+                <w:rFonts w:ascii="Times New Roman" w:hAnsi="Times New Roman" w:cs="Times New Roman"/>
+                <w:sz w:val="24"/>
+                <w:szCs w:val="24"/>
+              </w:rPr>
+              <w:t xml:space="preserve"> </w:t>
+            </w:r>
+            <w:proofErr w:type="spellStart"/>
+            <w:r>
+              <w:rPr>
+                <w:rFonts w:ascii="Times New Roman" w:hAnsi="Times New Roman" w:cs="Times New Roman"/>
+                <w:sz w:val="24"/>
+                <w:szCs w:val="24"/>
+              </w:rPr>
+              <w:t>lý</w:t>
+            </w:r>
+            <w:proofErr w:type="spellEnd"/>
+            <w:r>
+              <w:rPr>
+                <w:rFonts w:ascii="Times New Roman" w:hAnsi="Times New Roman" w:cs="Times New Roman"/>
+                <w:sz w:val="24"/>
+                <w:szCs w:val="24"/>
+              </w:rPr>
+              <w:t xml:space="preserve"> – </w:t>
+            </w:r>
+            <w:proofErr w:type="spellStart"/>
+            <w:r>
+              <w:rPr>
+                <w:rFonts w:ascii="Times New Roman" w:hAnsi="Times New Roman" w:cs="Times New Roman"/>
+                <w:sz w:val="24"/>
+                <w:szCs w:val="24"/>
+              </w:rPr>
+              <w:t>muốn</w:t>
+            </w:r>
+            <w:proofErr w:type="spellEnd"/>
+            <w:r>
+              <w:rPr>
+                <w:rFonts w:ascii="Times New Roman" w:hAnsi="Times New Roman" w:cs="Times New Roman"/>
+                <w:sz w:val="24"/>
+                <w:szCs w:val="24"/>
+              </w:rPr>
+              <w:t xml:space="preserve"> </w:t>
+            </w:r>
+            <w:proofErr w:type="spellStart"/>
+            <w:r>
+              <w:rPr>
+                <w:rFonts w:ascii="Times New Roman" w:hAnsi="Times New Roman" w:cs="Times New Roman"/>
+                <w:sz w:val="24"/>
+                <w:szCs w:val="24"/>
+              </w:rPr>
+              <w:t>đáp</w:t>
+            </w:r>
+            <w:proofErr w:type="spellEnd"/>
+            <w:r>
+              <w:rPr>
+                <w:rFonts w:ascii="Times New Roman" w:hAnsi="Times New Roman" w:cs="Times New Roman"/>
+                <w:sz w:val="24"/>
+                <w:szCs w:val="24"/>
+              </w:rPr>
+              <w:t xml:space="preserve"> </w:t>
+            </w:r>
+            <w:proofErr w:type="spellStart"/>
+            <w:r>
+              <w:rPr>
+                <w:rFonts w:ascii="Times New Roman" w:hAnsi="Times New Roman" w:cs="Times New Roman"/>
+                <w:sz w:val="24"/>
+                <w:szCs w:val="24"/>
+              </w:rPr>
+              <w:t>ứng</w:t>
+            </w:r>
+            <w:proofErr w:type="spellEnd"/>
+            <w:r>
+              <w:rPr>
+                <w:rFonts w:ascii="Times New Roman" w:hAnsi="Times New Roman" w:cs="Times New Roman"/>
+                <w:sz w:val="24"/>
+                <w:szCs w:val="24"/>
+              </w:rPr>
+              <w:t xml:space="preserve"> </w:t>
+            </w:r>
+            <w:proofErr w:type="spellStart"/>
+            <w:r>
+              <w:rPr>
+                <w:rFonts w:ascii="Times New Roman" w:hAnsi="Times New Roman" w:cs="Times New Roman"/>
+                <w:sz w:val="24"/>
+                <w:szCs w:val="24"/>
+              </w:rPr>
+              <w:t>tốt</w:t>
+            </w:r>
+            <w:proofErr w:type="spellEnd"/>
+            <w:r>
+              <w:rPr>
+                <w:rFonts w:ascii="Times New Roman" w:hAnsi="Times New Roman" w:cs="Times New Roman"/>
+                <w:sz w:val="24"/>
+                <w:szCs w:val="24"/>
+              </w:rPr>
+              <w:t xml:space="preserve"> </w:t>
+            </w:r>
+            <w:proofErr w:type="spellStart"/>
+            <w:r>
+              <w:rPr>
+                <w:rFonts w:ascii="Times New Roman" w:hAnsi="Times New Roman" w:cs="Times New Roman"/>
+                <w:sz w:val="24"/>
+                <w:szCs w:val="24"/>
+              </w:rPr>
+              <w:t>nhất</w:t>
+            </w:r>
+            <w:proofErr w:type="spellEnd"/>
+            <w:r>
+              <w:rPr>
+                <w:rFonts w:ascii="Times New Roman" w:hAnsi="Times New Roman" w:cs="Times New Roman"/>
+                <w:sz w:val="24"/>
+                <w:szCs w:val="24"/>
+              </w:rPr>
+              <w:t xml:space="preserve"> </w:t>
+            </w:r>
+            <w:proofErr w:type="spellStart"/>
+            <w:r>
+              <w:rPr>
+                <w:rFonts w:ascii="Times New Roman" w:hAnsi="Times New Roman" w:cs="Times New Roman"/>
+                <w:sz w:val="24"/>
+                <w:szCs w:val="24"/>
+              </w:rPr>
+              <w:t>nhu</w:t>
+            </w:r>
+            <w:proofErr w:type="spellEnd"/>
+            <w:r>
+              <w:rPr>
+                <w:rFonts w:ascii="Times New Roman" w:hAnsi="Times New Roman" w:cs="Times New Roman"/>
+                <w:sz w:val="24"/>
+                <w:szCs w:val="24"/>
+              </w:rPr>
+              <w:t xml:space="preserve"> </w:t>
+            </w:r>
+            <w:proofErr w:type="spellStart"/>
+            <w:r>
+              <w:rPr>
+                <w:rFonts w:ascii="Times New Roman" w:hAnsi="Times New Roman" w:cs="Times New Roman"/>
+                <w:sz w:val="24"/>
+                <w:szCs w:val="24"/>
+              </w:rPr>
+              <w:t>cầu</w:t>
+            </w:r>
+            <w:proofErr w:type="spellEnd"/>
+            <w:r>
+              <w:rPr>
+                <w:rFonts w:ascii="Times New Roman" w:hAnsi="Times New Roman" w:cs="Times New Roman"/>
+                <w:sz w:val="24"/>
+                <w:szCs w:val="24"/>
+              </w:rPr>
+              <w:t xml:space="preserve"> </w:t>
+            </w:r>
+            <w:proofErr w:type="spellStart"/>
+            <w:r>
+              <w:rPr>
+                <w:rFonts w:ascii="Times New Roman" w:hAnsi="Times New Roman" w:cs="Times New Roman"/>
+                <w:sz w:val="24"/>
+                <w:szCs w:val="24"/>
+              </w:rPr>
+              <w:t>của</w:t>
+            </w:r>
+            <w:proofErr w:type="spellEnd"/>
+            <w:r>
+              <w:rPr>
+                <w:rFonts w:ascii="Times New Roman" w:hAnsi="Times New Roman" w:cs="Times New Roman"/>
+                <w:sz w:val="24"/>
+                <w:szCs w:val="24"/>
+              </w:rPr>
+              <w:t xml:space="preserve"> </w:t>
+            </w:r>
+            <w:proofErr w:type="spellStart"/>
+            <w:r>
+              <w:rPr>
+                <w:rFonts w:ascii="Times New Roman" w:hAnsi="Times New Roman" w:cs="Times New Roman"/>
+                <w:sz w:val="24"/>
+                <w:szCs w:val="24"/>
+              </w:rPr>
+              <w:t>khách</w:t>
+            </w:r>
+            <w:proofErr w:type="spellEnd"/>
+            <w:r>
+              <w:rPr>
+                <w:rFonts w:ascii="Times New Roman" w:hAnsi="Times New Roman" w:cs="Times New Roman"/>
+                <w:sz w:val="24"/>
+                <w:szCs w:val="24"/>
+              </w:rPr>
+              <w:t xml:space="preserve"> </w:t>
+            </w:r>
+            <w:proofErr w:type="spellStart"/>
+            <w:r>
+              <w:rPr>
+                <w:rFonts w:ascii="Times New Roman" w:hAnsi="Times New Roman" w:cs="Times New Roman"/>
+                <w:sz w:val="24"/>
+                <w:szCs w:val="24"/>
+              </w:rPr>
+              <w:t>hàng</w:t>
+            </w:r>
+            <w:proofErr w:type="spellEnd"/>
+            <w:r>
+              <w:rPr>
+                <w:rFonts w:ascii="Times New Roman" w:hAnsi="Times New Roman" w:cs="Times New Roman"/>
+                <w:sz w:val="24"/>
+                <w:szCs w:val="24"/>
+              </w:rPr>
+              <w:t xml:space="preserve"> </w:t>
+            </w:r>
+          </w:p>
+        </w:tc>
+      </w:tr>
+      <w:tr>
+        <w:tc>
+          <w:tcPr>
+            <w:tcW w:w="3348" w:type="dxa"/>
+          </w:tcPr>
+          <w:p>
+            <w:pPr>
+              <w:pStyle w:val="ListParagraph"/>
+              <w:ind w:left="0"/>
+              <w:rPr>
+                <w:rFonts w:ascii="Times New Roman" w:hAnsi="Times New Roman" w:cs="Times New Roman"/>
+                <w:sz w:val="24"/>
+                <w:szCs w:val="24"/>
+              </w:rPr>
+            </w:pPr>
+            <w:proofErr w:type="spellStart"/>
+            <w:r>
+              <w:rPr>
+                <w:rFonts w:ascii="Times New Roman" w:hAnsi="Times New Roman" w:cs="Times New Roman"/>
+                <w:sz w:val="24"/>
+                <w:szCs w:val="24"/>
+              </w:rPr>
+              <w:t>Mô</w:t>
+            </w:r>
+            <w:proofErr w:type="spellEnd"/>
+            <w:r>
+              <w:rPr>
+                <w:rFonts w:ascii="Times New Roman" w:hAnsi="Times New Roman" w:cs="Times New Roman"/>
+                <w:sz w:val="24"/>
+                <w:szCs w:val="24"/>
+              </w:rPr>
+              <w:t xml:space="preserve"> </w:t>
+            </w:r>
+            <w:proofErr w:type="spellStart"/>
+            <w:r>
+              <w:rPr>
+                <w:rFonts w:ascii="Times New Roman" w:hAnsi="Times New Roman" w:cs="Times New Roman"/>
+                <w:sz w:val="24"/>
+                <w:szCs w:val="24"/>
+              </w:rPr>
+              <w:t>tả</w:t>
+            </w:r>
+            <w:proofErr w:type="spellEnd"/>
+            <w:r>
+              <w:rPr>
+                <w:rFonts w:ascii="Times New Roman" w:hAnsi="Times New Roman" w:cs="Times New Roman"/>
+                <w:sz w:val="24"/>
+                <w:szCs w:val="24"/>
+              </w:rPr>
+              <w:t xml:space="preserve"> </w:t>
+            </w:r>
+            <w:proofErr w:type="spellStart"/>
+            <w:r>
+              <w:rPr>
+                <w:rFonts w:ascii="Times New Roman" w:hAnsi="Times New Roman" w:cs="Times New Roman"/>
+                <w:sz w:val="24"/>
+                <w:szCs w:val="24"/>
+              </w:rPr>
+              <w:t>ngắn</w:t>
+            </w:r>
+            <w:proofErr w:type="spellEnd"/>
+            <w:r>
+              <w:rPr>
+                <w:rFonts w:ascii="Times New Roman" w:hAnsi="Times New Roman" w:cs="Times New Roman"/>
+                <w:sz w:val="24"/>
+                <w:szCs w:val="24"/>
+              </w:rPr>
+              <w:t xml:space="preserve"> </w:t>
+            </w:r>
+            <w:proofErr w:type="spellStart"/>
+            <w:r>
+              <w:rPr>
+                <w:rFonts w:ascii="Times New Roman" w:hAnsi="Times New Roman" w:cs="Times New Roman"/>
+                <w:sz w:val="24"/>
+                <w:szCs w:val="24"/>
+              </w:rPr>
+              <w:t>gọn</w:t>
+            </w:r>
+            <w:proofErr w:type="spellEnd"/>
+            <w:r>
+              <w:rPr>
+                <w:rFonts w:ascii="Times New Roman" w:hAnsi="Times New Roman" w:cs="Times New Roman"/>
+                <w:sz w:val="24"/>
+                <w:szCs w:val="24"/>
+              </w:rPr>
+              <w:t xml:space="preserve"> </w:t>
+            </w:r>
+          </w:p>
+        </w:tc>
+        <w:tc>
+          <w:tcPr>
+            <w:tcW w:w="5508" w:type="dxa"/>
+          </w:tcPr>
+          <w:p>
+            <w:pPr>
+              <w:pStyle w:val="ListParagraph"/>
+              <w:ind w:left="0"/>
+              <w:rPr>
+                <w:rFonts w:ascii="Times New Roman" w:hAnsi="Times New Roman" w:cs="Times New Roman"/>
+                <w:sz w:val="24"/>
+                <w:szCs w:val="24"/>
+              </w:rPr>
+            </w:pPr>
+            <w:proofErr w:type="spellStart"/>
+            <w:r>
+              <w:rPr>
+                <w:rFonts w:ascii="Times New Roman" w:hAnsi="Times New Roman" w:cs="Times New Roman"/>
+                <w:sz w:val="24"/>
+                <w:szCs w:val="24"/>
+              </w:rPr>
+              <w:t>Ca</w:t>
+            </w:r>
+            <w:proofErr w:type="spellEnd"/>
+            <w:r>
+              <w:rPr>
+                <w:rFonts w:ascii="Times New Roman" w:hAnsi="Times New Roman" w:cs="Times New Roman"/>
+                <w:sz w:val="24"/>
+                <w:szCs w:val="24"/>
+              </w:rPr>
+              <w:t xml:space="preserve"> </w:t>
+            </w:r>
+            <w:proofErr w:type="spellStart"/>
+            <w:r>
+              <w:rPr>
+                <w:rFonts w:ascii="Times New Roman" w:hAnsi="Times New Roman" w:cs="Times New Roman"/>
+                <w:sz w:val="24"/>
+                <w:szCs w:val="24"/>
+              </w:rPr>
+              <w:t>sử</w:t>
+            </w:r>
+            <w:proofErr w:type="spellEnd"/>
+            <w:r>
+              <w:rPr>
+                <w:rFonts w:ascii="Times New Roman" w:hAnsi="Times New Roman" w:cs="Times New Roman"/>
+                <w:sz w:val="24"/>
+                <w:szCs w:val="24"/>
+              </w:rPr>
+              <w:t xml:space="preserve"> </w:t>
+            </w:r>
+            <w:proofErr w:type="spellStart"/>
+            <w:r>
+              <w:rPr>
+                <w:rFonts w:ascii="Times New Roman" w:hAnsi="Times New Roman" w:cs="Times New Roman"/>
+                <w:sz w:val="24"/>
+                <w:szCs w:val="24"/>
+              </w:rPr>
+              <w:t>dụng</w:t>
+            </w:r>
+            <w:proofErr w:type="spellEnd"/>
+            <w:r>
+              <w:rPr>
+                <w:rFonts w:ascii="Times New Roman" w:hAnsi="Times New Roman" w:cs="Times New Roman"/>
+                <w:sz w:val="24"/>
+                <w:szCs w:val="24"/>
+              </w:rPr>
+              <w:t xml:space="preserve"> </w:t>
+            </w:r>
+            <w:proofErr w:type="spellStart"/>
+            <w:r>
+              <w:rPr>
+                <w:rFonts w:ascii="Times New Roman" w:hAnsi="Times New Roman" w:cs="Times New Roman"/>
+                <w:sz w:val="24"/>
+                <w:szCs w:val="24"/>
+              </w:rPr>
+              <w:t>này</w:t>
+            </w:r>
+            <w:proofErr w:type="spellEnd"/>
+            <w:r>
+              <w:rPr>
+                <w:rFonts w:ascii="Times New Roman" w:hAnsi="Times New Roman" w:cs="Times New Roman"/>
+                <w:sz w:val="24"/>
+                <w:szCs w:val="24"/>
+              </w:rPr>
+              <w:t xml:space="preserve"> </w:t>
+            </w:r>
+            <w:proofErr w:type="spellStart"/>
+            <w:r>
+              <w:rPr>
+                <w:rFonts w:ascii="Times New Roman" w:hAnsi="Times New Roman" w:cs="Times New Roman"/>
+                <w:sz w:val="24"/>
+                <w:szCs w:val="24"/>
+              </w:rPr>
+              <w:t>mô</w:t>
+            </w:r>
+            <w:proofErr w:type="spellEnd"/>
+            <w:r>
+              <w:rPr>
+                <w:rFonts w:ascii="Times New Roman" w:hAnsi="Times New Roman" w:cs="Times New Roman"/>
+                <w:sz w:val="24"/>
+                <w:szCs w:val="24"/>
+              </w:rPr>
+              <w:t xml:space="preserve"> </w:t>
+            </w:r>
+            <w:proofErr w:type="spellStart"/>
+            <w:r>
+              <w:rPr>
+                <w:rFonts w:ascii="Times New Roman" w:hAnsi="Times New Roman" w:cs="Times New Roman"/>
+                <w:sz w:val="24"/>
+                <w:szCs w:val="24"/>
+              </w:rPr>
+              <w:t>tả</w:t>
+            </w:r>
+            <w:proofErr w:type="spellEnd"/>
+            <w:r>
+              <w:rPr>
+                <w:rFonts w:ascii="Times New Roman" w:hAnsi="Times New Roman" w:cs="Times New Roman"/>
+                <w:sz w:val="24"/>
+                <w:szCs w:val="24"/>
+              </w:rPr>
+              <w:t xml:space="preserve"> </w:t>
+            </w:r>
+            <w:proofErr w:type="spellStart"/>
+            <w:r>
+              <w:rPr>
+                <w:rFonts w:ascii="Times New Roman" w:hAnsi="Times New Roman" w:cs="Times New Roman"/>
+                <w:sz w:val="24"/>
+                <w:szCs w:val="24"/>
+              </w:rPr>
+              <w:t>khách</w:t>
+            </w:r>
+            <w:proofErr w:type="spellEnd"/>
+            <w:r>
+              <w:rPr>
+                <w:rFonts w:ascii="Times New Roman" w:hAnsi="Times New Roman" w:cs="Times New Roman"/>
+                <w:sz w:val="24"/>
+                <w:szCs w:val="24"/>
+              </w:rPr>
+              <w:t xml:space="preserve"> </w:t>
+            </w:r>
+            <w:proofErr w:type="spellStart"/>
+            <w:r>
+              <w:rPr>
+                <w:rFonts w:ascii="Times New Roman" w:hAnsi="Times New Roman" w:cs="Times New Roman"/>
+                <w:sz w:val="24"/>
+                <w:szCs w:val="24"/>
+              </w:rPr>
+              <w:t>hàng</w:t>
+            </w:r>
+            <w:proofErr w:type="spellEnd"/>
+            <w:r>
+              <w:rPr>
+                <w:rFonts w:ascii="Times New Roman" w:hAnsi="Times New Roman" w:cs="Times New Roman"/>
+                <w:sz w:val="24"/>
+                <w:szCs w:val="24"/>
+              </w:rPr>
+              <w:t xml:space="preserve"> </w:t>
+            </w:r>
+            <w:proofErr w:type="spellStart"/>
+            <w:r>
+              <w:rPr>
+                <w:rFonts w:ascii="Times New Roman" w:hAnsi="Times New Roman" w:cs="Times New Roman"/>
+                <w:sz w:val="24"/>
+                <w:szCs w:val="24"/>
+              </w:rPr>
+              <w:t>tìm</w:t>
+            </w:r>
+            <w:proofErr w:type="spellEnd"/>
+            <w:r>
+              <w:rPr>
+                <w:rFonts w:ascii="Times New Roman" w:hAnsi="Times New Roman" w:cs="Times New Roman"/>
+                <w:sz w:val="24"/>
+                <w:szCs w:val="24"/>
+              </w:rPr>
+              <w:t xml:space="preserve"> </w:t>
+            </w:r>
+            <w:proofErr w:type="spellStart"/>
+            <w:r>
+              <w:rPr>
+                <w:rFonts w:ascii="Times New Roman" w:hAnsi="Times New Roman" w:cs="Times New Roman"/>
+                <w:sz w:val="24"/>
+                <w:szCs w:val="24"/>
+              </w:rPr>
+              <w:t>kiếm</w:t>
+            </w:r>
+            <w:proofErr w:type="spellEnd"/>
+            <w:r>
+              <w:rPr>
+                <w:rFonts w:ascii="Times New Roman" w:hAnsi="Times New Roman" w:cs="Times New Roman"/>
+                <w:sz w:val="24"/>
+                <w:szCs w:val="24"/>
+              </w:rPr>
+              <w:t xml:space="preserve"> </w:t>
+            </w:r>
+            <w:proofErr w:type="spellStart"/>
+            <w:r>
+              <w:rPr>
+                <w:rFonts w:ascii="Times New Roman" w:hAnsi="Times New Roman" w:cs="Times New Roman"/>
+                <w:sz w:val="24"/>
+                <w:szCs w:val="24"/>
+              </w:rPr>
+              <w:t>trang</w:t>
+            </w:r>
+            <w:proofErr w:type="spellEnd"/>
+            <w:r>
+              <w:rPr>
+                <w:rFonts w:ascii="Times New Roman" w:hAnsi="Times New Roman" w:cs="Times New Roman"/>
+                <w:sz w:val="24"/>
+                <w:szCs w:val="24"/>
+              </w:rPr>
+              <w:t xml:space="preserve"> web </w:t>
+            </w:r>
+            <w:proofErr w:type="spellStart"/>
+            <w:r>
+              <w:rPr>
+                <w:rFonts w:ascii="Times New Roman" w:hAnsi="Times New Roman" w:cs="Times New Roman"/>
+                <w:sz w:val="24"/>
+                <w:szCs w:val="24"/>
+              </w:rPr>
+              <w:t>và</w:t>
+            </w:r>
+            <w:proofErr w:type="spellEnd"/>
+            <w:r>
+              <w:rPr>
+                <w:rFonts w:ascii="Times New Roman" w:hAnsi="Times New Roman" w:cs="Times New Roman"/>
+                <w:sz w:val="24"/>
+                <w:szCs w:val="24"/>
+              </w:rPr>
+              <w:t xml:space="preserve"> </w:t>
+            </w:r>
+            <w:proofErr w:type="spellStart"/>
+            <w:r>
+              <w:rPr>
+                <w:rFonts w:ascii="Times New Roman" w:hAnsi="Times New Roman" w:cs="Times New Roman"/>
+                <w:sz w:val="24"/>
+                <w:szCs w:val="24"/>
+              </w:rPr>
+              <w:t>đăt</w:t>
+            </w:r>
+            <w:proofErr w:type="spellEnd"/>
+            <w:r>
+              <w:rPr>
+                <w:rFonts w:ascii="Times New Roman" w:hAnsi="Times New Roman" w:cs="Times New Roman"/>
+                <w:sz w:val="24"/>
+                <w:szCs w:val="24"/>
+              </w:rPr>
+              <w:t xml:space="preserve"> </w:t>
+            </w:r>
+            <w:proofErr w:type="spellStart"/>
+            <w:r>
+              <w:rPr>
+                <w:rFonts w:ascii="Times New Roman" w:hAnsi="Times New Roman" w:cs="Times New Roman"/>
+                <w:sz w:val="24"/>
+                <w:szCs w:val="24"/>
+              </w:rPr>
+              <w:t>hàng</w:t>
+            </w:r>
+            <w:proofErr w:type="spellEnd"/>
+            <w:r>
+              <w:rPr>
+                <w:rFonts w:ascii="Times New Roman" w:hAnsi="Times New Roman" w:cs="Times New Roman"/>
+                <w:sz w:val="24"/>
+                <w:szCs w:val="24"/>
+              </w:rPr>
+              <w:t xml:space="preserve"> </w:t>
+            </w:r>
+          </w:p>
+        </w:tc>
+      </w:tr>
+    </w:tbl>
+    <w:p>
+      <w:pPr>
+        <w:pStyle w:val="ListParagraph"/>
         <w:rPr>
           <w:rFonts w:ascii="Times New Roman" w:hAnsi="Times New Roman" w:cs="Times New Roman"/>
           <w:sz w:val="24"/>
@@ -7264,6 +8602,8 @@
           <w:szCs w:val="24"/>
         </w:rPr>
       </w:pPr>
+      <w:bookmarkStart w:id="0" w:name="_GoBack"/>
+      <w:bookmarkEnd w:id="0"/>
     </w:p>
     <w:sectPr>
       <w:pgSz w:w="12240" w:h="15840"/>
@@ -8018,6 +9358,32 @@
       <w:contextualSpacing/>
     </w:pPr>
   </w:style>
+  <w:style w:type="table" w:styleId="TableGrid">
+    <w:name w:val="Table Grid"/>
+    <w:basedOn w:val="TableNormal"/>
+    <w:uiPriority w:val="39"/>
+    <w:rsid w:val="000727F3"/>
+    <w:pPr>
+      <w:spacing w:after="0" w:line="240" w:lineRule="auto"/>
+    </w:pPr>
+    <w:tblPr>
+      <w:tblInd w:w="0" w:type="dxa"/>
+      <w:tblBorders>
+        <w:top w:val="single" w:sz="4" w:space="0" w:color="auto"/>
+        <w:left w:val="single" w:sz="4" w:space="0" w:color="auto"/>
+        <w:bottom w:val="single" w:sz="4" w:space="0" w:color="auto"/>
+        <w:right w:val="single" w:sz="4" w:space="0" w:color="auto"/>
+        <w:insideH w:val="single" w:sz="4" w:space="0" w:color="auto"/>
+        <w:insideV w:val="single" w:sz="4" w:space="0" w:color="auto"/>
+      </w:tblBorders>
+      <w:tblCellMar>
+        <w:top w:w="0" w:type="dxa"/>
+        <w:left w:w="108" w:type="dxa"/>
+        <w:bottom w:w="0" w:type="dxa"/>
+        <w:right w:w="108" w:type="dxa"/>
+      </w:tblCellMar>
+    </w:tblPr>
+  </w:style>
 </w:styles>
 </file>
 
@@ -8218,6 +9584,32 @@
       <w:ind w:left="720"/>
       <w:contextualSpacing/>
     </w:pPr>
+  </w:style>
+  <w:style w:type="table" w:styleId="TableGrid">
+    <w:name w:val="Table Grid"/>
+    <w:basedOn w:val="TableNormal"/>
+    <w:uiPriority w:val="39"/>
+    <w:rsid w:val="000727F3"/>
+    <w:pPr>
+      <w:spacing w:after="0" w:line="240" w:lineRule="auto"/>
+    </w:pPr>
+    <w:tblPr>
+      <w:tblInd w:w="0" w:type="dxa"/>
+      <w:tblBorders>
+        <w:top w:val="single" w:sz="4" w:space="0" w:color="auto"/>
+        <w:left w:val="single" w:sz="4" w:space="0" w:color="auto"/>
+        <w:bottom w:val="single" w:sz="4" w:space="0" w:color="auto"/>
+        <w:right w:val="single" w:sz="4" w:space="0" w:color="auto"/>
+        <w:insideH w:val="single" w:sz="4" w:space="0" w:color="auto"/>
+        <w:insideV w:val="single" w:sz="4" w:space="0" w:color="auto"/>
+      </w:tblBorders>
+      <w:tblCellMar>
+        <w:top w:w="0" w:type="dxa"/>
+        <w:left w:w="108" w:type="dxa"/>
+        <w:bottom w:w="0" w:type="dxa"/>
+        <w:right w:w="108" w:type="dxa"/>
+      </w:tblCellMar>
+    </w:tblPr>
   </w:style>
 </w:styles>
 </file>
@@ -8477,7 +9869,7 @@
   <a:extraClrSchemeLst/>
   <a:extLst>
     <a:ext uri="{05A4C25C-085E-4340-85A3-A5531E510DB2}">
-      <thm15:themeFamily xmlns:thm15="http://schemas.microsoft.com/office/thememl/2012/main" xmlns="" name="Office Theme" id="{62F939B6-93AF-4DB8-9C6B-D6C7DFDC589F}" vid="{4A3C46E8-61CC-4603-A589-7422A47A8E4A}"/>
+      <thm15:themeFamily xmlns="" xmlns:thm15="http://schemas.microsoft.com/office/thememl/2012/main" name="Office Theme" id="{62F939B6-93AF-4DB8-9C6B-D6C7DFDC589F}" vid="{4A3C46E8-61CC-4603-A589-7422A47A8E4A}"/>
     </a:ext>
   </a:extLst>
 </a:theme>
